--- a/Files/TFM Oleo Blanco, Miguel.docx
+++ b/Files/TFM Oleo Blanco, Miguel.docx
@@ -2782,7 +2782,13 @@
         <w:t xml:space="preserve"> Esta plataforma aporta un repositorio virtual en internet donde </w:t>
       </w:r>
       <w:r>
-        <w:t>tener disponible todo el material empleado. La principal diferencia con Google Drive, es que esta plataforma esta enfocada al código fuente. También proporciona funciones específicas para equipos de desarrollo</w:t>
+        <w:t xml:space="preserve">tener disponible todo el material empleado. La principal diferencia con Google Drive, es que esta plataforma </w:t>
+      </w:r>
+      <w:r>
+        <w:t>está</w:t>
+      </w:r>
+      <w:r>
+        <w:t xml:space="preserve"> enfocada al código fuente. También proporciona funciones específicas para equipos de desarrollo</w:t>
       </w:r>
       <w:r>
         <w:t>.</w:t>
@@ -2821,6 +2827,40 @@
           <w:numId w:val="43"/>
         </w:numPr>
         <w:spacing w:line="276" w:lineRule="auto"/>
+      </w:pPr>
+      <w:r>
+        <w:t>CodeQL [</w:t>
+      </w:r>
+      <w:r>
+        <w:t>5</w:t>
+      </w:r>
+      <w:r>
+        <w:t>]</w:t>
+      </w:r>
+      <w:r>
+        <w:t>: Esta herramienta permite, añadiendo una serie de bases de datos de repositorios de código, realizar unas</w:t>
+      </w:r>
+      <w:r>
+        <w:t xml:space="preserve"> series de peticiones (queries) sobre dichos repositorios. Esta herramienta es muy potente </w:t>
+      </w:r>
+      <w:r>
+        <w:t>ya que estas peticiones se programan en</w:t>
+      </w:r>
+      <w:r>
+        <w:t xml:space="preserve"> un archivo .ql y eso permite muchísima flexibilidad de cara a hacer la petición necesaria. De cara a este proyecto, se empleará esta herramienta para </w:t>
+      </w:r>
+      <w:r>
+        <w:t>recabar toda la información de seguridad de las bases de datos de aplicaciones descentralizadas. Con esta información, se podrá crear una conclusión sobre la seguridad de las aplicaciones que, posteriormente se publicará en un paper.</w:t>
+      </w:r>
+    </w:p>
+    <w:p>
+      <w:pPr>
+        <w:pStyle w:val="Prrafodelista"/>
+        <w:numPr>
+          <w:ilvl w:val="0"/>
+          <w:numId w:val="43"/>
+        </w:numPr>
+        <w:spacing w:line="276" w:lineRule="auto"/>
         <w:rPr>
           <w:color w:val="FF0000"/>
         </w:rPr>
@@ -2884,6 +2924,7 @@
           <w:color w:val="FF0000"/>
           <w:lang w:val="en-US"/>
         </w:rPr>
+        <w:lastRenderedPageBreak/>
         <mc:AlternateContent>
           <mc:Choice Requires="wpg">
             <w:drawing>
@@ -2968,7 +3009,7 @@
                                   <w:lang w:eastAsia="en-US"/>
                                 </w:rPr>
                               </w:pPr>
-                              <w:bookmarkStart w:id="1" w:name="_Toc137571993"/>
+                              <w:bookmarkStart w:id="1" w:name="_Toc138068260"/>
                               <w:r>
                                 <w:t xml:space="preserve">Ilustración </w:t>
                               </w:r>
@@ -3051,7 +3092,7 @@
                             <w:lang w:eastAsia="en-US"/>
                           </w:rPr>
                         </w:pPr>
-                        <w:bookmarkStart w:id="2" w:name="_Toc137571993"/>
+                        <w:bookmarkStart w:id="2" w:name="_Toc138068260"/>
                         <w:r>
                           <w:t xml:space="preserve">Ilustración </w:t>
                         </w:r>
@@ -3276,8 +3317,8 @@
         </w:numPr>
         <w:ind w:left="785" w:hanging="425"/>
         <w:rPr>
-          <w:u w:val="single"/>
-          <w:lang w:val="en-US"/>
+          <w:rStyle w:val="Hipervnculo"/>
+          <w:lang w:val="es-ES"/>
         </w:rPr>
       </w:pPr>
       <w:r>
@@ -3314,7 +3355,7 @@
         <w:r>
           <w:rPr>
             <w:rStyle w:val="Hipervnculo"/>
-            <w:lang w:val="en-US"/>
+            <w:lang w:val="es-ES"/>
           </w:rPr>
           <w:t>https://nodejs.org/es</w:t>
         </w:r>
@@ -3329,11 +3370,63 @@
         </w:numPr>
         <w:ind w:left="785" w:hanging="425"/>
         <w:rPr>
-          <w:lang w:val="en-US"/>
-        </w:rPr>
-      </w:pPr>
-    </w:p>
-    <w:bookmarkEnd w:id="0"/>
+          <w:rStyle w:val="Hipervnculo"/>
+          <w:color w:val="auto"/>
+          <w:u w:val="none"/>
+          <w:lang w:val="es-ES"/>
+        </w:rPr>
+      </w:pPr>
+      <w:r>
+        <w:rPr>
+          <w:rStyle w:val="Hipervnculo"/>
+          <w:color w:val="auto"/>
+          <w:u w:val="none"/>
+          <w:lang w:val="es-ES"/>
+        </w:rPr>
+        <w:t xml:space="preserve">[5]  </w:t>
+      </w:r>
+      <w:r>
+        <w:rPr>
+          <w:rStyle w:val="Hipervnculo"/>
+          <w:color w:val="auto"/>
+          <w:u w:val="none"/>
+          <w:lang w:val="es-ES"/>
+        </w:rPr>
+        <w:t xml:space="preserve"> </w:t>
+      </w:r>
+      <w:r>
+        <w:rPr>
+          <w:rStyle w:val="Hipervnculo"/>
+          <w:color w:val="auto"/>
+          <w:u w:val="none"/>
+          <w:lang w:val="es-ES"/>
+        </w:rPr>
+        <w:t xml:space="preserve">CodeQL. (n.d.). </w:t>
+      </w:r>
+      <w:hyperlink r:id="rId15" w:history="1">
+        <w:r>
+          <w:rPr>
+            <w:rStyle w:val="Hipervnculo"/>
+            <w:lang w:val="es-ES"/>
+          </w:rPr>
+          <w:t>https://codeql.github.com/</w:t>
+        </w:r>
+      </w:hyperlink>
+    </w:p>
+    <w:p>
+      <w:pPr>
+        <w:pStyle w:val="Referencia"/>
+        <w:numPr>
+          <w:ilvl w:val="0"/>
+          <w:numId w:val="0"/>
+        </w:numPr>
+        <w:rPr>
+          <w:color w:val="0000FF"/>
+          <w:u w:val="single"/>
+          <w:lang w:val="es-ES"/>
+        </w:rPr>
+      </w:pPr>
+    </w:p>
     <w:p>
       <w:pPr>
         <w:pStyle w:val="Referencia"/>
@@ -3343,12 +3436,26 @@
         </w:numPr>
         <w:ind w:left="785" w:hanging="425"/>
         <w:rPr>
-          <w:lang w:val="en-US"/>
-        </w:rPr>
-      </w:pPr>
-      <w:r>
-        <w:rPr>
-          <w:lang w:val="en-US"/>
+          <w:lang w:val="es-ES"/>
+        </w:rPr>
+      </w:pPr>
+    </w:p>
+    <w:bookmarkEnd w:id="0"/>
+    <w:p>
+      <w:pPr>
+        <w:pStyle w:val="Referencia"/>
+        <w:numPr>
+          <w:ilvl w:val="0"/>
+          <w:numId w:val="0"/>
+        </w:numPr>
+        <w:ind w:left="785" w:hanging="425"/>
+        <w:rPr>
+          <w:lang w:val="es-ES"/>
+        </w:rPr>
+      </w:pPr>
+      <w:r>
+        <w:rPr>
+          <w:lang w:val="es-ES"/>
         </w:rPr>
         <w:t xml:space="preserve"> </w:t>
       </w:r>
@@ -3359,12 +3466,12 @@
         <w:jc w:val="left"/>
         <w:rPr>
           <w:sz w:val="22"/>
-          <w:lang w:val="en-US"/>
-        </w:rPr>
-      </w:pPr>
-      <w:r>
-        <w:rPr>
-          <w:lang w:val="en-US"/>
+          <w:lang w:val="es-ES"/>
+        </w:rPr>
+      </w:pPr>
+      <w:r>
+        <w:rPr>
+          <w:lang w:val="es-ES"/>
         </w:rPr>
         <w:br w:type="page"/>
       </w:r>
@@ -4595,13 +4702,37 @@
         <w:rPr>
           <w:lang w:val="en-US"/>
         </w:rPr>
-        <w:t>security features and methods that this wallet provides, specially the ones that required user confirmation</w:t>
-      </w:r>
-      <w:r>
-        <w:rPr>
-          <w:lang w:val="en-US"/>
-        </w:rPr>
-        <w:t>. This methods are the most sensitive ones because they work with private data and this is the entry points of many attacks.</w:t>
+        <w:t xml:space="preserve">security features and methods that this wallet provides, </w:t>
+      </w:r>
+      <w:r>
+        <w:rPr>
+          <w:lang w:val="en-US"/>
+        </w:rPr>
+        <w:t>especially</w:t>
+      </w:r>
+      <w:r>
+        <w:rPr>
+          <w:lang w:val="en-US"/>
+        </w:rPr>
+        <w:t xml:space="preserve"> the ones that required user confirmation</w:t>
+      </w:r>
+      <w:r>
+        <w:rPr>
+          <w:lang w:val="en-US"/>
+        </w:rPr>
+        <w:t xml:space="preserve">. </w:t>
+      </w:r>
+      <w:r>
+        <w:rPr>
+          <w:lang w:val="en-US"/>
+        </w:rPr>
+        <w:t>These methods</w:t>
+      </w:r>
+      <w:r>
+        <w:rPr>
+          <w:lang w:val="en-US"/>
+        </w:rPr>
+        <w:t xml:space="preserve"> are the most sensitive ones because they work with private data and this is the entry points of many attacks.</w:t>
       </w:r>
     </w:p>
     <w:p>
@@ -4645,7 +4776,19 @@
         <w:rPr>
           <w:lang w:val="en-US"/>
         </w:rPr>
-        <w:t xml:space="preserve">language for DApss. Also we have created a database with the top 200 used dapps to research about the main </w:t>
+        <w:t xml:space="preserve">language for DApss. </w:t>
+      </w:r>
+      <w:r>
+        <w:rPr>
+          <w:lang w:val="en-US"/>
+        </w:rPr>
+        <w:t>Also,</w:t>
+      </w:r>
+      <w:r>
+        <w:rPr>
+          <w:lang w:val="en-US"/>
+        </w:rPr>
+        <w:t xml:space="preserve"> we have created a database with the top 200 used dapps to research about the main </w:t>
       </w:r>
       <w:r>
         <w:rPr>
@@ -4805,6 +4948,85 @@
           <w:lang w:val="en-US"/>
         </w:rPr>
         <w:t>to test different methods and carry on the security tests to obtained all the data beforehand.</w:t>
+      </w:r>
+    </w:p>
+    <w:p>
+      <w:pPr>
+        <w:pStyle w:val="Prrafodelista"/>
+        <w:numPr>
+          <w:ilvl w:val="0"/>
+          <w:numId w:val="43"/>
+        </w:numPr>
+        <w:spacing w:line="276" w:lineRule="auto"/>
+        <w:rPr>
+          <w:lang w:val="en-US"/>
+        </w:rPr>
+      </w:pPr>
+      <w:r>
+        <w:rPr>
+          <w:lang w:val="en-US"/>
+        </w:rPr>
+        <w:t xml:space="preserve">CodeQL [5]: </w:t>
+      </w:r>
+      <w:r>
+        <w:rPr>
+          <w:lang w:val="en-US"/>
+        </w:rPr>
+        <w:t>This tool enables, u</w:t>
+      </w:r>
+      <w:r>
+        <w:rPr>
+          <w:lang w:val="en-US"/>
+        </w:rPr>
+        <w:t xml:space="preserve">sing several code databases </w:t>
+      </w:r>
+      <w:r>
+        <w:rPr>
+          <w:lang w:val="en-US"/>
+        </w:rPr>
+        <w:t>from GitHub repositories</w:t>
+      </w:r>
+      <w:r>
+        <w:rPr>
+          <w:lang w:val="en-US"/>
+        </w:rPr>
+        <w:t xml:space="preserve"> to </w:t>
+      </w:r>
+      <w:r>
+        <w:rPr>
+          <w:lang w:val="en-US"/>
+        </w:rPr>
+        <w:t xml:space="preserve">code and run queries on that database. This is a very powerful tool, as it the queries can be coded with something like Python into a .ql file. </w:t>
+      </w:r>
+      <w:r>
+        <w:rPr>
+          <w:lang w:val="en-US"/>
+        </w:rPr>
+        <w:t>This means that</w:t>
+      </w:r>
+      <w:r>
+        <w:rPr>
+          <w:lang w:val="en-US"/>
+        </w:rPr>
+        <w:t xml:space="preserve">, the flexibility </w:t>
+      </w:r>
+      <w:r>
+        <w:rPr>
+          <w:lang w:val="en-US"/>
+        </w:rPr>
+        <w:t xml:space="preserve">of the queries is very high. In the context of this project, this tool will be used to </w:t>
+      </w:r>
+      <w:r>
+        <w:rPr>
+          <w:lang w:val="en-US"/>
+        </w:rPr>
+        <w:t xml:space="preserve">generate all the information regarding the security of the DApps. All this information will be later presented into a </w:t>
+      </w:r>
+      <w:r>
+        <w:rPr>
+          <w:lang w:val="en-US"/>
+        </w:rPr>
+        <w:t>scientific paper to the community.</w:t>
       </w:r>
     </w:p>
     <w:p>
@@ -4957,7 +5179,7 @@
                                   <w:lang w:eastAsia="en-US"/>
                                 </w:rPr>
                               </w:pPr>
-                              <w:bookmarkStart w:id="3" w:name="_Toc137571994"/>
+                              <w:bookmarkStart w:id="3" w:name="_Toc138068261"/>
                               <w:r>
                                 <w:t xml:space="preserve">Ilustración </w:t>
                               </w:r>
@@ -5017,7 +5239,7 @@
                             <w:lang w:eastAsia="en-US"/>
                           </w:rPr>
                         </w:pPr>
-                        <w:bookmarkStart w:id="4" w:name="_Toc137571994"/>
+                        <w:bookmarkStart w:id="4" w:name="_Toc138068261"/>
                         <w:r>
                           <w:t xml:space="preserve">Ilustración </w:t>
                         </w:r>
@@ -5157,7 +5379,7 @@
       <w:r>
         <w:t xml:space="preserve">The crypto wallet for Defi, Web3 Dapps and NFTs | MetaMask. (s. f.). </w:t>
       </w:r>
-      <w:hyperlink r:id="rId15" w:history="1">
+      <w:hyperlink r:id="rId16" w:history="1">
         <w:r>
           <w:rPr>
             <w:rStyle w:val="Hipervnculo"/>
@@ -5184,7 +5406,7 @@
       <w:r>
         <w:t xml:space="preserve">DappRadar - The World’s Dapp Store | Blockchain Dapps Ranked. (s. f.). DappRadar. </w:t>
       </w:r>
-      <w:hyperlink r:id="rId16" w:history="1">
+      <w:hyperlink r:id="rId17" w:history="1">
         <w:r>
           <w:rPr>
             <w:rStyle w:val="Hipervnculo"/>
@@ -5218,7 +5440,7 @@
         <w:tab/>
         <w:t xml:space="preserve">GitHub: Let’s build from here. (s. f.). GitHub. </w:t>
       </w:r>
-      <w:hyperlink r:id="rId17" w:history="1">
+      <w:hyperlink r:id="rId18" w:history="1">
         <w:r>
           <w:rPr>
             <w:rStyle w:val="Hipervnculo"/>
@@ -5237,7 +5459,7 @@
         </w:numPr>
         <w:ind w:left="785" w:hanging="425"/>
         <w:rPr>
-          <w:u w:val="single"/>
+          <w:rStyle w:val="Hipervnculo"/>
           <w:lang w:val="es-ES"/>
         </w:rPr>
       </w:pPr>
@@ -5271,7 +5493,7 @@
         </w:rPr>
         <w:t xml:space="preserve">Node.js. (s. f.). Node.js. </w:t>
       </w:r>
-      <w:hyperlink r:id="rId18" w:history="1">
+      <w:hyperlink r:id="rId19" w:history="1">
         <w:r>
           <w:rPr>
             <w:rStyle w:val="Hipervnculo"/>
@@ -5290,9 +5512,48 @@
         </w:numPr>
         <w:ind w:left="785" w:hanging="425"/>
         <w:rPr>
-          <w:lang w:val="es-ES"/>
-        </w:rPr>
-      </w:pPr>
+          <w:rStyle w:val="Hipervnculo"/>
+          <w:color w:val="auto"/>
+          <w:u w:val="none"/>
+          <w:lang w:val="es-ES"/>
+        </w:rPr>
+      </w:pPr>
+      <w:r>
+        <w:rPr>
+          <w:rStyle w:val="Hipervnculo"/>
+          <w:color w:val="auto"/>
+          <w:u w:val="none"/>
+          <w:lang w:val="es-ES"/>
+        </w:rPr>
+        <w:t xml:space="preserve">[5]  </w:t>
+      </w:r>
+      <w:r>
+        <w:rPr>
+          <w:rStyle w:val="Hipervnculo"/>
+          <w:color w:val="auto"/>
+          <w:u w:val="none"/>
+          <w:lang w:val="es-ES"/>
+        </w:rPr>
+        <w:t xml:space="preserve"> </w:t>
+      </w:r>
+      <w:r>
+        <w:rPr>
+          <w:rStyle w:val="Hipervnculo"/>
+          <w:color w:val="auto"/>
+          <w:u w:val="none"/>
+          <w:lang w:val="es-ES"/>
+        </w:rPr>
+        <w:t xml:space="preserve">CodeQL. (n.d.). </w:t>
+      </w:r>
+      <w:hyperlink r:id="rId20" w:history="1">
+        <w:r>
+          <w:rPr>
+            <w:rStyle w:val="Hipervnculo"/>
+            <w:lang w:val="es-ES"/>
+          </w:rPr>
+          <w:t>https://codeql.github.com/</w:t>
+        </w:r>
+      </w:hyperlink>
     </w:p>
     <w:p>
       <w:pPr>
@@ -5303,6 +5564,33 @@
         </w:numPr>
         <w:ind w:left="785" w:hanging="425"/>
         <w:rPr>
+          <w:u w:val="single"/>
+          <w:lang w:val="es-ES"/>
+        </w:rPr>
+      </w:pPr>
+    </w:p>
+    <w:p>
+      <w:pPr>
+        <w:pStyle w:val="Referencia"/>
+        <w:numPr>
+          <w:ilvl w:val="0"/>
+          <w:numId w:val="0"/>
+        </w:numPr>
+        <w:ind w:left="785" w:hanging="425"/>
+        <w:rPr>
+          <w:lang w:val="es-ES"/>
+        </w:rPr>
+      </w:pPr>
+    </w:p>
+    <w:p>
+      <w:pPr>
+        <w:pStyle w:val="Referencia"/>
+        <w:numPr>
+          <w:ilvl w:val="0"/>
+          <w:numId w:val="0"/>
+        </w:numPr>
+        <w:ind w:left="785" w:hanging="425"/>
+        <w:rPr>
           <w:lang w:val="es-ES"/>
         </w:rPr>
       </w:pPr>
@@ -5415,7 +5703,7 @@
         <w:rPr>
           <w:noProof/>
         </w:rPr>
-        <w:instrText xml:space="preserve"> PAGEREF _Toc137571788 \h </w:instrText>
+        <w:instrText xml:space="preserve"> PAGEREF _Toc138068235 \h </w:instrText>
       </w:r>
       <w:r>
         <w:rPr>
@@ -5475,7 +5763,7 @@
         <w:rPr>
           <w:noProof/>
         </w:rPr>
-        <w:instrText xml:space="preserve"> PAGEREF _Toc137571789 \h </w:instrText>
+        <w:instrText xml:space="preserve"> PAGEREF _Toc138068236 \h </w:instrText>
       </w:r>
       <w:r>
         <w:rPr>
@@ -5493,486 +5781,6 @@
           <w:noProof/>
         </w:rPr>
         <w:t>5</w:t>
-      </w:r>
-      <w:r>
-        <w:rPr>
-          <w:noProof/>
-        </w:rPr>
-        <w:fldChar w:fldCharType="end"/>
-      </w:r>
-    </w:p>
-    <w:p>
-      <w:pPr>
-        <w:pStyle w:val="TDC2"/>
-        <w:rPr>
-          <w:rFonts w:asciiTheme="minorHAnsi" w:eastAsiaTheme="minorEastAsia" w:hAnsiTheme="minorHAnsi" w:cstheme="minorBidi"/>
-          <w:noProof/>
-          <w:kern w:val="2"/>
-          <w:szCs w:val="22"/>
-          <w:lang w:val="es-ES"/>
-          <w14:ligatures w14:val="standardContextual"/>
-        </w:rPr>
-      </w:pPr>
-      <w:r>
-        <w:rPr>
-          <w:noProof/>
-        </w:rPr>
-        <w:t>Ejemplo de cómo documentar el trabajo</w:t>
-      </w:r>
-      <w:r>
-        <w:rPr>
-          <w:noProof/>
-        </w:rPr>
-        <w:tab/>
-      </w:r>
-      <w:r>
-        <w:rPr>
-          <w:noProof/>
-        </w:rPr>
-        <w:fldChar w:fldCharType="begin"/>
-      </w:r>
-      <w:r>
-        <w:rPr>
-          <w:noProof/>
-        </w:rPr>
-        <w:instrText xml:space="preserve"> PAGEREF _Toc137571790 \h </w:instrText>
-      </w:r>
-      <w:r>
-        <w:rPr>
-          <w:noProof/>
-        </w:rPr>
-      </w:r>
-      <w:r>
-        <w:rPr>
-          <w:noProof/>
-        </w:rPr>
-        <w:fldChar w:fldCharType="separate"/>
-      </w:r>
-      <w:r>
-        <w:rPr>
-          <w:noProof/>
-        </w:rPr>
-        <w:t>6</w:t>
-      </w:r>
-      <w:r>
-        <w:rPr>
-          <w:noProof/>
-        </w:rPr>
-        <w:fldChar w:fldCharType="end"/>
-      </w:r>
-    </w:p>
-    <w:p>
-      <w:pPr>
-        <w:pStyle w:val="TDC2"/>
-        <w:rPr>
-          <w:rFonts w:asciiTheme="minorHAnsi" w:eastAsiaTheme="minorEastAsia" w:hAnsiTheme="minorHAnsi" w:cstheme="minorBidi"/>
-          <w:noProof/>
-          <w:kern w:val="2"/>
-          <w:szCs w:val="22"/>
-          <w:lang w:val="es-ES"/>
-          <w14:ligatures w14:val="standardContextual"/>
-        </w:rPr>
-      </w:pPr>
-      <w:r>
-        <w:rPr>
-          <w:noProof/>
-        </w:rPr>
-        <w:t>Figuras</w:t>
-      </w:r>
-      <w:r>
-        <w:rPr>
-          <w:noProof/>
-        </w:rPr>
-        <w:tab/>
-      </w:r>
-      <w:r>
-        <w:rPr>
-          <w:noProof/>
-        </w:rPr>
-        <w:fldChar w:fldCharType="begin"/>
-      </w:r>
-      <w:r>
-        <w:rPr>
-          <w:noProof/>
-        </w:rPr>
-        <w:instrText xml:space="preserve"> PAGEREF _Toc137571791 \h </w:instrText>
-      </w:r>
-      <w:r>
-        <w:rPr>
-          <w:noProof/>
-        </w:rPr>
-      </w:r>
-      <w:r>
-        <w:rPr>
-          <w:noProof/>
-        </w:rPr>
-        <w:fldChar w:fldCharType="separate"/>
-      </w:r>
-      <w:r>
-        <w:rPr>
-          <w:noProof/>
-        </w:rPr>
-        <w:t>6</w:t>
-      </w:r>
-      <w:r>
-        <w:rPr>
-          <w:noProof/>
-        </w:rPr>
-        <w:fldChar w:fldCharType="end"/>
-      </w:r>
-    </w:p>
-    <w:p>
-      <w:pPr>
-        <w:pStyle w:val="TDC2"/>
-        <w:rPr>
-          <w:rFonts w:asciiTheme="minorHAnsi" w:eastAsiaTheme="minorEastAsia" w:hAnsiTheme="minorHAnsi" w:cstheme="minorBidi"/>
-          <w:noProof/>
-          <w:kern w:val="2"/>
-          <w:szCs w:val="22"/>
-          <w:lang w:val="es-ES"/>
-          <w14:ligatures w14:val="standardContextual"/>
-        </w:rPr>
-      </w:pPr>
-      <w:r>
-        <w:rPr>
-          <w:noProof/>
-        </w:rPr>
-        <w:t>Ecuaciones</w:t>
-      </w:r>
-      <w:r>
-        <w:rPr>
-          <w:noProof/>
-        </w:rPr>
-        <w:tab/>
-      </w:r>
-      <w:r>
-        <w:rPr>
-          <w:noProof/>
-        </w:rPr>
-        <w:fldChar w:fldCharType="begin"/>
-      </w:r>
-      <w:r>
-        <w:rPr>
-          <w:noProof/>
-        </w:rPr>
-        <w:instrText xml:space="preserve"> PAGEREF _Toc137571792 \h </w:instrText>
-      </w:r>
-      <w:r>
-        <w:rPr>
-          <w:noProof/>
-        </w:rPr>
-      </w:r>
-      <w:r>
-        <w:rPr>
-          <w:noProof/>
-        </w:rPr>
-        <w:fldChar w:fldCharType="separate"/>
-      </w:r>
-      <w:r>
-        <w:rPr>
-          <w:noProof/>
-        </w:rPr>
-        <w:t>8</w:t>
-      </w:r>
-      <w:r>
-        <w:rPr>
-          <w:noProof/>
-        </w:rPr>
-        <w:fldChar w:fldCharType="end"/>
-      </w:r>
-    </w:p>
-    <w:p>
-      <w:pPr>
-        <w:pStyle w:val="TDC2"/>
-        <w:rPr>
-          <w:rFonts w:asciiTheme="minorHAnsi" w:eastAsiaTheme="minorEastAsia" w:hAnsiTheme="minorHAnsi" w:cstheme="minorBidi"/>
-          <w:noProof/>
-          <w:kern w:val="2"/>
-          <w:szCs w:val="22"/>
-          <w:lang w:val="es-ES"/>
-          <w14:ligatures w14:val="standardContextual"/>
-        </w:rPr>
-      </w:pPr>
-      <w:r>
-        <w:rPr>
-          <w:noProof/>
-        </w:rPr>
-        <w:t>Elementos de numeración</w:t>
-      </w:r>
-      <w:r>
-        <w:rPr>
-          <w:noProof/>
-        </w:rPr>
-        <w:tab/>
-      </w:r>
-      <w:r>
-        <w:rPr>
-          <w:noProof/>
-        </w:rPr>
-        <w:fldChar w:fldCharType="begin"/>
-      </w:r>
-      <w:r>
-        <w:rPr>
-          <w:noProof/>
-        </w:rPr>
-        <w:instrText xml:space="preserve"> PAGEREF _Toc137571793 \h </w:instrText>
-      </w:r>
-      <w:r>
-        <w:rPr>
-          <w:noProof/>
-        </w:rPr>
-      </w:r>
-      <w:r>
-        <w:rPr>
-          <w:noProof/>
-        </w:rPr>
-        <w:fldChar w:fldCharType="separate"/>
-      </w:r>
-      <w:r>
-        <w:rPr>
-          <w:noProof/>
-        </w:rPr>
-        <w:t>8</w:t>
-      </w:r>
-      <w:r>
-        <w:rPr>
-          <w:noProof/>
-        </w:rPr>
-        <w:fldChar w:fldCharType="end"/>
-      </w:r>
-    </w:p>
-    <w:p>
-      <w:pPr>
-        <w:pStyle w:val="TDC2"/>
-        <w:rPr>
-          <w:rFonts w:asciiTheme="minorHAnsi" w:eastAsiaTheme="minorEastAsia" w:hAnsiTheme="minorHAnsi" w:cstheme="minorBidi"/>
-          <w:noProof/>
-          <w:kern w:val="2"/>
-          <w:szCs w:val="22"/>
-          <w:lang w:val="es-ES"/>
-          <w14:ligatures w14:val="standardContextual"/>
-        </w:rPr>
-      </w:pPr>
-      <w:r>
-        <w:rPr>
-          <w:noProof/>
-        </w:rPr>
-        <w:t>Tablas</w:t>
-      </w:r>
-      <w:r>
-        <w:rPr>
-          <w:noProof/>
-        </w:rPr>
-        <w:tab/>
-      </w:r>
-      <w:r>
-        <w:rPr>
-          <w:noProof/>
-        </w:rPr>
-        <w:fldChar w:fldCharType="begin"/>
-      </w:r>
-      <w:r>
-        <w:rPr>
-          <w:noProof/>
-        </w:rPr>
-        <w:instrText xml:space="preserve"> PAGEREF _Toc137571794 \h </w:instrText>
-      </w:r>
-      <w:r>
-        <w:rPr>
-          <w:noProof/>
-        </w:rPr>
-      </w:r>
-      <w:r>
-        <w:rPr>
-          <w:noProof/>
-        </w:rPr>
-        <w:fldChar w:fldCharType="separate"/>
-      </w:r>
-      <w:r>
-        <w:rPr>
-          <w:noProof/>
-        </w:rPr>
-        <w:t>9</w:t>
-      </w:r>
-      <w:r>
-        <w:rPr>
-          <w:noProof/>
-        </w:rPr>
-        <w:fldChar w:fldCharType="end"/>
-      </w:r>
-    </w:p>
-    <w:p>
-      <w:pPr>
-        <w:pStyle w:val="TDC2"/>
-        <w:rPr>
-          <w:rFonts w:asciiTheme="minorHAnsi" w:eastAsiaTheme="minorEastAsia" w:hAnsiTheme="minorHAnsi" w:cstheme="minorBidi"/>
-          <w:noProof/>
-          <w:kern w:val="2"/>
-          <w:szCs w:val="22"/>
-          <w:lang w:val="es-ES"/>
-          <w14:ligatures w14:val="standardContextual"/>
-        </w:rPr>
-      </w:pPr>
-      <w:r>
-        <w:rPr>
-          <w:noProof/>
-        </w:rPr>
-        <w:t>Código fuente de programas</w:t>
-      </w:r>
-      <w:r>
-        <w:rPr>
-          <w:noProof/>
-        </w:rPr>
-        <w:tab/>
-      </w:r>
-      <w:r>
-        <w:rPr>
-          <w:noProof/>
-        </w:rPr>
-        <w:fldChar w:fldCharType="begin"/>
-      </w:r>
-      <w:r>
-        <w:rPr>
-          <w:noProof/>
-        </w:rPr>
-        <w:instrText xml:space="preserve"> PAGEREF _Toc137571795 \h </w:instrText>
-      </w:r>
-      <w:r>
-        <w:rPr>
-          <w:noProof/>
-        </w:rPr>
-      </w:r>
-      <w:r>
-        <w:rPr>
-          <w:noProof/>
-        </w:rPr>
-        <w:fldChar w:fldCharType="separate"/>
-      </w:r>
-      <w:r>
-        <w:rPr>
-          <w:noProof/>
-        </w:rPr>
-        <w:t>9</w:t>
-      </w:r>
-      <w:r>
-        <w:rPr>
-          <w:noProof/>
-        </w:rPr>
-        <w:fldChar w:fldCharType="end"/>
-      </w:r>
-    </w:p>
-    <w:p>
-      <w:pPr>
-        <w:pStyle w:val="TDC2"/>
-        <w:rPr>
-          <w:rFonts w:asciiTheme="minorHAnsi" w:eastAsiaTheme="minorEastAsia" w:hAnsiTheme="minorHAnsi" w:cstheme="minorBidi"/>
-          <w:noProof/>
-          <w:kern w:val="2"/>
-          <w:szCs w:val="22"/>
-          <w:lang w:val="es-ES"/>
-          <w14:ligatures w14:val="standardContextual"/>
-        </w:rPr>
-      </w:pPr>
-      <w:r>
-        <w:rPr>
-          <w:noProof/>
-        </w:rPr>
-        <w:t>Actualización de campos</w:t>
-      </w:r>
-      <w:r>
-        <w:rPr>
-          <w:noProof/>
-        </w:rPr>
-        <w:tab/>
-      </w:r>
-      <w:r>
-        <w:rPr>
-          <w:noProof/>
-        </w:rPr>
-        <w:fldChar w:fldCharType="begin"/>
-      </w:r>
-      <w:r>
-        <w:rPr>
-          <w:noProof/>
-        </w:rPr>
-        <w:instrText xml:space="preserve"> PAGEREF _Toc137571796 \h </w:instrText>
-      </w:r>
-      <w:r>
-        <w:rPr>
-          <w:noProof/>
-        </w:rPr>
-      </w:r>
-      <w:r>
-        <w:rPr>
-          <w:noProof/>
-        </w:rPr>
-        <w:fldChar w:fldCharType="separate"/>
-      </w:r>
-      <w:r>
-        <w:rPr>
-          <w:noProof/>
-        </w:rPr>
-        <w:t>9</w:t>
-      </w:r>
-      <w:r>
-        <w:rPr>
-          <w:noProof/>
-        </w:rPr>
-        <w:fldChar w:fldCharType="end"/>
-      </w:r>
-    </w:p>
-    <w:p>
-      <w:pPr>
-        <w:pStyle w:val="TDC2"/>
-        <w:rPr>
-          <w:rFonts w:asciiTheme="minorHAnsi" w:eastAsiaTheme="minorEastAsia" w:hAnsiTheme="minorHAnsi" w:cstheme="minorBidi"/>
-          <w:noProof/>
-          <w:kern w:val="2"/>
-          <w:szCs w:val="22"/>
-          <w:lang w:val="es-ES"/>
-          <w14:ligatures w14:val="standardContextual"/>
-        </w:rPr>
-      </w:pPr>
-      <w:r>
-        <w:rPr>
-          <w:noProof/>
-        </w:rPr>
-        <w:t>Pie de página y encabezado</w:t>
-      </w:r>
-      <w:r>
-        <w:rPr>
-          <w:noProof/>
-        </w:rPr>
-        <w:tab/>
-      </w:r>
-      <w:r>
-        <w:rPr>
-          <w:noProof/>
-        </w:rPr>
-        <w:fldChar w:fldCharType="begin"/>
-      </w:r>
-      <w:r>
-        <w:rPr>
-          <w:noProof/>
-        </w:rPr>
-        <w:instrText xml:space="preserve"> PAGEREF _Toc137571797 \h </w:instrText>
-      </w:r>
-      <w:r>
-        <w:rPr>
-          <w:noProof/>
-        </w:rPr>
-      </w:r>
-      <w:r>
-        <w:rPr>
-          <w:noProof/>
-        </w:rPr>
-        <w:fldChar w:fldCharType="separate"/>
-      </w:r>
-      <w:r>
-        <w:rPr>
-          <w:noProof/>
-        </w:rPr>
-        <w:t>10</w:t>
       </w:r>
       <w:r>
         <w:rPr>
@@ -6038,7 +5846,7 @@
         <w:rPr>
           <w:noProof/>
         </w:rPr>
-        <w:instrText xml:space="preserve"> PAGEREF _Toc137571798 \h </w:instrText>
+        <w:instrText xml:space="preserve"> PAGEREF _Toc138068237 \h </w:instrText>
       </w:r>
       <w:r>
         <w:rPr>
@@ -6055,7 +5863,7 @@
         <w:rPr>
           <w:noProof/>
         </w:rPr>
-        <w:t>11</w:t>
+        <w:t>7</w:t>
       </w:r>
       <w:r>
         <w:rPr>
@@ -6121,7 +5929,7 @@
         <w:rPr>
           <w:noProof/>
         </w:rPr>
-        <w:instrText xml:space="preserve"> PAGEREF _Toc137571799 \h </w:instrText>
+        <w:instrText xml:space="preserve"> PAGEREF _Toc138068238 \h </w:instrText>
       </w:r>
       <w:r>
         <w:rPr>
@@ -6138,7 +5946,7 @@
         <w:rPr>
           <w:noProof/>
         </w:rPr>
-        <w:t>13</w:t>
+        <w:t>9</w:t>
       </w:r>
       <w:r>
         <w:rPr>
@@ -6204,7 +6012,7 @@
         <w:rPr>
           <w:noProof/>
         </w:rPr>
-        <w:instrText xml:space="preserve"> PAGEREF _Toc137571800 \h </w:instrText>
+        <w:instrText xml:space="preserve"> PAGEREF _Toc138068239 \h </w:instrText>
       </w:r>
       <w:r>
         <w:rPr>
@@ -6221,7 +6029,7 @@
         <w:rPr>
           <w:noProof/>
         </w:rPr>
-        <w:t>14</w:t>
+        <w:t>10</w:t>
       </w:r>
       <w:r>
         <w:rPr>
@@ -6281,7 +6089,7 @@
         <w:rPr>
           <w:noProof/>
         </w:rPr>
-        <w:instrText xml:space="preserve"> PAGEREF _Toc137571801 \h </w:instrText>
+        <w:instrText xml:space="preserve"> PAGEREF _Toc138068240 \h </w:instrText>
       </w:r>
       <w:r>
         <w:rPr>
@@ -6298,7 +6106,7 @@
         <w:rPr>
           <w:noProof/>
         </w:rPr>
-        <w:t>14</w:t>
+        <w:t>10</w:t>
       </w:r>
       <w:r>
         <w:rPr>
@@ -6358,7 +6166,7 @@
         <w:rPr>
           <w:noProof/>
         </w:rPr>
-        <w:instrText xml:space="preserve"> PAGEREF _Toc137571802 \h </w:instrText>
+        <w:instrText xml:space="preserve"> PAGEREF _Toc138068241 \h </w:instrText>
       </w:r>
       <w:r>
         <w:rPr>
@@ -6375,7 +6183,7 @@
         <w:rPr>
           <w:noProof/>
         </w:rPr>
-        <w:t>14</w:t>
+        <w:t>10</w:t>
       </w:r>
       <w:r>
         <w:rPr>
@@ -6435,7 +6243,7 @@
         <w:rPr>
           <w:noProof/>
         </w:rPr>
-        <w:instrText xml:space="preserve"> PAGEREF _Toc137571803 \h </w:instrText>
+        <w:instrText xml:space="preserve"> PAGEREF _Toc138068242 \h </w:instrText>
       </w:r>
       <w:r>
         <w:rPr>
@@ -6452,7 +6260,7 @@
         <w:rPr>
           <w:noProof/>
         </w:rPr>
-        <w:t>15</w:t>
+        <w:t>11</w:t>
       </w:r>
       <w:r>
         <w:rPr>
@@ -6512,7 +6320,7 @@
         <w:rPr>
           <w:noProof/>
         </w:rPr>
-        <w:instrText xml:space="preserve"> PAGEREF _Toc137571804 \h </w:instrText>
+        <w:instrText xml:space="preserve"> PAGEREF _Toc138068243 \h </w:instrText>
       </w:r>
       <w:r>
         <w:rPr>
@@ -6529,7 +6337,7 @@
         <w:rPr>
           <w:noProof/>
         </w:rPr>
-        <w:t>16</w:t>
+        <w:t>12</w:t>
       </w:r>
       <w:r>
         <w:rPr>
@@ -6595,7 +6403,7 @@
         <w:rPr>
           <w:noProof/>
         </w:rPr>
-        <w:instrText xml:space="preserve"> PAGEREF _Toc137571805 \h </w:instrText>
+        <w:instrText xml:space="preserve"> PAGEREF _Toc138068244 \h </w:instrText>
       </w:r>
       <w:r>
         <w:rPr>
@@ -6612,7 +6420,7 @@
         <w:rPr>
           <w:noProof/>
         </w:rPr>
-        <w:t>18</w:t>
+        <w:t>14</w:t>
       </w:r>
       <w:r>
         <w:rPr>
@@ -6672,7 +6480,7 @@
         <w:rPr>
           <w:noProof/>
         </w:rPr>
-        <w:instrText xml:space="preserve"> PAGEREF _Toc137571806 \h </w:instrText>
+        <w:instrText xml:space="preserve"> PAGEREF _Toc138068245 \h </w:instrText>
       </w:r>
       <w:r>
         <w:rPr>
@@ -6689,7 +6497,7 @@
         <w:rPr>
           <w:noProof/>
         </w:rPr>
-        <w:t>18</w:t>
+        <w:t>14</w:t>
       </w:r>
       <w:r>
         <w:rPr>
@@ -6749,7 +6557,7 @@
         <w:rPr>
           <w:noProof/>
         </w:rPr>
-        <w:instrText xml:space="preserve"> PAGEREF _Toc137571807 \h </w:instrText>
+        <w:instrText xml:space="preserve"> PAGEREF _Toc138068246 \h </w:instrText>
       </w:r>
       <w:r>
         <w:rPr>
@@ -6766,7 +6574,7 @@
         <w:rPr>
           <w:noProof/>
         </w:rPr>
-        <w:t>19</w:t>
+        <w:t>15</w:t>
       </w:r>
       <w:r>
         <w:rPr>
@@ -6826,7 +6634,7 @@
         <w:rPr>
           <w:noProof/>
         </w:rPr>
-        <w:instrText xml:space="preserve"> PAGEREF _Toc137571808 \h </w:instrText>
+        <w:instrText xml:space="preserve"> PAGEREF _Toc138068247 \h </w:instrText>
       </w:r>
       <w:r>
         <w:rPr>
@@ -6843,7 +6651,7 @@
         <w:rPr>
           <w:noProof/>
         </w:rPr>
-        <w:t>21</w:t>
+        <w:t>17</w:t>
       </w:r>
       <w:r>
         <w:rPr>
@@ -6907,7 +6715,7 @@
           <w:noProof/>
           <w:lang w:val="en-US"/>
         </w:rPr>
-        <w:instrText xml:space="preserve"> PAGEREF _Toc137571809 \h </w:instrText>
+        <w:instrText xml:space="preserve"> PAGEREF _Toc138068248 \h </w:instrText>
       </w:r>
       <w:r>
         <w:rPr>
@@ -6925,7 +6733,7 @@
           <w:noProof/>
           <w:lang w:val="en-US"/>
         </w:rPr>
-        <w:t>24</w:t>
+        <w:t>20</w:t>
       </w:r>
       <w:r>
         <w:rPr>
@@ -6985,7 +6793,7 @@
         <w:rPr>
           <w:noProof/>
         </w:rPr>
-        <w:instrText xml:space="preserve"> PAGEREF _Toc137571810 \h </w:instrText>
+        <w:instrText xml:space="preserve"> PAGEREF _Toc138068249 \h </w:instrText>
       </w:r>
       <w:r>
         <w:rPr>
@@ -7002,7 +6810,425 @@
         <w:rPr>
           <w:noProof/>
         </w:rPr>
-        <w:t>26</w:t>
+        <w:t>22</w:t>
+      </w:r>
+      <w:r>
+        <w:rPr>
+          <w:noProof/>
+        </w:rPr>
+        <w:fldChar w:fldCharType="end"/>
+      </w:r>
+    </w:p>
+    <w:p>
+      <w:pPr>
+        <w:pStyle w:val="TDC2"/>
+        <w:rPr>
+          <w:rFonts w:asciiTheme="minorHAnsi" w:eastAsiaTheme="minorEastAsia" w:hAnsiTheme="minorHAnsi" w:cstheme="minorBidi"/>
+          <w:noProof/>
+          <w:kern w:val="2"/>
+          <w:szCs w:val="22"/>
+          <w:lang w:val="es-ES"/>
+          <w14:ligatures w14:val="standardContextual"/>
+        </w:rPr>
+      </w:pPr>
+      <w:r>
+        <w:rPr>
+          <w:noProof/>
+        </w:rPr>
+        <w:t>5.6</w:t>
+      </w:r>
+      <w:r>
+        <w:rPr>
+          <w:rFonts w:asciiTheme="minorHAnsi" w:eastAsiaTheme="minorEastAsia" w:hAnsiTheme="minorHAnsi" w:cstheme="minorBidi"/>
+          <w:noProof/>
+          <w:kern w:val="2"/>
+          <w:szCs w:val="22"/>
+          <w:lang w:val="es-ES"/>
+          <w14:ligatures w14:val="standardContextual"/>
+        </w:rPr>
+        <w:tab/>
+      </w:r>
+      <w:r>
+        <w:rPr>
+          <w:noProof/>
+        </w:rPr>
+        <w:t>Métodos de firma</w:t>
+      </w:r>
+      <w:r>
+        <w:rPr>
+          <w:noProof/>
+        </w:rPr>
+        <w:tab/>
+      </w:r>
+      <w:r>
+        <w:rPr>
+          <w:noProof/>
+        </w:rPr>
+        <w:fldChar w:fldCharType="begin"/>
+      </w:r>
+      <w:r>
+        <w:rPr>
+          <w:noProof/>
+        </w:rPr>
+        <w:instrText xml:space="preserve"> PAGEREF _Toc138068250 \h </w:instrText>
+      </w:r>
+      <w:r>
+        <w:rPr>
+          <w:noProof/>
+        </w:rPr>
+      </w:r>
+      <w:r>
+        <w:rPr>
+          <w:noProof/>
+        </w:rPr>
+        <w:fldChar w:fldCharType="separate"/>
+      </w:r>
+      <w:r>
+        <w:rPr>
+          <w:noProof/>
+        </w:rPr>
+        <w:t>23</w:t>
+      </w:r>
+      <w:r>
+        <w:rPr>
+          <w:noProof/>
+        </w:rPr>
+        <w:fldChar w:fldCharType="end"/>
+      </w:r>
+    </w:p>
+    <w:p>
+      <w:pPr>
+        <w:pStyle w:val="TDC3"/>
+        <w:rPr>
+          <w:rFonts w:asciiTheme="minorHAnsi" w:eastAsiaTheme="minorEastAsia" w:hAnsiTheme="minorHAnsi" w:cstheme="minorBidi"/>
+          <w:i w:val="0"/>
+          <w:noProof/>
+          <w:kern w:val="2"/>
+          <w:szCs w:val="22"/>
+          <w:lang w:val="en-US"/>
+          <w14:ligatures w14:val="standardContextual"/>
+        </w:rPr>
+      </w:pPr>
+      <w:r>
+        <w:rPr>
+          <w:noProof/>
+          <w:lang w:val="en-US"/>
+        </w:rPr>
+        <w:t>5.6.1</w:t>
+      </w:r>
+      <w:r>
+        <w:rPr>
+          <w:iCs/>
+          <w:noProof/>
+          <w:lang w:val="en-US"/>
+        </w:rPr>
+        <w:t xml:space="preserve"> eth_sign</w:t>
+      </w:r>
+      <w:r>
+        <w:rPr>
+          <w:noProof/>
+          <w:lang w:val="en-US"/>
+        </w:rPr>
+        <w:tab/>
+      </w:r>
+      <w:r>
+        <w:rPr>
+          <w:noProof/>
+        </w:rPr>
+        <w:fldChar w:fldCharType="begin"/>
+      </w:r>
+      <w:r>
+        <w:rPr>
+          <w:noProof/>
+          <w:lang w:val="en-US"/>
+        </w:rPr>
+        <w:instrText xml:space="preserve"> PAGEREF _Toc138068251 \h </w:instrText>
+      </w:r>
+      <w:r>
+        <w:rPr>
+          <w:noProof/>
+        </w:rPr>
+      </w:r>
+      <w:r>
+        <w:rPr>
+          <w:noProof/>
+        </w:rPr>
+        <w:fldChar w:fldCharType="separate"/>
+      </w:r>
+      <w:r>
+        <w:rPr>
+          <w:noProof/>
+          <w:lang w:val="en-US"/>
+        </w:rPr>
+        <w:t>23</w:t>
+      </w:r>
+      <w:r>
+        <w:rPr>
+          <w:noProof/>
+        </w:rPr>
+        <w:fldChar w:fldCharType="end"/>
+      </w:r>
+    </w:p>
+    <w:p>
+      <w:pPr>
+        <w:pStyle w:val="TDC3"/>
+        <w:rPr>
+          <w:rFonts w:asciiTheme="minorHAnsi" w:eastAsiaTheme="minorEastAsia" w:hAnsiTheme="minorHAnsi" w:cstheme="minorBidi"/>
+          <w:i w:val="0"/>
+          <w:noProof/>
+          <w:kern w:val="2"/>
+          <w:szCs w:val="22"/>
+          <w:lang w:val="en-US"/>
+          <w14:ligatures w14:val="standardContextual"/>
+        </w:rPr>
+      </w:pPr>
+      <w:r>
+        <w:rPr>
+          <w:noProof/>
+          <w:lang w:val="en-US"/>
+        </w:rPr>
+        <w:t>5.6.2 eth_personalSign</w:t>
+      </w:r>
+      <w:r>
+        <w:rPr>
+          <w:noProof/>
+          <w:lang w:val="en-US"/>
+        </w:rPr>
+        <w:tab/>
+      </w:r>
+      <w:r>
+        <w:rPr>
+          <w:noProof/>
+        </w:rPr>
+        <w:fldChar w:fldCharType="begin"/>
+      </w:r>
+      <w:r>
+        <w:rPr>
+          <w:noProof/>
+          <w:lang w:val="en-US"/>
+        </w:rPr>
+        <w:instrText xml:space="preserve"> PAGEREF _Toc138068252 \h </w:instrText>
+      </w:r>
+      <w:r>
+        <w:rPr>
+          <w:noProof/>
+        </w:rPr>
+      </w:r>
+      <w:r>
+        <w:rPr>
+          <w:noProof/>
+        </w:rPr>
+        <w:fldChar w:fldCharType="separate"/>
+      </w:r>
+      <w:r>
+        <w:rPr>
+          <w:noProof/>
+          <w:lang w:val="en-US"/>
+        </w:rPr>
+        <w:t>24</w:t>
+      </w:r>
+      <w:r>
+        <w:rPr>
+          <w:noProof/>
+        </w:rPr>
+        <w:fldChar w:fldCharType="end"/>
+      </w:r>
+    </w:p>
+    <w:p>
+      <w:pPr>
+        <w:pStyle w:val="TDC3"/>
+        <w:rPr>
+          <w:rFonts w:asciiTheme="minorHAnsi" w:eastAsiaTheme="minorEastAsia" w:hAnsiTheme="minorHAnsi" w:cstheme="minorBidi"/>
+          <w:i w:val="0"/>
+          <w:noProof/>
+          <w:kern w:val="2"/>
+          <w:szCs w:val="22"/>
+          <w:lang w:val="en-US"/>
+          <w14:ligatures w14:val="standardContextual"/>
+        </w:rPr>
+      </w:pPr>
+      <w:r>
+        <w:rPr>
+          <w:noProof/>
+          <w:lang w:val="en-US"/>
+        </w:rPr>
+        <w:t>5.6.3 Eth_signTypedData_v4</w:t>
+      </w:r>
+      <w:r>
+        <w:rPr>
+          <w:noProof/>
+          <w:lang w:val="en-US"/>
+        </w:rPr>
+        <w:tab/>
+      </w:r>
+      <w:r>
+        <w:rPr>
+          <w:noProof/>
+        </w:rPr>
+        <w:fldChar w:fldCharType="begin"/>
+      </w:r>
+      <w:r>
+        <w:rPr>
+          <w:noProof/>
+          <w:lang w:val="en-US"/>
+        </w:rPr>
+        <w:instrText xml:space="preserve"> PAGEREF _Toc138068253 \h </w:instrText>
+      </w:r>
+      <w:r>
+        <w:rPr>
+          <w:noProof/>
+        </w:rPr>
+      </w:r>
+      <w:r>
+        <w:rPr>
+          <w:noProof/>
+        </w:rPr>
+        <w:fldChar w:fldCharType="separate"/>
+      </w:r>
+      <w:r>
+        <w:rPr>
+          <w:noProof/>
+          <w:lang w:val="en-US"/>
+        </w:rPr>
+        <w:t>25</w:t>
+      </w:r>
+      <w:r>
+        <w:rPr>
+          <w:noProof/>
+        </w:rPr>
+        <w:fldChar w:fldCharType="end"/>
+      </w:r>
+    </w:p>
+    <w:p>
+      <w:pPr>
+        <w:pStyle w:val="TDC3"/>
+        <w:rPr>
+          <w:rFonts w:asciiTheme="minorHAnsi" w:eastAsiaTheme="minorEastAsia" w:hAnsiTheme="minorHAnsi" w:cstheme="minorBidi"/>
+          <w:i w:val="0"/>
+          <w:noProof/>
+          <w:kern w:val="2"/>
+          <w:szCs w:val="22"/>
+          <w:lang w:val="es-ES"/>
+          <w14:ligatures w14:val="standardContextual"/>
+        </w:rPr>
+      </w:pPr>
+      <w:r>
+        <w:rPr>
+          <w:noProof/>
+        </w:rPr>
+        <w:t>5.6.4 Creación de la base de datos</w:t>
+      </w:r>
+      <w:r>
+        <w:rPr>
+          <w:noProof/>
+        </w:rPr>
+        <w:tab/>
+      </w:r>
+      <w:r>
+        <w:rPr>
+          <w:noProof/>
+        </w:rPr>
+        <w:fldChar w:fldCharType="begin"/>
+      </w:r>
+      <w:r>
+        <w:rPr>
+          <w:noProof/>
+        </w:rPr>
+        <w:instrText xml:space="preserve"> PAGEREF _Toc138068254 \h </w:instrText>
+      </w:r>
+      <w:r>
+        <w:rPr>
+          <w:noProof/>
+        </w:rPr>
+      </w:r>
+      <w:r>
+        <w:rPr>
+          <w:noProof/>
+        </w:rPr>
+        <w:fldChar w:fldCharType="separate"/>
+      </w:r>
+      <w:r>
+        <w:rPr>
+          <w:noProof/>
+        </w:rPr>
+        <w:t>30</w:t>
+      </w:r>
+      <w:r>
+        <w:rPr>
+          <w:noProof/>
+        </w:rPr>
+        <w:fldChar w:fldCharType="end"/>
+      </w:r>
+    </w:p>
+    <w:p>
+      <w:pPr>
+        <w:pStyle w:val="TDC2"/>
+        <w:rPr>
+          <w:rFonts w:asciiTheme="minorHAnsi" w:eastAsiaTheme="minorEastAsia" w:hAnsiTheme="minorHAnsi" w:cstheme="minorBidi"/>
+          <w:noProof/>
+          <w:kern w:val="2"/>
+          <w:szCs w:val="22"/>
+          <w:lang w:val="es-ES"/>
+          <w14:ligatures w14:val="standardContextual"/>
+        </w:rPr>
+      </w:pPr>
+      <w:r>
+        <w:rPr>
+          <w:noProof/>
+        </w:rPr>
+        <w:t>5.7</w:t>
+      </w:r>
+      <w:r>
+        <w:rPr>
+          <w:rFonts w:asciiTheme="minorHAnsi" w:eastAsiaTheme="minorEastAsia" w:hAnsiTheme="minorHAnsi" w:cstheme="minorBidi"/>
+          <w:noProof/>
+          <w:kern w:val="2"/>
+          <w:szCs w:val="22"/>
+          <w:lang w:val="es-ES"/>
+          <w14:ligatures w14:val="standardContextual"/>
+        </w:rPr>
+        <w:tab/>
+      </w:r>
+      <w:r>
+        <w:rPr>
+          <w:noProof/>
+        </w:rPr>
+        <w:t>Análisis de seguridad de eth_signTypedData_v4</w:t>
+      </w:r>
+      <w:r>
+        <w:rPr>
+          <w:noProof/>
+        </w:rPr>
+        <w:tab/>
+      </w:r>
+      <w:r>
+        <w:rPr>
+          <w:noProof/>
+        </w:rPr>
+        <w:fldChar w:fldCharType="begin"/>
+      </w:r>
+      <w:r>
+        <w:rPr>
+          <w:noProof/>
+        </w:rPr>
+        <w:instrText xml:space="preserve"> PAGEREF _Toc138068255 \h </w:instrText>
+      </w:r>
+      <w:r>
+        <w:rPr>
+          <w:noProof/>
+        </w:rPr>
+      </w:r>
+      <w:r>
+        <w:rPr>
+          <w:noProof/>
+        </w:rPr>
+        <w:fldChar w:fldCharType="separate"/>
+      </w:r>
+      <w:r>
+        <w:rPr>
+          <w:noProof/>
+        </w:rPr>
+        <w:t>31</w:t>
       </w:r>
       <w:r>
         <w:rPr>
@@ -7068,7 +7294,7 @@
         <w:rPr>
           <w:noProof/>
         </w:rPr>
-        <w:instrText xml:space="preserve"> PAGEREF _Toc137571811 \h </w:instrText>
+        <w:instrText xml:space="preserve"> PAGEREF _Toc138068256 \h </w:instrText>
       </w:r>
       <w:r>
         <w:rPr>
@@ -7085,7 +7311,7 @@
         <w:rPr>
           <w:noProof/>
         </w:rPr>
-        <w:t>27</w:t>
+        <w:t>35</w:t>
       </w:r>
       <w:r>
         <w:rPr>
@@ -7151,7 +7377,7 @@
         <w:rPr>
           <w:noProof/>
         </w:rPr>
-        <w:instrText xml:space="preserve"> PAGEREF _Toc137571812 \h </w:instrText>
+        <w:instrText xml:space="preserve"> PAGEREF _Toc138068257 \h </w:instrText>
       </w:r>
       <w:r>
         <w:rPr>
@@ -7168,7 +7394,7 @@
         <w:rPr>
           <w:noProof/>
         </w:rPr>
-        <w:t>28</w:t>
+        <w:t>36</w:t>
       </w:r>
       <w:r>
         <w:rPr>
@@ -7234,7 +7460,7 @@
         <w:rPr>
           <w:noProof/>
         </w:rPr>
-        <w:instrText xml:space="preserve"> PAGEREF _Toc137571813 \h </w:instrText>
+        <w:instrText xml:space="preserve"> PAGEREF _Toc138068258 \h </w:instrText>
       </w:r>
       <w:r>
         <w:rPr>
@@ -7251,7 +7477,7 @@
         <w:rPr>
           <w:noProof/>
         </w:rPr>
-        <w:t>29</w:t>
+        <w:t>37</w:t>
       </w:r>
       <w:r>
         <w:rPr>
@@ -7279,7 +7505,6 @@
         <w:rPr>
           <w:noProof/>
         </w:rPr>
-        <w:lastRenderedPageBreak/>
         <w:t>ANEXO I</w:t>
       </w:r>
       <w:r>
@@ -7298,7 +7523,7 @@
         <w:rPr>
           <w:noProof/>
         </w:rPr>
-        <w:instrText xml:space="preserve"> PAGEREF _Toc137571814 \h </w:instrText>
+        <w:instrText xml:space="preserve"> PAGEREF _Toc138068259 \h </w:instrText>
       </w:r>
       <w:r>
         <w:rPr>
@@ -7315,7 +7540,7 @@
         <w:rPr>
           <w:noProof/>
         </w:rPr>
-        <w:t>31</w:t>
+        <w:t>39</w:t>
       </w:r>
       <w:r>
         <w:rPr>
@@ -7330,6 +7555,7 @@
         <w:spacing w:line="276" w:lineRule="auto"/>
       </w:pPr>
       <w:r>
+        <w:lastRenderedPageBreak/>
         <w:fldChar w:fldCharType="end"/>
       </w:r>
     </w:p>
@@ -7338,8 +7564,8 @@
         <w:widowControl w:val="0"/>
         <w:spacing w:line="276" w:lineRule="auto"/>
         <w:sectPr>
-          <w:headerReference w:type="default" r:id="rId19"/>
-          <w:footerReference w:type="default" r:id="rId20"/>
+          <w:headerReference w:type="default" r:id="rId21"/>
+          <w:footerReference w:type="default" r:id="rId22"/>
           <w:pgSz w:w="11906" w:h="16838" w:code="9"/>
           <w:pgMar w:top="2325" w:right="1418" w:bottom="1644" w:left="1701" w:header="1077" w:footer="794" w:gutter="0"/>
           <w:pgNumType w:fmt="upperRoman" w:start="1"/>
@@ -7427,7 +7653,7 @@
         </w:rPr>
         <w:fldChar w:fldCharType="separate"/>
       </w:r>
-      <w:hyperlink r:id="rId21" w:anchor="_Toc137571993" w:history="1">
+      <w:hyperlink r:id="rId23" w:anchor="_Toc138068260" w:history="1">
         <w:r>
           <w:rPr>
             <w:rStyle w:val="Hipervnculo"/>
@@ -7454,7 +7680,7 @@
             <w:noProof/>
             <w:webHidden/>
           </w:rPr>
-          <w:instrText xml:space="preserve"> PAGEREF _Toc137571993 \h </w:instrText>
+          <w:instrText xml:space="preserve"> PAGEREF _Toc138068260 \h </w:instrText>
         </w:r>
         <w:r>
           <w:rPr>
@@ -7501,7 +7727,7 @@
           <w14:ligatures w14:val="standardContextual"/>
         </w:rPr>
       </w:pPr>
-      <w:hyperlink r:id="rId22" w:anchor="_Toc137571994" w:history="1">
+      <w:hyperlink r:id="rId24" w:anchor="_Toc138068261" w:history="1">
         <w:r>
           <w:rPr>
             <w:rStyle w:val="Hipervnculo"/>
@@ -7528,7 +7754,7 @@
             <w:noProof/>
             <w:webHidden/>
           </w:rPr>
-          <w:instrText xml:space="preserve"> PAGEREF _Toc137571994 \h </w:instrText>
+          <w:instrText xml:space="preserve"> PAGEREF _Toc138068261 \h </w:instrText>
         </w:r>
         <w:r>
           <w:rPr>
@@ -7575,7 +7801,7 @@
           <w14:ligatures w14:val="standardContextual"/>
         </w:rPr>
       </w:pPr>
-      <w:hyperlink r:id="rId23" w:anchor="_Toc137571995" w:history="1">
+      <w:hyperlink r:id="rId25" w:anchor="_Toc138068262" w:history="1">
         <w:r>
           <w:rPr>
             <w:rStyle w:val="Hipervnculo"/>
@@ -7602,7 +7828,81 @@
             <w:noProof/>
             <w:webHidden/>
           </w:rPr>
-          <w:instrText xml:space="preserve"> PAGEREF _Toc137571995 \h </w:instrText>
+          <w:instrText xml:space="preserve"> PAGEREF _Toc138068262 \h </w:instrText>
+        </w:r>
+        <w:r>
+          <w:rPr>
+            <w:noProof/>
+            <w:webHidden/>
+          </w:rPr>
+        </w:r>
+        <w:r>
+          <w:rPr>
+            <w:noProof/>
+            <w:webHidden/>
+          </w:rPr>
+          <w:fldChar w:fldCharType="separate"/>
+        </w:r>
+        <w:r>
+          <w:rPr>
+            <w:noProof/>
+            <w:webHidden/>
+          </w:rPr>
+          <w:t>12</w:t>
+        </w:r>
+        <w:r>
+          <w:rPr>
+            <w:noProof/>
+            <w:webHidden/>
+          </w:rPr>
+          <w:fldChar w:fldCharType="end"/>
+        </w:r>
+      </w:hyperlink>
+    </w:p>
+    <w:p>
+      <w:pPr>
+        <w:pStyle w:val="Tabladeilustraciones"/>
+        <w:tabs>
+          <w:tab w:val="right" w:leader="dot" w:pos="8777"/>
+        </w:tabs>
+        <w:rPr>
+          <w:rFonts w:asciiTheme="minorHAnsi" w:eastAsiaTheme="minorEastAsia" w:hAnsiTheme="minorHAnsi" w:cstheme="minorBidi"/>
+          <w:noProof/>
+          <w:kern w:val="2"/>
+          <w:sz w:val="22"/>
+          <w:szCs w:val="22"/>
+          <w:lang w:val="es-ES"/>
+          <w14:ligatures w14:val="standardContextual"/>
+        </w:rPr>
+      </w:pPr>
+      <w:hyperlink w:anchor="_Toc138068263" w:history="1">
+        <w:r>
+          <w:rPr>
+            <w:rStyle w:val="Hipervnculo"/>
+            <w:noProof/>
+          </w:rPr>
+          <w:t>Ilustración 4: Ejemplo de múltiples carteras. Uniswap.</w:t>
+        </w:r>
+        <w:r>
+          <w:rPr>
+            <w:noProof/>
+            <w:webHidden/>
+          </w:rPr>
+          <w:tab/>
+        </w:r>
+        <w:r>
+          <w:rPr>
+            <w:noProof/>
+            <w:webHidden/>
+          </w:rPr>
+          <w:fldChar w:fldCharType="begin"/>
+        </w:r>
+        <w:r>
+          <w:rPr>
+            <w:noProof/>
+            <w:webHidden/>
+          </w:rPr>
+          <w:instrText xml:space="preserve"> PAGEREF _Toc138068263 \h </w:instrText>
         </w:r>
         <w:r>
           <w:rPr>
@@ -7649,81 +7949,7 @@
           <w14:ligatures w14:val="standardContextual"/>
         </w:rPr>
       </w:pPr>
-      <w:hyperlink w:anchor="_Toc137571996" w:history="1">
-        <w:r>
-          <w:rPr>
-            <w:rStyle w:val="Hipervnculo"/>
-            <w:noProof/>
-          </w:rPr>
-          <w:t>Ilustración 4: Ejemplo de múltiples carteras. Uniswap.</w:t>
-        </w:r>
-        <w:r>
-          <w:rPr>
-            <w:noProof/>
-            <w:webHidden/>
-          </w:rPr>
-          <w:tab/>
-        </w:r>
-        <w:r>
-          <w:rPr>
-            <w:noProof/>
-            <w:webHidden/>
-          </w:rPr>
-          <w:fldChar w:fldCharType="begin"/>
-        </w:r>
-        <w:r>
-          <w:rPr>
-            <w:noProof/>
-            <w:webHidden/>
-          </w:rPr>
-          <w:instrText xml:space="preserve"> PAGEREF _Toc137571996 \h </w:instrText>
-        </w:r>
-        <w:r>
-          <w:rPr>
-            <w:noProof/>
-            <w:webHidden/>
-          </w:rPr>
-        </w:r>
-        <w:r>
-          <w:rPr>
-            <w:noProof/>
-            <w:webHidden/>
-          </w:rPr>
-          <w:fldChar w:fldCharType="separate"/>
-        </w:r>
-        <w:r>
-          <w:rPr>
-            <w:noProof/>
-            <w:webHidden/>
-          </w:rPr>
-          <w:t>20</w:t>
-        </w:r>
-        <w:r>
-          <w:rPr>
-            <w:noProof/>
-            <w:webHidden/>
-          </w:rPr>
-          <w:fldChar w:fldCharType="end"/>
-        </w:r>
-      </w:hyperlink>
-    </w:p>
-    <w:p>
-      <w:pPr>
-        <w:pStyle w:val="Tabladeilustraciones"/>
-        <w:tabs>
-          <w:tab w:val="right" w:leader="dot" w:pos="8777"/>
-        </w:tabs>
-        <w:rPr>
-          <w:rFonts w:asciiTheme="minorHAnsi" w:eastAsiaTheme="minorEastAsia" w:hAnsiTheme="minorHAnsi" w:cstheme="minorBidi"/>
-          <w:noProof/>
-          <w:kern w:val="2"/>
-          <w:sz w:val="22"/>
-          <w:szCs w:val="22"/>
-          <w:lang w:val="es-ES"/>
-          <w14:ligatures w14:val="standardContextual"/>
-        </w:rPr>
-      </w:pPr>
-      <w:hyperlink w:anchor="_Toc137571997" w:history="1">
+      <w:hyperlink w:anchor="_Toc138068264" w:history="1">
         <w:r>
           <w:rPr>
             <w:rStyle w:val="Hipervnculo"/>
@@ -7750,7 +7976,377 @@
             <w:noProof/>
             <w:webHidden/>
           </w:rPr>
-          <w:instrText xml:space="preserve"> PAGEREF _Toc137571997 \h </w:instrText>
+          <w:instrText xml:space="preserve"> PAGEREF _Toc138068264 \h </w:instrText>
+        </w:r>
+        <w:r>
+          <w:rPr>
+            <w:noProof/>
+            <w:webHidden/>
+          </w:rPr>
+        </w:r>
+        <w:r>
+          <w:rPr>
+            <w:noProof/>
+            <w:webHidden/>
+          </w:rPr>
+          <w:fldChar w:fldCharType="separate"/>
+        </w:r>
+        <w:r>
+          <w:rPr>
+            <w:noProof/>
+            <w:webHidden/>
+          </w:rPr>
+          <w:t>18</w:t>
+        </w:r>
+        <w:r>
+          <w:rPr>
+            <w:noProof/>
+            <w:webHidden/>
+          </w:rPr>
+          <w:fldChar w:fldCharType="end"/>
+        </w:r>
+      </w:hyperlink>
+    </w:p>
+    <w:p>
+      <w:pPr>
+        <w:pStyle w:val="Tabladeilustraciones"/>
+        <w:tabs>
+          <w:tab w:val="right" w:leader="dot" w:pos="8777"/>
+        </w:tabs>
+        <w:rPr>
+          <w:rFonts w:asciiTheme="minorHAnsi" w:eastAsiaTheme="minorEastAsia" w:hAnsiTheme="minorHAnsi" w:cstheme="minorBidi"/>
+          <w:noProof/>
+          <w:kern w:val="2"/>
+          <w:sz w:val="22"/>
+          <w:szCs w:val="22"/>
+          <w:lang w:val="es-ES"/>
+          <w14:ligatures w14:val="standardContextual"/>
+        </w:rPr>
+      </w:pPr>
+      <w:hyperlink w:anchor="_Toc138068265" w:history="1">
+        <w:r>
+          <w:rPr>
+            <w:rStyle w:val="Hipervnculo"/>
+            <w:noProof/>
+          </w:rPr>
+          <w:t>Ilustración 6: Imagen de la documentación creada de Metamask</w:t>
+        </w:r>
+        <w:r>
+          <w:rPr>
+            <w:noProof/>
+            <w:webHidden/>
+          </w:rPr>
+          <w:tab/>
+        </w:r>
+        <w:r>
+          <w:rPr>
+            <w:noProof/>
+            <w:webHidden/>
+          </w:rPr>
+          <w:fldChar w:fldCharType="begin"/>
+        </w:r>
+        <w:r>
+          <w:rPr>
+            <w:noProof/>
+            <w:webHidden/>
+          </w:rPr>
+          <w:instrText xml:space="preserve"> PAGEREF _Toc138068265 \h </w:instrText>
+        </w:r>
+        <w:r>
+          <w:rPr>
+            <w:noProof/>
+            <w:webHidden/>
+          </w:rPr>
+        </w:r>
+        <w:r>
+          <w:rPr>
+            <w:noProof/>
+            <w:webHidden/>
+          </w:rPr>
+          <w:fldChar w:fldCharType="separate"/>
+        </w:r>
+        <w:r>
+          <w:rPr>
+            <w:noProof/>
+            <w:webHidden/>
+          </w:rPr>
+          <w:t>18</w:t>
+        </w:r>
+        <w:r>
+          <w:rPr>
+            <w:noProof/>
+            <w:webHidden/>
+          </w:rPr>
+          <w:fldChar w:fldCharType="end"/>
+        </w:r>
+      </w:hyperlink>
+    </w:p>
+    <w:p>
+      <w:pPr>
+        <w:pStyle w:val="Tabladeilustraciones"/>
+        <w:tabs>
+          <w:tab w:val="right" w:leader="dot" w:pos="8777"/>
+        </w:tabs>
+        <w:rPr>
+          <w:rFonts w:asciiTheme="minorHAnsi" w:eastAsiaTheme="minorEastAsia" w:hAnsiTheme="minorHAnsi" w:cstheme="minorBidi"/>
+          <w:noProof/>
+          <w:kern w:val="2"/>
+          <w:sz w:val="22"/>
+          <w:szCs w:val="22"/>
+          <w:lang w:val="es-ES"/>
+          <w14:ligatures w14:val="standardContextual"/>
+        </w:rPr>
+      </w:pPr>
+      <w:hyperlink r:id="rId26" w:anchor="_Toc138068266" w:history="1">
+        <w:r>
+          <w:rPr>
+            <w:rStyle w:val="Hipervnculo"/>
+            <w:noProof/>
+          </w:rPr>
+          <w:t>Ilustración 7: Popup de confirmación wallet_switchEthereumChain</w:t>
+        </w:r>
+        <w:r>
+          <w:rPr>
+            <w:noProof/>
+            <w:webHidden/>
+          </w:rPr>
+          <w:tab/>
+        </w:r>
+        <w:r>
+          <w:rPr>
+            <w:noProof/>
+            <w:webHidden/>
+          </w:rPr>
+          <w:fldChar w:fldCharType="begin"/>
+        </w:r>
+        <w:r>
+          <w:rPr>
+            <w:noProof/>
+            <w:webHidden/>
+          </w:rPr>
+          <w:instrText xml:space="preserve"> PAGEREF _Toc138068266 \h </w:instrText>
+        </w:r>
+        <w:r>
+          <w:rPr>
+            <w:noProof/>
+            <w:webHidden/>
+          </w:rPr>
+        </w:r>
+        <w:r>
+          <w:rPr>
+            <w:noProof/>
+            <w:webHidden/>
+          </w:rPr>
+          <w:fldChar w:fldCharType="separate"/>
+        </w:r>
+        <w:r>
+          <w:rPr>
+            <w:noProof/>
+            <w:webHidden/>
+          </w:rPr>
+          <w:t>19</w:t>
+        </w:r>
+        <w:r>
+          <w:rPr>
+            <w:noProof/>
+            <w:webHidden/>
+          </w:rPr>
+          <w:fldChar w:fldCharType="end"/>
+        </w:r>
+      </w:hyperlink>
+    </w:p>
+    <w:p>
+      <w:pPr>
+        <w:pStyle w:val="Tabladeilustraciones"/>
+        <w:tabs>
+          <w:tab w:val="right" w:leader="dot" w:pos="8777"/>
+        </w:tabs>
+        <w:rPr>
+          <w:rFonts w:asciiTheme="minorHAnsi" w:eastAsiaTheme="minorEastAsia" w:hAnsiTheme="minorHAnsi" w:cstheme="minorBidi"/>
+          <w:noProof/>
+          <w:kern w:val="2"/>
+          <w:sz w:val="22"/>
+          <w:szCs w:val="22"/>
+          <w:lang w:val="es-ES"/>
+          <w14:ligatures w14:val="standardContextual"/>
+        </w:rPr>
+      </w:pPr>
+      <w:hyperlink w:anchor="_Toc138068267" w:history="1">
+        <w:r>
+          <w:rPr>
+            <w:rStyle w:val="Hipervnculo"/>
+            <w:noProof/>
+          </w:rPr>
+          <w:t>Ilustración 8: Documentación creada de Ether.js</w:t>
+        </w:r>
+        <w:r>
+          <w:rPr>
+            <w:noProof/>
+            <w:webHidden/>
+          </w:rPr>
+          <w:tab/>
+        </w:r>
+        <w:r>
+          <w:rPr>
+            <w:noProof/>
+            <w:webHidden/>
+          </w:rPr>
+          <w:fldChar w:fldCharType="begin"/>
+        </w:r>
+        <w:r>
+          <w:rPr>
+            <w:noProof/>
+            <w:webHidden/>
+          </w:rPr>
+          <w:instrText xml:space="preserve"> PAGEREF _Toc138068267 \h </w:instrText>
+        </w:r>
+        <w:r>
+          <w:rPr>
+            <w:noProof/>
+            <w:webHidden/>
+          </w:rPr>
+        </w:r>
+        <w:r>
+          <w:rPr>
+            <w:noProof/>
+            <w:webHidden/>
+          </w:rPr>
+          <w:fldChar w:fldCharType="separate"/>
+        </w:r>
+        <w:r>
+          <w:rPr>
+            <w:noProof/>
+            <w:webHidden/>
+          </w:rPr>
+          <w:t>21</w:t>
+        </w:r>
+        <w:r>
+          <w:rPr>
+            <w:noProof/>
+            <w:webHidden/>
+          </w:rPr>
+          <w:fldChar w:fldCharType="end"/>
+        </w:r>
+      </w:hyperlink>
+    </w:p>
+    <w:p>
+      <w:pPr>
+        <w:pStyle w:val="Tabladeilustraciones"/>
+        <w:tabs>
+          <w:tab w:val="right" w:leader="dot" w:pos="8777"/>
+        </w:tabs>
+        <w:rPr>
+          <w:rFonts w:asciiTheme="minorHAnsi" w:eastAsiaTheme="minorEastAsia" w:hAnsiTheme="minorHAnsi" w:cstheme="minorBidi"/>
+          <w:noProof/>
+          <w:kern w:val="2"/>
+          <w:sz w:val="22"/>
+          <w:szCs w:val="22"/>
+          <w:lang w:val="es-ES"/>
+          <w14:ligatures w14:val="standardContextual"/>
+        </w:rPr>
+      </w:pPr>
+      <w:hyperlink w:anchor="_Toc138068268" w:history="1">
+        <w:r>
+          <w:rPr>
+            <w:rStyle w:val="Hipervnculo"/>
+            <w:noProof/>
+          </w:rPr>
+          <w:t>Ilustración 9: Documentación creada de Web3.js</w:t>
+        </w:r>
+        <w:r>
+          <w:rPr>
+            <w:noProof/>
+            <w:webHidden/>
+          </w:rPr>
+          <w:tab/>
+        </w:r>
+        <w:r>
+          <w:rPr>
+            <w:noProof/>
+            <w:webHidden/>
+          </w:rPr>
+          <w:fldChar w:fldCharType="begin"/>
+        </w:r>
+        <w:r>
+          <w:rPr>
+            <w:noProof/>
+            <w:webHidden/>
+          </w:rPr>
+          <w:instrText xml:space="preserve"> PAGEREF _Toc138068268 \h </w:instrText>
+        </w:r>
+        <w:r>
+          <w:rPr>
+            <w:noProof/>
+            <w:webHidden/>
+          </w:rPr>
+        </w:r>
+        <w:r>
+          <w:rPr>
+            <w:noProof/>
+            <w:webHidden/>
+          </w:rPr>
+          <w:fldChar w:fldCharType="separate"/>
+        </w:r>
+        <w:r>
+          <w:rPr>
+            <w:noProof/>
+            <w:webHidden/>
+          </w:rPr>
+          <w:t>21</w:t>
+        </w:r>
+        <w:r>
+          <w:rPr>
+            <w:noProof/>
+            <w:webHidden/>
+          </w:rPr>
+          <w:fldChar w:fldCharType="end"/>
+        </w:r>
+      </w:hyperlink>
+    </w:p>
+    <w:p>
+      <w:pPr>
+        <w:pStyle w:val="Tabladeilustraciones"/>
+        <w:tabs>
+          <w:tab w:val="right" w:leader="dot" w:pos="8777"/>
+        </w:tabs>
+        <w:rPr>
+          <w:rFonts w:asciiTheme="minorHAnsi" w:eastAsiaTheme="minorEastAsia" w:hAnsiTheme="minorHAnsi" w:cstheme="minorBidi"/>
+          <w:noProof/>
+          <w:kern w:val="2"/>
+          <w:sz w:val="22"/>
+          <w:szCs w:val="22"/>
+          <w:lang w:val="es-ES"/>
+          <w14:ligatures w14:val="standardContextual"/>
+        </w:rPr>
+      </w:pPr>
+      <w:hyperlink r:id="rId27" w:anchor="_Toc138068269" w:history="1">
+        <w:r>
+          <w:rPr>
+            <w:rStyle w:val="Hipervnculo"/>
+            <w:noProof/>
+          </w:rPr>
+          <w:t>Ilustración 10: Ejemplo de colisión de la documentación en wallet_watchAsset</w:t>
+        </w:r>
+        <w:r>
+          <w:rPr>
+            <w:noProof/>
+            <w:webHidden/>
+          </w:rPr>
+          <w:tab/>
+        </w:r>
+        <w:r>
+          <w:rPr>
+            <w:noProof/>
+            <w:webHidden/>
+          </w:rPr>
+          <w:fldChar w:fldCharType="begin"/>
+        </w:r>
+        <w:r>
+          <w:rPr>
+            <w:noProof/>
+            <w:webHidden/>
+          </w:rPr>
+          <w:instrText xml:space="preserve"> PAGEREF _Toc138068269 \h </w:instrText>
         </w:r>
         <w:r>
           <w:rPr>
@@ -7797,13 +8393,13 @@
           <w14:ligatures w14:val="standardContextual"/>
         </w:rPr>
       </w:pPr>
-      <w:hyperlink w:anchor="_Toc137571998" w:history="1">
+      <w:hyperlink r:id="rId28" w:anchor="_Toc138068270" w:history="1">
         <w:r>
           <w:rPr>
             <w:rStyle w:val="Hipervnculo"/>
             <w:noProof/>
           </w:rPr>
-          <w:t>Ilustración 6: Imagen de la documentación creada de Metamask</w:t>
+          <w:t>Ilustración 11: Ejemplo de eth_sign</w:t>
         </w:r>
         <w:r>
           <w:rPr>
@@ -7824,7 +8420,7 @@
             <w:noProof/>
             <w:webHidden/>
           </w:rPr>
-          <w:instrText xml:space="preserve"> PAGEREF _Toc137571998 \h </w:instrText>
+          <w:instrText xml:space="preserve"> PAGEREF _Toc138068270 \h </w:instrText>
         </w:r>
         <w:r>
           <w:rPr>
@@ -7844,7 +8440,7 @@
             <w:noProof/>
             <w:webHidden/>
           </w:rPr>
-          <w:t>22</w:t>
+          <w:t>24</w:t>
         </w:r>
         <w:r>
           <w:rPr>
@@ -7871,13 +8467,13 @@
           <w14:ligatures w14:val="standardContextual"/>
         </w:rPr>
       </w:pPr>
-      <w:hyperlink r:id="rId24" w:anchor="_Toc137571999" w:history="1">
+      <w:hyperlink r:id="rId29" w:anchor="_Toc138068271" w:history="1">
         <w:r>
           <w:rPr>
             <w:rStyle w:val="Hipervnculo"/>
             <w:noProof/>
           </w:rPr>
-          <w:t>Ilustración 7: Popup de confirmación wallet_switchEthereumChain</w:t>
+          <w:t>Ilustración 12: Ejemplo de eth_personalSign</w:t>
         </w:r>
         <w:r>
           <w:rPr>
@@ -7898,81 +8494,7 @@
             <w:noProof/>
             <w:webHidden/>
           </w:rPr>
-          <w:instrText xml:space="preserve"> PAGEREF _Toc137571999 \h </w:instrText>
-        </w:r>
-        <w:r>
-          <w:rPr>
-            <w:noProof/>
-            <w:webHidden/>
-          </w:rPr>
-        </w:r>
-        <w:r>
-          <w:rPr>
-            <w:noProof/>
-            <w:webHidden/>
-          </w:rPr>
-          <w:fldChar w:fldCharType="separate"/>
-        </w:r>
-        <w:r>
-          <w:rPr>
-            <w:noProof/>
-            <w:webHidden/>
-          </w:rPr>
-          <w:t>23</w:t>
-        </w:r>
-        <w:r>
-          <w:rPr>
-            <w:noProof/>
-            <w:webHidden/>
-          </w:rPr>
-          <w:fldChar w:fldCharType="end"/>
-        </w:r>
-      </w:hyperlink>
-    </w:p>
-    <w:p>
-      <w:pPr>
-        <w:pStyle w:val="Tabladeilustraciones"/>
-        <w:tabs>
-          <w:tab w:val="right" w:leader="dot" w:pos="8777"/>
-        </w:tabs>
-        <w:rPr>
-          <w:rFonts w:asciiTheme="minorHAnsi" w:eastAsiaTheme="minorEastAsia" w:hAnsiTheme="minorHAnsi" w:cstheme="minorBidi"/>
-          <w:noProof/>
-          <w:kern w:val="2"/>
-          <w:sz w:val="22"/>
-          <w:szCs w:val="22"/>
-          <w:lang w:val="es-ES"/>
-          <w14:ligatures w14:val="standardContextual"/>
-        </w:rPr>
-      </w:pPr>
-      <w:hyperlink w:anchor="_Toc137572000" w:history="1">
-        <w:r>
-          <w:rPr>
-            <w:rStyle w:val="Hipervnculo"/>
-            <w:noProof/>
-          </w:rPr>
-          <w:t>Ilustración 8: Documentación creada de Ether.js</w:t>
-        </w:r>
-        <w:r>
-          <w:rPr>
-            <w:noProof/>
-            <w:webHidden/>
-          </w:rPr>
-          <w:tab/>
-        </w:r>
-        <w:r>
-          <w:rPr>
-            <w:noProof/>
-            <w:webHidden/>
-          </w:rPr>
-          <w:fldChar w:fldCharType="begin"/>
-        </w:r>
-        <w:r>
-          <w:rPr>
-            <w:noProof/>
-            <w:webHidden/>
-          </w:rPr>
-          <w:instrText xml:space="preserve"> PAGEREF _Toc137572000 \h </w:instrText>
+          <w:instrText xml:space="preserve"> PAGEREF _Toc138068271 \h </w:instrText>
         </w:r>
         <w:r>
           <w:rPr>
@@ -8019,13 +8541,13 @@
           <w14:ligatures w14:val="standardContextual"/>
         </w:rPr>
       </w:pPr>
-      <w:hyperlink w:anchor="_Toc137572001" w:history="1">
+      <w:hyperlink r:id="rId30" w:anchor="_Toc138068272" w:history="1">
         <w:r>
           <w:rPr>
             <w:rStyle w:val="Hipervnculo"/>
             <w:noProof/>
           </w:rPr>
-          <w:t>Ilustración 9: Documentación creada de Web3.js</w:t>
+          <w:t>Ilustración 13: Ejemplo de eth_signTypedData_v4</w:t>
         </w:r>
         <w:r>
           <w:rPr>
@@ -8046,7 +8568,7 @@
             <w:noProof/>
             <w:webHidden/>
           </w:rPr>
-          <w:instrText xml:space="preserve"> PAGEREF _Toc137572001 \h </w:instrText>
+          <w:instrText xml:space="preserve"> PAGEREF _Toc138068272 \h </w:instrText>
         </w:r>
         <w:r>
           <w:rPr>
@@ -8066,7 +8588,7 @@
             <w:noProof/>
             <w:webHidden/>
           </w:rPr>
-          <w:t>25</w:t>
+          <w:t>26</w:t>
         </w:r>
         <w:r>
           <w:rPr>
@@ -8084,93 +8606,6 @@
           <w:tab w:val="right" w:leader="dot" w:pos="8777"/>
         </w:tabs>
         <w:rPr>
-          <w:sz w:val="22"/>
-          <w:szCs w:val="22"/>
-        </w:rPr>
-      </w:pPr>
-      <w:r>
-        <w:rPr>
-          <w:sz w:val="20"/>
-          <w:szCs w:val="20"/>
-        </w:rPr>
-        <w:fldChar w:fldCharType="end"/>
-      </w:r>
-      <w:r>
-        <w:rPr>
-          <w:sz w:val="22"/>
-          <w:szCs w:val="22"/>
-        </w:rPr>
-        <w:t xml:space="preserve"> </w:t>
-      </w:r>
-    </w:p>
-    <w:p>
-      <w:pPr>
-        <w:widowControl w:val="0"/>
-        <w:jc w:val="left"/>
-        <w:rPr>
-          <w:sz w:val="22"/>
-          <w:szCs w:val="22"/>
-        </w:rPr>
-      </w:pPr>
-    </w:p>
-    <w:p>
-      <w:pPr>
-        <w:widowControl w:val="0"/>
-        <w:jc w:val="left"/>
-      </w:pPr>
-    </w:p>
-    <w:p>
-      <w:pPr>
-        <w:spacing w:after="0" w:line="240" w:lineRule="auto"/>
-        <w:jc w:val="left"/>
-        <w:rPr>
-          <w:b/>
-          <w:i/>
-          <w:sz w:val="44"/>
-        </w:rPr>
-      </w:pPr>
-      <w:r>
-        <w:rPr>
-          <w:b/>
-          <w:i/>
-          <w:sz w:val="44"/>
-        </w:rPr>
-        <w:br w:type="page"/>
-      </w:r>
-    </w:p>
-    <w:p>
-      <w:pPr>
-        <w:widowControl w:val="0"/>
-        <w:jc w:val="center"/>
-        <w:outlineLvl w:val="0"/>
-        <w:rPr>
-          <w:b/>
-          <w:i/>
-          <w:sz w:val="44"/>
-        </w:rPr>
-      </w:pPr>
-      <w:r>
-        <w:rPr>
-          <w:b/>
-          <w:i/>
-          <w:sz w:val="44"/>
-        </w:rPr>
-        <w:lastRenderedPageBreak/>
-        <w:t>Índice de tablas</w:t>
-      </w:r>
-    </w:p>
-    <w:p>
-      <w:pPr>
-        <w:widowControl w:val="0"/>
-      </w:pPr>
-    </w:p>
-    <w:p>
-      <w:pPr>
-        <w:pStyle w:val="Tabladeilustraciones"/>
-        <w:tabs>
-          <w:tab w:val="right" w:leader="dot" w:pos="8777"/>
-        </w:tabs>
-        <w:rPr>
           <w:rFonts w:asciiTheme="minorHAnsi" w:eastAsiaTheme="minorEastAsia" w:hAnsiTheme="minorHAnsi" w:cstheme="minorBidi"/>
           <w:noProof/>
           <w:kern w:val="2"/>
@@ -8180,31 +8615,13 @@
           <w14:ligatures w14:val="standardContextual"/>
         </w:rPr>
       </w:pPr>
-      <w:r>
-        <w:rPr>
-          <w:sz w:val="20"/>
-        </w:rPr>
-        <w:fldChar w:fldCharType="begin"/>
-      </w:r>
-      <w:r>
-        <w:rPr>
-          <w:sz w:val="20"/>
-        </w:rPr>
-        <w:instrText xml:space="preserve"> TOC \h \z \c "Tabla" </w:instrText>
-      </w:r>
-      <w:r>
-        <w:rPr>
-          <w:sz w:val="20"/>
-        </w:rPr>
-        <w:fldChar w:fldCharType="separate"/>
-      </w:r>
-      <w:hyperlink w:anchor="_Toc137571965" w:history="1">
+      <w:hyperlink w:anchor="_Toc138068273" w:history="1">
         <w:r>
           <w:rPr>
             <w:rStyle w:val="Hipervnculo"/>
             <w:noProof/>
           </w:rPr>
-          <w:t>Tabla 1. Tabla de datos</w:t>
+          <w:t>Ilustración 14: Ejemplo de la documentación de aplicaciones y los métodos</w:t>
         </w:r>
         <w:r>
           <w:rPr>
@@ -8225,7 +8642,7 @@
             <w:noProof/>
             <w:webHidden/>
           </w:rPr>
-          <w:instrText xml:space="preserve"> PAGEREF _Toc137571965 \h </w:instrText>
+          <w:instrText xml:space="preserve"> PAGEREF _Toc138068273 \h </w:instrText>
         </w:r>
         <w:r>
           <w:rPr>
@@ -8245,7 +8662,7 @@
             <w:noProof/>
             <w:webHidden/>
           </w:rPr>
-          <w:t>9</w:t>
+          <w:t>30</w:t>
         </w:r>
         <w:r>
           <w:rPr>
@@ -8272,13 +8689,13 @@
           <w14:ligatures w14:val="standardContextual"/>
         </w:rPr>
       </w:pPr>
-      <w:hyperlink w:anchor="_Toc137571966" w:history="1">
+      <w:hyperlink w:anchor="_Toc138068274" w:history="1">
         <w:r>
           <w:rPr>
             <w:rStyle w:val="Hipervnculo"/>
             <w:noProof/>
           </w:rPr>
-          <w:t>Tabla 2: Desglose de costes estimados</w:t>
+          <w:t>Ilustración 15: Firma exitosa con mínimo contenido [25]</w:t>
         </w:r>
         <w:r>
           <w:rPr>
@@ -8299,7 +8716,7 @@
             <w:noProof/>
             <w:webHidden/>
           </w:rPr>
-          <w:instrText xml:space="preserve"> PAGEREF _Toc137571966 \h </w:instrText>
+          <w:instrText xml:space="preserve"> PAGEREF _Toc138068274 \h </w:instrText>
         </w:r>
         <w:r>
           <w:rPr>
@@ -8319,7 +8736,7 @@
             <w:noProof/>
             <w:webHidden/>
           </w:rPr>
-          <w:t>17</w:t>
+          <w:t>33</w:t>
         </w:r>
         <w:r>
           <w:rPr>
@@ -8346,13 +8763,13 @@
           <w14:ligatures w14:val="standardContextual"/>
         </w:rPr>
       </w:pPr>
-      <w:hyperlink w:anchor="_Toc137571967" w:history="1">
+      <w:hyperlink w:anchor="_Toc138068275" w:history="1">
         <w:r>
           <w:rPr>
             <w:rStyle w:val="Hipervnculo"/>
             <w:noProof/>
           </w:rPr>
-          <w:t>Tabla 3: Porcentajes de utilización según lenguaje de programación</w:t>
+          <w:t>Ilustración 16: Métodos deprecados de Metamask</w:t>
         </w:r>
         <w:r>
           <w:rPr>
@@ -8373,7 +8790,7 @@
             <w:noProof/>
             <w:webHidden/>
           </w:rPr>
-          <w:instrText xml:space="preserve"> PAGEREF _Toc137571967 \h </w:instrText>
+          <w:instrText xml:space="preserve"> PAGEREF _Toc138068275 \h </w:instrText>
         </w:r>
         <w:r>
           <w:rPr>
@@ -8393,7 +8810,7 @@
             <w:noProof/>
             <w:webHidden/>
           </w:rPr>
-          <w:t>18</w:t>
+          <w:t>39</w:t>
         </w:r>
         <w:r>
           <w:rPr>
@@ -8411,6 +8828,93 @@
           <w:tab w:val="right" w:leader="dot" w:pos="8777"/>
         </w:tabs>
         <w:rPr>
+          <w:sz w:val="22"/>
+          <w:szCs w:val="22"/>
+        </w:rPr>
+      </w:pPr>
+      <w:r>
+        <w:rPr>
+          <w:sz w:val="20"/>
+          <w:szCs w:val="20"/>
+        </w:rPr>
+        <w:fldChar w:fldCharType="end"/>
+      </w:r>
+      <w:r>
+        <w:rPr>
+          <w:sz w:val="22"/>
+          <w:szCs w:val="22"/>
+        </w:rPr>
+        <w:t xml:space="preserve"> </w:t>
+      </w:r>
+    </w:p>
+    <w:p>
+      <w:pPr>
+        <w:widowControl w:val="0"/>
+        <w:jc w:val="left"/>
+        <w:rPr>
+          <w:sz w:val="22"/>
+          <w:szCs w:val="22"/>
+        </w:rPr>
+      </w:pPr>
+    </w:p>
+    <w:p>
+      <w:pPr>
+        <w:widowControl w:val="0"/>
+        <w:jc w:val="left"/>
+      </w:pPr>
+    </w:p>
+    <w:p>
+      <w:pPr>
+        <w:spacing w:after="0" w:line="240" w:lineRule="auto"/>
+        <w:jc w:val="left"/>
+        <w:rPr>
+          <w:b/>
+          <w:i/>
+          <w:sz w:val="44"/>
+        </w:rPr>
+      </w:pPr>
+      <w:r>
+        <w:rPr>
+          <w:b/>
+          <w:i/>
+          <w:sz w:val="44"/>
+        </w:rPr>
+        <w:br w:type="page"/>
+      </w:r>
+    </w:p>
+    <w:p>
+      <w:pPr>
+        <w:widowControl w:val="0"/>
+        <w:jc w:val="center"/>
+        <w:outlineLvl w:val="0"/>
+        <w:rPr>
+          <w:b/>
+          <w:i/>
+          <w:sz w:val="44"/>
+        </w:rPr>
+      </w:pPr>
+      <w:r>
+        <w:rPr>
+          <w:b/>
+          <w:i/>
+          <w:sz w:val="44"/>
+        </w:rPr>
+        <w:lastRenderedPageBreak/>
+        <w:t>Índice de tablas</w:t>
+      </w:r>
+    </w:p>
+    <w:p>
+      <w:pPr>
+        <w:widowControl w:val="0"/>
+      </w:pPr>
+    </w:p>
+    <w:p>
+      <w:pPr>
+        <w:pStyle w:val="Tabladeilustraciones"/>
+        <w:tabs>
+          <w:tab w:val="right" w:leader="dot" w:pos="8777"/>
+        </w:tabs>
+        <w:rPr>
           <w:rFonts w:asciiTheme="minorHAnsi" w:eastAsiaTheme="minorEastAsia" w:hAnsiTheme="minorHAnsi" w:cstheme="minorBidi"/>
           <w:noProof/>
           <w:kern w:val="2"/>
@@ -8420,13 +8924,31 @@
           <w14:ligatures w14:val="standardContextual"/>
         </w:rPr>
       </w:pPr>
-      <w:hyperlink w:anchor="_Toc137571968" w:history="1">
+      <w:r>
+        <w:rPr>
+          <w:sz w:val="20"/>
+        </w:rPr>
+        <w:fldChar w:fldCharType="begin"/>
+      </w:r>
+      <w:r>
+        <w:rPr>
+          <w:sz w:val="20"/>
+        </w:rPr>
+        <w:instrText xml:space="preserve"> TOC \h \z \c "Tabla" </w:instrText>
+      </w:r>
+      <w:r>
+        <w:rPr>
+          <w:sz w:val="20"/>
+        </w:rPr>
+        <w:fldChar w:fldCharType="separate"/>
+      </w:r>
+      <w:hyperlink w:anchor="_Toc138068431" w:history="1">
         <w:r>
           <w:rPr>
             <w:rStyle w:val="Hipervnculo"/>
             <w:noProof/>
           </w:rPr>
-          <w:t>Tabla 4: Comparación Web3.js y Metamask</w:t>
+          <w:t>Tabla 1: Desglose de costes estimados</w:t>
         </w:r>
         <w:r>
           <w:rPr>
@@ -8447,7 +8969,7 @@
             <w:noProof/>
             <w:webHidden/>
           </w:rPr>
-          <w:instrText xml:space="preserve"> PAGEREF _Toc137571968 \h </w:instrText>
+          <w:instrText xml:space="preserve"> PAGEREF _Toc138068431 \h </w:instrText>
         </w:r>
         <w:r>
           <w:rPr>
@@ -8467,7 +8989,7 @@
             <w:noProof/>
             <w:webHidden/>
           </w:rPr>
-          <w:t>20</w:t>
+          <w:t>13</w:t>
         </w:r>
         <w:r>
           <w:rPr>
@@ -8480,6 +9002,154 @@
     </w:p>
     <w:p>
       <w:pPr>
+        <w:pStyle w:val="Tabladeilustraciones"/>
+        <w:tabs>
+          <w:tab w:val="right" w:leader="dot" w:pos="8777"/>
+        </w:tabs>
+        <w:rPr>
+          <w:rFonts w:asciiTheme="minorHAnsi" w:eastAsiaTheme="minorEastAsia" w:hAnsiTheme="minorHAnsi" w:cstheme="minorBidi"/>
+          <w:noProof/>
+          <w:kern w:val="2"/>
+          <w:sz w:val="22"/>
+          <w:szCs w:val="22"/>
+          <w:lang w:val="es-ES"/>
+          <w14:ligatures w14:val="standardContextual"/>
+        </w:rPr>
+      </w:pPr>
+      <w:hyperlink w:anchor="_Toc138068432" w:history="1">
+        <w:r>
+          <w:rPr>
+            <w:rStyle w:val="Hipervnculo"/>
+            <w:noProof/>
+          </w:rPr>
+          <w:t>Tabla 2: Porcentajes de utilización según leguaje de programación</w:t>
+        </w:r>
+        <w:r>
+          <w:rPr>
+            <w:noProof/>
+            <w:webHidden/>
+          </w:rPr>
+          <w:tab/>
+        </w:r>
+        <w:r>
+          <w:rPr>
+            <w:noProof/>
+            <w:webHidden/>
+          </w:rPr>
+          <w:fldChar w:fldCharType="begin"/>
+        </w:r>
+        <w:r>
+          <w:rPr>
+            <w:noProof/>
+            <w:webHidden/>
+          </w:rPr>
+          <w:instrText xml:space="preserve"> PAGEREF _Toc138068432 \h </w:instrText>
+        </w:r>
+        <w:r>
+          <w:rPr>
+            <w:noProof/>
+            <w:webHidden/>
+          </w:rPr>
+        </w:r>
+        <w:r>
+          <w:rPr>
+            <w:noProof/>
+            <w:webHidden/>
+          </w:rPr>
+          <w:fldChar w:fldCharType="separate"/>
+        </w:r>
+        <w:r>
+          <w:rPr>
+            <w:noProof/>
+            <w:webHidden/>
+          </w:rPr>
+          <w:t>14</w:t>
+        </w:r>
+        <w:r>
+          <w:rPr>
+            <w:noProof/>
+            <w:webHidden/>
+          </w:rPr>
+          <w:fldChar w:fldCharType="end"/>
+        </w:r>
+      </w:hyperlink>
+    </w:p>
+    <w:p>
+      <w:pPr>
+        <w:pStyle w:val="Tabladeilustraciones"/>
+        <w:tabs>
+          <w:tab w:val="right" w:leader="dot" w:pos="8777"/>
+        </w:tabs>
+        <w:rPr>
+          <w:rFonts w:asciiTheme="minorHAnsi" w:eastAsiaTheme="minorEastAsia" w:hAnsiTheme="minorHAnsi" w:cstheme="minorBidi"/>
+          <w:noProof/>
+          <w:kern w:val="2"/>
+          <w:sz w:val="22"/>
+          <w:szCs w:val="22"/>
+          <w:lang w:val="es-ES"/>
+          <w14:ligatures w14:val="standardContextual"/>
+        </w:rPr>
+      </w:pPr>
+      <w:hyperlink w:anchor="_Toc138068433" w:history="1">
+        <w:r>
+          <w:rPr>
+            <w:rStyle w:val="Hipervnculo"/>
+            <w:noProof/>
+          </w:rPr>
+          <w:t>Tabla 3: Comparación Web3.js y Metamask</w:t>
+        </w:r>
+        <w:r>
+          <w:rPr>
+            <w:noProof/>
+            <w:webHidden/>
+          </w:rPr>
+          <w:tab/>
+        </w:r>
+        <w:r>
+          <w:rPr>
+            <w:noProof/>
+            <w:webHidden/>
+          </w:rPr>
+          <w:fldChar w:fldCharType="begin"/>
+        </w:r>
+        <w:r>
+          <w:rPr>
+            <w:noProof/>
+            <w:webHidden/>
+          </w:rPr>
+          <w:instrText xml:space="preserve"> PAGEREF _Toc138068433 \h </w:instrText>
+        </w:r>
+        <w:r>
+          <w:rPr>
+            <w:noProof/>
+            <w:webHidden/>
+          </w:rPr>
+        </w:r>
+        <w:r>
+          <w:rPr>
+            <w:noProof/>
+            <w:webHidden/>
+          </w:rPr>
+          <w:fldChar w:fldCharType="separate"/>
+        </w:r>
+        <w:r>
+          <w:rPr>
+            <w:noProof/>
+            <w:webHidden/>
+          </w:rPr>
+          <w:t>16</w:t>
+        </w:r>
+        <w:r>
+          <w:rPr>
+            <w:noProof/>
+            <w:webHidden/>
+          </w:rPr>
+          <w:fldChar w:fldCharType="end"/>
+        </w:r>
+      </w:hyperlink>
+    </w:p>
+    <w:p>
+      <w:pPr>
         <w:widowControl w:val="0"/>
       </w:pPr>
       <w:r>
@@ -8494,7 +9164,7 @@
         <w:widowControl w:val="0"/>
         <w:jc w:val="left"/>
         <w:sectPr>
-          <w:headerReference w:type="default" r:id="rId25"/>
+          <w:headerReference w:type="default" r:id="rId31"/>
           <w:pgSz w:w="11906" w:h="16838" w:code="9"/>
           <w:pgMar w:top="2151" w:right="1418" w:bottom="1644" w:left="1701" w:header="1077" w:footer="794" w:gutter="0"/>
           <w:pgNumType w:fmt="upperRoman"/>
@@ -8509,7 +9179,7 @@
       </w:pPr>
       <w:bookmarkStart w:id="5" w:name="_Ref518720195"/>
       <w:bookmarkStart w:id="6" w:name="_Toc164138536"/>
-      <w:bookmarkStart w:id="7" w:name="_Toc137571788"/>
+      <w:bookmarkStart w:id="7" w:name="_Toc138068235"/>
       <w:r>
         <w:lastRenderedPageBreak/>
         <w:t>Introducción</w:t>
@@ -8526,7 +9196,7 @@
           <w:numId w:val="0"/>
         </w:numPr>
       </w:pPr>
-      <w:bookmarkStart w:id="8" w:name="_Toc137571789"/>
+      <w:bookmarkStart w:id="8" w:name="_Toc138068236"/>
       <w:r>
         <w:t>Motivación del proyecto</w:t>
       </w:r>
@@ -8734,1477 +9404,41 @@
     </w:p>
     <w:p>
       <w:pPr>
-        <w:pStyle w:val="Ttulo2"/>
-        <w:numPr>
-          <w:ilvl w:val="0"/>
-          <w:numId w:val="0"/>
-        </w:numPr>
-      </w:pPr>
-      <w:bookmarkStart w:id="9" w:name="_Toc164138543"/>
-      <w:bookmarkStart w:id="10" w:name="_Toc137571790"/>
-      <w:r>
-        <w:t>Ejemplo de cómo documentar el trabajo</w:t>
+        <w:spacing w:after="0" w:line="240" w:lineRule="auto"/>
+        <w:jc w:val="left"/>
+      </w:pPr>
+      <w:bookmarkStart w:id="9" w:name="_Toc164138542"/>
+      <w:r>
+        <w:br w:type="page"/>
+      </w:r>
+    </w:p>
+    <w:p>
+      <w:pPr>
+        <w:pStyle w:val="Ttulo1"/>
+      </w:pPr>
+      <w:bookmarkStart w:id="10" w:name="_Toc138068237"/>
+      <w:r>
+        <w:lastRenderedPageBreak/>
+        <w:t>Descripción de las Tecnologías</w:t>
       </w:r>
       <w:bookmarkEnd w:id="9"/>
       <w:bookmarkEnd w:id="10"/>
     </w:p>
     <w:p>
-      <w:pPr>
-        <w:rPr>
-          <w:lang w:val="es-ES"/>
-        </w:rPr>
-      </w:pPr>
-      <w:r>
-        <w:rPr>
-          <w:lang w:val="es-ES"/>
-        </w:rPr>
-        <w:t xml:space="preserve">Este </w:t>
-      </w:r>
-      <w:r>
-        <w:rPr>
-          <w:lang w:val="es-ES"/>
-        </w:rPr>
-        <w:t>capítulo</w:t>
-      </w:r>
-      <w:r>
-        <w:rPr>
-          <w:lang w:val="es-ES"/>
-        </w:rPr>
-        <w:t xml:space="preserve"> tiene como propósito </w:t>
-      </w:r>
-      <w:r>
-        <w:rPr>
-          <w:lang w:val="es-ES"/>
-        </w:rPr>
-        <w:t>explicar el uso de esta</w:t>
-      </w:r>
-      <w:r>
-        <w:rPr>
-          <w:lang w:val="es-ES"/>
-        </w:rPr>
-        <w:t xml:space="preserve"> plantilla para </w:t>
-      </w:r>
-      <w:r>
-        <w:rPr>
-          <w:lang w:val="es-ES"/>
-        </w:rPr>
-        <w:t xml:space="preserve">su utilización en la redacción de la memoria de un </w:t>
-      </w:r>
-      <w:r>
-        <w:rPr>
-          <w:lang w:val="es-ES"/>
-        </w:rPr>
-        <w:t>Trabajo</w:t>
-      </w:r>
-      <w:r>
-        <w:rPr>
-          <w:lang w:val="es-ES"/>
-        </w:rPr>
-        <w:t xml:space="preserve"> Fin de </w:t>
-      </w:r>
-      <w:r>
-        <w:rPr>
-          <w:lang w:val="es-ES"/>
-        </w:rPr>
-        <w:t>Grado/Master</w:t>
-      </w:r>
-      <w:r>
-        <w:rPr>
-          <w:lang w:val="es-ES"/>
-        </w:rPr>
-        <w:t xml:space="preserve"> (</w:t>
-      </w:r>
-      <w:r>
-        <w:rPr>
-          <w:lang w:val="es-ES"/>
-        </w:rPr>
-        <w:t>TFG/TFM</w:t>
-      </w:r>
-      <w:r>
-        <w:rPr>
-          <w:lang w:val="es-ES"/>
-        </w:rPr>
-        <w:t>) de la Escuela Técnica Superior de Ingeniería (ICAI) de la Universidad Pontificia Comillas de Madrid.</w:t>
-      </w:r>
-    </w:p>
-    <w:p>
-      <w:pPr>
-        <w:rPr>
-          <w:lang w:val="es-ES"/>
-        </w:rPr>
-      </w:pPr>
-      <w:r>
-        <w:rPr>
-          <w:lang w:val="es-ES"/>
-        </w:rPr>
-        <w:t xml:space="preserve">El uso de esta plantilla no es obligatorio. Se ha preparado con el doble objetivo de ahorrar a los alumnos el desarrollo de una plantilla propia y </w:t>
-      </w:r>
-      <w:r>
-        <w:rPr>
-          <w:lang w:val="es-ES"/>
-        </w:rPr>
-        <w:t>que desarrollen una memoria con un estilo formal</w:t>
-      </w:r>
-      <w:r>
-        <w:rPr>
-          <w:lang w:val="es-ES"/>
-        </w:rPr>
+      <w:r>
+        <w:t>Para llevar a cabo el correcto desarrollo de este trabajo, se han empleado una serie de herramientas que nos facilitan el trabajo de investigación y la obtención de resultados. Las principales herramientas que se emplean se centran en la parte de investigación, ya que es la fase del proyecto más amplia.</w:t>
+      </w:r>
+    </w:p>
+    <w:p>
+      <w:r>
+        <w:t xml:space="preserve">La principal herramienta de este proyecto es Metamask </w:t>
+      </w:r>
+      <w:r>
+        <w:t>[4]</w:t>
+      </w:r>
+      <w:r>
         <w:t>.</w:t>
       </w:r>
-    </w:p>
-    <w:p>
-      <w:r>
-        <w:rPr>
-          <w:lang w:val="es-ES"/>
-        </w:rPr>
-        <w:t>Al abrir esta plantilla con Word se crea un nuevo documento basado en esta plantilla y con un texto que explicar su uso (el que estás leyendo ahora mismo). Este texto deberás irlo eliminando a medida que escribes tu memoria.</w:t>
-      </w:r>
-    </w:p>
-    <w:p>
-      <w:pPr>
-        <w:pStyle w:val="Ttulo2"/>
-        <w:numPr>
-          <w:ilvl w:val="0"/>
-          <w:numId w:val="0"/>
-        </w:numPr>
-      </w:pPr>
-      <w:bookmarkStart w:id="11" w:name="_Toc164138544"/>
-      <w:bookmarkStart w:id="12" w:name="_Toc137571791"/>
-      <w:r>
-        <w:t>Figuras</w:t>
-      </w:r>
-      <w:bookmarkEnd w:id="11"/>
-      <w:bookmarkEnd w:id="12"/>
-    </w:p>
-    <w:p>
-      <w:pPr>
-        <w:rPr>
-          <w:lang w:val="es-ES"/>
-        </w:rPr>
-      </w:pPr>
-      <w:r>
-        <w:rPr>
-          <w:lang w:val="es-ES"/>
-        </w:rPr>
-        <w:t>Generalmente la memoria incluirá un gran número de figuras. Algunas serán creación del alumno y otras provendrán de otras fuentes.</w:t>
-      </w:r>
-    </w:p>
-    <w:p>
-      <w:pPr>
-        <w:rPr>
-          <w:lang w:val="es-ES"/>
-        </w:rPr>
-      </w:pPr>
-      <w:r>
-        <w:rPr>
-          <w:lang w:val="es-ES"/>
-        </w:rPr>
-        <w:t xml:space="preserve">Aunque MS-Word permite dibujar, no es el entorno más adecuado. PowerPoint es una herramienta de Office más amigable para dibujar figuras. Se recomienda dibujar las figuras </w:t>
-      </w:r>
-      <w:r>
-        <w:rPr>
-          <w:lang w:val="es-ES"/>
-        </w:rPr>
-        <w:lastRenderedPageBreak/>
-        <w:t>en PowerPoint y luego copiarlas y pegarlas en Word como metaarchivo mejorado. Esto mismo es aplicable a figuras creadas en otros entornos u obtenidas de otras fuentes.</w:t>
-      </w:r>
-    </w:p>
-    <w:p>
-      <w:pPr>
-        <w:rPr>
-          <w:lang w:val="es-ES"/>
-        </w:rPr>
-      </w:pPr>
-      <w:r>
-        <w:rPr>
-          <w:lang w:val="es-ES"/>
-        </w:rPr>
-        <w:t>Para evitar que las figuras “floten” dentro del documento Word es conveniente cambiar su formato. Para ello hay que pinchar en ellas con el botón derecho y seleccionar Formato de imagen. Saldrá un cuadro de diálogo con varias pestañas. Selecciona la pestaña Diseño y dentro de ella elige la opción "En línea con el texto" (</w:t>
-      </w:r>
-      <w:r>
-        <w:rPr>
-          <w:lang w:val="es-ES"/>
-        </w:rPr>
-        <w:fldChar w:fldCharType="begin"/>
-      </w:r>
-      <w:r>
-        <w:rPr>
-          <w:lang w:val="es-ES"/>
-        </w:rPr>
-        <w:instrText xml:space="preserve"> REF _Ref117164931 \h </w:instrText>
-      </w:r>
-      <w:r>
-        <w:rPr>
-          <w:lang w:val="es-ES"/>
-        </w:rPr>
-      </w:r>
-      <w:r>
-        <w:rPr>
-          <w:lang w:val="es-ES"/>
-        </w:rPr>
-        <w:fldChar w:fldCharType="separate"/>
-      </w:r>
-      <w:r>
-        <w:t xml:space="preserve">Figura </w:t>
-      </w:r>
-      <w:r>
-        <w:rPr>
-          <w:noProof/>
-        </w:rPr>
-        <w:t>1</w:t>
-      </w:r>
-      <w:r>
-        <w:rPr>
-          <w:lang w:val="es-ES"/>
-        </w:rPr>
-        <w:fldChar w:fldCharType="end"/>
-      </w:r>
-      <w:r>
-        <w:rPr>
-          <w:lang w:val="es-ES"/>
-        </w:rPr>
-        <w:t>). Este cuadro de diálogo te permite también cambiar el tamaño de la figura.</w:t>
-      </w:r>
-    </w:p>
-    <w:p>
-      <w:pPr>
-        <w:pStyle w:val="Figura"/>
-      </w:pPr>
-      <w:r>
-        <w:drawing>
-          <wp:inline distT="0" distB="0" distL="0" distR="0" wp14:anchorId="71E956A1" wp14:editId="71E956A2">
-            <wp:extent cx="4289244" cy="3388576"/>
-            <wp:effectExtent l="0" t="0" r="0" b="2540"/>
-            <wp:docPr id="1" name="Imagen 1"/>
-            <wp:cNvGraphicFramePr>
-              <a:graphicFrameLocks xmlns:a="http://schemas.openxmlformats.org/drawingml/2006/main" noChangeAspect="1"/>
-            </wp:cNvGraphicFramePr>
-            <a:graphic xmlns:a="http://schemas.openxmlformats.org/drawingml/2006/main">
-              <a:graphicData uri="http://schemas.openxmlformats.org/drawingml/2006/picture">
-                <pic:pic xmlns:pic="http://schemas.openxmlformats.org/drawingml/2006/picture">
-                  <pic:nvPicPr>
-                    <pic:cNvPr id="1" name=""/>
-                    <pic:cNvPicPr/>
-                  </pic:nvPicPr>
-                  <pic:blipFill>
-                    <a:blip r:embed="rId26"/>
-                    <a:stretch>
-                      <a:fillRect/>
-                    </a:stretch>
-                  </pic:blipFill>
-                  <pic:spPr>
-                    <a:xfrm>
-                      <a:off x="0" y="0"/>
-                      <a:ext cx="4300316" cy="3397323"/>
-                    </a:xfrm>
-                    <a:prstGeom prst="rect">
-                      <a:avLst/>
-                    </a:prstGeom>
-                  </pic:spPr>
-                </pic:pic>
-              </a:graphicData>
-            </a:graphic>
-          </wp:inline>
-        </w:drawing>
-      </w:r>
-    </w:p>
-    <w:p>
-      <w:pPr>
-        <w:pStyle w:val="Descripcin"/>
-      </w:pPr>
-      <w:bookmarkStart w:id="13" w:name="_Ref117164931"/>
-      <w:bookmarkStart w:id="14" w:name="_Toc117174153"/>
-      <w:bookmarkStart w:id="15" w:name="_Toc137571815"/>
-      <w:r>
-        <w:t xml:space="preserve">Figura </w:t>
-      </w:r>
-      <w:r>
-        <w:fldChar w:fldCharType="begin"/>
-      </w:r>
-      <w:r>
-        <w:instrText xml:space="preserve"> SEQ Figura \* ARABIC </w:instrText>
-      </w:r>
-      <w:r>
-        <w:fldChar w:fldCharType="separate"/>
-      </w:r>
-      <w:r>
-        <w:rPr>
-          <w:noProof/>
-        </w:rPr>
-        <w:t>1</w:t>
-      </w:r>
-      <w:r>
-        <w:rPr>
-          <w:noProof/>
-        </w:rPr>
-        <w:fldChar w:fldCharType="end"/>
-      </w:r>
-      <w:bookmarkEnd w:id="13"/>
-      <w:r>
-        <w:t xml:space="preserve">. </w:t>
-      </w:r>
-      <w:r>
-        <w:t>Diagrama de Arquitectura del Sistema [</w:t>
-      </w:r>
-      <w:r>
-        <w:t>5</w:t>
-      </w:r>
-      <w:r>
-        <w:t>]</w:t>
-      </w:r>
-      <w:bookmarkEnd w:id="14"/>
-      <w:bookmarkEnd w:id="15"/>
-    </w:p>
-    <w:p>
-      <w:pPr>
-        <w:rPr>
-          <w:lang w:val="es-ES"/>
-        </w:rPr>
-      </w:pPr>
-      <w:r>
-        <w:rPr>
-          <w:lang w:val="es-ES"/>
-        </w:rPr>
-        <w:t xml:space="preserve">Debajo de las figuras conviene poner un pie en el que se indique el orden de la figura y una descripción. Para ello se utiliza el menú Referencias </w:t>
-      </w:r>
-      <w:r>
-        <w:rPr>
-          <w:lang w:val="es-ES"/>
-        </w:rPr>
-        <w:sym w:font="Symbol" w:char="F0AE"/>
-      </w:r>
-      <w:r>
-        <w:rPr>
-          <w:lang w:val="es-ES"/>
-        </w:rPr>
-        <w:t xml:space="preserve"> Títulos </w:t>
-      </w:r>
-      <w:r>
-        <w:rPr>
-          <w:lang w:val="es-ES"/>
-        </w:rPr>
-        <w:sym w:font="Symbol" w:char="F0AE"/>
-      </w:r>
-      <w:r>
-        <w:rPr>
-          <w:lang w:val="es-ES"/>
-        </w:rPr>
-        <w:t xml:space="preserve"> Insertar Título. En aquellas figuras que no sean creación del alumno se deberá indicar la fuente entre paréntesis.</w:t>
-      </w:r>
-    </w:p>
-    <w:p>
-      <w:r>
-        <w:rPr>
-          <w:b/>
-        </w:rPr>
-        <w:t xml:space="preserve">Importante: No se inserta figura si no se referencia en ningún sitio. Es necesario explicar las figuras. Se recomienda que de cada idea importante se haga una figura “más vale una </w:t>
-      </w:r>
-      <w:r>
-        <w:rPr>
-          <w:b/>
-        </w:rPr>
-        <w:t>imagen</w:t>
-      </w:r>
-      <w:r>
-        <w:rPr>
-          <w:b/>
-        </w:rPr>
-        <w:t xml:space="preserve"> que mil palabras”.</w:t>
-      </w:r>
-    </w:p>
-    <w:p>
-      <w:r>
-        <w:lastRenderedPageBreak/>
-        <w:t>Para referenciar una figura se hace (</w:t>
-      </w:r>
-      <w:r>
-        <w:rPr>
-          <w:lang w:val="es-ES"/>
-        </w:rPr>
-        <w:t xml:space="preserve">Referencias </w:t>
-      </w:r>
-      <w:r>
-        <w:rPr>
-          <w:lang w:val="es-ES"/>
-        </w:rPr>
-        <w:sym w:font="Symbol" w:char="F0AE"/>
-      </w:r>
-      <w:r>
-        <w:rPr>
-          <w:lang w:val="es-ES"/>
-        </w:rPr>
-        <w:t xml:space="preserve"> Títulos </w:t>
-      </w:r>
-      <w:r>
-        <w:rPr>
-          <w:lang w:val="es-ES"/>
-        </w:rPr>
-        <w:sym w:font="Symbol" w:char="F0AE"/>
-      </w:r>
-      <w:r>
-        <w:rPr>
-          <w:lang w:val="es-ES"/>
-        </w:rPr>
-        <w:t xml:space="preserve">Referencia Cruzada </w:t>
-      </w:r>
-      <w:r>
-        <w:rPr>
-          <w:lang w:val="es-ES"/>
-        </w:rPr>
-        <w:sym w:font="Symbol" w:char="F0AE"/>
-      </w:r>
-      <w:r>
-        <w:rPr>
-          <w:lang w:val="es-ES"/>
-        </w:rPr>
-        <w:t xml:space="preserve"> </w:t>
-      </w:r>
-      <w:r>
-        <w:t>Sólo rótulo y número) en el lugar que se quiere insertar.</w:t>
-      </w:r>
-    </w:p>
-    <w:p>
-      <w:pPr>
-        <w:pStyle w:val="Ttulo2"/>
-        <w:numPr>
-          <w:ilvl w:val="0"/>
-          <w:numId w:val="0"/>
-        </w:numPr>
-      </w:pPr>
-      <w:bookmarkStart w:id="16" w:name="_Ref518720174"/>
-      <w:bookmarkStart w:id="17" w:name="_Toc164138545"/>
-      <w:bookmarkStart w:id="18" w:name="_Toc137571792"/>
-      <w:r>
-        <w:t>Ecuaciones</w:t>
-      </w:r>
-      <w:bookmarkEnd w:id="16"/>
-      <w:bookmarkEnd w:id="17"/>
-      <w:bookmarkEnd w:id="18"/>
-    </w:p>
-    <w:p>
-      <w:pPr>
-        <w:rPr>
-          <w:lang w:val="es-ES"/>
-        </w:rPr>
-      </w:pPr>
-      <w:r>
-        <w:rPr>
-          <w:lang w:val="es-ES"/>
-        </w:rPr>
-        <w:t xml:space="preserve">Word tiene incorporado un editor de ecuaciones razonablemente bueno. Para insertar una ecuación hay que utilizar el menú Insertar </w:t>
-      </w:r>
-      <w:r>
-        <w:rPr>
-          <w:lang w:val="es-ES"/>
-        </w:rPr>
-        <w:sym w:font="Symbol" w:char="F0AE"/>
-      </w:r>
-      <w:r>
-        <w:rPr>
-          <w:lang w:val="es-ES"/>
-        </w:rPr>
-        <w:t xml:space="preserve"> Objeto…</w:t>
-      </w:r>
-      <w:r>
-        <w:rPr>
-          <w:lang w:val="es-ES"/>
-        </w:rPr>
-        <w:sym w:font="Symbol" w:char="F0AE"/>
-      </w:r>
-      <w:r>
-        <w:rPr>
-          <w:lang w:val="es-ES"/>
-        </w:rPr>
-        <w:t xml:space="preserve"> Microsoft Editor de ecuaciones 3.0. </w:t>
-      </w:r>
-    </w:p>
-    <w:p>
-      <w:r>
-        <w:t>Después de escribir la ecuación con el editor de ecuaciones se hace (</w:t>
-      </w:r>
-      <w:r>
-        <w:rPr>
-          <w:lang w:val="es-ES"/>
-        </w:rPr>
-        <w:t xml:space="preserve">Referencias </w:t>
-      </w:r>
-      <w:r>
-        <w:rPr>
-          <w:lang w:val="es-ES"/>
-        </w:rPr>
-        <w:sym w:font="Symbol" w:char="F0AE"/>
-      </w:r>
-      <w:r>
-        <w:rPr>
-          <w:lang w:val="es-ES"/>
-        </w:rPr>
-        <w:t xml:space="preserve"> Títulos </w:t>
-      </w:r>
-      <w:r>
-        <w:rPr>
-          <w:lang w:val="es-ES"/>
-        </w:rPr>
-        <w:sym w:font="Symbol" w:char="F0AE"/>
-      </w:r>
-      <w:r>
-        <w:rPr>
-          <w:lang w:val="es-ES"/>
-        </w:rPr>
-        <w:t xml:space="preserve"> Insertar Título </w:t>
-      </w:r>
-      <w:r>
-        <w:rPr>
-          <w:lang w:val="es-ES"/>
-        </w:rPr>
-        <w:sym w:font="Symbol" w:char="F0AE"/>
-      </w:r>
-      <w:r>
-        <w:rPr>
-          <w:lang w:val="es-ES"/>
-        </w:rPr>
-        <w:t xml:space="preserve"> </w:t>
-      </w:r>
-      <w:r>
-        <w:t>E.) a la izquierda de la misma. (Ojo: esto sólo es necesario en caso de que en algún sitio se vaya a referenciar la ecuación). Ejemplo:</w:t>
-      </w:r>
-    </w:p>
-    <w:p>
-      <w:pPr>
-        <w:pStyle w:val="Descripcin"/>
-      </w:pPr>
-      <w:bookmarkStart w:id="19" w:name="_Ref134522074"/>
-      <w:bookmarkStart w:id="20" w:name="_Ref518718546"/>
-      <w:bookmarkStart w:id="21" w:name="_Ref518718555"/>
-      <w:r>
-        <w:t xml:space="preserve">E. </w:t>
-      </w:r>
-      <w:r>
-        <w:fldChar w:fldCharType="begin"/>
-      </w:r>
-      <w:r>
-        <w:instrText xml:space="preserve"> SEQ E. \* ARABIC </w:instrText>
-      </w:r>
-      <w:r>
-        <w:fldChar w:fldCharType="separate"/>
-      </w:r>
-      <w:r>
-        <w:rPr>
-          <w:noProof/>
-        </w:rPr>
-        <w:t>1</w:t>
-      </w:r>
-      <w:r>
-        <w:rPr>
-          <w:noProof/>
-        </w:rPr>
-        <w:fldChar w:fldCharType="end"/>
-      </w:r>
-      <w:bookmarkEnd w:id="19"/>
-      <w:r>
-        <w:tab/>
-      </w:r>
-      <w:r>
-        <w:rPr>
-          <w:noProof/>
-          <w:position w:val="-30"/>
-        </w:rPr>
-        <w:object w:dxaOrig="1180" w:dyaOrig="760" w14:anchorId="71E956A3">
-          <v:shape id="_x0000_i1025" type="#_x0000_t75" alt="" style="width:58.4pt;height:38.05pt;mso-width-percent:0;mso-height-percent:0;mso-width-percent:0;mso-height-percent:0" o:ole="" fillcolor="window">
-            <v:imagedata r:id="rId27" o:title=""/>
-          </v:shape>
-          <o:OLEObject Type="Embed" ProgID="Equation.3" ShapeID="_x0000_i1025" DrawAspect="Content" ObjectID="_1748549702" r:id="rId28"/>
-        </w:object>
-      </w:r>
-      <w:bookmarkEnd w:id="20"/>
-      <w:bookmarkEnd w:id="21"/>
-    </w:p>
-    <w:p>
-      <w:r>
-        <w:t>Para referenciar una ecuación se hace (</w:t>
-      </w:r>
-      <w:r>
-        <w:rPr>
-          <w:lang w:val="es-ES"/>
-        </w:rPr>
-        <w:t xml:space="preserve">Referencias </w:t>
-      </w:r>
-      <w:r>
-        <w:rPr>
-          <w:lang w:val="es-ES"/>
-        </w:rPr>
-        <w:sym w:font="Symbol" w:char="F0AE"/>
-      </w:r>
-      <w:r>
-        <w:rPr>
-          <w:lang w:val="es-ES"/>
-        </w:rPr>
-        <w:t xml:space="preserve"> Títulos </w:t>
-      </w:r>
-      <w:r>
-        <w:rPr>
-          <w:lang w:val="es-ES"/>
-        </w:rPr>
-        <w:sym w:font="Symbol" w:char="F0AE"/>
-      </w:r>
-      <w:r>
-        <w:rPr>
-          <w:lang w:val="es-ES"/>
-        </w:rPr>
-        <w:t xml:space="preserve">Referencia Cruzada </w:t>
-      </w:r>
-      <w:r>
-        <w:rPr>
-          <w:lang w:val="es-ES"/>
-        </w:rPr>
-        <w:sym w:font="Symbol" w:char="F0AE"/>
-      </w:r>
-      <w:r>
-        <w:rPr>
-          <w:lang w:val="es-ES"/>
-        </w:rPr>
-        <w:t xml:space="preserve"> E </w:t>
-      </w:r>
-      <w:r>
-        <w:rPr>
-          <w:lang w:val="es-ES"/>
-        </w:rPr>
-        <w:sym w:font="Symbol" w:char="F0AE"/>
-      </w:r>
-      <w:r>
-        <w:rPr>
-          <w:lang w:val="es-ES"/>
-        </w:rPr>
-        <w:t xml:space="preserve"> </w:t>
-      </w:r>
-      <w:r>
-        <w:t xml:space="preserve">Sólo rótulo y número) en el lugar que se quiere insertar. Ejemplo, la ecuación </w:t>
-      </w:r>
-      <w:r>
-        <w:fldChar w:fldCharType="begin"/>
-      </w:r>
-      <w:r>
-        <w:instrText xml:space="preserve"> REF _Ref134522074 \h </w:instrText>
-      </w:r>
-      <w:r>
-        <w:fldChar w:fldCharType="separate"/>
-      </w:r>
-      <w:r>
-        <w:t xml:space="preserve">E. </w:t>
-      </w:r>
-      <w:r>
-        <w:rPr>
-          <w:noProof/>
-        </w:rPr>
-        <w:t>1</w:t>
-      </w:r>
-      <w:r>
-        <w:fldChar w:fldCharType="end"/>
-      </w:r>
-      <w:r>
-        <w:rPr>
-          <w:i/>
-        </w:rPr>
-        <w:t>...</w:t>
-      </w:r>
-    </w:p>
-    <w:p>
-      <w:pPr>
-        <w:pStyle w:val="Ttulo2"/>
-        <w:numPr>
-          <w:ilvl w:val="0"/>
-          <w:numId w:val="0"/>
-        </w:numPr>
-      </w:pPr>
-      <w:bookmarkStart w:id="22" w:name="_Toc164138546"/>
-      <w:bookmarkStart w:id="23" w:name="_Toc137571793"/>
-      <w:r>
-        <w:t>Elementos de numeración</w:t>
-      </w:r>
-      <w:bookmarkEnd w:id="22"/>
-      <w:bookmarkEnd w:id="23"/>
-    </w:p>
-    <w:p>
-      <w:r>
-        <w:t>En estos elementos se incluyen los capítulos, secciones, subsecciones, ... y bibliografía.</w:t>
-      </w:r>
-    </w:p>
-    <w:p>
-      <w:pPr>
-        <w:rPr>
-          <w:lang w:val="es-ES"/>
-        </w:rPr>
-      </w:pPr>
-      <w:r>
-        <w:t>Para introducir una referencia bibliográfica se elige el estilo “referencias”. Se pone primero el autor, luego el título, libro o revista donde se encuentra o congreso donde se prese</w:t>
-      </w:r>
-      <w:r>
-        <w:t>ntó, año, paginas, volumen, etc</w:t>
-      </w:r>
-      <w:r>
-        <w:rPr>
-          <w:lang w:val="es-ES"/>
-        </w:rPr>
-        <w:t>:</w:t>
-      </w:r>
-    </w:p>
-    <w:p>
-      <w:r>
-        <w:t>Para cambiar de sección seleccionar el estilo correspondiente "Titulo","Titulo 1",....</w:t>
-      </w:r>
-    </w:p>
-    <w:p>
-      <w:r>
-        <w:t>Para referenciar un elemento de numeración se hace (</w:t>
-      </w:r>
-      <w:r>
-        <w:rPr>
-          <w:lang w:val="es-ES"/>
-        </w:rPr>
-        <w:t xml:space="preserve">Referencias </w:t>
-      </w:r>
-      <w:r>
-        <w:rPr>
-          <w:lang w:val="es-ES"/>
-        </w:rPr>
-        <w:sym w:font="Symbol" w:char="F0AE"/>
-      </w:r>
-      <w:r>
-        <w:rPr>
-          <w:lang w:val="es-ES"/>
-        </w:rPr>
-        <w:t xml:space="preserve"> Títulos </w:t>
-      </w:r>
-      <w:r>
-        <w:rPr>
-          <w:lang w:val="es-ES"/>
-        </w:rPr>
-        <w:sym w:font="Symbol" w:char="F0AE"/>
-      </w:r>
-      <w:r>
-        <w:rPr>
-          <w:lang w:val="es-ES"/>
-        </w:rPr>
-        <w:t xml:space="preserve">Referencia Cruzada </w:t>
-      </w:r>
-      <w:r>
-        <w:rPr>
-          <w:lang w:val="es-ES"/>
-        </w:rPr>
-        <w:sym w:font="Symbol" w:char="F0AE"/>
-      </w:r>
-      <w:r>
-        <w:rPr>
-          <w:lang w:val="es-ES"/>
-        </w:rPr>
-        <w:t xml:space="preserve"> </w:t>
-      </w:r>
-      <w:r>
-        <w:t xml:space="preserve">Elem de numeración </w:t>
-      </w:r>
-      <w:r>
-        <w:rPr>
-          <w:lang w:val="es-ES"/>
-        </w:rPr>
-        <w:sym w:font="Symbol" w:char="F0AE"/>
-      </w:r>
-      <w:r>
-        <w:rPr>
-          <w:lang w:val="es-ES"/>
-        </w:rPr>
-        <w:t xml:space="preserve"> </w:t>
-      </w:r>
-      <w:r>
-        <w:t xml:space="preserve">Número de párrafo). Ejemplo. Como se </w:t>
-      </w:r>
-      <w:r>
-        <w:t>describió</w:t>
-      </w:r>
-      <w:r>
-        <w:t xml:space="preserve"> en </w:t>
-      </w:r>
-      <w:r>
-        <w:fldChar w:fldCharType="begin"/>
-      </w:r>
-      <w:r>
-        <w:instrText xml:space="preserve"> REF _Ref518720117 \r \h  \* MERGEFORMAT </w:instrText>
-      </w:r>
-      <w:r>
-        <w:fldChar w:fldCharType="separate"/>
-      </w:r>
-      <w:r>
-        <w:rPr>
-          <w:highlight w:val="yellow"/>
-        </w:rPr>
-        <w:t>[1]</w:t>
-      </w:r>
-      <w:r>
-        <w:fldChar w:fldCharType="end"/>
-      </w:r>
-      <w:r>
-        <w:t xml:space="preserve">.... Como se </w:t>
-      </w:r>
-      <w:r>
-        <w:t>comentó</w:t>
-      </w:r>
-      <w:r>
-        <w:t xml:space="preserve"> en la sección </w:t>
-      </w:r>
-      <w:r>
-        <w:fldChar w:fldCharType="begin"/>
-      </w:r>
-      <w:r>
-        <w:instrText xml:space="preserve"> REF _Ref518720174 \r \h  \* MERGEFORMAT </w:instrText>
-      </w:r>
-      <w:r>
-        <w:fldChar w:fldCharType="separate"/>
-      </w:r>
-      <w:r>
-        <w:t>1.4</w:t>
-      </w:r>
-      <w:r>
-        <w:fldChar w:fldCharType="end"/>
-      </w:r>
-      <w:r>
-        <w:t xml:space="preserve">.... Como se </w:t>
-      </w:r>
-      <w:r>
-        <w:t>apuntó</w:t>
-      </w:r>
-      <w:r>
-        <w:t xml:space="preserve"> en el </w:t>
-      </w:r>
-      <w:r>
-        <w:fldChar w:fldCharType="begin"/>
-      </w:r>
-      <w:r>
-        <w:instrText xml:space="preserve"> REF _Ref518720195 \r \h  \* MERGEFORMAT </w:instrText>
-      </w:r>
-      <w:r>
-        <w:fldChar w:fldCharType="separate"/>
-      </w:r>
-      <w:r>
-        <w:rPr>
-          <w:highlight w:val="yellow"/>
-        </w:rPr>
-        <w:t>Capítulo 1.</w:t>
-      </w:r>
-      <w:r>
-        <w:t xml:space="preserve"> </w:t>
-      </w:r>
-      <w:r>
-        <w:fldChar w:fldCharType="end"/>
-      </w:r>
-      <w:r>
-        <w:t>...</w:t>
-      </w:r>
-      <w:r>
-        <w:t xml:space="preserve"> </w:t>
-      </w:r>
-    </w:p>
-    <w:p>
-      <w:r>
-        <w:rPr>
-          <w:b/>
-        </w:rPr>
-        <w:lastRenderedPageBreak/>
-        <w:t>Se debe seguir el mismo esquema para las figuras</w:t>
-      </w:r>
-      <w:r>
-        <w:t>, puesto que son elementos numerados.</w:t>
-      </w:r>
-    </w:p>
-    <w:p>
-      <w:pPr>
-        <w:pStyle w:val="Ttulo2"/>
-        <w:numPr>
-          <w:ilvl w:val="0"/>
-          <w:numId w:val="0"/>
-        </w:numPr>
-      </w:pPr>
-      <w:bookmarkStart w:id="24" w:name="_Toc164138547"/>
-      <w:bookmarkStart w:id="25" w:name="_Toc137571794"/>
-      <w:r>
-        <w:t>Tablas</w:t>
-      </w:r>
-      <w:bookmarkEnd w:id="24"/>
-      <w:bookmarkEnd w:id="25"/>
-    </w:p>
-    <w:p>
-      <w:r>
-        <w:t xml:space="preserve">Las tablas tienen que tener el formato Clásico 1 (Pinchar en Tabla </w:t>
-      </w:r>
-      <w:r>
-        <w:rPr>
-          <w:lang w:val="es-ES"/>
-        </w:rPr>
-        <w:sym w:font="Symbol" w:char="F0AE"/>
-      </w:r>
-      <w:r>
-        <w:rPr>
-          <w:lang w:val="es-ES"/>
-        </w:rPr>
-        <w:t xml:space="preserve"> </w:t>
-      </w:r>
-      <w:r>
-        <w:t xml:space="preserve">Diseño </w:t>
-      </w:r>
-      <w:r>
-        <w:rPr>
-          <w:lang w:val="es-ES"/>
-        </w:rPr>
-        <w:sym w:font="Symbol" w:char="F0AE"/>
-      </w:r>
-      <w:r>
-        <w:rPr>
-          <w:lang w:val="es-ES"/>
-        </w:rPr>
-        <w:t xml:space="preserve"> Tabla </w:t>
-      </w:r>
-      <w:r>
-        <w:t>clásica 1). Los elementos pueden estar centrados o como convenga. Después de insertar la tabla se hace (</w:t>
-      </w:r>
-      <w:r>
-        <w:rPr>
-          <w:lang w:val="es-ES"/>
-        </w:rPr>
-        <w:t xml:space="preserve">Referencias </w:t>
-      </w:r>
-      <w:r>
-        <w:rPr>
-          <w:lang w:val="es-ES"/>
-        </w:rPr>
-        <w:sym w:font="Symbol" w:char="F0AE"/>
-      </w:r>
-      <w:r>
-        <w:rPr>
-          <w:lang w:val="es-ES"/>
-        </w:rPr>
-        <w:t xml:space="preserve"> Títulos  </w:t>
-      </w:r>
-      <w:r>
-        <w:rPr>
-          <w:lang w:val="es-ES"/>
-        </w:rPr>
-        <w:sym w:font="Symbol" w:char="F0AE"/>
-      </w:r>
-      <w:r>
-        <w:rPr>
-          <w:lang w:val="es-ES"/>
-        </w:rPr>
-        <w:t xml:space="preserve"> </w:t>
-      </w:r>
-      <w:r>
-        <w:t>Tabla). Ejemplo</w:t>
-      </w:r>
-    </w:p>
-    <w:p/>
-    <w:tbl>
-      <w:tblPr>
-        <w:tblW w:w="0" w:type="auto"/>
-        <w:tblBorders>
-          <w:top w:val="single" w:sz="12" w:space="0" w:color="000000"/>
-          <w:bottom w:val="single" w:sz="12" w:space="0" w:color="000000"/>
-        </w:tblBorders>
-        <w:tblLayout w:type="fixed"/>
-        <w:tblCellMar>
-          <w:left w:w="70" w:type="dxa"/>
-          <w:right w:w="70" w:type="dxa"/>
-        </w:tblCellMar>
-        <w:tblLook w:val="00A0" w:firstRow="1" w:lastRow="0" w:firstColumn="1" w:lastColumn="0" w:noHBand="0" w:noVBand="0"/>
-      </w:tblPr>
-      <w:tblGrid>
-        <w:gridCol w:w="4322"/>
-        <w:gridCol w:w="4322"/>
-      </w:tblGrid>
-      <w:tr>
-        <w:tc>
-          <w:tcPr>
-            <w:tcW w:w="4322" w:type="dxa"/>
-            <w:tcBorders>
-              <w:top w:val="single" w:sz="12" w:space="0" w:color="000000"/>
-              <w:bottom w:val="single" w:sz="6" w:space="0" w:color="000000"/>
-              <w:right w:val="single" w:sz="6" w:space="0" w:color="000000"/>
-            </w:tcBorders>
-          </w:tcPr>
-          <w:p>
-            <w:pPr>
-              <w:rPr>
-                <w:i/>
-              </w:rPr>
-            </w:pPr>
-          </w:p>
-        </w:tc>
-        <w:tc>
-          <w:tcPr>
-            <w:tcW w:w="4322" w:type="dxa"/>
-            <w:tcBorders>
-              <w:top w:val="single" w:sz="12" w:space="0" w:color="000000"/>
-              <w:left w:val="nil"/>
-              <w:bottom w:val="single" w:sz="6" w:space="0" w:color="000000"/>
-            </w:tcBorders>
-          </w:tcPr>
-          <w:p>
-            <w:pPr>
-              <w:pStyle w:val="Ttulo9"/>
-            </w:pPr>
-            <w:r>
-              <w:t>Adadasd</w:t>
-            </w:r>
-          </w:p>
-        </w:tc>
-      </w:tr>
-      <w:tr>
-        <w:tc>
-          <w:tcPr>
-            <w:tcW w:w="4322" w:type="dxa"/>
-            <w:tcBorders>
-              <w:bottom w:val="single" w:sz="12" w:space="0" w:color="000000"/>
-              <w:right w:val="single" w:sz="6" w:space="0" w:color="000000"/>
-            </w:tcBorders>
-          </w:tcPr>
-          <w:p>
-            <w:r>
-              <w:t>Ad</w:t>
-            </w:r>
-          </w:p>
-        </w:tc>
-        <w:tc>
-          <w:tcPr>
-            <w:tcW w:w="4322" w:type="dxa"/>
-            <w:tcBorders>
-              <w:left w:val="nil"/>
-              <w:bottom w:val="single" w:sz="12" w:space="0" w:color="000000"/>
-            </w:tcBorders>
-          </w:tcPr>
-          <w:p>
-            <w:pPr>
-              <w:jc w:val="center"/>
-            </w:pPr>
-            <w:r>
-              <w:t>12</w:t>
-            </w:r>
-          </w:p>
-        </w:tc>
-      </w:tr>
-    </w:tbl>
-    <w:p>
-      <w:pPr>
-        <w:pStyle w:val="Descripcin"/>
-      </w:pPr>
-      <w:bookmarkStart w:id="26" w:name="_Toc137571965"/>
-      <w:r>
-        <w:t xml:space="preserve">Tabla </w:t>
-      </w:r>
-      <w:r>
-        <w:fldChar w:fldCharType="begin"/>
-      </w:r>
-      <w:r>
-        <w:instrText xml:space="preserve"> SEQ Tabla \* ARABIC </w:instrText>
-      </w:r>
-      <w:r>
-        <w:fldChar w:fldCharType="separate"/>
-      </w:r>
-      <w:r>
-        <w:rPr>
-          <w:noProof/>
-        </w:rPr>
-        <w:t>1</w:t>
-      </w:r>
-      <w:r>
-        <w:fldChar w:fldCharType="end"/>
-      </w:r>
-      <w:r>
-        <w:rPr>
-          <w:noProof/>
-        </w:rPr>
-        <w:t>.</w:t>
-      </w:r>
-      <w:r>
-        <w:t xml:space="preserve"> T</w:t>
-      </w:r>
-      <w:r>
-        <w:t>abla de datos</w:t>
-      </w:r>
-      <w:bookmarkEnd w:id="26"/>
-    </w:p>
-    <w:p>
-      <w:r>
-        <w:t>Para hacer referencia a una tabla se hace (</w:t>
-      </w:r>
-      <w:r>
-        <w:rPr>
-          <w:lang w:val="es-ES"/>
-        </w:rPr>
-        <w:t xml:space="preserve">Referencias </w:t>
-      </w:r>
-      <w:r>
-        <w:rPr>
-          <w:lang w:val="es-ES"/>
-        </w:rPr>
-        <w:sym w:font="Symbol" w:char="F0AE"/>
-      </w:r>
-      <w:r>
-        <w:rPr>
-          <w:lang w:val="es-ES"/>
-        </w:rPr>
-        <w:t xml:space="preserve"> Títulos </w:t>
-      </w:r>
-      <w:r>
-        <w:rPr>
-          <w:lang w:val="es-ES"/>
-        </w:rPr>
-        <w:sym w:font="Symbol" w:char="F0AE"/>
-      </w:r>
-      <w:r>
-        <w:rPr>
-          <w:lang w:val="es-ES"/>
-        </w:rPr>
-        <w:t xml:space="preserve">Referencia Cruzada </w:t>
-      </w:r>
-      <w:r>
-        <w:rPr>
-          <w:lang w:val="es-ES"/>
-        </w:rPr>
-        <w:sym w:font="Symbol" w:char="F0AE"/>
-      </w:r>
-      <w:r>
-        <w:rPr>
-          <w:lang w:val="es-ES"/>
-        </w:rPr>
-        <w:t xml:space="preserve"> </w:t>
-      </w:r>
-      <w:r>
-        <w:t xml:space="preserve">Tabla </w:t>
-      </w:r>
-      <w:r>
-        <w:rPr>
-          <w:lang w:val="es-ES"/>
-        </w:rPr>
-        <w:sym w:font="Symbol" w:char="F0AE"/>
-      </w:r>
-      <w:r>
-        <w:rPr>
-          <w:lang w:val="es-ES"/>
-        </w:rPr>
-        <w:t xml:space="preserve"> </w:t>
-      </w:r>
-      <w:r>
-        <w:t>Sólo rótulo y número) en el lugar que se quiere referenciar.</w:t>
-      </w:r>
-    </w:p>
-    <w:p>
-      <w:pPr>
-        <w:pStyle w:val="Ttulo2"/>
-        <w:numPr>
-          <w:ilvl w:val="0"/>
-          <w:numId w:val="0"/>
-        </w:numPr>
-      </w:pPr>
-      <w:bookmarkStart w:id="27" w:name="_Toc164138548"/>
-      <w:bookmarkStart w:id="28" w:name="_Toc137571795"/>
-      <w:r>
-        <w:t>Código fuente de programas</w:t>
-      </w:r>
-      <w:bookmarkEnd w:id="27"/>
-      <w:bookmarkEnd w:id="28"/>
-    </w:p>
-    <w:p>
-      <w:pPr>
-        <w:pStyle w:val="codigo1"/>
-        <w:rPr>
-          <w:rFonts w:ascii="Book Antiqua" w:hAnsi="Book Antiqua"/>
-          <w:sz w:val="24"/>
-          <w:lang w:val="es-ES"/>
-        </w:rPr>
-      </w:pPr>
-      <w:r>
-        <w:rPr>
-          <w:rFonts w:ascii="Book Antiqua" w:hAnsi="Book Antiqua"/>
-          <w:sz w:val="24"/>
-          <w:lang w:val="es-ES"/>
-        </w:rPr>
-        <w:t>Usar estilo</w:t>
-      </w:r>
-      <w:r>
-        <w:rPr>
-          <w:rFonts w:ascii="Book Antiqua" w:hAnsi="Book Antiqua"/>
-          <w:sz w:val="24"/>
-          <w:lang w:val="es-ES"/>
-        </w:rPr>
-        <w:t xml:space="preserve"> "</w:t>
-      </w:r>
-      <w:r>
-        <w:rPr>
-          <w:rFonts w:ascii="Book Antiqua" w:hAnsi="Book Antiqua"/>
-          <w:sz w:val="24"/>
-          <w:lang w:val="es-ES"/>
-        </w:rPr>
-        <w:t>C</w:t>
-      </w:r>
-      <w:r>
-        <w:rPr>
-          <w:rFonts w:ascii="Book Antiqua" w:hAnsi="Book Antiqua"/>
-          <w:sz w:val="24"/>
-          <w:lang w:val="es-ES"/>
-        </w:rPr>
-        <w:t xml:space="preserve">ódigo </w:t>
-      </w:r>
-      <w:r>
-        <w:rPr>
-          <w:rFonts w:ascii="Book Antiqua" w:hAnsi="Book Antiqua"/>
-          <w:sz w:val="24"/>
-          <w:lang w:val="es-ES"/>
-        </w:rPr>
-        <w:t>Fuente</w:t>
-      </w:r>
-      <w:r>
-        <w:rPr>
-          <w:rFonts w:ascii="Book Antiqua" w:hAnsi="Book Antiqua"/>
-          <w:sz w:val="24"/>
-          <w:lang w:val="es-ES"/>
-        </w:rPr>
-        <w:t>"</w:t>
-      </w:r>
-      <w:r>
-        <w:rPr>
-          <w:rFonts w:ascii="Book Antiqua" w:hAnsi="Book Antiqua"/>
-          <w:sz w:val="24"/>
-          <w:lang w:val="es-ES"/>
-        </w:rPr>
-        <w:t>:</w:t>
-      </w:r>
-    </w:p>
-    <w:p>
-      <w:pPr>
-        <w:pStyle w:val="CdigoFuente"/>
-        <w:rPr>
-          <w:lang w:val="en-US"/>
-        </w:rPr>
-      </w:pPr>
-      <w:r>
-        <w:rPr>
-          <w:lang w:val="en-US"/>
-        </w:rPr>
-        <w:t>var map;</w:t>
-      </w:r>
-    </w:p>
-    <w:p>
-      <w:pPr>
-        <w:pStyle w:val="CdigoFuente"/>
-        <w:rPr>
-          <w:lang w:val="en-US"/>
-        </w:rPr>
-      </w:pPr>
-      <w:r>
-        <w:rPr>
-          <w:lang w:val="en-US"/>
-        </w:rPr>
-        <w:t>function initialize() {</w:t>
-      </w:r>
-    </w:p>
-    <w:p>
-      <w:pPr>
-        <w:pStyle w:val="CdigoFuente"/>
-        <w:rPr>
-          <w:lang w:val="en-US"/>
-        </w:rPr>
-      </w:pPr>
-      <w:r>
-        <w:rPr>
-          <w:lang w:val="en-US"/>
-        </w:rPr>
-        <w:t xml:space="preserve">  map = new google.maps.Map(document.getElementById('map-canvas'), {</w:t>
-      </w:r>
-    </w:p>
-    <w:p>
-      <w:pPr>
-        <w:pStyle w:val="CdigoFuente"/>
-        <w:rPr>
-          <w:lang w:val="en-US"/>
-        </w:rPr>
-      </w:pPr>
-      <w:r>
-        <w:rPr>
-          <w:lang w:val="en-US"/>
-        </w:rPr>
-        <w:t xml:space="preserve">    </w:t>
-      </w:r>
-      <w:r>
-        <w:rPr>
-          <w:lang w:val="en-US"/>
-        </w:rPr>
-        <w:t>zoom: 8,</w:t>
-      </w:r>
-    </w:p>
-    <w:p>
-      <w:pPr>
-        <w:pStyle w:val="CdigoFuente"/>
-        <w:rPr>
-          <w:lang w:val="en-US"/>
-        </w:rPr>
-      </w:pPr>
-      <w:r>
-        <w:rPr>
-          <w:lang w:val="en-US"/>
-        </w:rPr>
-        <w:t xml:space="preserve">    center: {lat: -34.397, lng: 150.644}</w:t>
-      </w:r>
-    </w:p>
-    <w:p>
-      <w:pPr>
-        <w:pStyle w:val="CdigoFuente"/>
-        <w:rPr>
-          <w:lang w:val="en-US"/>
-        </w:rPr>
-      </w:pPr>
-      <w:r>
-        <w:rPr>
-          <w:lang w:val="en-US"/>
-        </w:rPr>
-        <w:t xml:space="preserve">  });</w:t>
-      </w:r>
-    </w:p>
-    <w:p>
-      <w:pPr>
-        <w:pStyle w:val="CdigoFuente"/>
-        <w:rPr>
-          <w:lang w:val="en-US"/>
-        </w:rPr>
-      </w:pPr>
-      <w:r>
-        <w:rPr>
-          <w:lang w:val="en-US"/>
-        </w:rPr>
-        <w:t>}</w:t>
-      </w:r>
-    </w:p>
-    <w:p>
-      <w:pPr>
-        <w:pStyle w:val="CdigoFuente"/>
-        <w:rPr>
-          <w:lang w:val="en-US"/>
-        </w:rPr>
-      </w:pPr>
-    </w:p>
-    <w:p>
-      <w:pPr>
-        <w:pStyle w:val="CdigoFuente"/>
-        <w:rPr>
-          <w:lang w:val="en-US"/>
-        </w:rPr>
-      </w:pPr>
-      <w:r>
-        <w:rPr>
-          <w:lang w:val="en-US"/>
-        </w:rPr>
-        <w:t>google.maps.event.addDomListener(window, 'load', initialize);</w:t>
-      </w:r>
-    </w:p>
-    <w:p>
-      <w:pPr>
-        <w:pStyle w:val="Ttulo2"/>
-        <w:numPr>
-          <w:ilvl w:val="0"/>
-          <w:numId w:val="0"/>
-        </w:numPr>
-      </w:pPr>
-      <w:bookmarkStart w:id="29" w:name="_Toc164138549"/>
-      <w:bookmarkStart w:id="30" w:name="_Toc137571796"/>
-      <w:r>
-        <w:t>Actualización de campos</w:t>
-      </w:r>
-      <w:bookmarkEnd w:id="29"/>
-      <w:bookmarkEnd w:id="30"/>
-    </w:p>
-    <w:p>
-      <w:pPr>
-        <w:rPr>
-          <w:lang w:val="es-ES"/>
-        </w:rPr>
-      </w:pPr>
-      <w:r>
-        <w:rPr>
-          <w:lang w:val="es-ES"/>
-        </w:rPr>
-        <w:t xml:space="preserve">Los títulos de secciones, figuras, tablas, etc. así como los índices en realidad son campos que tienen código detrás. En ocasiones pueden no estar actualizados. Por ejemplo, los índices no </w:t>
-      </w:r>
-      <w:r>
-        <w:rPr>
-          <w:lang w:val="es-ES"/>
-        </w:rPr>
-        <w:lastRenderedPageBreak/>
-        <w:t>se actualizan automáticamente a medida que se escribe el documento, sino que hay que actualizarlo cuando se desee.</w:t>
-      </w:r>
-    </w:p>
-    <w:p>
-      <w:r>
-        <w:rPr>
-          <w:lang w:val="es-ES"/>
-        </w:rPr>
-        <w:t>Para actualizar un campo basta seleccionarlo con el ratón y pinchar con el botón derecho. Al hacerlo debe aparecer un cuadro de diálogo que incluye la opción "Actualizar campos". Se pincha en ella y el campo queda actualizado.</w:t>
-      </w:r>
-    </w:p>
-    <w:p>
-      <w:pPr>
-        <w:pStyle w:val="Ttulo2"/>
-        <w:numPr>
-          <w:ilvl w:val="0"/>
-          <w:numId w:val="0"/>
-        </w:numPr>
-      </w:pPr>
-      <w:bookmarkStart w:id="31" w:name="_Toc164138550"/>
-      <w:bookmarkStart w:id="32" w:name="_Toc137571797"/>
-      <w:r>
-        <w:t>Pie de página y encabezado</w:t>
-      </w:r>
-      <w:bookmarkEnd w:id="31"/>
-      <w:bookmarkEnd w:id="32"/>
-    </w:p>
-    <w:p>
-      <w:r>
-        <w:t>No olvidar actualizar los encabezados</w:t>
-      </w:r>
-      <w:r>
-        <w:t>.</w:t>
-      </w:r>
-      <w:bookmarkStart w:id="33" w:name="_Toc164138542"/>
-    </w:p>
-    <w:p>
-      <w:pPr>
-        <w:spacing w:after="0" w:line="240" w:lineRule="auto"/>
-        <w:jc w:val="left"/>
-      </w:pPr>
-      <w:r>
-        <w:br w:type="page"/>
-      </w:r>
-    </w:p>
-    <w:p>
-      <w:pPr>
-        <w:pStyle w:val="Ttulo1"/>
-      </w:pPr>
-      <w:bookmarkStart w:id="34" w:name="_Toc137571798"/>
-      <w:r>
-        <w:lastRenderedPageBreak/>
-        <w:t>Descripción de las Tecnologías</w:t>
-      </w:r>
-      <w:bookmarkEnd w:id="33"/>
-      <w:bookmarkEnd w:id="34"/>
-    </w:p>
-    <w:p>
-      <w:r>
-        <w:t>Para llevar a cabo el correcto desarrollo de este trabajo, se han empleado una serie de herramientas que nos facilitan el trabajo de investigación y la obtención de resultados. Las principales herramientas que se emplean se centran en la parte de investigación, ya que es la fase del proyecto más amplia.</w:t>
-      </w:r>
-    </w:p>
-    <w:p>
-      <w:r>
-        <w:t xml:space="preserve">La principal herramienta de este proyecto es Metamask </w:t>
-      </w:r>
-      <w:r>
-        <w:t>[4]</w:t>
-      </w:r>
-      <w:r>
-        <w:t>.</w:t>
-      </w:r>
       <w:r>
         <w:t xml:space="preserve"> Esta herramienta proporciona a los usuarios una interfaz y pasarela entre aplicaciones y el blockchain. Contiene una cartera virtual con las criptomonedas y tokens</w:t>
       </w:r>
@@ -10212,7 +9446,13 @@
         <w:t>, las cuales se usan para interactuar con las aplicaciones descentralizadas. Uno de los principales usos de</w:t>
       </w:r>
       <w:r>
-        <w:t xml:space="preserve"> esta herramienta es facilitar a los usuarios el uso de las aplicaciones, gestionando todos las funciones de la blockchain. También facilita </w:t>
+        <w:t xml:space="preserve"> esta herramienta es facilitar a los usuarios el uso de las aplicaciones, gestionando </w:t>
+      </w:r>
+      <w:r>
+        <w:t>todas las funciones</w:t>
+      </w:r>
+      <w:r>
+        <w:t xml:space="preserve"> de la blockchain. También facilita </w:t>
       </w:r>
       <w:r>
         <w:t>el trabajo de los desarrolladores de dichas aplicaciones, ya que implementa una serie de mecanismos y lógica. Mucha de esta lógica está disponible de forma de APIs (</w:t>
@@ -10316,12 +9556,12 @@
         <w:pStyle w:val="Ttulo1"/>
         <w:ind w:left="2124" w:hanging="2124"/>
       </w:pPr>
-      <w:bookmarkStart w:id="35" w:name="_Toc137571799"/>
+      <w:bookmarkStart w:id="11" w:name="_Toc138068238"/>
       <w:r>
         <w:lastRenderedPageBreak/>
         <w:t>Estado de la Cuestión</w:t>
       </w:r>
-      <w:bookmarkEnd w:id="35"/>
+      <w:bookmarkEnd w:id="11"/>
     </w:p>
     <w:p>
       <w:r>
@@ -10428,22 +9668,22 @@
       <w:pPr>
         <w:pStyle w:val="Ttulo1"/>
       </w:pPr>
-      <w:bookmarkStart w:id="36" w:name="_Toc137571800"/>
+      <w:bookmarkStart w:id="12" w:name="_Toc138068239"/>
       <w:r>
         <w:lastRenderedPageBreak/>
         <w:t>Definición del Trabajo</w:t>
       </w:r>
-      <w:bookmarkEnd w:id="36"/>
+      <w:bookmarkEnd w:id="12"/>
     </w:p>
     <w:p>
       <w:pPr>
         <w:pStyle w:val="Ttulo2"/>
       </w:pPr>
-      <w:bookmarkStart w:id="37" w:name="_Toc137571801"/>
+      <w:bookmarkStart w:id="13" w:name="_Toc138068240"/>
       <w:r>
         <w:t>Justificación</w:t>
       </w:r>
-      <w:bookmarkEnd w:id="37"/>
+      <w:bookmarkEnd w:id="13"/>
     </w:p>
     <w:p>
       <w:r>
@@ -10506,11 +9746,11 @@
       <w:pPr>
         <w:pStyle w:val="Ttulo2"/>
       </w:pPr>
-      <w:bookmarkStart w:id="38" w:name="_Toc137571802"/>
+      <w:bookmarkStart w:id="14" w:name="_Toc138068241"/>
       <w:r>
         <w:t>Objetivos</w:t>
       </w:r>
-      <w:bookmarkEnd w:id="38"/>
+      <w:bookmarkEnd w:id="14"/>
     </w:p>
     <w:p>
       <w:r>
@@ -10587,11 +9827,11 @@
       <w:pPr>
         <w:pStyle w:val="Ttulo2"/>
       </w:pPr>
-      <w:bookmarkStart w:id="39" w:name="_Toc137571803"/>
+      <w:bookmarkStart w:id="15" w:name="_Toc138068242"/>
       <w:r>
         <w:t>Metodología</w:t>
       </w:r>
-      <w:bookmarkEnd w:id="39"/>
+      <w:bookmarkEnd w:id="15"/>
     </w:p>
     <w:p>
       <w:r>
@@ -10681,12 +9921,12 @@
       <w:pPr>
         <w:pStyle w:val="Ttulo2"/>
       </w:pPr>
-      <w:bookmarkStart w:id="40" w:name="_Toc137571804"/>
+      <w:bookmarkStart w:id="16" w:name="_Toc138068243"/>
       <w:r>
         <w:lastRenderedPageBreak/>
         <w:t>Planificación y Estimación Económica</w:t>
       </w:r>
-      <w:bookmarkEnd w:id="40"/>
+      <w:bookmarkEnd w:id="16"/>
     </w:p>
     <w:p>
       <w:r>
@@ -10729,7 +9969,7 @@
                           </pic:cNvPicPr>
                         </pic:nvPicPr>
                         <pic:blipFill>
-                          <a:blip r:embed="rId29"/>
+                          <a:blip r:embed="rId32"/>
                           <a:stretch>
                             <a:fillRect/>
                           </a:stretch>
@@ -10772,7 +10012,7 @@
                                   <w:sz w:val="24"/>
                                 </w:rPr>
                               </w:pPr>
-                              <w:bookmarkStart w:id="41" w:name="_Toc137571995"/>
+                              <w:bookmarkStart w:id="17" w:name="_Toc138068262"/>
                               <w:r>
                                 <w:t xml:space="preserve">Ilustración </w:t>
                               </w:r>
@@ -10797,7 +10037,7 @@
                               <w:r>
                                 <w:t>: Cronograma del proyecto en formato Gantt</w:t>
                               </w:r>
-                              <w:bookmarkEnd w:id="41"/>
+                              <w:bookmarkEnd w:id="17"/>
                             </w:p>
                           </w:txbxContent>
                         </wps:txbx>
@@ -10818,7 +10058,7 @@
             <w:pict>
               <v:group w14:anchorId="03890E4A" id="_x0000_s1032" style="position:absolute;left:0;text-align:left;margin-left:-.15pt;margin-top:115.9pt;width:439.35pt;height:331.5pt;z-index:251661312" coordsize="55797,42100" o:gfxdata="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">
                 <v:shape id="Imagen 89784272" o:spid="_x0000_s1033" type="#_x0000_t75" alt="Chart, scatter chart&#10;&#10;Description automatically generated" style="position:absolute;width:55797;height:37884;visibility:visible;mso-wrap-style:square" o:gfxdata="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">
-                  <v:imagedata r:id="rId30" o:title="Chart, scatter chart&#10;&#10;Description automatically generated"/>
+                  <v:imagedata r:id="rId33" o:title="Chart, scatter chart&#10;&#10;Description automatically generated"/>
                 </v:shape>
                 <v:shape id="Cuadro de texto 1" o:spid="_x0000_s1034" type="#_x0000_t202" style="position:absolute;top:38385;width:55797;height:3715;visibility:visible;mso-wrap-style:square;v-text-anchor:top" o:gfxdata="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" stroked="f">
                   <v:textbox style="mso-fit-shape-to-text:t" inset="0,0,0,0">
@@ -10831,7 +10071,7 @@
                             <w:sz w:val="24"/>
                           </w:rPr>
                         </w:pPr>
-                        <w:bookmarkStart w:id="42" w:name="_Toc137571995"/>
+                        <w:bookmarkStart w:id="18" w:name="_Toc138068262"/>
                         <w:r>
                           <w:t xml:space="preserve">Ilustración </w:t>
                         </w:r>
@@ -10856,7 +10096,7 @@
                         <w:r>
                           <w:t>: Cronograma del proyecto en formato Gantt</w:t>
                         </w:r>
-                        <w:bookmarkEnd w:id="42"/>
+                        <w:bookmarkEnd w:id="18"/>
                       </w:p>
                     </w:txbxContent>
                   </v:textbox>
@@ -11114,7 +10354,7 @@
       <w:pPr>
         <w:pStyle w:val="Descripcin"/>
       </w:pPr>
-      <w:bookmarkStart w:id="43" w:name="_Toc137571966"/>
+      <w:bookmarkStart w:id="19" w:name="_Toc138068431"/>
       <w:r>
         <w:t xml:space="preserve">Tabla </w:t>
       </w:r>
@@ -11131,7 +10371,7 @@
         <w:rPr>
           <w:noProof/>
         </w:rPr>
-        <w:t>2</w:t>
+        <w:t>1</w:t>
       </w:r>
       <w:r>
         <w:fldChar w:fldCharType="end"/>
@@ -11139,18 +10379,7 @@
       <w:r>
         <w:t>: Desglose de costes estimados</w:t>
       </w:r>
-      <w:bookmarkEnd w:id="43"/>
-    </w:p>
-    <w:p>
-      <w:pPr>
-        <w:spacing w:after="0"/>
-        <w:rPr>
-          <w:b/>
-          <w:smallCaps/>
-          <w:kern w:val="28"/>
-          <w:sz w:val="40"/>
-        </w:rPr>
-      </w:pPr>
+      <w:bookmarkEnd w:id="19"/>
       <w:r>
         <w:br w:type="page"/>
       </w:r>
@@ -11159,7 +10388,7 @@
       <w:pPr>
         <w:pStyle w:val="Ttulo1"/>
       </w:pPr>
-      <w:bookmarkStart w:id="44" w:name="_Toc137571805"/>
+      <w:bookmarkStart w:id="20" w:name="_Toc138068244"/>
       <w:r>
         <w:lastRenderedPageBreak/>
         <w:t>Sistema/Modelo D</w:t>
@@ -11167,7 +10396,7 @@
       <w:r>
         <w:t>esarrollado</w:t>
       </w:r>
-      <w:bookmarkEnd w:id="44"/>
+      <w:bookmarkEnd w:id="20"/>
     </w:p>
     <w:p>
       <w:r>
@@ -11205,14 +10434,14 @@
       <w:pPr>
         <w:pStyle w:val="Ttulo2"/>
       </w:pPr>
-      <w:bookmarkStart w:id="45" w:name="_Toc137571806"/>
+      <w:bookmarkStart w:id="21" w:name="_Toc138068245"/>
       <w:r>
         <w:t>Análisis de</w:t>
       </w:r>
       <w:r>
         <w:t xml:space="preserve"> los lenguajes empleados</w:t>
       </w:r>
-      <w:bookmarkEnd w:id="45"/>
+      <w:bookmarkEnd w:id="21"/>
     </w:p>
     <w:p>
       <w:r>
@@ -11462,7 +10691,7 @@
       <w:pPr>
         <w:pStyle w:val="Descripcin"/>
       </w:pPr>
-      <w:bookmarkStart w:id="46" w:name="_Toc137571967"/>
+      <w:bookmarkStart w:id="22" w:name="_Toc138068432"/>
       <w:r>
         <w:t xml:space="preserve">Tabla </w:t>
       </w:r>
@@ -11479,15 +10708,15 @@
         <w:rPr>
           <w:noProof/>
         </w:rPr>
-        <w:t>3</w:t>
+        <w:t>2</w:t>
       </w:r>
       <w:r>
         <w:fldChar w:fldCharType="end"/>
       </w:r>
       <w:r>
-        <w:t>: Porcentajes de utilización según lenguaje de programación</w:t>
-      </w:r>
-      <w:bookmarkEnd w:id="46"/>
+        <w:t>: Porcentajes de utilización según leguaje de programación</w:t>
+      </w:r>
+      <w:bookmarkEnd w:id="22"/>
     </w:p>
     <w:p>
       <w:r>
@@ -11505,11 +10734,11 @@
       <w:pPr>
         <w:pStyle w:val="Ttulo2"/>
       </w:pPr>
-      <w:bookmarkStart w:id="47" w:name="_Toc137571807"/>
+      <w:bookmarkStart w:id="23" w:name="_Toc138068246"/>
       <w:r>
         <w:t>Implementación del blockchain</w:t>
       </w:r>
-      <w:bookmarkEnd w:id="47"/>
+      <w:bookmarkEnd w:id="23"/>
     </w:p>
     <w:p>
       <w:r>
@@ -11823,6 +11052,7 @@
           <w:p>
             <w:pPr>
               <w:pStyle w:val="CdigoFuente"/>
+              <w:keepNext/>
             </w:pPr>
             <w:r>
               <w:t>}</w:t>
@@ -11835,7 +11065,7 @@
       <w:pPr>
         <w:pStyle w:val="Descripcin"/>
       </w:pPr>
-      <w:bookmarkStart w:id="48" w:name="_Toc137571968"/>
+      <w:bookmarkStart w:id="24" w:name="_Toc138068433"/>
       <w:r>
         <w:t xml:space="preserve">Tabla </w:t>
       </w:r>
@@ -11852,7 +11082,7 @@
         <w:rPr>
           <w:noProof/>
         </w:rPr>
-        <w:t>4</w:t>
+        <w:t>3</w:t>
       </w:r>
       <w:r>
         <w:fldChar w:fldCharType="end"/>
@@ -11860,7 +11090,7 @@
       <w:r>
         <w:t>: Comparación Web3.js y Metamask</w:t>
       </w:r>
-      <w:bookmarkEnd w:id="48"/>
+      <w:bookmarkEnd w:id="24"/>
     </w:p>
     <w:p>
       <w:r>
@@ -11912,7 +11142,7 @@
                     <pic:cNvPicPr/>
                   </pic:nvPicPr>
                   <pic:blipFill>
-                    <a:blip r:embed="rId31"/>
+                    <a:blip r:embed="rId34"/>
                     <a:stretch>
                       <a:fillRect/>
                     </a:stretch>
@@ -11937,7 +11167,7 @@
       <w:pPr>
         <w:pStyle w:val="Descripcin"/>
       </w:pPr>
-      <w:bookmarkStart w:id="49" w:name="_Toc137571996"/>
+      <w:bookmarkStart w:id="25" w:name="_Toc138068263"/>
       <w:r>
         <w:t xml:space="preserve">Ilustración </w:t>
       </w:r>
@@ -11965,7 +11195,7 @@
       <w:r>
         <w:t>Ejemplo de múltiples carteras. Uniswap.</w:t>
       </w:r>
-      <w:bookmarkEnd w:id="49"/>
+      <w:bookmarkEnd w:id="25"/>
     </w:p>
     <w:p>
       <w:r>
@@ -11997,11 +11227,11 @@
       <w:pPr>
         <w:pStyle w:val="Ttulo2"/>
       </w:pPr>
-      <w:bookmarkStart w:id="50" w:name="_Toc137571808"/>
+      <w:bookmarkStart w:id="26" w:name="_Toc138068247"/>
       <w:r>
         <w:t>API de Metamask</w:t>
       </w:r>
-      <w:bookmarkEnd w:id="50"/>
+      <w:bookmarkEnd w:id="26"/>
     </w:p>
     <w:p>
       <w:r>
@@ -12084,7 +11314,7 @@
                     <pic:cNvPicPr/>
                   </pic:nvPicPr>
                   <pic:blipFill>
-                    <a:blip r:embed="rId32"/>
+                    <a:blip r:embed="rId35"/>
                     <a:stretch>
                       <a:fillRect/>
                     </a:stretch>
@@ -12109,7 +11339,7 @@
       <w:pPr>
         <w:pStyle w:val="Descripcin"/>
       </w:pPr>
-      <w:bookmarkStart w:id="51" w:name="_Toc137571997"/>
+      <w:bookmarkStart w:id="27" w:name="_Toc138068264"/>
       <w:r>
         <w:t xml:space="preserve">Ilustración </w:t>
       </w:r>
@@ -12137,7 +11367,7 @@
       <w:r>
         <w:t>prueba en Metamask Playground [15]</w:t>
       </w:r>
-      <w:bookmarkEnd w:id="51"/>
+      <w:bookmarkEnd w:id="27"/>
     </w:p>
     <w:p>
       <w:r>
@@ -12177,7 +11407,7 @@
                     <pic:cNvPicPr/>
                   </pic:nvPicPr>
                   <pic:blipFill>
-                    <a:blip r:embed="rId33"/>
+                    <a:blip r:embed="rId36"/>
                     <a:stretch>
                       <a:fillRect/>
                     </a:stretch>
@@ -12202,7 +11432,7 @@
       <w:pPr>
         <w:pStyle w:val="Descripcin"/>
       </w:pPr>
-      <w:bookmarkStart w:id="52" w:name="_Toc137571998"/>
+      <w:bookmarkStart w:id="28" w:name="_Toc138068265"/>
       <w:r>
         <w:t xml:space="preserve">Ilustración </w:t>
       </w:r>
@@ -12233,7 +11463,7 @@
       <w:r>
         <w:t xml:space="preserve"> la documentación creada de Metamask</w:t>
       </w:r>
-      <w:bookmarkEnd w:id="52"/>
+      <w:bookmarkEnd w:id="28"/>
     </w:p>
     <w:p>
       <w:r>
@@ -12327,7 +11557,7 @@
                           </pic:cNvPicPr>
                         </pic:nvPicPr>
                         <pic:blipFill>
-                          <a:blip r:embed="rId34"/>
+                          <a:blip r:embed="rId37"/>
                           <a:stretch>
                             <a:fillRect/>
                           </a:stretch>
@@ -12370,7 +11600,7 @@
                                   <w:sz w:val="24"/>
                                 </w:rPr>
                               </w:pPr>
-                              <w:bookmarkStart w:id="53" w:name="_Toc137571999"/>
+                              <w:bookmarkStart w:id="29" w:name="_Toc138068266"/>
                               <w:r>
                                 <w:t xml:space="preserve">Ilustración </w:t>
                               </w:r>
@@ -12395,7 +11625,7 @@
                               <w:r>
                                 <w:t>: Popup de confirmación wallet_switchEthereumChain</w:t>
                               </w:r>
-                              <w:bookmarkEnd w:id="53"/>
+                              <w:bookmarkEnd w:id="29"/>
                             </w:p>
                           </w:txbxContent>
                         </wps:txbx>
@@ -12416,7 +11646,7 @@
             <w:pict>
               <v:group w14:anchorId="77A1B314" id="_x0000_s1035" style="position:absolute;left:0;text-align:left;margin-left:71.85pt;margin-top:113.65pt;width:281.15pt;height:294.8pt;z-index:251665408" coordsize="35706,37439" o:gfxdata="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">
                 <v:shape id="Imagen 1" o:spid="_x0000_s1036" type="#_x0000_t75" alt="Interfaz de usuario gráfica, Texto, Aplicación&#10;&#10;Descripción generada automáticamente" style="position:absolute;left:8712;width:20053;height:33293;visibility:visible;mso-wrap-style:square" o:gfxdata="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">
-                  <v:imagedata r:id="rId35" o:title="Interfaz de usuario gráfica, Texto, Aplicación&#10;&#10;Descripción generada automáticamente"/>
+                  <v:imagedata r:id="rId38" o:title="Interfaz de usuario gráfica, Texto, Aplicación&#10;&#10;Descripción generada automáticamente"/>
                 </v:shape>
                 <v:shape id="Cuadro de texto 1" o:spid="_x0000_s1037" type="#_x0000_t202" style="position:absolute;top:34074;width:35706;height:3365;visibility:visible;mso-wrap-style:square;v-text-anchor:top" o:gfxdata="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" stroked="f">
                   <v:textbox inset="0,0,0,0">
@@ -12429,7 +11659,7 @@
                             <w:sz w:val="24"/>
                           </w:rPr>
                         </w:pPr>
-                        <w:bookmarkStart w:id="54" w:name="_Toc137571999"/>
+                        <w:bookmarkStart w:id="30" w:name="_Toc138068266"/>
                         <w:r>
                           <w:t xml:space="preserve">Ilustración </w:t>
                         </w:r>
@@ -12454,7 +11684,7 @@
                         <w:r>
                           <w:t>: Popup de confirmación wallet_switchEthereumChain</w:t>
                         </w:r>
-                        <w:bookmarkEnd w:id="54"/>
+                        <w:bookmarkEnd w:id="30"/>
                       </w:p>
                     </w:txbxContent>
                   </v:textbox>
@@ -12771,7 +12001,7 @@
           <w:lang w:val="en-US"/>
         </w:rPr>
       </w:pPr>
-      <w:bookmarkStart w:id="55" w:name="_Toc137571809"/>
+      <w:bookmarkStart w:id="31" w:name="_Toc138068248"/>
       <w:r>
         <w:rPr>
           <w:lang w:val="en-US"/>
@@ -12802,7 +12032,7 @@
         </w:rPr>
         <w:t>eb3.js</w:t>
       </w:r>
-      <w:bookmarkEnd w:id="55"/>
+      <w:bookmarkEnd w:id="31"/>
     </w:p>
     <w:p>
       <w:pPr>
@@ -13025,7 +12255,7 @@
                     <pic:cNvPicPr/>
                   </pic:nvPicPr>
                   <pic:blipFill>
-                    <a:blip r:embed="rId36"/>
+                    <a:blip r:embed="rId39"/>
                     <a:stretch>
                       <a:fillRect/>
                     </a:stretch>
@@ -13050,7 +12280,7 @@
       <w:pPr>
         <w:pStyle w:val="Descripcin"/>
       </w:pPr>
-      <w:bookmarkStart w:id="56" w:name="_Toc137572000"/>
+      <w:bookmarkStart w:id="32" w:name="_Toc138068267"/>
       <w:r>
         <w:t xml:space="preserve">Ilustración </w:t>
       </w:r>
@@ -13078,7 +12308,7 @@
       <w:r>
         <w:t>Ether.js</w:t>
       </w:r>
-      <w:bookmarkEnd w:id="56"/>
+      <w:bookmarkEnd w:id="32"/>
     </w:p>
     <w:p>
       <w:pPr>
@@ -13104,7 +12334,7 @@
                     <pic:cNvPicPr/>
                   </pic:nvPicPr>
                   <pic:blipFill>
-                    <a:blip r:embed="rId37"/>
+                    <a:blip r:embed="rId40"/>
                     <a:stretch>
                       <a:fillRect/>
                     </a:stretch>
@@ -13129,7 +12359,7 @@
       <w:pPr>
         <w:pStyle w:val="Descripcin"/>
       </w:pPr>
-      <w:bookmarkStart w:id="57" w:name="_Toc137572001"/>
+      <w:bookmarkStart w:id="33" w:name="_Toc138068268"/>
       <w:r>
         <w:t xml:space="preserve">Ilustración </w:t>
       </w:r>
@@ -13154,18 +12384,18 @@
       <w:r>
         <w:t>: Documentación creada de Web3.js</w:t>
       </w:r>
-      <w:bookmarkEnd w:id="57"/>
+      <w:bookmarkEnd w:id="33"/>
     </w:p>
     <w:p>
       <w:pPr>
         <w:pStyle w:val="Ttulo2"/>
       </w:pPr>
-      <w:bookmarkStart w:id="58" w:name="_Toc137571810"/>
+      <w:bookmarkStart w:id="34" w:name="_Toc138068249"/>
       <w:r>
         <w:lastRenderedPageBreak/>
         <w:t>Problemas en la documentación</w:t>
       </w:r>
-      <w:bookmarkEnd w:id="58"/>
+      <w:bookmarkEnd w:id="34"/>
     </w:p>
     <w:p>
       <w:r>
@@ -13261,7 +12491,7 @@
                           </pic:cNvPicPr>
                         </pic:nvPicPr>
                         <pic:blipFill>
-                          <a:blip r:embed="rId38"/>
+                          <a:blip r:embed="rId41"/>
                           <a:stretch>
                             <a:fillRect/>
                           </a:stretch>
@@ -13303,6 +12533,7 @@
                                   <w:sz w:val="24"/>
                                 </w:rPr>
                               </w:pPr>
+                              <w:bookmarkStart w:id="35" w:name="_Toc138068269"/>
                               <w:r>
                                 <w:t xml:space="preserve">Ilustración </w:t>
                               </w:r>
@@ -13330,6 +12561,7 @@
                               <w:r>
                                 <w:t>colisión de la documentación en wallet_watchAsset</w:t>
                               </w:r>
+                              <w:bookmarkEnd w:id="35"/>
                             </w:p>
                           </w:txbxContent>
                         </wps:txbx>
@@ -13350,7 +12582,7 @@
             <w:pict>
               <v:group w14:anchorId="49C89B0D" id="_x0000_s1038" style="position:absolute;left:0;text-align:left;margin-left:-73.5pt;margin-top:155pt;width:571.65pt;height:81.55pt;z-index:251669504" coordsize="72599,10356" o:gfxdata="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">
                 <v:shape id="Imagen 1" o:spid="_x0000_s1039" type="#_x0000_t75" style="position:absolute;width:72599;height:6070;visibility:visible;mso-wrap-style:square" o:gfxdata="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">
-                  <v:imagedata r:id="rId39" o:title=""/>
+                  <v:imagedata r:id="rId42" o:title=""/>
                 </v:shape>
                 <v:shape id="Cuadro de texto 1" o:spid="_x0000_s1040" type="#_x0000_t202" style="position:absolute;top:6642;width:72599;height:3714;visibility:visible;mso-wrap-style:square;v-text-anchor:top" o:gfxdata="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" stroked="f">
                   <v:textbox style="mso-fit-shape-to-text:t" inset="0,0,0,0">
@@ -13362,6 +12594,7 @@
                             <w:sz w:val="24"/>
                           </w:rPr>
                         </w:pPr>
+                        <w:bookmarkStart w:id="36" w:name="_Toc138068269"/>
                         <w:r>
                           <w:t xml:space="preserve">Ilustración </w:t>
                         </w:r>
@@ -13389,6 +12622,7 @@
                         <w:r>
                           <w:t>colisión de la documentación en wallet_watchAsset</w:t>
                         </w:r>
+                        <w:bookmarkEnd w:id="36"/>
                       </w:p>
                     </w:txbxContent>
                   </v:textbox>
@@ -13437,10 +12671,12 @@
       <w:pPr>
         <w:pStyle w:val="Ttulo2"/>
       </w:pPr>
+      <w:bookmarkStart w:id="37" w:name="_Toc138068250"/>
       <w:r>
         <w:lastRenderedPageBreak/>
         <w:t>Métodos de firma</w:t>
       </w:r>
+      <w:bookmarkEnd w:id="37"/>
     </w:p>
     <w:p>
       <w:r>
@@ -13541,6 +12777,7 @@
       <w:pPr>
         <w:pStyle w:val="Ttulo3"/>
       </w:pPr>
+      <w:bookmarkStart w:id="38" w:name="_Toc138068251"/>
       <w:r>
         <w:rPr>
           <w:i/>
@@ -13548,6 +12785,7 @@
         </w:rPr>
         <w:t>eth_sign</w:t>
       </w:r>
+      <w:bookmarkEnd w:id="38"/>
     </w:p>
     <w:p>
       <w:r>
@@ -13570,10 +12808,7 @@
         <w:t xml:space="preserve"> Debido en el momento en el que se inició este estudio, este método no se recomendaba. Ahora en el momento que se está realizando este documento, el propio Metamask a catalogado este método de firma como deprecado. Para saber más de estos métodos, ver Anexo </w:t>
       </w:r>
       <w:r>
-        <w:rPr>
-          <w:highlight w:val="yellow"/>
-        </w:rPr>
-        <w:t>X</w:t>
+        <w:t>I</w:t>
       </w:r>
       <w:r>
         <w:t xml:space="preserve">. </w:t>
@@ -13631,7 +12866,7 @@
                           </pic:cNvPicPr>
                         </pic:nvPicPr>
                         <pic:blipFill rotWithShape="1">
-                          <a:blip r:embed="rId40">
+                          <a:blip r:embed="rId43">
                             <a:extLst>
                               <a:ext uri="{28A0092B-C50C-407E-A947-70E740481C1C}">
                                 <a14:useLocalDpi xmlns:a14="http://schemas.microsoft.com/office/drawing/2010/main" val="0"/>
@@ -13688,6 +12923,7 @@
                                   <w:sz w:val="24"/>
                                 </w:rPr>
                               </w:pPr>
+                              <w:bookmarkStart w:id="39" w:name="_Toc138068270"/>
                               <w:r>
                                 <w:t xml:space="preserve">Ilustración </w:t>
                               </w:r>
@@ -13712,6 +12948,7 @@
                               <w:r>
                                 <w:t>: Ejemplo de eth_sign</w:t>
                               </w:r>
+                              <w:bookmarkEnd w:id="39"/>
                             </w:p>
                           </w:txbxContent>
                         </wps:txbx>
@@ -13732,7 +12969,7 @@
             <w:pict>
               <v:group w14:anchorId="3D8DC606" id="Grupo 2" o:spid="_x0000_s1041" style="position:absolute;left:0;text-align:left;margin-left:0;margin-top:0;width:153.8pt;height:316.55pt;z-index:251673600;mso-position-horizontal:center;mso-position-horizontal-relative:page" coordsize="19532,40201" o:gfxdata="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">
                 <v:shape id="Imagen 1" o:spid="_x0000_s1042" type="#_x0000_t75" alt="Improve warning text for eth_sign · Issue #11337 · MetaMask/metamask-extension  · GitHub" style="position:absolute;width:19532;height:35883;visibility:visible;mso-wrap-style:square" o:gfxdata="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">
-                  <v:imagedata r:id="rId41" o:title="metamask-extension  · GitHub" croptop="906f" cropbottom="1181f" cropleft="1984f" cropright="2043f"/>
+                  <v:imagedata r:id="rId44" o:title="metamask-extension  · GitHub" croptop="906f" cropbottom="1181f" cropleft="1984f" cropright="2043f"/>
                 </v:shape>
                 <v:shape id="Cuadro de texto 1" o:spid="_x0000_s1043" type="#_x0000_t202" style="position:absolute;top:36487;width:19532;height:3714;visibility:visible;mso-wrap-style:square;v-text-anchor:top" o:gfxdata="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" stroked="f">
                   <v:textbox style="mso-fit-shape-to-text:t" inset="0,0,0,0">
@@ -13745,6 +12982,7 @@
                             <w:sz w:val="24"/>
                           </w:rPr>
                         </w:pPr>
+                        <w:bookmarkStart w:id="40" w:name="_Toc138068270"/>
                         <w:r>
                           <w:t xml:space="preserve">Ilustración </w:t>
                         </w:r>
@@ -13769,6 +13007,7 @@
                         <w:r>
                           <w:t>: Ejemplo de eth_sign</w:t>
                         </w:r>
+                        <w:bookmarkEnd w:id="40"/>
                       </w:p>
                     </w:txbxContent>
                   </v:textbox>
@@ -13812,9 +13051,11 @@
       <w:pPr>
         <w:pStyle w:val="Ttulo3"/>
       </w:pPr>
+      <w:bookmarkStart w:id="41" w:name="_Toc138068252"/>
       <w:r>
         <w:t>eth_personalSign</w:t>
       </w:r>
+      <w:bookmarkEnd w:id="41"/>
     </w:p>
     <w:p>
       <w:r>
@@ -13875,7 +13116,7 @@
                           </pic:cNvPicPr>
                         </pic:nvPicPr>
                         <pic:blipFill>
-                          <a:blip r:embed="rId42">
+                          <a:blip r:embed="rId45">
                             <a:extLst>
                               <a:ext uri="{28A0092B-C50C-407E-A947-70E740481C1C}">
                                 <a14:useLocalDpi xmlns:a14="http://schemas.microsoft.com/office/drawing/2010/main" val="0"/>
@@ -13929,6 +13170,7 @@
                                   <w:sz w:val="24"/>
                                 </w:rPr>
                               </w:pPr>
+                              <w:bookmarkStart w:id="42" w:name="_Toc138068271"/>
                               <w:r>
                                 <w:t xml:space="preserve">Ilustración </w:t>
                               </w:r>
@@ -13953,6 +13195,7 @@
                               <w:r>
                                 <w:t>: Ejemplo de eth_personalSign</w:t>
                               </w:r>
+                              <w:bookmarkEnd w:id="42"/>
                             </w:p>
                           </w:txbxContent>
                         </wps:txbx>
@@ -13973,7 +13216,7 @@
             <w:pict>
               <v:group w14:anchorId="454DCB64" id="Grupo 5" o:spid="_x0000_s1044" style="position:absolute;left:0;text-align:left;margin-left:118.05pt;margin-top:88.95pt;width:188.3pt;height:326.05pt;z-index:251677696" coordsize="23914,41408" o:gfxdata="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">
                 <v:shape id="Imagen 4" o:spid="_x0000_s1045" type="#_x0000_t75" alt="personal_sign" style="position:absolute;width:23914;height:37090;visibility:visible;mso-wrap-style:square" o:gfxdata="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">
-                  <v:imagedata r:id="rId43" o:title="personal_sign"/>
+                  <v:imagedata r:id="rId46" o:title="personal_sign"/>
                 </v:shape>
                 <v:shape id="Cuadro de texto 1" o:spid="_x0000_s1046" type="#_x0000_t202" style="position:absolute;top:37693;width:23914;height:3715;visibility:visible;mso-wrap-style:square;v-text-anchor:top" o:gfxdata="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" stroked="f">
                   <v:textbox style="mso-fit-shape-to-text:t" inset="0,0,0,0">
@@ -13986,6 +13229,7 @@
                             <w:sz w:val="24"/>
                           </w:rPr>
                         </w:pPr>
+                        <w:bookmarkStart w:id="43" w:name="_Toc138068271"/>
                         <w:r>
                           <w:t xml:space="preserve">Ilustración </w:t>
                         </w:r>
@@ -14010,6 +13254,7 @@
                         <w:r>
                           <w:t>: Ejemplo de eth_personalSign</w:t>
                         </w:r>
+                        <w:bookmarkEnd w:id="43"/>
                       </w:p>
                     </w:txbxContent>
                   </v:textbox>
@@ -14031,12 +13276,14 @@
       <w:pPr>
         <w:pStyle w:val="Ttulo3"/>
       </w:pPr>
+      <w:bookmarkStart w:id="44" w:name="_Toc138068253"/>
       <w:r>
         <w:t>Eth_signTypedData</w:t>
       </w:r>
       <w:r>
         <w:t>_v4</w:t>
       </w:r>
+      <w:bookmarkEnd w:id="44"/>
     </w:p>
     <w:p>
       <w:r>
@@ -14128,7 +13375,7 @@
                           </pic:cNvPicPr>
                         </pic:nvPicPr>
                         <pic:blipFill>
-                          <a:blip r:embed="rId44"/>
+                          <a:blip r:embed="rId47"/>
                           <a:srcRect/>
                           <a:stretch/>
                         </pic:blipFill>
@@ -14174,6 +13421,7 @@
                                   <w:sz w:val="24"/>
                                 </w:rPr>
                               </w:pPr>
+                              <w:bookmarkStart w:id="45" w:name="_Toc138068272"/>
                               <w:r>
                                 <w:t xml:space="preserve">Ilustración </w:t>
                               </w:r>
@@ -14198,6 +13446,7 @@
                               <w:r>
                                 <w:t>: Ejemplo de eth_signTypedData_v4</w:t>
                               </w:r>
+                              <w:bookmarkEnd w:id="45"/>
                             </w:p>
                           </w:txbxContent>
                         </wps:txbx>
@@ -14218,7 +13467,7 @@
             <w:pict>
               <v:group w14:anchorId="4B137B23" id="_x0000_s1047" style="position:absolute;left:0;text-align:left;margin-left:127.55pt;margin-top:0;width:169.9pt;height:314.8pt;z-index:251681792" coordorigin="" coordsize="21577,39978" o:gfxdata="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">
                 <v:shape id="Imagen 1" o:spid="_x0000_s1048" type="#_x0000_t75" style="position:absolute;width:21577;height:33463;visibility:visible;mso-wrap-style:square" o:gfxdata="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">
-                  <v:imagedata r:id="rId45" o:title=""/>
+                  <v:imagedata r:id="rId48" o:title=""/>
                 </v:shape>
                 <v:shape id="Cuadro de texto 1" o:spid="_x0000_s1049" type="#_x0000_t202" style="position:absolute;top:34074;width:21577;height:5905;visibility:visible;mso-wrap-style:square;v-text-anchor:top" o:gfxdata="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" stroked="f">
                   <v:textbox style="mso-fit-shape-to-text:t" inset="0,0,0,0">
@@ -14231,6 +13480,7 @@
                             <w:sz w:val="24"/>
                           </w:rPr>
                         </w:pPr>
+                        <w:bookmarkStart w:id="46" w:name="_Toc138068272"/>
                         <w:r>
                           <w:t xml:space="preserve">Ilustración </w:t>
                         </w:r>
@@ -14255,6 +13505,7 @@
                         <w:r>
                           <w:t>: Ejemplo de eth_signTypedData_v4</w:t>
                         </w:r>
+                        <w:bookmarkEnd w:id="46"/>
                       </w:p>
                     </w:txbxContent>
                   </v:textbox>
@@ -15175,6 +14426,11 @@
           <w:lang w:val="en-US"/>
         </w:rPr>
         <w:br/>
+      </w:r>
+      <w:r>
+        <w:rPr>
+          <w:lang w:val="en-US"/>
+        </w:rPr>
         <w:t>"domain": {</w:t>
       </w:r>
     </w:p>
@@ -15673,9 +14929,11 @@
       <w:pPr>
         <w:pStyle w:val="Ttulo3"/>
       </w:pPr>
+      <w:bookmarkStart w:id="47" w:name="_Toc138068254"/>
       <w:r>
         <w:t>Creación de la base de datos</w:t>
       </w:r>
+      <w:bookmarkEnd w:id="47"/>
     </w:p>
     <w:p>
       <w:r>
@@ -15730,6 +14988,9 @@
         <w:keepNext/>
       </w:pPr>
       <w:r>
+        <w:rPr>
+          <w:noProof/>
+        </w:rPr>
         <w:drawing>
           <wp:inline distT="0" distB="0" distL="0" distR="0" wp14:anchorId="3ACE0041" wp14:editId="4E816377">
             <wp:extent cx="5579745" cy="748665"/>
@@ -15746,7 +15007,7 @@
                     <pic:cNvPicPr/>
                   </pic:nvPicPr>
                   <pic:blipFill>
-                    <a:blip r:embed="rId46"/>
+                    <a:blip r:embed="rId49"/>
                     <a:stretch>
                       <a:fillRect/>
                     </a:stretch>
@@ -15771,6 +15032,7 @@
       <w:pPr>
         <w:pStyle w:val="Descripcin"/>
       </w:pPr>
+      <w:bookmarkStart w:id="48" w:name="_Toc138068273"/>
       <w:r>
         <w:t xml:space="preserve">Ilustración </w:t>
       </w:r>
@@ -15795,6 +15057,7 @@
       <w:r>
         <w:t>: Ejemplo de la documentación de aplicaciones y los métodos</w:t>
       </w:r>
+      <w:bookmarkEnd w:id="48"/>
     </w:p>
     <w:p/>
     <w:p>
@@ -15834,25 +15097,1979 @@
     </w:p>
     <w:p>
       <w:r>
-        <w:t>Esta herramienta se puede encontrar en el repositorio creado para este proyecto []. Para que esta herramienta funcione de forma correcta, también se debe de instalar una dependencia de GitHub [</w:t>
+        <w:t>Esta herramienta se puede encontrar en el repositorio creado para este proyecto [</w:t>
       </w:r>
       <w:r>
         <w:t>23</w:t>
       </w:r>
       <w:r>
+        <w:t>]. Para que esta herramienta funcione de forma correcta, también se debe de instalar una dependencia de GitHub [</w:t>
+      </w:r>
+      <w:r>
+        <w:t>2</w:t>
+      </w:r>
+      <w:r>
+        <w:t>4</w:t>
+      </w:r>
+      <w:r>
         <w:t>].</w:t>
       </w:r>
     </w:p>
     <w:p>
       <w:pPr>
+        <w:pStyle w:val="Ttulo2"/>
+      </w:pPr>
+      <w:bookmarkStart w:id="49" w:name="_Toc138068255"/>
+      <w:r>
+        <w:t>Análisis de seguridad de eth_signTypedData</w:t>
+      </w:r>
+      <w:r>
+        <w:t>_v</w:t>
+      </w:r>
+      <w:r>
+        <w:t>4</w:t>
+      </w:r>
+      <w:bookmarkEnd w:id="49"/>
+    </w:p>
+    <w:p>
+      <w:r>
+        <w:t>El siguiente proceso es estudiar la seguridad de los métodos. En este proyecto se ha decid</w:t>
+      </w:r>
+      <w:r>
+        <w:t xml:space="preserve">ido centrar la atención en este método. Esto se debe a que </w:t>
+      </w:r>
+      <w:r>
+        <w:t xml:space="preserve">este método </w:t>
+      </w:r>
+      <w:r>
+        <w:t>representa un gran</w:t>
+      </w:r>
+      <w:r>
+        <w:t xml:space="preserve"> porcentaje de las funciones que implementan las aplicaciones.</w:t>
+      </w:r>
+      <w:r>
+        <w:t xml:space="preserve"> Para el estudio, lo más importante es la </w:t>
+      </w:r>
+      <w:r>
+        <w:t xml:space="preserve">implementación de este método. Ya que se ha creado una base de datos detectando en que aplicaciones y qué líneas y archivos se encuentra este método, hay que determinar que es lo que puede hacer este método </w:t>
+      </w:r>
+      <w:r>
+        <w:t>inseguro.</w:t>
+      </w:r>
+    </w:p>
+    <w:p>
+      <w:r>
+        <w:t xml:space="preserve">El código y la implementación que se va a </w:t>
+      </w:r>
+      <w:r>
+        <w:t>estudiar</w:t>
+      </w:r>
+      <w:r>
+        <w:t xml:space="preserve"> es la mostrada en la sección anterior</w:t>
+      </w:r>
+      <w:r>
+        <w:t>. Ese código mostrado es el código de ejemplo propuesto por Metamask en su documentación.</w:t>
+      </w:r>
+      <w:r>
+        <w:t xml:space="preserve"> Este ejemplo, como comentado, contiene varias</w:t>
+      </w:r>
+      <w:r>
+        <w:t xml:space="preserve"> carteras de destino, un mensaje que se muestra al usuario, etc. Esto es gracias a que, este método </w:t>
+      </w:r>
+      <w:r>
+        <w:t xml:space="preserve">habilita una flexibilidad que en el resto de </w:t>
+      </w:r>
+      <w:r>
+        <w:t>los métodos</w:t>
+      </w:r>
+      <w:r>
+        <w:t xml:space="preserve"> era imposible. Este método también corrige errores ya conocidos de los otros métodos</w:t>
+      </w:r>
+      <w:r>
+        <w:t xml:space="preserve">, como implementar una misma curva de firma (una misma clave de firma) </w:t>
+      </w:r>
+      <w:r>
+        <w:lastRenderedPageBreak/>
+        <w:t xml:space="preserve">para varios propósitos no relacionados. Este era el principal problema de </w:t>
+      </w:r>
+      <w:r>
+        <w:rPr>
+          <w:i/>
+          <w:iCs/>
+        </w:rPr>
+        <w:t>eth_sign</w:t>
+      </w:r>
+      <w:r>
+        <w:t xml:space="preserve"> y que se corrige con el separador de dominio.</w:t>
+      </w:r>
+      <w:r>
+        <w:t xml:space="preserve"> Este separador, permite que el método de firma se defina para u</w:t>
+      </w:r>
+      <w:r>
+        <w:t>n dominio en concreto y corrige la posibilidad de haber varios métodos igualmente definidos</w:t>
+      </w:r>
+      <w:r>
+        <w:t xml:space="preserve"> intenten ejecutarse a la vez y genere conflictos.</w:t>
+      </w:r>
+    </w:p>
+    <w:p>
+      <w:r>
+        <w:t xml:space="preserve">El principal beneficio de este </w:t>
+      </w:r>
+      <w:r>
+        <w:t>método</w:t>
+      </w:r>
+      <w:r>
+        <w:t xml:space="preserve"> es la flexibilidad </w:t>
+      </w:r>
+      <w:r>
+        <w:t>que aporta</w:t>
+      </w:r>
+      <w:r>
+        <w:t>.</w:t>
+      </w:r>
+      <w:r>
+        <w:t xml:space="preserve"> Para obtener esta flexibilidad, el método </w:t>
+      </w:r>
+      <w:r>
+        <w:t xml:space="preserve">define una serie de parámetros obligatorios y luego ya permite que se creen estructuras para crear </w:t>
+      </w:r>
+      <w:r>
+        <w:t>la firma deseada.</w:t>
+      </w:r>
+      <w:r>
+        <w:t xml:space="preserve"> La estructura mínima e indispensable para que la firma sea exitosa es la siguiente:</w:t>
+      </w:r>
+    </w:p>
+    <w:p>
+      <w:pPr>
+        <w:pStyle w:val="CdigoFuente"/>
+        <w:rPr>
+          <w:lang w:val="en-US"/>
+        </w:rPr>
+      </w:pPr>
+      <w:r>
+        <w:rPr>
+          <w:lang w:val="en-US"/>
+        </w:rPr>
+        <w:t>{</w:t>
+      </w:r>
+    </w:p>
+    <w:p>
+      <w:pPr>
+        <w:pStyle w:val="CdigoFuente"/>
+        <w:rPr>
+          <w:lang w:val="en-US"/>
+        </w:rPr>
+      </w:pPr>
+      <w:r>
+        <w:rPr>
+          <w:lang w:val="en-US"/>
+        </w:rPr>
+        <w:t xml:space="preserve">  "domain": {</w:t>
+      </w:r>
+    </w:p>
+    <w:p>
+      <w:pPr>
+        <w:pStyle w:val="CdigoFuente"/>
+        <w:rPr>
+          <w:lang w:val="en-US"/>
+        </w:rPr>
+      </w:pPr>
+      <w:r>
+        <w:rPr>
+          <w:lang w:val="en-US"/>
+        </w:rPr>
+        <w:t xml:space="preserve">  },</w:t>
+      </w:r>
+    </w:p>
+    <w:p>
+      <w:pPr>
+        <w:pStyle w:val="CdigoFuente"/>
+        <w:rPr>
+          <w:lang w:val="en-US"/>
+        </w:rPr>
+      </w:pPr>
+      <w:r>
+        <w:rPr>
+          <w:lang w:val="en-US"/>
+        </w:rPr>
+        <w:t xml:space="preserve">  "message": {</w:t>
+      </w:r>
+    </w:p>
+    <w:p>
+      <w:pPr>
+        <w:pStyle w:val="CdigoFuente"/>
+        <w:rPr>
+          <w:lang w:val="en-US"/>
+        </w:rPr>
+      </w:pPr>
+      <w:r>
+        <w:rPr>
+          <w:lang w:val="en-US"/>
+        </w:rPr>
+        <w:t xml:space="preserve">  },</w:t>
+      </w:r>
+    </w:p>
+    <w:p>
+      <w:pPr>
+        <w:pStyle w:val="CdigoFuente"/>
+        <w:rPr>
+          <w:lang w:val="en-US"/>
+        </w:rPr>
+      </w:pPr>
+      <w:r>
+        <w:rPr>
+          <w:lang w:val="en-US"/>
+        </w:rPr>
+        <w:t xml:space="preserve">  "primaryType": "Mail",</w:t>
+      </w:r>
+    </w:p>
+    <w:p>
+      <w:pPr>
+        <w:pStyle w:val="CdigoFuente"/>
+        <w:rPr>
+          <w:lang w:val="en-US"/>
+        </w:rPr>
+      </w:pPr>
+      <w:r>
+        <w:rPr>
+          <w:lang w:val="en-US"/>
+        </w:rPr>
+        <w:t xml:space="preserve">  "types": {</w:t>
+      </w:r>
+    </w:p>
+    <w:p>
+      <w:pPr>
+        <w:pStyle w:val="CdigoFuente"/>
+      </w:pPr>
+      <w:r>
+        <w:rPr>
+          <w:lang w:val="en-US"/>
+        </w:rPr>
+        <w:t xml:space="preserve">    </w:t>
+      </w:r>
+      <w:r>
+        <w:t>"Mail": [</w:t>
+      </w:r>
+    </w:p>
+    <w:p>
+      <w:pPr>
+        <w:pStyle w:val="CdigoFuente"/>
+      </w:pPr>
+      <w:r>
+        <w:t xml:space="preserve">    ]</w:t>
+      </w:r>
+    </w:p>
+    <w:p>
+      <w:pPr>
+        <w:pStyle w:val="CdigoFuente"/>
+      </w:pPr>
+      <w:r>
+        <w:t xml:space="preserve">  }</w:t>
+      </w:r>
+    </w:p>
+    <w:p>
+      <w:pPr>
+        <w:pStyle w:val="CdigoFuente"/>
+      </w:pPr>
+      <w:r>
+        <w:t>}</w:t>
+      </w:r>
+    </w:p>
+    <w:p/>
+    <w:p>
+      <w:r>
+        <w:t xml:space="preserve">En el código anterior, se muestra como la firma es exitosa </w:t>
+      </w:r>
+      <w:r>
+        <w:t xml:space="preserve">con un dominio nulo, un mensaje nulo y en </w:t>
+      </w:r>
+      <w:r>
+        <w:rPr>
+          <w:i/>
+          <w:iCs/>
+        </w:rPr>
+        <w:t xml:space="preserve">types </w:t>
+      </w:r>
+      <w:r>
+        <w:t xml:space="preserve">y </w:t>
+      </w:r>
+      <w:r>
+        <w:rPr>
+          <w:i/>
+          <w:iCs/>
+        </w:rPr>
+        <w:t>primary</w:t>
+      </w:r>
+      <w:r>
+        <w:rPr>
+          <w:i/>
+          <w:iCs/>
+        </w:rPr>
+        <w:t>T</w:t>
+      </w:r>
+      <w:r>
+        <w:rPr>
+          <w:i/>
+          <w:iCs/>
+        </w:rPr>
+        <w:t>ype</w:t>
+      </w:r>
+      <w:r>
+        <w:rPr>
+          <w:i/>
+          <w:iCs/>
+        </w:rPr>
+        <w:t xml:space="preserve"> </w:t>
+      </w:r>
+      <w:r>
+        <w:t>tienen que estar definidos a un tipo, en este caso es Mail, pero podría tener cualquier otro nombre.</w:t>
+      </w:r>
+      <w:r>
+        <w:t xml:space="preserve"> </w:t>
+      </w:r>
+    </w:p>
+    <w:p>
+      <w:r>
+        <w:t xml:space="preserve">Para comprobar que esta es la estructura mínima </w:t>
+      </w:r>
+      <w:r>
+        <w:t xml:space="preserve">que genera una firma correcta, se ha hecho uso de la aplicación descentralizada de pruebas que se ha creado para este </w:t>
+      </w:r>
+      <w:r>
+        <w:t>proyecto [</w:t>
+      </w:r>
+      <w:r>
+        <w:t>25</w:t>
+      </w:r>
+      <w:r>
+        <w:t>]</w:t>
+      </w:r>
+      <w:r>
+        <w:t xml:space="preserve">. En esta herramienta se debe primero conectar la cartera de Metamask, y </w:t>
+      </w:r>
+      <w:r>
+        <w:t xml:space="preserve">posteriormente seleccionar la versión del método </w:t>
+      </w:r>
+      <w:r>
+        <w:rPr>
+          <w:i/>
+          <w:iCs/>
+        </w:rPr>
+        <w:t>eth_signTypedData</w:t>
+      </w:r>
+      <w:r>
+        <w:t xml:space="preserve"> (este trabajo se centra en la versión 4, ya que es la última y la más segura).</w:t>
+      </w:r>
+      <w:r>
+        <w:t xml:space="preserve"> Después de seleccionar dicha versión, </w:t>
+      </w:r>
+      <w:r>
+        <w:t xml:space="preserve">en el cuerpo de la página hay un cuadro de texto donde se debe de introducir el </w:t>
+      </w:r>
+      <w:r>
+        <w:t>JSON que queremos firmar. En este caso, se parte del código completo mostrado en la sección anterior y se van eliminando estructuras de datos hasta llegar al código mostrado anteriormente.</w:t>
+      </w:r>
+    </w:p>
+    <w:p>
+      <w:r>
+        <w:lastRenderedPageBreak/>
+        <w:t xml:space="preserve">La aplicación es clave para determinar esta estructura mínima </w:t>
+      </w:r>
+      <w:r>
+        <w:t>que genera una firma exitosa.</w:t>
+      </w:r>
+      <w:r>
+        <w:t xml:space="preserve"> Esta aplicación, cuando se intenta firmar, genera un </w:t>
+      </w:r>
+      <w:r>
+        <w:rPr>
+          <w:i/>
+          <w:iCs/>
+        </w:rPr>
+        <w:t>popup</w:t>
+      </w:r>
+      <w:r>
+        <w:t xml:space="preserve"> donde se le informa al usuario de toda la información de</w:t>
+      </w:r>
+      <w:r>
+        <w:t xml:space="preserve"> la firma y el propio usuario puede aceptar o denegar esta firma.</w:t>
+      </w:r>
+    </w:p>
+    <w:p>
+      <w:r>
+        <w:t>Para determinar que la firma es exitosa</w:t>
+      </w:r>
+      <w:r>
+        <w:t>, la aplicación, por debajo del cuadro de texto, después de que el usuario acepte la firma, se muestra la dirección del contrato que lo ha verificado y si ha sido exitoso o no. Gracias a est</w:t>
+      </w:r>
+      <w:r>
+        <w:t>a lógica que se ha añadido, es fácil de determinar cual es el contenido mínimo que se puede firmar con este método (partiendo de un contenido completo e ir quitando datos hasta que no se puede reducir más</w:t>
+      </w:r>
+      <w:r>
+        <w:t>). A continuación, se muestra el mensaje de firma exitosa con el código mínimo:</w:t>
+      </w:r>
+    </w:p>
+    <w:p>
+      <w:pPr>
+        <w:keepNext/>
+      </w:pPr>
+      <w:r>
+        <w:rPr>
+          <w:noProof/>
+        </w:rPr>
+        <w:drawing>
+          <wp:inline distT="0" distB="0" distL="0" distR="0" wp14:anchorId="5E0DEF4A" wp14:editId="08686831">
+            <wp:extent cx="5579745" cy="3032125"/>
+            <wp:effectExtent l="0" t="0" r="1905" b="0"/>
+            <wp:docPr id="1522699120" name="Imagen 1" descr="Interfaz de usuario gráfica, Texto, Aplicación, Teams&#10;&#10;Descripción generada automáticamente"/>
+            <wp:cNvGraphicFramePr>
+              <a:graphicFrameLocks xmlns:a="http://schemas.openxmlformats.org/drawingml/2006/main" noChangeAspect="1"/>
+            </wp:cNvGraphicFramePr>
+            <a:graphic xmlns:a="http://schemas.openxmlformats.org/drawingml/2006/main">
+              <a:graphicData uri="http://schemas.openxmlformats.org/drawingml/2006/picture">
+                <pic:pic xmlns:pic="http://schemas.openxmlformats.org/drawingml/2006/picture">
+                  <pic:nvPicPr>
+                    <pic:cNvPr id="1522699120" name="Imagen 1" descr="Interfaz de usuario gráfica, Texto, Aplicación, Teams&#10;&#10;Descripción generada automáticamente"/>
+                    <pic:cNvPicPr/>
+                  </pic:nvPicPr>
+                  <pic:blipFill>
+                    <a:blip r:embed="rId50"/>
+                    <a:stretch>
+                      <a:fillRect/>
+                    </a:stretch>
+                  </pic:blipFill>
+                  <pic:spPr>
+                    <a:xfrm>
+                      <a:off x="0" y="0"/>
+                      <a:ext cx="5579745" cy="3032125"/>
+                    </a:xfrm>
+                    <a:prstGeom prst="rect">
+                      <a:avLst/>
+                    </a:prstGeom>
+                  </pic:spPr>
+                </pic:pic>
+              </a:graphicData>
+            </a:graphic>
+          </wp:inline>
+        </w:drawing>
+      </w:r>
+    </w:p>
+    <w:p>
+      <w:pPr>
+        <w:pStyle w:val="Descripcin"/>
+      </w:pPr>
+      <w:bookmarkStart w:id="50" w:name="_Toc138068274"/>
+      <w:r>
+        <w:t xml:space="preserve">Ilustración </w:t>
+      </w:r>
+      <w:r>
+        <w:fldChar w:fldCharType="begin"/>
+      </w:r>
+      <w:r>
+        <w:instrText xml:space="preserve"> SEQ Ilustración \* ARABIC </w:instrText>
+      </w:r>
+      <w:r>
+        <w:fldChar w:fldCharType="separate"/>
+      </w:r>
+      <w:r>
+        <w:rPr>
+          <w:noProof/>
+        </w:rPr>
+        <w:t>15</w:t>
+      </w:r>
+      <w:r>
+        <w:fldChar w:fldCharType="end"/>
+      </w:r>
+      <w:r>
+        <w:t>: Firma exitosa con mínimo contenido [25]</w:t>
+      </w:r>
+      <w:bookmarkEnd w:id="50"/>
+    </w:p>
+    <w:p>
+      <w:r>
+        <w:t xml:space="preserve">Ahora que ya se ha determinado la estructura mínima que se puede firmar con resultado exitoso, se debe </w:t>
+      </w:r>
+      <w:r>
+        <w:t>ejercer de crítico.</w:t>
+      </w:r>
+      <w:r>
+        <w:t xml:space="preserve"> Un método que a priori es </w:t>
+      </w:r>
+      <w:r>
+        <w:t>seguro</w:t>
+      </w:r>
+      <w:r>
+        <w:t xml:space="preserve"> debería de analizar los contenidos que se firman y requerir un</w:t>
+      </w:r>
+      <w:r>
+        <w:t xml:space="preserve">a serie de mecanismos de verificación </w:t>
+      </w:r>
+      <w:r>
+        <w:t>de este</w:t>
+      </w:r>
+      <w:r>
+        <w:t>. Como se puede observar del contenido mínimo, no se realiza ningún tipo de comprobación previa</w:t>
+      </w:r>
+      <w:r>
+        <w:t xml:space="preserve"> y recae la responsabilidad de</w:t>
+      </w:r>
+      <w:r>
+        <w:t xml:space="preserve"> fiarse en el usuario. Esto se debe a que este método sí muestra al usuario el contenido, como se ejemplificó en secciones anteriores.</w:t>
+      </w:r>
+    </w:p>
+    <w:p>
+      <w:r>
+        <w:lastRenderedPageBreak/>
+        <w:t xml:space="preserve">Esta no es una práctica muy recomendable, ya que la gran mayoría de problemas de seguridad siempre vienen por la vía humana. </w:t>
+      </w:r>
+      <w:r>
+        <w:t>Este método, como se puede observar, no implementa ningún tipo de validación, ni si quiera en el separador de dominio.</w:t>
+      </w:r>
+    </w:p>
+    <w:p>
+      <w:r>
+        <w:t>El único tipo de verificación que se ha detectado en esta fase es, cuando se usa una variable y no se define el tipo. El método</w:t>
+      </w:r>
+      <w:r>
+        <w:t xml:space="preserve"> comprueba que todas las variables que se han usado en las distintas estructuras de datos lleven asignadas un tipo de variable en la sección de </w:t>
+      </w:r>
+      <w:r>
+        <w:rPr>
+          <w:i/>
+          <w:iCs/>
+        </w:rPr>
+        <w:t>types</w:t>
+      </w:r>
+      <w:r>
+        <w:t>. Esto se debe a que también este tipo de dato debe concordar con el asignado en el contrato que verifica la firma y, en caso de no estar definido, el contrato deniega la verificación de la firma.</w:t>
+      </w:r>
+      <w:r>
+        <w:t xml:space="preserve"> A </w:t>
+      </w:r>
+      <w:r>
+        <w:t>continuación,</w:t>
+      </w:r>
+      <w:r>
+        <w:t xml:space="preserve"> se muestra un ejemplo:</w:t>
+      </w:r>
+    </w:p>
+    <w:p>
+      <w:pPr>
+        <w:pStyle w:val="CdigoFuente"/>
+        <w:rPr>
+          <w:lang w:val="es-ES"/>
+        </w:rPr>
+      </w:pPr>
+      <w:r>
+        <w:rPr>
+          <w:lang w:val="es-ES"/>
+        </w:rPr>
+        <w:t>{</w:t>
+      </w:r>
+    </w:p>
+    <w:p>
+      <w:pPr>
+        <w:pStyle w:val="CdigoFuente"/>
+        <w:rPr>
+          <w:lang w:val="es-ES"/>
+        </w:rPr>
+      </w:pPr>
+      <w:r>
+        <w:rPr>
+          <w:lang w:val="es-ES"/>
+        </w:rPr>
+        <w:t xml:space="preserve">  "domain": {</w:t>
+      </w:r>
+    </w:p>
+    <w:p>
+      <w:pPr>
+        <w:pStyle w:val="CdigoFuente"/>
+        <w:rPr>
+          <w:lang w:val="es-ES"/>
+        </w:rPr>
+      </w:pPr>
+      <w:r>
+        <w:rPr>
+          <w:lang w:val="es-ES"/>
+        </w:rPr>
+        <w:t xml:space="preserve">    "chainId": "0x1"</w:t>
+      </w:r>
+    </w:p>
+    <w:p>
+      <w:pPr>
+        <w:pStyle w:val="CdigoFuente"/>
+        <w:rPr>
+          <w:lang w:val="es-ES"/>
+        </w:rPr>
+      </w:pPr>
+      <w:r>
+        <w:rPr>
+          <w:lang w:val="es-ES"/>
+        </w:rPr>
+        <w:t xml:space="preserve">  },</w:t>
+      </w:r>
+    </w:p>
+    <w:p>
+      <w:pPr>
+        <w:pStyle w:val="CdigoFuente"/>
+        <w:rPr>
+          <w:lang w:val="es-ES"/>
+        </w:rPr>
+      </w:pPr>
+      <w:r>
+        <w:rPr>
+          <w:lang w:val="es-ES"/>
+        </w:rPr>
+        <w:t xml:space="preserve">  "message": {</w:t>
+      </w:r>
+    </w:p>
+    <w:p>
+      <w:pPr>
+        <w:pStyle w:val="CdigoFuente"/>
+        <w:rPr>
+          <w:lang w:val="es-ES"/>
+        </w:rPr>
+      </w:pPr>
+      <w:r>
+        <w:rPr>
+          <w:lang w:val="es-ES"/>
+        </w:rPr>
+        <w:t xml:space="preserve">    }</w:t>
+      </w:r>
+    </w:p>
+    <w:p>
+      <w:pPr>
+        <w:pStyle w:val="CdigoFuente"/>
+        <w:rPr>
+          <w:lang w:val="es-ES"/>
+        </w:rPr>
+      </w:pPr>
+      <w:r>
+        <w:rPr>
+          <w:lang w:val="es-ES"/>
+        </w:rPr>
+        <w:t xml:space="preserve">  },</w:t>
+      </w:r>
+    </w:p>
+    <w:p>
+      <w:pPr>
+        <w:pStyle w:val="CdigoFuente"/>
+        <w:rPr>
+          <w:lang w:val="es-ES"/>
+        </w:rPr>
+      </w:pPr>
+      <w:r>
+        <w:rPr>
+          <w:lang w:val="es-ES"/>
+        </w:rPr>
+        <w:t xml:space="preserve">  "primaryType": "Mail",</w:t>
+      </w:r>
+    </w:p>
+    <w:p>
+      <w:pPr>
+        <w:pStyle w:val="CdigoFuente"/>
+      </w:pPr>
+      <w:r>
+        <w:rPr>
+          <w:lang w:val="es-ES"/>
+        </w:rPr>
+        <w:t xml:space="preserve">  </w:t>
+      </w:r>
+      <w:r>
+        <w:t>"types": {</w:t>
+      </w:r>
+    </w:p>
+    <w:p>
+      <w:pPr>
+        <w:pStyle w:val="CdigoFuente"/>
+      </w:pPr>
+      <w:r>
+        <w:t xml:space="preserve">    "Mail": [</w:t>
+      </w:r>
+    </w:p>
+    <w:p>
+      <w:pPr>
+        <w:pStyle w:val="CdigoFuente"/>
+      </w:pPr>
+      <w:r>
+        <w:t xml:space="preserve">    ]</w:t>
+      </w:r>
+    </w:p>
+    <w:p>
+      <w:pPr>
+        <w:pStyle w:val="CdigoFuente"/>
+      </w:pPr>
+      <w:r>
+        <w:t xml:space="preserve">  }</w:t>
+      </w:r>
+    </w:p>
+    <w:p>
+      <w:pPr>
+        <w:pStyle w:val="CdigoFuente"/>
+      </w:pPr>
+      <w:r>
+        <w:t>}</w:t>
+      </w:r>
+    </w:p>
+    <w:p/>
+    <w:p>
+      <w:r>
+        <w:t xml:space="preserve">Como se observa, en el dominio se ha empleado el uso de la variable chainId, se le ha asignado un valor, pero en la sección de Types no se ha declarado la estructura EIP712Domain y la variable chainId. Debido a esto, cuando se trata de firmar </w:t>
+      </w:r>
+      <w:r>
+        <w:t>este contenido, el contrato que se encarga de verificarlo procederá a comunicar un error.</w:t>
+      </w:r>
+    </w:p>
+    <w:p>
+      <w:r>
+        <w:t>Durante la investigación de este método se concluye que, el método en sí, cuando es creado de forma completa (con todo el contenido), es bastante seguro</w:t>
+      </w:r>
+      <w:r>
+        <w:t xml:space="preserve">. Por el otro lado, </w:t>
+      </w:r>
+      <w:r>
+        <w:t xml:space="preserve">el método no incorpora mecanismos de verificación del contenido. Esto quiere decir </w:t>
+      </w:r>
+      <w:r>
+        <w:t xml:space="preserve">que la firma puede ser válida y completamente correcta de cara al blockchain, pero que el contenido no lo sea. Esto puede generar muchos errores en la red, ya que a un usuario le puede llegar que una transacción se ha validado y que todo es correcto, pero en realidad esa transacción </w:t>
+      </w:r>
+      <w:r>
+        <w:t>iba vacía.</w:t>
+      </w:r>
+    </w:p>
+    <w:p>
+      <w:r>
+        <w:lastRenderedPageBreak/>
+        <w:t>Debido a esto, estos métodos deberían establecer unos límites a la flexibilidad que ofrecen. Como ejemplo, debería de especificar que se valide el dominio</w:t>
+      </w:r>
+      <w:r>
+        <w:t xml:space="preserve">, obligando a que este contenga todos </w:t>
+      </w:r>
+      <w:r>
+        <w:t>los parámetros comentados en el EIP-712.</w:t>
+      </w:r>
+      <w:r>
+        <w:t xml:space="preserve"> Al añadir esto, se no permite al programador y, sobre todo, a los posibles atacantes, que introduzcan contenidos maliciosos a la firma. </w:t>
+      </w:r>
+    </w:p>
+    <w:p>
+      <w:r>
+        <w:t xml:space="preserve">En cuanto al contenido relacionado </w:t>
+      </w:r>
+      <w:r>
+        <w:t xml:space="preserve">con </w:t>
+      </w:r>
+      <w:r>
+        <w:t>la parte definida por la aplicación descentralizada</w:t>
+      </w:r>
+      <w:r>
+        <w:t xml:space="preserve">, este contenido es muy complicado de </w:t>
+      </w:r>
+      <w:r>
+        <w:t xml:space="preserve">limitar y validar, ya que cada aplicación tiene </w:t>
+      </w:r>
+      <w:r>
+        <w:t>unos contenidos muy distintos. Aun así, se deberían de establecer unos parámetros que siempre deben de estar, como la cartera de origen y la de destino, asi como el mensaje legible para que el usuario confirme estos contenidos. Esto, debería de ser obligatorio y con validaciones.</w:t>
+      </w:r>
+    </w:p>
+    <w:p>
+      <w:r>
+        <w:t xml:space="preserve">Debido a todo lo mencionado, se concluye que, aunque este método sea el más seguro implementado por Metamask, que </w:t>
+      </w:r>
+      <w:r>
+        <w:t xml:space="preserve">podrían generar problemas y </w:t>
+      </w:r>
+      <w:r>
+        <w:t>complejidades innecesarias. Todo esto, hace que los desarrolladores opten por métodos más simples, como puede ser e</w:t>
+      </w:r>
+      <w:r>
+        <w:rPr>
+          <w:i/>
+          <w:iCs/>
+        </w:rPr>
+        <w:t>th_sign</w:t>
+      </w:r>
+      <w:r>
+        <w:t>, el cual está deprecado y se ha demostrado que es inseguro.</w:t>
+      </w:r>
+    </w:p>
+    <w:p>
+      <w:pPr>
+        <w:pStyle w:val="Ttulo2"/>
+      </w:pPr>
+      <w:r>
+        <w:t>CodeQL</w:t>
+      </w:r>
+    </w:p>
+    <w:p>
+      <w:r>
+        <w:t xml:space="preserve">Esta es una herramienta desarrollada por el propio GitHub y que permite realizar peticiones tipo </w:t>
+      </w:r>
+      <w:r>
+        <w:rPr>
+          <w:i/>
+          <w:iCs/>
+        </w:rPr>
+        <w:t>query</w:t>
+      </w:r>
+      <w:r>
+        <w:t xml:space="preserve"> sobre las bases de datos de repositorios.</w:t>
+      </w:r>
+      <w:r>
+        <w:t xml:space="preserve"> Esta base de datos se compondrá de </w:t>
+      </w:r>
+      <w:r>
+        <w:t>to</w:t>
+      </w:r>
+      <w:r>
+        <w:t>dos los repositorios de GitHub</w:t>
+      </w:r>
+      <w:r>
+        <w:t xml:space="preserve"> que se quieran analizar. Esta herramienta es muy potente </w:t>
+      </w:r>
+      <w:r>
+        <w:t xml:space="preserve">debido a la gran flexibilidad que estas peticiones proporcionan al desarrollador. Las peticiones </w:t>
+      </w:r>
+      <w:r>
+        <w:t>tienen la particularidad de que son programables</w:t>
+      </w:r>
+      <w:r>
+        <w:t>. Gracias a ello, se puede llegar a un n</w:t>
+      </w:r>
+      <w:r>
+        <w:t>ivel de detalle en estas.</w:t>
+      </w:r>
+    </w:p>
+    <w:p>
+      <w:r>
+        <w:t xml:space="preserve">Otro punto que cabe destacar es que, a pesar de que esta herramienta pertenece a una gran compañía como Github, la documentación es casi inexistente. Durante el desarrollo del </w:t>
+      </w:r>
+      <w:r>
+        <w:t xml:space="preserve">proyecto, se ha llegado a dar con varios problemas, los cuales la documentación no era para nada útil. Esto pasa desde el primer contacto con la aplicación, en la que se puede ver que la guía de instalación también es bastante escasa y poco precisa. Debido a esto, esta parte del </w:t>
+      </w:r>
+      <w:r>
+        <w:lastRenderedPageBreak/>
+        <w:t xml:space="preserve">proyecto, a pesar de ser importante, </w:t>
+      </w:r>
+      <w:r>
+        <w:t>se ha tenido que llegar a un punto entre complejidad y utilidad.</w:t>
+      </w:r>
+    </w:p>
+    <w:p>
+      <w:r>
+        <w:t>Debido a la complejidad de esta herramienta, se procederá a documentar todos los pasos de forma muy detallada, ya que la documentación no lo hace.</w:t>
+      </w:r>
+    </w:p>
+    <w:p>
+      <w:pPr>
+        <w:pStyle w:val="Ttulo2"/>
+      </w:pPr>
+      <w:r>
+        <w:t xml:space="preserve">Instalación </w:t>
+      </w:r>
+      <w:r>
+        <w:t>CodeQL</w:t>
+      </w:r>
+    </w:p>
+    <w:p>
+      <w:r>
+        <w:t xml:space="preserve">Para empezar con el proceso de instalación de la herramienta, hay que distinguir las dos opciones a seguir. CodeQL ofrece su herramienta </w:t>
+      </w:r>
+      <w:r>
+        <w:t>como extensión para VSCode y como herramienta CLI (</w:t>
+      </w:r>
+      <w:r>
+        <w:t>comandos por consola).</w:t>
+      </w:r>
+      <w:r>
+        <w:t xml:space="preserve"> Las dos opciones permiten realizar las mismas tareas, pero la extensión es más intuitiva y rápida</w:t>
+      </w:r>
+      <w:r>
+        <w:t>. Por ello, para este proyecto, se ha decidido seguir con e</w:t>
+      </w:r>
+      <w:r>
+        <w:t>xtensión.</w:t>
+      </w:r>
+    </w:p>
+    <w:p>
+      <w:r>
+        <w:t>Para la instalación de la extensión, primero hay que dirigirse a la web</w:t>
+      </w:r>
+      <w:r>
+        <w:t xml:space="preserve"> de descarga [</w:t>
+      </w:r>
+      <w:r>
+        <w:t>26</w:t>
+      </w:r>
+      <w:r>
+        <w:t>]</w:t>
+      </w:r>
+      <w:r>
+        <w:t xml:space="preserve"> o buscar CodeQL en la sección de extensionesde CodeQL. Una vez instalada la extensi</w:t>
+      </w:r>
+      <w:r>
+        <w:t xml:space="preserve">ón, hay que seguir instalado una serie de dependencias. La primera de </w:t>
+      </w:r>
+      <w:r>
+        <w:t>ellas</w:t>
+      </w:r>
+      <w:r>
+        <w:t xml:space="preserve"> es un archivo de dependencias para el correcto funcionamiento de la extensión en el VSCode. Este archivo se descarga desde el repositorio habilitado para ello [</w:t>
+      </w:r>
+      <w:r>
+        <w:t>27</w:t>
+      </w:r>
+      <w:r>
+        <w:t>]</w:t>
+      </w:r>
+      <w:r>
+        <w:t>. Una vez descargado este archivo, se debe instalar en la vista de extensiones de VSCode</w:t>
+      </w:r>
+      <w:r>
+        <w:t xml:space="preserve">, en el botón de la esquina superior derecha que muestra tres puntos, </w:t>
+      </w:r>
+      <w:r>
+        <w:t xml:space="preserve">es la opción de instalar desde archivo VSIX. A </w:t>
+      </w:r>
+      <w:r>
+        <w:t>continuación,</w:t>
+      </w:r>
+      <w:r>
+        <w:t xml:space="preserve"> se muestra una captura como ayuda de este proceso:</w:t>
+      </w:r>
+    </w:p>
+    <w:p>
+      <w:pPr>
+        <w:keepNext/>
+      </w:pPr>
+      <w:r>
+        <w:rPr>
+          <w:noProof/>
+        </w:rPr>
+        <w:lastRenderedPageBreak/>
+        <w:drawing>
+          <wp:inline distT="0" distB="0" distL="0" distR="0" wp14:anchorId="733C0717" wp14:editId="5EE01A21">
+            <wp:extent cx="5579745" cy="2175510"/>
+            <wp:effectExtent l="0" t="0" r="1905" b="0"/>
+            <wp:docPr id="2012600365" name="Imagen 1" descr="Captura de pantalla de un celular&#10;&#10;Descripción generada automáticamente"/>
+            <wp:cNvGraphicFramePr>
+              <a:graphicFrameLocks xmlns:a="http://schemas.openxmlformats.org/drawingml/2006/main" noChangeAspect="1"/>
+            </wp:cNvGraphicFramePr>
+            <a:graphic xmlns:a="http://schemas.openxmlformats.org/drawingml/2006/main">
+              <a:graphicData uri="http://schemas.openxmlformats.org/drawingml/2006/picture">
+                <pic:pic xmlns:pic="http://schemas.openxmlformats.org/drawingml/2006/picture">
+                  <pic:nvPicPr>
+                    <pic:cNvPr id="2012600365" name="Imagen 1" descr="Captura de pantalla de un celular&#10;&#10;Descripción generada automáticamente"/>
+                    <pic:cNvPicPr/>
+                  </pic:nvPicPr>
+                  <pic:blipFill>
+                    <a:blip r:embed="rId51"/>
+                    <a:stretch>
+                      <a:fillRect/>
+                    </a:stretch>
+                  </pic:blipFill>
+                  <pic:spPr>
+                    <a:xfrm>
+                      <a:off x="0" y="0"/>
+                      <a:ext cx="5579745" cy="2175510"/>
+                    </a:xfrm>
+                    <a:prstGeom prst="rect">
+                      <a:avLst/>
+                    </a:prstGeom>
+                  </pic:spPr>
+                </pic:pic>
+              </a:graphicData>
+            </a:graphic>
+          </wp:inline>
+        </w:drawing>
+      </w:r>
+    </w:p>
+    <w:p>
+      <w:pPr>
+        <w:pStyle w:val="Descripcin"/>
+      </w:pPr>
+      <w:r>
+        <w:t xml:space="preserve">Ilustración </w:t>
+      </w:r>
+      <w:r>
+        <w:fldChar w:fldCharType="begin"/>
+      </w:r>
+      <w:r>
+        <w:instrText xml:space="preserve"> SEQ Ilustración \* ARABIC </w:instrText>
+      </w:r>
+      <w:r>
+        <w:fldChar w:fldCharType="separate"/>
+      </w:r>
+      <w:r>
+        <w:rPr>
+          <w:noProof/>
+        </w:rPr>
+        <w:t>16</w:t>
+      </w:r>
+      <w:r>
+        <w:fldChar w:fldCharType="end"/>
+      </w:r>
+      <w:r>
+        <w:t>: Instalación archivo VSIX [</w:t>
+      </w:r>
+      <w:r>
+        <w:t>27</w:t>
+      </w:r>
+      <w:r>
+        <w:t>]</w:t>
+      </w:r>
+    </w:p>
+    <w:p/>
+    <w:p>
+      <w:r>
+        <w:t>Una vez este archivo está correctamente instalado (requiere un reinicio del programa)</w:t>
+      </w:r>
+      <w:r>
+        <w:t>, ya solo quedaría descargarse las últimas dependencias y preparar las bases de datos que se quieren emplear.</w:t>
+      </w:r>
+    </w:p>
+    <w:p>
+      <w:r>
+        <w:t xml:space="preserve">Para las dependencias, se necesita añadir al </w:t>
+      </w:r>
+      <w:r>
+        <w:rPr>
+          <w:i/>
+          <w:iCs/>
+        </w:rPr>
+        <w:t>workspace</w:t>
+      </w:r>
+      <w:r>
+        <w:t xml:space="preserve"> </w:t>
+      </w:r>
+      <w:r>
+        <w:t xml:space="preserve">el repositorio del código fuente </w:t>
+      </w:r>
+      <w:r>
+        <w:t xml:space="preserve">de CodeQL </w:t>
+      </w:r>
+      <w:r>
+        <w:t>[</w:t>
+      </w:r>
+      <w:r>
+        <w:t>28</w:t>
+      </w:r>
+      <w:r>
+        <w:t>]. Esto se debe de hacer ya que, al ejecutar una query, se deben de tener las dependencias correspondientes. Estas dependencias están contenidas en este repositorio y, automáticamente, VSCode las buscará en esta carpeta.</w:t>
+      </w:r>
+    </w:p>
+    <w:p>
+      <w:r>
+        <w:t>Una vez están las dependencias correctamente importadas en e</w:t>
+      </w:r>
+      <w:r>
+        <w:t>l VSCode, lo último que falta es añadir los repositorios como bases de datos y ejecutar las peticiones. Para importar los proyectos en CodeQL hay varias opciones, la más simple es</w:t>
+      </w:r>
+      <w:r>
+        <w:t>, desde la extensión de CodeQL en VSCode, en la parte superior</w:t>
+      </w:r>
+      <w:r>
+        <w:t xml:space="preserve"> derecha</w:t>
+      </w:r>
+      <w:r>
+        <w:t>, están todos los métodos de cómo importar una base de datos.</w:t>
+      </w:r>
+    </w:p>
+    <w:p>
+      <w:pPr>
+        <w:keepNext/>
+        <w:jc w:val="center"/>
+      </w:pPr>
+      <w:r>
+        <w:rPr>
+          <w:noProof/>
+        </w:rPr>
+        <w:lastRenderedPageBreak/>
+        <w:drawing>
+          <wp:inline distT="0" distB="0" distL="0" distR="0" wp14:anchorId="60214F1C" wp14:editId="68D012CC">
+            <wp:extent cx="4829849" cy="971686"/>
+            <wp:effectExtent l="0" t="0" r="0" b="0"/>
+            <wp:docPr id="1215690952" name="Imagen 1" descr="Texto&#10;&#10;Descripción generada automáticamente con confianza media"/>
+            <wp:cNvGraphicFramePr>
+              <a:graphicFrameLocks xmlns:a="http://schemas.openxmlformats.org/drawingml/2006/main" noChangeAspect="1"/>
+            </wp:cNvGraphicFramePr>
+            <a:graphic xmlns:a="http://schemas.openxmlformats.org/drawingml/2006/main">
+              <a:graphicData uri="http://schemas.openxmlformats.org/drawingml/2006/picture">
+                <pic:pic xmlns:pic="http://schemas.openxmlformats.org/drawingml/2006/picture">
+                  <pic:nvPicPr>
+                    <pic:cNvPr id="1215690952" name="Imagen 1" descr="Texto&#10;&#10;Descripción generada automáticamente con confianza media"/>
+                    <pic:cNvPicPr/>
+                  </pic:nvPicPr>
+                  <pic:blipFill>
+                    <a:blip r:embed="rId52"/>
+                    <a:stretch>
+                      <a:fillRect/>
+                    </a:stretch>
+                  </pic:blipFill>
+                  <pic:spPr>
+                    <a:xfrm>
+                      <a:off x="0" y="0"/>
+                      <a:ext cx="4829849" cy="971686"/>
+                    </a:xfrm>
+                    <a:prstGeom prst="rect">
+                      <a:avLst/>
+                    </a:prstGeom>
+                  </pic:spPr>
+                </pic:pic>
+              </a:graphicData>
+            </a:graphic>
+          </wp:inline>
+        </w:drawing>
+      </w:r>
+    </w:p>
+    <w:p>
+      <w:pPr>
+        <w:pStyle w:val="Descripcin"/>
+      </w:pPr>
+      <w:r>
+        <w:t xml:space="preserve">Ilustración </w:t>
+      </w:r>
+      <w:r>
+        <w:fldChar w:fldCharType="begin"/>
+      </w:r>
+      <w:r>
+        <w:instrText xml:space="preserve"> SEQ Ilustración \* ARABIC </w:instrText>
+      </w:r>
+      <w:r>
+        <w:fldChar w:fldCharType="separate"/>
+      </w:r>
+      <w:r>
+        <w:rPr>
+          <w:noProof/>
+        </w:rPr>
+        <w:t>17</w:t>
+      </w:r>
+      <w:r>
+        <w:fldChar w:fldCharType="end"/>
+      </w:r>
+      <w:r>
+        <w:t>: Importar una base de datos desde la extensión</w:t>
+      </w:r>
+    </w:p>
+    <w:p>
+      <w:r>
+        <w:t xml:space="preserve">La primera opción es importar la </w:t>
+      </w:r>
+      <w:r>
+        <w:t>base de datos a partir de un archivo específico para ello. La segunda permite importar la base directamente desde un directorio</w:t>
+      </w:r>
+      <w:r>
+        <w:t>. Las dos últimas opciones son las más rápidas y útiles, la primera de ellas permite importarlo desde un zip en la nube y la última permite importarlo directamente desde GitHub.</w:t>
+      </w:r>
+      <w:r>
+        <w:t xml:space="preserve"> Esta última opción es la que se suele recomendar, ya que supone un gran ahorro de tiempo y de espacio en el dispositivo.</w:t>
+      </w:r>
+    </w:p>
+    <w:p>
+      <w:r>
+        <w:t xml:space="preserve">En muchos casos se encuentran repositorios de código que se quieren analizar y no disponen de una base de datos para CodeQL o dan error al importarlos. Para ello, la solución es crear la base de datos </w:t>
+      </w:r>
+      <w:r>
+        <w:t xml:space="preserve">de forma </w:t>
+      </w:r>
+      <w:r>
+        <w:t>manual y posteriormente</w:t>
+      </w:r>
+      <w:r>
+        <w:t xml:space="preserve"> importarla en forma de </w:t>
+      </w:r>
+      <w:r>
+        <w:t xml:space="preserve">directorio (el segundo método citado anteriormente). </w:t>
+      </w:r>
+      <w:r>
+        <w:t xml:space="preserve"> Este paso es de</w:t>
+      </w:r>
+      <w:r>
+        <w:t xml:space="preserve"> </w:t>
+      </w:r>
+      <w:r>
+        <w:t>vital importancia, porque la gran mayoría de repositorios que se han recolectado</w:t>
+      </w:r>
+      <w:r>
+        <w:t xml:space="preserve"> en la fase de investigación, no contienen la versión para CodeQL.</w:t>
+      </w:r>
+      <w:r>
+        <w:t xml:space="preserve"> Para empezar, primero se debe de descargar</w:t>
+      </w:r>
+      <w:r>
+        <w:t xml:space="preserve"> el repositorio deseado, en este caso lo llamaremos </w:t>
+      </w:r>
+      <w:r>
+        <w:rPr>
+          <w:i/>
+          <w:iCs/>
+        </w:rPr>
+        <w:t>repo_prueba</w:t>
+      </w:r>
+      <w:r>
+        <w:t>. Para crear</w:t>
+      </w:r>
+      <w:r>
+        <w:t xml:space="preserve"> la base de datos para poder importar en</w:t>
+      </w:r>
+      <w:r>
+        <w:t xml:space="preserve"> la herramienta, se debe hacer uso del siguiente comando:</w:t>
+      </w:r>
+    </w:p>
+    <w:p>
+      <w:pPr>
+        <w:jc w:val="center"/>
+        <w:rPr>
+          <w:rFonts w:ascii="Consolas" w:hAnsi="Consolas"/>
+          <w:lang w:val="en-US"/>
+        </w:rPr>
+      </w:pPr>
+      <w:r>
+        <w:rPr>
+          <w:rFonts w:ascii="Consolas" w:hAnsi="Consolas"/>
+          <w:lang w:val="en-US"/>
+        </w:rPr>
+        <w:t>codeql database create --language=javascript --source-root &lt;folder-to-extract&gt; &lt;output-folder&gt;/javascript-database</w:t>
+      </w:r>
+    </w:p>
+    <w:p>
+      <w:pPr>
+        <w:rPr>
+          <w:lang w:val="es-ES"/>
+        </w:rPr>
+      </w:pPr>
+      <w:r>
+        <w:rPr>
+          <w:lang w:val="es-ES"/>
+        </w:rPr>
+        <w:t>Este comando, para empezar, con la flag de language, hay que establecer el lenguaje de programación del repositorio. Luego,</w:t>
+      </w:r>
+      <w:r>
+        <w:rPr>
+          <w:lang w:val="es-ES"/>
+        </w:rPr>
+        <w:t xml:space="preserve"> &lt;</w:t>
+      </w:r>
+      <w:r>
+        <w:rPr>
+          <w:lang w:val="es-ES"/>
+        </w:rPr>
+        <w:t>folder-to-extract</w:t>
+      </w:r>
+      <w:r>
+        <w:rPr>
+          <w:lang w:val="es-ES"/>
+        </w:rPr>
+        <w:t xml:space="preserve">&gt; </w:t>
+      </w:r>
+      <w:r>
+        <w:rPr>
+          <w:lang w:val="es-ES"/>
+        </w:rPr>
+        <w:t>será</w:t>
+      </w:r>
+      <w:r>
+        <w:rPr>
+          <w:lang w:val="es-ES"/>
+        </w:rPr>
+        <w:t xml:space="preserve"> reemplazad</w:t>
+      </w:r>
+      <w:r>
+        <w:rPr>
+          <w:lang w:val="es-ES"/>
+        </w:rPr>
+        <w:t>o p</w:t>
+      </w:r>
+      <w:r>
+        <w:rPr>
+          <w:lang w:val="es-ES"/>
+        </w:rPr>
+        <w:t xml:space="preserve">or la ruta completa </w:t>
+      </w:r>
+      <w:r>
+        <w:rPr>
+          <w:lang w:val="es-ES"/>
+        </w:rPr>
+        <w:t xml:space="preserve">del repositorio del que se desea crear la base de datos (en este ejemplo es </w:t>
+      </w:r>
+      <w:r>
+        <w:rPr>
+          <w:i/>
+          <w:iCs/>
+          <w:lang w:val="es-ES"/>
+        </w:rPr>
+        <w:t>repo_prueba</w:t>
+      </w:r>
+      <w:r>
+        <w:rPr>
+          <w:lang w:val="es-ES"/>
+        </w:rPr>
+        <w:t>).</w:t>
+      </w:r>
+      <w:r>
+        <w:rPr>
+          <w:lang w:val="es-ES"/>
+        </w:rPr>
+        <w:t xml:space="preserve"> </w:t>
+      </w:r>
+      <w:r>
+        <w:rPr>
+          <w:lang w:val="es-ES"/>
+        </w:rPr>
+        <w:t xml:space="preserve">Por último &lt;output-folder&gt; será la ruta </w:t>
+      </w:r>
+      <w:r>
+        <w:rPr>
+          <w:lang w:val="es-ES"/>
+        </w:rPr>
+        <w:t>donde se encontrará la carpeta /javascript-database que es donde se contendrá la base de datos y la carpeta que se debe seleccionar para importar en VS</w:t>
+      </w:r>
+      <w:r>
+        <w:rPr>
+          <w:lang w:val="es-ES"/>
+        </w:rPr>
+        <w:t>Code.</w:t>
+      </w:r>
+    </w:p>
+    <w:p>
+      <w:pPr>
+        <w:rPr>
+          <w:lang w:val="es-ES"/>
+        </w:rPr>
+      </w:pPr>
+      <w:r>
+        <w:rPr>
+          <w:lang w:val="es-ES"/>
+        </w:rPr>
+        <w:lastRenderedPageBreak/>
+        <w:t>Para que este comando funcione, se debe de instalar</w:t>
+      </w:r>
+      <w:r>
+        <w:rPr>
+          <w:lang w:val="es-ES"/>
+        </w:rPr>
+        <w:t xml:space="preserve"> CodeQL en la versión CLI. Esta es la versión que permite ejecutar comando de CodeQL</w:t>
+      </w:r>
+      <w:r>
+        <w:rPr>
+          <w:lang w:val="es-ES"/>
+        </w:rPr>
+        <w:t xml:space="preserve"> desde la consola del sistema operativo pertinente.</w:t>
+      </w:r>
+      <w:r>
+        <w:rPr>
+          <w:lang w:val="es-ES"/>
+        </w:rPr>
+        <w:t xml:space="preserve"> </w:t>
+      </w:r>
+      <w:r>
+        <w:rPr>
+          <w:lang w:val="es-ES"/>
+        </w:rPr>
+        <w:t>Los pasos a seguir para instalar esta versión son</w:t>
+      </w:r>
+      <w:r>
+        <w:rPr>
+          <w:lang w:val="es-ES"/>
+        </w:rPr>
+        <w:t>, primero descargar e instalar la herramienta desde la documentación oficial [</w:t>
+      </w:r>
+      <w:r>
+        <w:rPr>
+          <w:lang w:val="es-ES"/>
+        </w:rPr>
+        <w:t>29</w:t>
+      </w:r>
+      <w:r>
+        <w:rPr>
+          <w:lang w:val="es-ES"/>
+        </w:rPr>
+        <w:t>]</w:t>
+      </w:r>
+      <w:r>
+        <w:rPr>
+          <w:lang w:val="es-ES"/>
+        </w:rPr>
+        <w:t xml:space="preserve">. Para acabar y que este comando funcione correctamente desde cualquier directorio del equipo, se debe añadir </w:t>
+      </w:r>
+      <w:r>
+        <w:rPr>
+          <w:lang w:val="es-ES"/>
+        </w:rPr>
+        <w:t>la carpeta descargada al Path del sistema operativo. Este último paso es distinto según el sistema operativo, pero fácil de aplicar y es una práctica muy común (fácil de encontrar en internet).</w:t>
+      </w:r>
+    </w:p>
+    <w:p>
+      <w:pPr>
+        <w:pStyle w:val="Ttulo3"/>
+        <w:rPr>
+          <w:lang w:val="es-ES"/>
+        </w:rPr>
+      </w:pPr>
+      <w:r>
+        <w:rPr>
+          <w:lang w:val="es-ES"/>
+        </w:rPr>
+        <w:t>Ejecución y prueba de CodeQL</w:t>
+      </w:r>
+    </w:p>
+    <w:p>
+      <w:pPr>
+        <w:rPr>
+          <w:lang w:val="es-ES"/>
+        </w:rPr>
+      </w:pPr>
+      <w:r>
+        <w:rPr>
+          <w:lang w:val="es-ES"/>
+        </w:rPr>
+        <w:t>Una vez instalado el programa, es muy importante validar la instalación ya que, durante el desarrollo de este proyecto, se ha concluido que la instalación falla en muchos casos por errores humanos. Debido a esto, se procederá a verificar dicha instalación.</w:t>
+      </w:r>
+    </w:p>
+    <w:p>
+      <w:pPr>
+        <w:rPr>
+          <w:lang w:val="es-ES"/>
+        </w:rPr>
+      </w:pPr>
+      <w:r>
+        <w:rPr>
+          <w:lang w:val="es-ES"/>
+        </w:rPr>
+        <w:t>Para probar que la instalación es correcta, se procederá a realizar una de las pruebas documentadas en la documentación [</w:t>
+      </w:r>
+      <w:r>
+        <w:rPr>
+          <w:lang w:val="es-ES"/>
+        </w:rPr>
+        <w:t>30</w:t>
+      </w:r>
+      <w:r>
+        <w:rPr>
+          <w:lang w:val="es-ES"/>
+        </w:rPr>
+        <w:t>]</w:t>
+      </w:r>
+      <w:r>
+        <w:rPr>
+          <w:lang w:val="es-ES"/>
+        </w:rPr>
+        <w:t>. El primer paso que se debe seguir es añadir el repositorio de pruebas</w:t>
+      </w:r>
+      <w:r>
+        <w:rPr>
+          <w:lang w:val="es-ES"/>
+        </w:rPr>
+        <w:t xml:space="preserve"> a las bases de datos de CodeQL. Para ello</w:t>
+      </w:r>
+      <w:r>
+        <w:rPr>
+          <w:lang w:val="es-ES"/>
+        </w:rPr>
+        <w:t xml:space="preserve">, como se citó en el apartado de </w:t>
+      </w:r>
+      <w:r>
+        <w:rPr>
+          <w:lang w:val="es-ES"/>
+        </w:rPr>
+        <w:t>instalación, recomendamos importar la base de datos [31], con el botón del logo de Github, ya que es más rápido y sencillo. Este proceso puede tardar unos minutos, ya que el</w:t>
+      </w:r>
+      <w:r>
+        <w:rPr>
+          <w:lang w:val="es-ES"/>
+        </w:rPr>
+        <w:t xml:space="preserve"> repositorio es de gran tamaño. </w:t>
+      </w:r>
+    </w:p>
+    <w:p>
+      <w:pPr>
+        <w:rPr>
+          <w:lang w:val="es-ES"/>
+        </w:rPr>
+      </w:pPr>
+      <w:r>
+        <w:rPr>
+          <w:lang w:val="es-ES"/>
+        </w:rPr>
+        <w:t xml:space="preserve">Una vez importado el proyecto, se procederá a crear el archivo de peticiones. Para ello, lo más fácil es aprovechar la opción de </w:t>
+      </w:r>
+      <w:r>
+        <w:rPr>
+          <w:i/>
+          <w:iCs/>
+          <w:lang w:val="es-ES"/>
+        </w:rPr>
+        <w:t>quick-query</w:t>
+      </w:r>
+      <w:r>
+        <w:rPr>
+          <w:lang w:val="es-ES"/>
+        </w:rPr>
+        <w:t xml:space="preserve"> que ofrece CodeQL. Para ello, se debe ejecutar esta opción desde los comandos de VSCode accediendo con ctrl + shift + P. Una vez abierta la consola, se busca query y aparecerá la opción, que se debe de seleccionar y ejecutar.</w:t>
+      </w:r>
+      <w:r>
+        <w:rPr>
+          <w:lang w:val="es-ES"/>
+        </w:rPr>
+        <w:t xml:space="preserve"> Esto abrirá un</w:t>
+      </w:r>
+      <w:r>
+        <w:rPr>
+          <w:lang w:val="es-ES"/>
+        </w:rPr>
+        <w:t xml:space="preserve"> directorio “virtual” dentro del editor de código con todos los archivos necesarios para la ejecución de las queries.</w:t>
+      </w:r>
+      <w:r>
+        <w:rPr>
+          <w:lang w:val="es-ES"/>
+        </w:rPr>
+        <w:t xml:space="preserve"> El archivo principal es </w:t>
+      </w:r>
+      <w:r>
+        <w:rPr>
+          <w:i/>
+          <w:iCs/>
+          <w:lang w:val="es-ES"/>
+        </w:rPr>
+        <w:t>quick-query.ql</w:t>
+      </w:r>
+      <w:r>
+        <w:rPr>
+          <w:lang w:val="es-ES"/>
+        </w:rPr>
+        <w:t xml:space="preserve"> donde se programará la </w:t>
+      </w:r>
+      <w:r>
+        <w:rPr>
+          <w:lang w:val="es-ES"/>
+        </w:rPr>
+        <w:t>petición que se desea realizar. Para ir verificando el correcto funcionamiento, al ejecutar el comando quick query, en el archivo .ql mencionado anteriormente, debería aparecer el siguiente código por defecto:</w:t>
+      </w:r>
+    </w:p>
+    <w:p>
+      <w:pPr>
+        <w:pStyle w:val="CdigoFuente"/>
+        <w:rPr>
+          <w:lang w:val="es-ES"/>
+        </w:rPr>
+      </w:pPr>
+      <w:r>
+        <w:rPr>
+          <w:lang w:val="es-ES"/>
+        </w:rPr>
+        <w:t>Import javascript</w:t>
+      </w:r>
+    </w:p>
+    <w:p>
+      <w:pPr>
+        <w:pStyle w:val="CdigoFuente"/>
+        <w:rPr>
+          <w:lang w:val="es-ES"/>
+        </w:rPr>
+      </w:pPr>
+    </w:p>
+    <w:p>
+      <w:pPr>
+        <w:pStyle w:val="CdigoFuente"/>
+        <w:rPr>
+          <w:lang w:val="es-ES"/>
+        </w:rPr>
+      </w:pPr>
+      <w:r>
+        <w:rPr>
+          <w:lang w:val="es-ES"/>
+        </w:rPr>
+        <w:lastRenderedPageBreak/>
+        <w:t>Select “”</w:t>
+      </w:r>
+    </w:p>
+    <w:p/>
+    <w:p>
+      <w:r>
+        <w:t>Como se puede observar, es</w:t>
+      </w:r>
+      <w:r>
+        <w:t>te código tiene un aspecto muy similar a SQL, pero hasta aquí llegan las similitudes, ya que cuando se procede a realizar alguna petición avanzada, este código difiere mucho del que se podría encontrar en una petición clásica de SQL.</w:t>
+      </w:r>
+      <w:r>
+        <w:t xml:space="preserve"> Este código por defecto se reemplazará por el deseado, es este caso y para confirmar el correcto funcionamiento de esta herramienta, ejecutaremos la siguiente petición:</w:t>
+      </w:r>
+    </w:p>
+    <w:p>
+      <w:pPr>
+        <w:pStyle w:val="CdigoFuente"/>
+      </w:pPr>
+      <w:r>
+        <w:t>Import javascript</w:t>
+      </w:r>
+    </w:p>
+    <w:p>
+      <w:pPr>
+        <w:pStyle w:val="CdigoFuente"/>
+      </w:pPr>
+    </w:p>
+    <w:p>
+      <w:pPr>
+        <w:pStyle w:val="CdigoFuente"/>
+        <w:rPr>
+          <w:lang w:val="en-US"/>
+        </w:rPr>
+      </w:pPr>
+      <w:r>
+        <w:rPr>
+          <w:lang w:val="en-US"/>
+        </w:rPr>
+        <w:t>From Expr e and</w:t>
+      </w:r>
+    </w:p>
+    <w:p>
+      <w:pPr>
+        <w:pStyle w:val="CdigoFuente"/>
+        <w:rPr>
+          <w:lang w:val="en-US"/>
+        </w:rPr>
+      </w:pPr>
+      <w:r>
+        <w:rPr>
+          <w:lang w:val="en-US"/>
+        </w:rPr>
+        <w:tab/>
+        <w:t xml:space="preserve">e.getParent() </w:t>
+      </w:r>
+      <w:r>
+        <w:rPr>
+          <w:lang w:val="en-US"/>
+        </w:rPr>
+        <w:t>instanceo</w:t>
+      </w:r>
+      <w:r>
+        <w:rPr>
+          <w:lang w:val="en-US"/>
+        </w:rPr>
+        <w:t>f ExprStmt</w:t>
+      </w:r>
+    </w:p>
+    <w:p>
+      <w:pPr>
+        <w:pStyle w:val="CdigoFuente"/>
+        <w:rPr>
+          <w:lang w:val="en-US"/>
+        </w:rPr>
+      </w:pPr>
+      <w:r>
+        <w:rPr>
+          <w:lang w:val="en-US"/>
+        </w:rPr>
+        <w:t>select e, “This expression has no effect.”</w:t>
+      </w:r>
+    </w:p>
+    <w:p>
+      <w:pPr>
+        <w:rPr>
+          <w:lang w:val="en-US"/>
+        </w:rPr>
+      </w:pPr>
+    </w:p>
+    <w:p>
+      <w:pPr>
+        <w:rPr>
+          <w:lang w:val="es-ES"/>
+        </w:rPr>
+      </w:pPr>
+      <w:r>
+        <w:rPr>
+          <w:lang w:val="es-ES"/>
+        </w:rPr>
+        <w:t>Por último, solo queda e</w:t>
+      </w:r>
+      <w:r>
+        <w:rPr>
+          <w:lang w:val="es-ES"/>
+        </w:rPr>
+        <w:t>jecutar dicha petición. Para ello, debemos de seleccionar la base de datos sobre la que queremos ejecutarla (en la pestaña de CodeQL dentro del editor) y</w:t>
+      </w:r>
+      <w:r>
+        <w:rPr>
+          <w:lang w:val="es-ES"/>
+        </w:rPr>
+        <w:t xml:space="preserve"> seleccionar con el comando ctrl + shift + P, el comando de CodeQL, </w:t>
+      </w:r>
+      <w:r>
+        <w:rPr>
+          <w:i/>
+          <w:iCs/>
+          <w:lang w:val="es-ES"/>
+        </w:rPr>
+        <w:t>run query</w:t>
+      </w:r>
+      <w:r>
+        <w:rPr>
+          <w:lang w:val="es-ES"/>
+        </w:rPr>
+        <w:t xml:space="preserve">. De este comando hay dos </w:t>
+      </w:r>
+      <w:r>
+        <w:rPr>
+          <w:lang w:val="es-ES"/>
+        </w:rPr>
+        <w:t>versiones, la que permite ejecutar la petición sobre múltiples bases de datos o solo sobre la seleccionada (como se procede a hacer en este paso).</w:t>
+      </w:r>
+    </w:p>
+    <w:p>
+      <w:pPr>
+        <w:rPr>
+          <w:lang w:val="es-ES"/>
+        </w:rPr>
+      </w:pPr>
+      <w:r>
+        <w:rPr>
+          <w:lang w:val="es-ES"/>
+        </w:rPr>
+        <w:t>El proceso de ejecución de la petición puede llevar varios minutos (sobre todo si es un repositorio grande o se ejecuta sobre múltiples bases de datos). Después de la compilación, verificación y la ejecución de este</w:t>
+      </w:r>
+      <w:r>
+        <w:rPr>
+          <w:lang w:val="es-ES"/>
+        </w:rPr>
+        <w:t>, en la sección de la derecha del editor debería de aparecer una</w:t>
+      </w:r>
+      <w:r>
+        <w:rPr>
+          <w:lang w:val="es-ES"/>
+        </w:rPr>
+        <w:t xml:space="preserve"> ventana con el resultado de la petición, que debería de tener un aspecto similar a lo que se muestra (en caso de que todo se haya realizado de forma exitosa y se podrá verificar el correcto funcionamiento de la herramienta):</w:t>
+      </w:r>
+    </w:p>
+    <w:p>
+      <w:pPr>
+        <w:keepNext/>
+      </w:pPr>
+      <w:r>
+        <w:rPr>
+          <w:noProof/>
+        </w:rPr>
+        <w:drawing>
+          <wp:inline distT="0" distB="0" distL="0" distR="0" wp14:anchorId="088B08E4" wp14:editId="6DCAB7A4">
+            <wp:extent cx="5579745" cy="1094740"/>
+            <wp:effectExtent l="0" t="0" r="1905" b="0"/>
+            <wp:docPr id="1558058401" name="Imagen 1" descr="Captura de pantalla de un celular&#10;&#10;Descripción generada automáticamente"/>
+            <wp:cNvGraphicFramePr>
+              <a:graphicFrameLocks xmlns:a="http://schemas.openxmlformats.org/drawingml/2006/main" noChangeAspect="1"/>
+            </wp:cNvGraphicFramePr>
+            <a:graphic xmlns:a="http://schemas.openxmlformats.org/drawingml/2006/main">
+              <a:graphicData uri="http://schemas.openxmlformats.org/drawingml/2006/picture">
+                <pic:pic xmlns:pic="http://schemas.openxmlformats.org/drawingml/2006/picture">
+                  <pic:nvPicPr>
+                    <pic:cNvPr id="1558058401" name="Imagen 1" descr="Captura de pantalla de un celular&#10;&#10;Descripción generada automáticamente"/>
+                    <pic:cNvPicPr>
+                      <a:picLocks noChangeAspect="1" noChangeArrowheads="1"/>
+                    </pic:cNvPicPr>
+                  </pic:nvPicPr>
+                  <pic:blipFill>
+                    <a:blip r:embed="rId53">
+                      <a:extLst>
+                        <a:ext uri="{28A0092B-C50C-407E-A947-70E740481C1C}">
+                          <a14:useLocalDpi xmlns:a14="http://schemas.microsoft.com/office/drawing/2010/main" val="0"/>
+                        </a:ext>
+                      </a:extLst>
+                    </a:blip>
+                    <a:srcRect/>
+                    <a:stretch>
+                      <a:fillRect/>
+                    </a:stretch>
+                  </pic:blipFill>
+                  <pic:spPr bwMode="auto">
+                    <a:xfrm>
+                      <a:off x="0" y="0"/>
+                      <a:ext cx="5579745" cy="1094740"/>
+                    </a:xfrm>
+                    <a:prstGeom prst="rect">
+                      <a:avLst/>
+                    </a:prstGeom>
+                    <a:noFill/>
+                    <a:ln>
+                      <a:noFill/>
+                    </a:ln>
+                  </pic:spPr>
+                </pic:pic>
+              </a:graphicData>
+            </a:graphic>
+          </wp:inline>
+        </w:drawing>
+      </w:r>
+    </w:p>
+    <w:p>
+      <w:pPr>
+        <w:pStyle w:val="Descripcin"/>
+      </w:pPr>
+      <w:r>
+        <w:t xml:space="preserve">Ilustración </w:t>
+      </w:r>
+      <w:r>
+        <w:fldChar w:fldCharType="begin"/>
+      </w:r>
+      <w:r>
+        <w:instrText xml:space="preserve"> SEQ Ilustración \* ARABIC </w:instrText>
+      </w:r>
+      <w:r>
+        <w:fldChar w:fldCharType="separate"/>
+      </w:r>
+      <w:r>
+        <w:rPr>
+          <w:noProof/>
+        </w:rPr>
+        <w:t>18</w:t>
+      </w:r>
+      <w:r>
+        <w:fldChar w:fldCharType="end"/>
+      </w:r>
+      <w:r>
+        <w:t>: Resultado correcto de la ejecución de prueba</w:t>
+      </w:r>
+    </w:p>
+    <w:p>
+      <w:r>
+        <w:lastRenderedPageBreak/>
+        <w:t xml:space="preserve">Otro archivo muy importante para el funcionamiento de esta herramienta es el </w:t>
+      </w:r>
+      <w:r>
+        <w:rPr>
+          <w:i/>
+          <w:iCs/>
+        </w:rPr>
+        <w:t>qlpack.yml</w:t>
+      </w:r>
+      <w:r>
+        <w:t xml:space="preserve">. Este es el archivo que se encarga de determinar las dependencias que estarán disponibles para el archivo </w:t>
+      </w:r>
+      <w:r>
+        <w:rPr>
+          <w:i/>
+          <w:iCs/>
+        </w:rPr>
+        <w:t>quick-query.ql</w:t>
+      </w:r>
+      <w:r>
+        <w:t>.</w:t>
+      </w:r>
+      <w:r>
+        <w:t xml:space="preserve"> Este archivo tiene el siguiente formato, que se comentará posteriormente:</w:t>
+      </w:r>
+    </w:p>
+    <w:p>
+      <w:pPr>
+        <w:pStyle w:val="CdigoFuente"/>
+      </w:pPr>
+      <w:r>
+        <w:t>Name: vscode/quick-query</w:t>
+      </w:r>
+    </w:p>
+    <w:p>
+      <w:pPr>
+        <w:pStyle w:val="CdigoFuente"/>
+      </w:pPr>
+      <w:r>
+        <w:t>Versión: 1.0.0</w:t>
+      </w:r>
+    </w:p>
+    <w:p>
+      <w:pPr>
+        <w:pStyle w:val="CdigoFuente"/>
+      </w:pPr>
+      <w:r>
+        <w:t>Dependencies:</w:t>
+      </w:r>
+    </w:p>
+    <w:p>
+      <w:pPr>
+        <w:pStyle w:val="CdigoFuente"/>
+      </w:pPr>
+      <w:r>
+        <w:tab/>
+        <w:t>Codeql/javascript-all: ‘*’</w:t>
+      </w:r>
+    </w:p>
+    <w:p/>
+    <w:p>
+      <w:pPr>
+        <w:pStyle w:val="Prrafodelista"/>
+        <w:numPr>
+          <w:ilvl w:val="0"/>
+          <w:numId w:val="43"/>
+        </w:numPr>
+      </w:pPr>
+      <w:r>
+        <w:t>Name: nombre que se le asigna a estas dependencias, este nombre normalmente se suele establecer igual que la ruta donde este contenido este archivo.</w:t>
+      </w:r>
+    </w:p>
+    <w:p>
+      <w:pPr>
+        <w:pStyle w:val="Prrafodelista"/>
+        <w:numPr>
+          <w:ilvl w:val="0"/>
+          <w:numId w:val="43"/>
+        </w:numPr>
+      </w:pPr>
+      <w:r>
+        <w:t>Versión: versión del archivo, por defecto se usa la 1.0.0.</w:t>
+      </w:r>
+    </w:p>
+    <w:p>
+      <w:pPr>
+        <w:pStyle w:val="Prrafodelista"/>
+        <w:numPr>
+          <w:ilvl w:val="0"/>
+          <w:numId w:val="43"/>
+        </w:numPr>
+      </w:pPr>
+      <w:r>
+        <w:t xml:space="preserve">Dependencias: en esta sección es donde se establece la lista de todas las dependencias </w:t>
+      </w:r>
+      <w:r>
+        <w:t>que estarán disponible para el archivo de la petición.</w:t>
+      </w:r>
+    </w:p>
+    <w:p>
+      <w:pPr>
+        <w:pStyle w:val="Prrafodelista"/>
+        <w:numPr>
+          <w:ilvl w:val="1"/>
+          <w:numId w:val="43"/>
+        </w:numPr>
+      </w:pPr>
+      <w:r>
+        <w:t>Codeql/javascript-all: est</w:t>
+      </w:r>
+      <w:r>
+        <w:t>a entrada de las dependencias carga todos los módulos relacionados con javascript. Es muy importante, como se citó en el apartado de instalación</w:t>
+      </w:r>
+      <w:r>
+        <w:t xml:space="preserve">, tener en el workspace de vscode la carpeta main del repositorio de </w:t>
+      </w:r>
+      <w:r>
+        <w:t>codeql. Esto se debe a que esta dependencia que se establece en este archivo pone la referencia a dicha carpeta donde están contenidos todos los archivos. Por otro lado, la expresión ‘*’ hace referencia a que, de dicha carpeta del main con las dependencias, se desea importar todo el contenido disponible.</w:t>
+      </w:r>
+    </w:p>
+    <w:p>
+      <w:r>
+        <w:t>La gran mayoría de fallos</w:t>
+      </w:r>
+      <w:r>
+        <w:t xml:space="preserve"> detectados en esta fase, son provocados por que no se han importado la carpeta del main del código de CodeQL y por la instalaci</w:t>
+      </w:r>
+    </w:p>
+    <w:p>
+      <w:pPr>
         <w:pStyle w:val="Ttulo1"/>
       </w:pPr>
-      <w:bookmarkStart w:id="59" w:name="_Toc137571811"/>
+      <w:bookmarkStart w:id="51" w:name="_Toc138068256"/>
       <w:r>
         <w:lastRenderedPageBreak/>
         <w:t>Análisis de Resultados</w:t>
       </w:r>
-      <w:bookmarkEnd w:id="59"/>
+      <w:bookmarkEnd w:id="51"/>
     </w:p>
     <w:p>
       <w:r>
@@ -15871,14 +17088,14 @@
       <w:pPr>
         <w:pStyle w:val="Ttulo1"/>
       </w:pPr>
-      <w:bookmarkStart w:id="60" w:name="_Toc164138551"/>
-      <w:bookmarkStart w:id="61" w:name="_Toc137571812"/>
+      <w:bookmarkStart w:id="52" w:name="_Toc164138551"/>
+      <w:bookmarkStart w:id="53" w:name="_Toc138068257"/>
       <w:r>
         <w:lastRenderedPageBreak/>
         <w:t>Conclusiones y Trabajos Futuros</w:t>
       </w:r>
-      <w:bookmarkEnd w:id="60"/>
-      <w:bookmarkEnd w:id="61"/>
+      <w:bookmarkEnd w:id="52"/>
+      <w:bookmarkEnd w:id="53"/>
     </w:p>
     <w:p>
       <w:r>
@@ -15898,12 +17115,12 @@
       <w:pPr>
         <w:pStyle w:val="Ttulo1"/>
       </w:pPr>
-      <w:bookmarkStart w:id="62" w:name="_Toc137571813"/>
+      <w:bookmarkStart w:id="54" w:name="_Toc138068258"/>
       <w:r>
         <w:lastRenderedPageBreak/>
         <w:t>Bibliografía</w:t>
       </w:r>
-      <w:bookmarkEnd w:id="62"/>
+      <w:bookmarkEnd w:id="54"/>
     </w:p>
     <w:p>
       <w:pPr>
@@ -15945,7 +17162,7 @@
         </w:rPr>
         <w:t xml:space="preserve">. </w:t>
       </w:r>
-      <w:hyperlink r:id="rId47" w:history="1">
+      <w:hyperlink r:id="rId54" w:history="1">
         <w:r>
           <w:rPr>
             <w:rStyle w:val="Hipervnculo"/>
@@ -15977,7 +17194,7 @@
       <w:r>
         <w:t xml:space="preserve">. </w:t>
       </w:r>
-      <w:hyperlink r:id="rId48" w:history="1">
+      <w:hyperlink r:id="rId55" w:history="1">
         <w:r>
           <w:rPr>
             <w:rStyle w:val="Hipervnculo"/>
@@ -16007,7 +17224,7 @@
       <w:r>
         <w:t xml:space="preserve">. </w:t>
       </w:r>
-      <w:hyperlink r:id="rId49" w:history="1">
+      <w:hyperlink r:id="rId56" w:history="1">
         <w:r>
           <w:rPr>
             <w:rStyle w:val="Hipervnculo"/>
@@ -16030,7 +17247,7 @@
         </w:rPr>
         <w:t xml:space="preserve">The crypto wallet for Defi, Web3 Dapps and NFTs | MetaMask. (s. f.-b). </w:t>
       </w:r>
-      <w:hyperlink r:id="rId50" w:history="1">
+      <w:hyperlink r:id="rId57" w:history="1">
         <w:r>
           <w:rPr>
             <w:rStyle w:val="Hipervnculo"/>
@@ -16058,7 +17275,7 @@
       <w:r>
         <w:t xml:space="preserve">. (s. f.). </w:t>
       </w:r>
-      <w:hyperlink r:id="rId51" w:history="1">
+      <w:hyperlink r:id="rId58" w:history="1">
         <w:r>
           <w:rPr>
             <w:rStyle w:val="Hipervnculo"/>
@@ -16089,7 +17306,7 @@
         </w:rPr>
         <w:t xml:space="preserve">. (s. f.-b). GitHub. </w:t>
       </w:r>
-      <w:hyperlink r:id="rId52" w:history="1">
+      <w:hyperlink r:id="rId59" w:history="1">
         <w:r>
           <w:rPr>
             <w:rStyle w:val="Hipervnculo"/>
@@ -16121,7 +17338,7 @@
         </w:rPr>
         <w:t xml:space="preserve">. (s. f.-b). Node.js. </w:t>
       </w:r>
-      <w:hyperlink r:id="rId53" w:history="1">
+      <w:hyperlink r:id="rId60" w:history="1">
         <w:r>
           <w:rPr>
             <w:rStyle w:val="Hipervnculo"/>
@@ -16152,7 +17369,7 @@
       <w:r>
         <w:t xml:space="preserve">. </w:t>
       </w:r>
-      <w:hyperlink r:id="rId54" w:history="1">
+      <w:hyperlink r:id="rId61" w:history="1">
         <w:r>
           <w:rPr>
             <w:rStyle w:val="Hipervnculo"/>
@@ -16185,7 +17402,7 @@
         </w:rPr>
         <w:t xml:space="preserve">(s. f.). DappRadar. </w:t>
       </w:r>
-      <w:hyperlink r:id="rId55" w:history="1">
+      <w:hyperlink r:id="rId62" w:history="1">
         <w:r>
           <w:rPr>
             <w:rStyle w:val="Hipervnculo"/>
@@ -16212,7 +17429,7 @@
       <w:r>
         <w:t xml:space="preserve">(s. f.). </w:t>
       </w:r>
-      <w:hyperlink r:id="rId56" w:history="1">
+      <w:hyperlink r:id="rId63" w:history="1">
         <w:r>
           <w:rPr>
             <w:rStyle w:val="Hipervnculo"/>
@@ -16243,7 +17460,7 @@
         </w:rPr>
         <w:t xml:space="preserve">. (s. f.). </w:t>
       </w:r>
-      <w:hyperlink r:id="rId57" w:history="1">
+      <w:hyperlink r:id="rId64" w:history="1">
         <w:r>
           <w:rPr>
             <w:rStyle w:val="Hipervnculo"/>
@@ -16277,7 +17494,7 @@
       <w:r>
         <w:t xml:space="preserve">Uniswap Protocol. </w:t>
       </w:r>
-      <w:hyperlink r:id="rId58" w:history="1">
+      <w:hyperlink r:id="rId65" w:history="1">
         <w:r>
           <w:rPr>
             <w:rStyle w:val="Hipervnculo"/>
@@ -16326,7 +17543,7 @@
         </w:rPr>
         <w:t xml:space="preserve">GitHub. </w:t>
       </w:r>
-      <w:hyperlink r:id="rId59" w:history="1">
+      <w:hyperlink r:id="rId66" w:history="1">
         <w:r>
           <w:rPr>
             <w:rStyle w:val="Hipervnculo"/>
@@ -16350,7 +17567,7 @@
         </w:rPr>
         <w:t xml:space="preserve">Home | MetaMask developer documentation. (s. f.). </w:t>
       </w:r>
-      <w:hyperlink r:id="rId60" w:history="1">
+      <w:hyperlink r:id="rId67" w:history="1">
         <w:r>
           <w:rPr>
             <w:rStyle w:val="Hipervnculo"/>
@@ -16381,7 +17598,7 @@
         </w:rPr>
         <w:t xml:space="preserve"> (De Metamask [Metamask]). (s. f.). Playground Metamask. </w:t>
       </w:r>
-      <w:hyperlink r:id="rId61" w:history="1">
+      <w:hyperlink r:id="rId68" w:history="1">
         <w:r>
           <w:rPr>
             <w:rStyle w:val="Hipervnculo"/>
@@ -16420,7 +17637,7 @@
         </w:rPr>
         <w:t xml:space="preserve">. </w:t>
       </w:r>
-      <w:hyperlink r:id="rId62" w:history="1">
+      <w:hyperlink r:id="rId69" w:history="1">
         <w:r>
           <w:rPr>
             <w:rStyle w:val="Hipervnculo"/>
@@ -16454,7 +17671,7 @@
       <w:r>
         <w:t xml:space="preserve"> (s. f.). GitHub. </w:t>
       </w:r>
-      <w:hyperlink r:id="rId63" w:history="1">
+      <w:hyperlink r:id="rId70" w:history="1">
         <w:r>
           <w:rPr>
             <w:rStyle w:val="Hipervnculo"/>
@@ -16487,7 +17704,7 @@
       <w:r>
         <w:t xml:space="preserve">. </w:t>
       </w:r>
-      <w:hyperlink r:id="rId64" w:history="1">
+      <w:hyperlink r:id="rId71" w:history="1">
         <w:r>
           <w:rPr>
             <w:rStyle w:val="Hipervnculo"/>
@@ -16518,7 +17735,7 @@
         </w:rPr>
         <w:t xml:space="preserve">. (s. f.). </w:t>
       </w:r>
-      <w:hyperlink r:id="rId65" w:history="1">
+      <w:hyperlink r:id="rId72" w:history="1">
         <w:r>
           <w:rPr>
             <w:rStyle w:val="Hipervnculo"/>
@@ -16553,7 +17770,7 @@
       <w:r>
         <w:t xml:space="preserve">(2023, 12 mayo). MetaMask. </w:t>
       </w:r>
-      <w:hyperlink r:id="rId66" w:history="1">
+      <w:hyperlink r:id="rId73" w:history="1">
         <w:r>
           <w:rPr>
             <w:rStyle w:val="Hipervnculo"/>
@@ -16586,7 +17803,7 @@
       <w:r>
         <w:t xml:space="preserve">. </w:t>
       </w:r>
-      <w:hyperlink r:id="rId67" w:history="1">
+      <w:hyperlink r:id="rId74" w:history="1">
         <w:r>
           <w:rPr>
             <w:rStyle w:val="Hipervnculo"/>
@@ -16623,7 +17840,7 @@
         </w:rPr>
         <w:t xml:space="preserve">. </w:t>
       </w:r>
-      <w:hyperlink r:id="rId68" w:history="1">
+      <w:hyperlink r:id="rId75" w:history="1">
         <w:r>
           <w:rPr>
             <w:rStyle w:val="Hipervnculo"/>
@@ -16638,6 +17855,32 @@
         <w:pStyle w:val="Referencias"/>
         <w:rPr>
           <w:sz w:val="24"/>
+          <w:lang w:val="es-ES"/>
+        </w:rPr>
+      </w:pPr>
+      <w:r>
+        <w:rPr>
+          <w:lang w:val="en-US"/>
+        </w:rPr>
+        <w:t xml:space="preserve">Miguelob. (s. f.). GitHub - miguelob/TFM: Repository containing my final masters research project. </w:t>
+      </w:r>
+      <w:r>
+        <w:t xml:space="preserve">GitHub. </w:t>
+      </w:r>
+      <w:hyperlink r:id="rId76" w:history="1">
+        <w:r>
+          <w:rPr>
+            <w:rStyle w:val="Hipervnculo"/>
+          </w:rPr>
+          <w:t>https://github.com/miguelob/TFM</w:t>
+        </w:r>
+      </w:hyperlink>
+    </w:p>
+    <w:p>
+      <w:pPr>
+        <w:pStyle w:val="Referencias"/>
+        <w:rPr>
+          <w:sz w:val="24"/>
           <w:lang w:val="en-US"/>
         </w:rPr>
       </w:pPr>
@@ -16663,7 +17906,7 @@
         </w:rPr>
         <w:t xml:space="preserve">. (s. f.). GitHub CLI. </w:t>
       </w:r>
-      <w:hyperlink r:id="rId69" w:history="1">
+      <w:hyperlink r:id="rId77" w:history="1">
         <w:r>
           <w:rPr>
             <w:rStyle w:val="Hipervnculo"/>
@@ -16672,13 +17915,298 @@
           <w:t>https://cli.github.com/manual/installation</w:t>
         </w:r>
       </w:hyperlink>
+      <w:r>
+        <w:rPr>
+          <w:sz w:val="24"/>
+          <w:lang w:val="en-US"/>
+        </w:rPr>
+        <w:t xml:space="preserve"> </w:t>
+      </w:r>
     </w:p>
     <w:p>
       <w:pPr>
         <w:pStyle w:val="Referencias"/>
         <w:rPr>
           <w:sz w:val="24"/>
-          <w:lang w:val="en-US"/>
+          <w:lang w:val="es-ES"/>
+        </w:rPr>
+      </w:pPr>
+      <w:r>
+        <w:rPr>
+          <w:lang w:val="en-US"/>
+        </w:rPr>
+        <w:t xml:space="preserve">Miguelob. (n.d.). </w:t>
+      </w:r>
+      <w:r>
+        <w:rPr>
+          <w:i/>
+          <w:iCs/>
+          <w:lang w:val="en-US"/>
+        </w:rPr>
+        <w:t>GitHub - miguelob/Dapp-test-eth_signTypedData</w:t>
+      </w:r>
+      <w:r>
+        <w:rPr>
+          <w:lang w:val="en-US"/>
+        </w:rPr>
+        <w:t xml:space="preserve">. </w:t>
+      </w:r>
+      <w:r>
+        <w:t xml:space="preserve">GitHub. </w:t>
+      </w:r>
+      <w:hyperlink r:id="rId78" w:history="1">
+        <w:r>
+          <w:rPr>
+            <w:rStyle w:val="Hipervnculo"/>
+          </w:rPr>
+          <w:t>https://github.com/miguelob/Dapp-test-eth_signTypedData</w:t>
+        </w:r>
+      </w:hyperlink>
+    </w:p>
+    <w:p>
+      <w:pPr>
+        <w:pStyle w:val="Referencias"/>
+        <w:rPr>
+          <w:sz w:val="24"/>
+          <w:lang w:val="es-ES"/>
+        </w:rPr>
+      </w:pPr>
+      <w:r>
+        <w:rPr>
+          <w:i/>
+          <w:iCs/>
+        </w:rPr>
+        <w:t>CodeQL</w:t>
+      </w:r>
+      <w:r>
+        <w:t xml:space="preserve">. (n.d.-b). </w:t>
+      </w:r>
+      <w:hyperlink r:id="rId79" w:history="1">
+        <w:r>
+          <w:rPr>
+            <w:rStyle w:val="Hipervnculo"/>
+          </w:rPr>
+          <w:t>https://codeql.github.com/</w:t>
+        </w:r>
+      </w:hyperlink>
+    </w:p>
+    <w:p>
+      <w:pPr>
+        <w:pStyle w:val="Referencias"/>
+        <w:rPr>
+          <w:sz w:val="24"/>
+          <w:lang w:val="en-US"/>
+        </w:rPr>
+      </w:pPr>
+      <w:r>
+        <w:rPr>
+          <w:lang w:val="en-US"/>
+        </w:rPr>
+        <w:t>Github</w:t>
+      </w:r>
+      <w:r>
+        <w:rPr>
+          <w:lang w:val="en-US"/>
+        </w:rPr>
+        <w:t xml:space="preserve"> VSIX download repository</w:t>
+      </w:r>
+      <w:r>
+        <w:rPr>
+          <w:lang w:val="en-US"/>
+        </w:rPr>
+        <w:t xml:space="preserve">. (n.d.). </w:t>
+      </w:r>
+      <w:r>
+        <w:rPr>
+          <w:i/>
+          <w:iCs/>
+          <w:lang w:val="en-US"/>
+        </w:rPr>
+        <w:t>Releases · github/vscode-codeql</w:t>
+      </w:r>
+      <w:r>
+        <w:rPr>
+          <w:lang w:val="en-US"/>
+        </w:rPr>
+        <w:t xml:space="preserve">. GitHub. </w:t>
+      </w:r>
+      <w:hyperlink r:id="rId80" w:history="1">
+        <w:r>
+          <w:rPr>
+            <w:rStyle w:val="Hipervnculo"/>
+            <w:lang w:val="en-US"/>
+          </w:rPr>
+          <w:t>https://github.com/github/vscode-codeql/releases</w:t>
+        </w:r>
+      </w:hyperlink>
+    </w:p>
+    <w:p>
+      <w:pPr>
+        <w:pStyle w:val="Referencias"/>
+        <w:rPr>
+          <w:sz w:val="24"/>
+          <w:lang w:val="es-ES"/>
+        </w:rPr>
+      </w:pPr>
+      <w:r>
+        <w:rPr>
+          <w:lang w:val="en-US"/>
+        </w:rPr>
+        <w:t xml:space="preserve">Github. (n.d.-a). GitHub - github/codeql: CodeQL: the libraries and queries that power security researchers around the world, as well as code scanning in GitHub Advanced Security. </w:t>
+      </w:r>
+      <w:r>
+        <w:t xml:space="preserve">GitHub. </w:t>
+      </w:r>
+      <w:hyperlink r:id="rId81" w:history="1">
+        <w:r>
+          <w:rPr>
+            <w:rStyle w:val="Hipervnculo"/>
+          </w:rPr>
+          <w:t>https://github.com/github/codeql</w:t>
+        </w:r>
+      </w:hyperlink>
+    </w:p>
+    <w:p>
+      <w:pPr>
+        <w:pStyle w:val="Referencias"/>
+        <w:rPr>
+          <w:sz w:val="24"/>
+          <w:lang w:val="en-US"/>
+        </w:rPr>
+      </w:pPr>
+      <w:r>
+        <w:rPr>
+          <w:i/>
+          <w:iCs/>
+          <w:lang w:val="en-US"/>
+        </w:rPr>
+        <w:t>Getting started with the CodeQL CLI - GitHub Docs</w:t>
+      </w:r>
+      <w:r>
+        <w:rPr>
+          <w:lang w:val="en-US"/>
+        </w:rPr>
+        <w:t xml:space="preserve">. (n.d.). GitHub Docs. </w:t>
+      </w:r>
+      <w:hyperlink r:id="rId82" w:history="1">
+        <w:r>
+          <w:rPr>
+            <w:rStyle w:val="Hipervnculo"/>
+            <w:lang w:val="en-US"/>
+          </w:rPr>
+          <w:t>https://docs.github.com/en/code-security/codeql-cli/using-the-codeql-cli/getting-started-with-the-codeql-cli</w:t>
+        </w:r>
+      </w:hyperlink>
+    </w:p>
+    <w:p>
+      <w:pPr>
+        <w:pStyle w:val="Referencias"/>
+        <w:rPr>
+          <w:sz w:val="24"/>
+          <w:lang w:val="en-US"/>
+        </w:rPr>
+      </w:pPr>
+      <w:r>
+        <w:rPr>
+          <w:i/>
+          <w:iCs/>
+          <w:lang w:val="en-US"/>
+        </w:rPr>
+        <w:lastRenderedPageBreak/>
+        <w:t>Basic query for JavaScript code — CodeQL</w:t>
+      </w:r>
+      <w:r>
+        <w:rPr>
+          <w:lang w:val="en-US"/>
+        </w:rPr>
+        <w:t>. (n.d.).</w:t>
+      </w:r>
+      <w:hyperlink r:id="rId83" w:history="1">
+        <w:r>
+          <w:rPr>
+            <w:rStyle w:val="Hipervnculo"/>
+            <w:lang w:val="en-US"/>
+          </w:rPr>
+          <w:t xml:space="preserve"> https://codeql.github.com/docs/codeql-language-guides/basic-query-for-javascript-code/</w:t>
+        </w:r>
+      </w:hyperlink>
+    </w:p>
+    <w:p>
+      <w:pPr>
+        <w:pStyle w:val="Referencias"/>
+        <w:rPr>
+          <w:sz w:val="24"/>
+          <w:lang w:val="es-ES"/>
+        </w:rPr>
+      </w:pPr>
+      <w:r>
+        <w:rPr>
+          <w:lang w:val="en-US"/>
+        </w:rPr>
+        <w:t xml:space="preserve">Ajaxorg. </w:t>
+      </w:r>
+      <w:r>
+        <w:rPr>
+          <w:lang w:val="es-ES"/>
+        </w:rPr>
+        <w:t xml:space="preserve">(n.d.). </w:t>
+      </w:r>
+      <w:r>
+        <w:rPr>
+          <w:i/>
+          <w:iCs/>
+          <w:lang w:val="es-ES"/>
+        </w:rPr>
+        <w:t>GitHub</w:t>
+      </w:r>
+      <w:r>
+        <w:rPr>
+          <w:i/>
+          <w:iCs/>
+          <w:lang w:val="es-ES"/>
+        </w:rPr>
+        <w:t xml:space="preserve"> Rpositorio de</w:t>
+      </w:r>
+      <w:r>
+        <w:rPr>
+          <w:i/>
+          <w:iCs/>
+          <w:lang w:val="es-ES"/>
+        </w:rPr>
+        <w:t xml:space="preserve"> pruebas para validar el CodeQL</w:t>
+      </w:r>
+      <w:r>
+        <w:rPr>
+          <w:i/>
+          <w:iCs/>
+          <w:lang w:val="es-ES"/>
+        </w:rPr>
+        <w:t xml:space="preserve"> - ajaxorg/ace: Ace (Ajax.org Cloud9 Editor)</w:t>
+      </w:r>
+      <w:r>
+        <w:rPr>
+          <w:lang w:val="es-ES"/>
+        </w:rPr>
+        <w:t xml:space="preserve">. </w:t>
+      </w:r>
+      <w:r>
+        <w:t xml:space="preserve">GitHub. </w:t>
+      </w:r>
+      <w:hyperlink r:id="rId84" w:history="1">
+        <w:r>
+          <w:rPr>
+            <w:rStyle w:val="Hipervnculo"/>
+          </w:rPr>
+          <w:t>https://github.com/ajaxorg/ace</w:t>
+        </w:r>
+      </w:hyperlink>
+    </w:p>
+    <w:p>
+      <w:pPr>
+        <w:pStyle w:val="Referencias"/>
+        <w:rPr>
+          <w:sz w:val="24"/>
+          <w:lang w:val="es-ES"/>
         </w:rPr>
       </w:pPr>
     </w:p>
@@ -16691,7 +18219,7 @@
         </w:numPr>
         <w:jc w:val="both"/>
         <w:rPr>
-          <w:lang w:val="en-US"/>
+          <w:lang w:val="es-ES"/>
         </w:rPr>
       </w:pPr>
     </w:p>
@@ -16703,7 +18231,7 @@
           <w:numId w:val="0"/>
         </w:numPr>
       </w:pPr>
-      <w:bookmarkStart w:id="63" w:name="_Toc137571814"/>
+      <w:bookmarkStart w:id="55" w:name="_Toc138068259"/>
       <w:r>
         <w:lastRenderedPageBreak/>
         <w:t xml:space="preserve">ANEXO </w:t>
@@ -16711,7 +18239,7 @@
       <w:r>
         <w:t>I</w:t>
       </w:r>
-      <w:bookmarkEnd w:id="63"/>
+      <w:bookmarkEnd w:id="55"/>
     </w:p>
     <w:p>
       <w:pPr>
@@ -16720,34 +18248,173 @@
           <w:ilvl w:val="0"/>
           <w:numId w:val="0"/>
         </w:numPr>
-      </w:pPr>
-      <w:r>
-        <w:rPr>
-          <w:highlight w:val="yellow"/>
-        </w:rPr>
-        <w:t>….</w:t>
-      </w:r>
-      <w:r>
-        <w:rPr>
-          <w:highlight w:val="yellow"/>
-        </w:rPr>
-        <w:t>NOTA: Esta parte hace referencia a posibles Anexos</w:t>
-      </w:r>
-      <w:r>
-        <w:rPr>
-          <w:highlight w:val="yellow"/>
-        </w:rPr>
-        <w:t xml:space="preserve"> opcionales</w:t>
-      </w:r>
-      <w:r>
-        <w:rPr>
-          <w:highlight w:val="yellow"/>
-        </w:rPr>
-        <w:t xml:space="preserve"> de la memoria que se quieran añadir (código fuente, hojas de características, planos, etc.). NO se refiere a los documentos Anexos que se indican en la normativa (Anexo A,  Anexo B, etc.)</w:t>
-      </w:r>
+        <w:jc w:val="both"/>
+      </w:pPr>
+      <w:r>
+        <w:t xml:space="preserve">Como en todas las herramientas, especialmente APIs, hay una categoría denominada métodos deprecados. Esta serie de métodos se refieren a aquellos que, por algún motivo, normalmente de seguridad, se ha descontinuado su desarrollo, pero más importante, su mantenimiento. Esto último es importante, ya que la gran mayoría de problemas de seguridad aparecen cuando se dejan de mantener los equipos o el software. </w:t>
+      </w:r>
+    </w:p>
+    <w:p>
+      <w:pPr>
+        <w:pStyle w:val="Referencias"/>
+        <w:numPr>
+          <w:ilvl w:val="0"/>
+          <w:numId w:val="0"/>
+        </w:numPr>
+        <w:jc w:val="both"/>
+      </w:pPr>
+      <w:r>
+        <w:t xml:space="preserve">Uno de los aspectos claves de estos métodos deprecados es que, se suelen categorizar muchas veces así debido a que muchas plataformas todavía </w:t>
+      </w:r>
+      <w:r>
+        <w:t>las usan.</w:t>
+      </w:r>
+      <w:r>
+        <w:t xml:space="preserve"> Este es el caso de varios métodos en Metamask, como puede ser </w:t>
+      </w:r>
+      <w:r>
+        <w:rPr>
+          <w:i/>
+          <w:iCs/>
+        </w:rPr>
+        <w:t>eth_sign</w:t>
+      </w:r>
+      <w:r>
+        <w:t xml:space="preserve">. Este se considera deprecado ya que no se mantiene este método, pero un gran número de aplicaciones descentralizadas todavía hacen uso de este método, incrementando la inseguridad de </w:t>
+      </w:r>
+      <w:r>
+        <w:t>esta</w:t>
+      </w:r>
+      <w:r>
+        <w:t>.</w:t>
+      </w:r>
+      <w:r>
+        <w:t xml:space="preserve"> En el caso de Metamask, se proporciona muy poca información del porqué estos métodos están deprecados. En el caso de </w:t>
+      </w:r>
+      <w:r>
+        <w:rPr>
+          <w:i/>
+          <w:iCs/>
+        </w:rPr>
+        <w:t>eth_sign</w:t>
+      </w:r>
+      <w:r>
+        <w:t xml:space="preserve"> se ha llegado a determinar, después de una profunda investigación, que se debe a que usa la misma curva de cifrado para todos los métodos criptográficos. Esto conlleva un incremento de la posibilidad de que la clave privada sea descubierta.</w:t>
+      </w:r>
+    </w:p>
+    <w:p>
+      <w:pPr>
+        <w:pStyle w:val="Referencias"/>
+        <w:numPr>
+          <w:ilvl w:val="0"/>
+          <w:numId w:val="0"/>
+        </w:numPr>
+        <w:jc w:val="both"/>
+      </w:pPr>
+      <w:r>
+        <w:t>Metamask contiene una serie de métodos deprecados,</w:t>
+      </w:r>
+      <w:r>
+        <w:t xml:space="preserve"> los cuales se han documentado también y </w:t>
+      </w:r>
+      <w:r>
+        <w:t xml:space="preserve"> que se muestran a continuación:</w:t>
+      </w:r>
+    </w:p>
+    <w:p>
+      <w:pPr>
+        <w:pStyle w:val="Referencias"/>
+        <w:keepNext/>
+        <w:numPr>
+          <w:ilvl w:val="0"/>
+          <w:numId w:val="0"/>
+        </w:numPr>
+        <w:jc w:val="both"/>
+      </w:pPr>
+      <w:r>
+        <w:rPr>
+          <w:noProof/>
+        </w:rPr>
+        <w:drawing>
+          <wp:inline distT="0" distB="0" distL="0" distR="0" wp14:anchorId="3DE9A9C0" wp14:editId="521485A0">
+            <wp:extent cx="5579745" cy="1555115"/>
+            <wp:effectExtent l="0" t="0" r="1905" b="6985"/>
+            <wp:docPr id="1286350798" name="Imagen 1" descr="Imagen que contiene Texto&#10;&#10;Descripción generada automáticamente"/>
+            <wp:cNvGraphicFramePr>
+              <a:graphicFrameLocks xmlns:a="http://schemas.openxmlformats.org/drawingml/2006/main" noChangeAspect="1"/>
+            </wp:cNvGraphicFramePr>
+            <a:graphic xmlns:a="http://schemas.openxmlformats.org/drawingml/2006/main">
+              <a:graphicData uri="http://schemas.openxmlformats.org/drawingml/2006/picture">
+                <pic:pic xmlns:pic="http://schemas.openxmlformats.org/drawingml/2006/picture">
+                  <pic:nvPicPr>
+                    <pic:cNvPr id="1286350798" name="Imagen 1" descr="Imagen que contiene Texto&#10;&#10;Descripción generada automáticamente"/>
+                    <pic:cNvPicPr/>
+                  </pic:nvPicPr>
+                  <pic:blipFill>
+                    <a:blip r:embed="rId85"/>
+                    <a:stretch>
+                      <a:fillRect/>
+                    </a:stretch>
+                  </pic:blipFill>
+                  <pic:spPr>
+                    <a:xfrm>
+                      <a:off x="0" y="0"/>
+                      <a:ext cx="5579745" cy="1555115"/>
+                    </a:xfrm>
+                    <a:prstGeom prst="rect">
+                      <a:avLst/>
+                    </a:prstGeom>
+                  </pic:spPr>
+                </pic:pic>
+              </a:graphicData>
+            </a:graphic>
+          </wp:inline>
+        </w:drawing>
+      </w:r>
+    </w:p>
+    <w:p>
+      <w:pPr>
+        <w:pStyle w:val="Descripcin"/>
+      </w:pPr>
+      <w:bookmarkStart w:id="56" w:name="_Toc138068275"/>
+      <w:r>
+        <w:t xml:space="preserve">Ilustración </w:t>
+      </w:r>
+      <w:r>
+        <w:fldChar w:fldCharType="begin"/>
+      </w:r>
+      <w:r>
+        <w:instrText xml:space="preserve"> SEQ Ilustración \* ARABIC </w:instrText>
+      </w:r>
+      <w:r>
+        <w:fldChar w:fldCharType="separate"/>
+      </w:r>
+      <w:r>
+        <w:rPr>
+          <w:noProof/>
+        </w:rPr>
+        <w:t>19</w:t>
+      </w:r>
+      <w:r>
+        <w:fldChar w:fldCharType="end"/>
+      </w:r>
+      <w:r>
+        <w:t>: Métodos deprecados de Metamask</w:t>
+      </w:r>
+      <w:bookmarkEnd w:id="56"/>
+    </w:p>
+    <w:p>
+      <w:pPr>
+        <w:pStyle w:val="Referencias"/>
+        <w:numPr>
+          <w:ilvl w:val="0"/>
+          <w:numId w:val="0"/>
+        </w:numPr>
+        <w:jc w:val="both"/>
+      </w:pPr>
     </w:p>
     <w:sectPr>
-      <w:headerReference w:type="default" r:id="rId70"/>
+      <w:headerReference w:type="default" r:id="rId86"/>
       <w:pgSz w:w="11906" w:h="16838" w:code="9"/>
       <w:pgMar w:top="2410" w:right="1418" w:bottom="1644" w:left="1701" w:header="1077" w:footer="794" w:gutter="0"/>
       <w:cols w:space="720"/>
@@ -17035,7 +18702,7 @@
           <wp:extent cx="1440000" cy="1044000"/>
           <wp:effectExtent l="0" t="0" r="8255" b="3810"/>
           <wp:wrapNone/>
-          <wp:docPr id="17" name="Imagen 15"/>
+          <wp:docPr id="1794201763" name="Imagen 1794201763"/>
           <wp:cNvGraphicFramePr>
             <a:graphicFrameLocks xmlns:a="http://schemas.openxmlformats.org/drawingml/2006/main" noChangeAspect="1"/>
           </wp:cNvGraphicFramePr>
@@ -21966,7 +23633,7 @@
     <w:autoRedefine/>
     <w:uiPriority w:val="35"/>
     <w:qFormat/>
-    <w:rsid w:val="00ED1F6E"/>
+    <w:rsid w:val="00FD665F"/>
     <w:pPr>
       <w:spacing w:before="120" w:after="120"/>
       <w:jc w:val="center"/>

--- a/Files/TFM Oleo Blanco, Miguel.docx
+++ b/Files/TFM Oleo Blanco, Miguel.docx
@@ -3009,7 +3009,7 @@
                                   <w:lang w:eastAsia="en-US"/>
                                 </w:rPr>
                               </w:pPr>
-                              <w:bookmarkStart w:id="1" w:name="_Toc138068260"/>
+                              <w:bookmarkStart w:id="1" w:name="_Toc138445489"/>
                               <w:r>
                                 <w:t xml:space="preserve">Ilustración </w:t>
                               </w:r>
@@ -3092,7 +3092,7 @@
                             <w:lang w:eastAsia="en-US"/>
                           </w:rPr>
                         </w:pPr>
-                        <w:bookmarkStart w:id="2" w:name="_Toc138068260"/>
+                        <w:bookmarkStart w:id="2" w:name="_Toc138445489"/>
                         <w:r>
                           <w:t xml:space="preserve">Ilustración </w:t>
                         </w:r>
@@ -5179,7 +5179,7 @@
                                   <w:lang w:eastAsia="en-US"/>
                                 </w:rPr>
                               </w:pPr>
-                              <w:bookmarkStart w:id="3" w:name="_Toc138068261"/>
+                              <w:bookmarkStart w:id="3" w:name="_Toc138445490"/>
                               <w:r>
                                 <w:t xml:space="preserve">Ilustración </w:t>
                               </w:r>
@@ -5239,7 +5239,7 @@
                             <w:lang w:eastAsia="en-US"/>
                           </w:rPr>
                         </w:pPr>
-                        <w:bookmarkStart w:id="4" w:name="_Toc138068261"/>
+                        <w:bookmarkStart w:id="4" w:name="_Toc138445490"/>
                         <w:r>
                           <w:t xml:space="preserve">Ilustración </w:t>
                         </w:r>
@@ -5703,7 +5703,7 @@
         <w:rPr>
           <w:noProof/>
         </w:rPr>
-        <w:instrText xml:space="preserve"> PAGEREF _Toc138068235 \h </w:instrText>
+        <w:instrText xml:space="preserve"> PAGEREF _Toc138446598 \h </w:instrText>
       </w:r>
       <w:r>
         <w:rPr>
@@ -5763,7 +5763,7 @@
         <w:rPr>
           <w:noProof/>
         </w:rPr>
-        <w:instrText xml:space="preserve"> PAGEREF _Toc138068236 \h </w:instrText>
+        <w:instrText xml:space="preserve"> PAGEREF _Toc138446599 \h </w:instrText>
       </w:r>
       <w:r>
         <w:rPr>
@@ -5846,7 +5846,7 @@
         <w:rPr>
           <w:noProof/>
         </w:rPr>
-        <w:instrText xml:space="preserve"> PAGEREF _Toc138068237 \h </w:instrText>
+        <w:instrText xml:space="preserve"> PAGEREF _Toc138446600 \h </w:instrText>
       </w:r>
       <w:r>
         <w:rPr>
@@ -5929,7 +5929,7 @@
         <w:rPr>
           <w:noProof/>
         </w:rPr>
-        <w:instrText xml:space="preserve"> PAGEREF _Toc138068238 \h </w:instrText>
+        <w:instrText xml:space="preserve"> PAGEREF _Toc138446601 \h </w:instrText>
       </w:r>
       <w:r>
         <w:rPr>
@@ -6012,7 +6012,7 @@
         <w:rPr>
           <w:noProof/>
         </w:rPr>
-        <w:instrText xml:space="preserve"> PAGEREF _Toc138068239 \h </w:instrText>
+        <w:instrText xml:space="preserve"> PAGEREF _Toc138446602 \h </w:instrText>
       </w:r>
       <w:r>
         <w:rPr>
@@ -6089,7 +6089,7 @@
         <w:rPr>
           <w:noProof/>
         </w:rPr>
-        <w:instrText xml:space="preserve"> PAGEREF _Toc138068240 \h </w:instrText>
+        <w:instrText xml:space="preserve"> PAGEREF _Toc138446603 \h </w:instrText>
       </w:r>
       <w:r>
         <w:rPr>
@@ -6166,7 +6166,7 @@
         <w:rPr>
           <w:noProof/>
         </w:rPr>
-        <w:instrText xml:space="preserve"> PAGEREF _Toc138068241 \h </w:instrText>
+        <w:instrText xml:space="preserve"> PAGEREF _Toc138446604 \h </w:instrText>
       </w:r>
       <w:r>
         <w:rPr>
@@ -6243,7 +6243,7 @@
         <w:rPr>
           <w:noProof/>
         </w:rPr>
-        <w:instrText xml:space="preserve"> PAGEREF _Toc138068242 \h </w:instrText>
+        <w:instrText xml:space="preserve"> PAGEREF _Toc138446605 \h </w:instrText>
       </w:r>
       <w:r>
         <w:rPr>
@@ -6320,7 +6320,7 @@
         <w:rPr>
           <w:noProof/>
         </w:rPr>
-        <w:instrText xml:space="preserve"> PAGEREF _Toc138068243 \h </w:instrText>
+        <w:instrText xml:space="preserve"> PAGEREF _Toc138446606 \h </w:instrText>
       </w:r>
       <w:r>
         <w:rPr>
@@ -6403,7 +6403,7 @@
         <w:rPr>
           <w:noProof/>
         </w:rPr>
-        <w:instrText xml:space="preserve"> PAGEREF _Toc138068244 \h </w:instrText>
+        <w:instrText xml:space="preserve"> PAGEREF _Toc138446607 \h </w:instrText>
       </w:r>
       <w:r>
         <w:rPr>
@@ -6480,7 +6480,7 @@
         <w:rPr>
           <w:noProof/>
         </w:rPr>
-        <w:instrText xml:space="preserve"> PAGEREF _Toc138068245 \h </w:instrText>
+        <w:instrText xml:space="preserve"> PAGEREF _Toc138446608 \h </w:instrText>
       </w:r>
       <w:r>
         <w:rPr>
@@ -6557,7 +6557,7 @@
         <w:rPr>
           <w:noProof/>
         </w:rPr>
-        <w:instrText xml:space="preserve"> PAGEREF _Toc138068246 \h </w:instrText>
+        <w:instrText xml:space="preserve"> PAGEREF _Toc138446609 \h </w:instrText>
       </w:r>
       <w:r>
         <w:rPr>
@@ -6634,7 +6634,7 @@
         <w:rPr>
           <w:noProof/>
         </w:rPr>
-        <w:instrText xml:space="preserve"> PAGEREF _Toc138068247 \h </w:instrText>
+        <w:instrText xml:space="preserve"> PAGEREF _Toc138446610 \h </w:instrText>
       </w:r>
       <w:r>
         <w:rPr>
@@ -6715,7 +6715,7 @@
           <w:noProof/>
           <w:lang w:val="en-US"/>
         </w:rPr>
-        <w:instrText xml:space="preserve"> PAGEREF _Toc138068248 \h </w:instrText>
+        <w:instrText xml:space="preserve"> PAGEREF _Toc138446611 \h </w:instrText>
       </w:r>
       <w:r>
         <w:rPr>
@@ -6793,7 +6793,7 @@
         <w:rPr>
           <w:noProof/>
         </w:rPr>
-        <w:instrText xml:space="preserve"> PAGEREF _Toc138068249 \h </w:instrText>
+        <w:instrText xml:space="preserve"> PAGEREF _Toc138446612 \h </w:instrText>
       </w:r>
       <w:r>
         <w:rPr>
@@ -6870,7 +6870,7 @@
         <w:rPr>
           <w:noProof/>
         </w:rPr>
-        <w:instrText xml:space="preserve"> PAGEREF _Toc138068250 \h </w:instrText>
+        <w:instrText xml:space="preserve"> PAGEREF _Toc138446613 \h </w:instrText>
       </w:r>
       <w:r>
         <w:rPr>
@@ -6942,7 +6942,7 @@
           <w:noProof/>
           <w:lang w:val="en-US"/>
         </w:rPr>
-        <w:instrText xml:space="preserve"> PAGEREF _Toc138068251 \h </w:instrText>
+        <w:instrText xml:space="preserve"> PAGEREF _Toc138446614 \h </w:instrText>
       </w:r>
       <w:r>
         <w:rPr>
@@ -7007,7 +7007,7 @@
           <w:noProof/>
           <w:lang w:val="en-US"/>
         </w:rPr>
-        <w:instrText xml:space="preserve"> PAGEREF _Toc138068252 \h </w:instrText>
+        <w:instrText xml:space="preserve"> PAGEREF _Toc138446615 \h </w:instrText>
       </w:r>
       <w:r>
         <w:rPr>
@@ -7072,7 +7072,7 @@
           <w:noProof/>
           <w:lang w:val="en-US"/>
         </w:rPr>
-        <w:instrText xml:space="preserve"> PAGEREF _Toc138068253 \h </w:instrText>
+        <w:instrText xml:space="preserve"> PAGEREF _Toc138446616 \h </w:instrText>
       </w:r>
       <w:r>
         <w:rPr>
@@ -7134,7 +7134,7 @@
         <w:rPr>
           <w:noProof/>
         </w:rPr>
-        <w:instrText xml:space="preserve"> PAGEREF _Toc138068254 \h </w:instrText>
+        <w:instrText xml:space="preserve"> PAGEREF _Toc138446617 \h </w:instrText>
       </w:r>
       <w:r>
         <w:rPr>
@@ -7211,7 +7211,7 @@
         <w:rPr>
           <w:noProof/>
         </w:rPr>
-        <w:instrText xml:space="preserve"> PAGEREF _Toc138068255 \h </w:instrText>
+        <w:instrText xml:space="preserve"> PAGEREF _Toc138446618 \h </w:instrText>
       </w:r>
       <w:r>
         <w:rPr>
@@ -7229,6 +7229,222 @@
           <w:noProof/>
         </w:rPr>
         <w:t>31</w:t>
+      </w:r>
+      <w:r>
+        <w:rPr>
+          <w:noProof/>
+        </w:rPr>
+        <w:fldChar w:fldCharType="end"/>
+      </w:r>
+    </w:p>
+    <w:p>
+      <w:pPr>
+        <w:pStyle w:val="TDC2"/>
+        <w:rPr>
+          <w:rFonts w:asciiTheme="minorHAnsi" w:eastAsiaTheme="minorEastAsia" w:hAnsiTheme="minorHAnsi" w:cstheme="minorBidi"/>
+          <w:noProof/>
+          <w:kern w:val="2"/>
+          <w:szCs w:val="22"/>
+          <w:lang w:val="es-ES"/>
+          <w14:ligatures w14:val="standardContextual"/>
+        </w:rPr>
+      </w:pPr>
+      <w:r>
+        <w:rPr>
+          <w:noProof/>
+        </w:rPr>
+        <w:t>5.8</w:t>
+      </w:r>
+      <w:r>
+        <w:rPr>
+          <w:rFonts w:asciiTheme="minorHAnsi" w:eastAsiaTheme="minorEastAsia" w:hAnsiTheme="minorHAnsi" w:cstheme="minorBidi"/>
+          <w:noProof/>
+          <w:kern w:val="2"/>
+          <w:szCs w:val="22"/>
+          <w:lang w:val="es-ES"/>
+          <w14:ligatures w14:val="standardContextual"/>
+        </w:rPr>
+        <w:tab/>
+      </w:r>
+      <w:r>
+        <w:rPr>
+          <w:noProof/>
+        </w:rPr>
+        <w:t>CodeQL</w:t>
+      </w:r>
+      <w:r>
+        <w:rPr>
+          <w:noProof/>
+        </w:rPr>
+        <w:tab/>
+      </w:r>
+      <w:r>
+        <w:rPr>
+          <w:noProof/>
+        </w:rPr>
+        <w:fldChar w:fldCharType="begin"/>
+      </w:r>
+      <w:r>
+        <w:rPr>
+          <w:noProof/>
+        </w:rPr>
+        <w:instrText xml:space="preserve"> PAGEREF _Toc138446619 \h </w:instrText>
+      </w:r>
+      <w:r>
+        <w:rPr>
+          <w:noProof/>
+        </w:rPr>
+      </w:r>
+      <w:r>
+        <w:rPr>
+          <w:noProof/>
+        </w:rPr>
+        <w:fldChar w:fldCharType="separate"/>
+      </w:r>
+      <w:r>
+        <w:rPr>
+          <w:noProof/>
+        </w:rPr>
+        <w:t>35</w:t>
+      </w:r>
+      <w:r>
+        <w:rPr>
+          <w:noProof/>
+        </w:rPr>
+        <w:fldChar w:fldCharType="end"/>
+      </w:r>
+    </w:p>
+    <w:p>
+      <w:pPr>
+        <w:pStyle w:val="TDC2"/>
+        <w:rPr>
+          <w:rFonts w:asciiTheme="minorHAnsi" w:eastAsiaTheme="minorEastAsia" w:hAnsiTheme="minorHAnsi" w:cstheme="minorBidi"/>
+          <w:noProof/>
+          <w:kern w:val="2"/>
+          <w:szCs w:val="22"/>
+          <w:lang w:val="es-ES"/>
+          <w14:ligatures w14:val="standardContextual"/>
+        </w:rPr>
+      </w:pPr>
+      <w:r>
+        <w:rPr>
+          <w:noProof/>
+        </w:rPr>
+        <w:t>5.9</w:t>
+      </w:r>
+      <w:r>
+        <w:rPr>
+          <w:rFonts w:asciiTheme="minorHAnsi" w:eastAsiaTheme="minorEastAsia" w:hAnsiTheme="minorHAnsi" w:cstheme="minorBidi"/>
+          <w:noProof/>
+          <w:kern w:val="2"/>
+          <w:szCs w:val="22"/>
+          <w:lang w:val="es-ES"/>
+          <w14:ligatures w14:val="standardContextual"/>
+        </w:rPr>
+        <w:tab/>
+      </w:r>
+      <w:r>
+        <w:rPr>
+          <w:noProof/>
+        </w:rPr>
+        <w:t>Instalación CodeQL</w:t>
+      </w:r>
+      <w:r>
+        <w:rPr>
+          <w:noProof/>
+        </w:rPr>
+        <w:tab/>
+      </w:r>
+      <w:r>
+        <w:rPr>
+          <w:noProof/>
+        </w:rPr>
+        <w:fldChar w:fldCharType="begin"/>
+      </w:r>
+      <w:r>
+        <w:rPr>
+          <w:noProof/>
+        </w:rPr>
+        <w:instrText xml:space="preserve"> PAGEREF _Toc138446620 \h </w:instrText>
+      </w:r>
+      <w:r>
+        <w:rPr>
+          <w:noProof/>
+        </w:rPr>
+      </w:r>
+      <w:r>
+        <w:rPr>
+          <w:noProof/>
+        </w:rPr>
+        <w:fldChar w:fldCharType="separate"/>
+      </w:r>
+      <w:r>
+        <w:rPr>
+          <w:noProof/>
+        </w:rPr>
+        <w:t>36</w:t>
+      </w:r>
+      <w:r>
+        <w:rPr>
+          <w:noProof/>
+        </w:rPr>
+        <w:fldChar w:fldCharType="end"/>
+      </w:r>
+    </w:p>
+    <w:p>
+      <w:pPr>
+        <w:pStyle w:val="TDC3"/>
+        <w:rPr>
+          <w:rFonts w:asciiTheme="minorHAnsi" w:eastAsiaTheme="minorEastAsia" w:hAnsiTheme="minorHAnsi" w:cstheme="minorBidi"/>
+          <w:i w:val="0"/>
+          <w:noProof/>
+          <w:kern w:val="2"/>
+          <w:szCs w:val="22"/>
+          <w:lang w:val="es-ES"/>
+          <w14:ligatures w14:val="standardContextual"/>
+        </w:rPr>
+      </w:pPr>
+      <w:r>
+        <w:rPr>
+          <w:noProof/>
+          <w:lang w:val="es-ES"/>
+        </w:rPr>
+        <w:t>5.9.1 Ejecución y prueba de CodeQL</w:t>
+      </w:r>
+      <w:r>
+        <w:rPr>
+          <w:noProof/>
+        </w:rPr>
+        <w:tab/>
+      </w:r>
+      <w:r>
+        <w:rPr>
+          <w:noProof/>
+        </w:rPr>
+        <w:fldChar w:fldCharType="begin"/>
+      </w:r>
+      <w:r>
+        <w:rPr>
+          <w:noProof/>
+        </w:rPr>
+        <w:instrText xml:space="preserve"> PAGEREF _Toc138446621 \h </w:instrText>
+      </w:r>
+      <w:r>
+        <w:rPr>
+          <w:noProof/>
+        </w:rPr>
+      </w:r>
+      <w:r>
+        <w:rPr>
+          <w:noProof/>
+        </w:rPr>
+        <w:fldChar w:fldCharType="separate"/>
+      </w:r>
+      <w:r>
+        <w:rPr>
+          <w:noProof/>
+        </w:rPr>
+        <w:t>39</w:t>
       </w:r>
       <w:r>
         <w:rPr>
@@ -7294,7 +7510,7 @@
         <w:rPr>
           <w:noProof/>
         </w:rPr>
-        <w:instrText xml:space="preserve"> PAGEREF _Toc138068256 \h </w:instrText>
+        <w:instrText xml:space="preserve"> PAGEREF _Toc138446622 \h </w:instrText>
       </w:r>
       <w:r>
         <w:rPr>
@@ -7311,7 +7527,7 @@
         <w:rPr>
           <w:noProof/>
         </w:rPr>
-        <w:t>35</w:t>
+        <w:t>42</w:t>
       </w:r>
       <w:r>
         <w:rPr>
@@ -7377,7 +7593,7 @@
         <w:rPr>
           <w:noProof/>
         </w:rPr>
-        <w:instrText xml:space="preserve"> PAGEREF _Toc138068257 \h </w:instrText>
+        <w:instrText xml:space="preserve"> PAGEREF _Toc138446623 \h </w:instrText>
       </w:r>
       <w:r>
         <w:rPr>
@@ -7394,7 +7610,7 @@
         <w:rPr>
           <w:noProof/>
         </w:rPr>
-        <w:t>36</w:t>
+        <w:t>43</w:t>
       </w:r>
       <w:r>
         <w:rPr>
@@ -7422,6 +7638,7 @@
         <w:rPr>
           <w:noProof/>
         </w:rPr>
+        <w:lastRenderedPageBreak/>
         <w:t>Capítulo 8.</w:t>
       </w:r>
       <w:r>
@@ -7460,7 +7677,7 @@
         <w:rPr>
           <w:noProof/>
         </w:rPr>
-        <w:instrText xml:space="preserve"> PAGEREF _Toc138068258 \h </w:instrText>
+        <w:instrText xml:space="preserve"> PAGEREF _Toc138446624 \h </w:instrText>
       </w:r>
       <w:r>
         <w:rPr>
@@ -7477,7 +7694,7 @@
         <w:rPr>
           <w:noProof/>
         </w:rPr>
-        <w:t>37</w:t>
+        <w:t>44</w:t>
       </w:r>
       <w:r>
         <w:rPr>
@@ -7523,7 +7740,7 @@
         <w:rPr>
           <w:noProof/>
         </w:rPr>
-        <w:instrText xml:space="preserve"> PAGEREF _Toc138068259 \h </w:instrText>
+        <w:instrText xml:space="preserve"> PAGEREF _Toc138446625 \h </w:instrText>
       </w:r>
       <w:r>
         <w:rPr>
@@ -7540,7 +7757,70 @@
         <w:rPr>
           <w:noProof/>
         </w:rPr>
-        <w:t>39</w:t>
+        <w:t>47</w:t>
+      </w:r>
+      <w:r>
+        <w:rPr>
+          <w:noProof/>
+        </w:rPr>
+        <w:fldChar w:fldCharType="end"/>
+      </w:r>
+    </w:p>
+    <w:p>
+      <w:pPr>
+        <w:pStyle w:val="TDC1"/>
+        <w:rPr>
+          <w:rFonts w:asciiTheme="minorHAnsi" w:eastAsiaTheme="minorEastAsia" w:hAnsiTheme="minorHAnsi" w:cstheme="minorBidi"/>
+          <w:b w:val="0"/>
+          <w:i w:val="0"/>
+          <w:noProof/>
+          <w:kern w:val="2"/>
+          <w:sz w:val="22"/>
+          <w:szCs w:val="22"/>
+          <w:lang w:val="es-ES"/>
+          <w14:ligatures w14:val="standardContextual"/>
+        </w:rPr>
+      </w:pPr>
+      <w:r>
+        <w:rPr>
+          <w:noProof/>
+        </w:rPr>
+        <w:t>Anexo II</w:t>
+      </w:r>
+      <w:r>
+        <w:rPr>
+          <w:noProof/>
+        </w:rPr>
+        <w:tab/>
+      </w:r>
+      <w:r>
+        <w:rPr>
+          <w:noProof/>
+        </w:rPr>
+        <w:fldChar w:fldCharType="begin"/>
+      </w:r>
+      <w:r>
+        <w:rPr>
+          <w:noProof/>
+        </w:rPr>
+        <w:instrText xml:space="preserve"> PAGEREF _Toc138446626 \h </w:instrText>
+      </w:r>
+      <w:r>
+        <w:rPr>
+          <w:noProof/>
+        </w:rPr>
+      </w:r>
+      <w:r>
+        <w:rPr>
+          <w:noProof/>
+        </w:rPr>
+        <w:fldChar w:fldCharType="separate"/>
+      </w:r>
+      <w:r>
+        <w:rPr>
+          <w:noProof/>
+        </w:rPr>
+        <w:t>48</w:t>
       </w:r>
       <w:r>
         <w:rPr>
@@ -7555,7 +7835,6 @@
         <w:spacing w:line="276" w:lineRule="auto"/>
       </w:pPr>
       <w:r>
-        <w:lastRenderedPageBreak/>
         <w:fldChar w:fldCharType="end"/>
       </w:r>
     </w:p>
@@ -7653,7 +7932,7 @@
         </w:rPr>
         <w:fldChar w:fldCharType="separate"/>
       </w:r>
-      <w:hyperlink r:id="rId23" w:anchor="_Toc138068260" w:history="1">
+      <w:hyperlink r:id="rId23" w:anchor="_Toc138445489" w:history="1">
         <w:r>
           <w:rPr>
             <w:rStyle w:val="Hipervnculo"/>
@@ -7680,7 +7959,7 @@
             <w:noProof/>
             <w:webHidden/>
           </w:rPr>
-          <w:instrText xml:space="preserve"> PAGEREF _Toc138068260 \h </w:instrText>
+          <w:instrText xml:space="preserve"> PAGEREF _Toc138445489 \h </w:instrText>
         </w:r>
         <w:r>
           <w:rPr>
@@ -7700,7 +7979,7 @@
             <w:noProof/>
             <w:webHidden/>
           </w:rPr>
-          <w:t>11</w:t>
+          <w:t>12</w:t>
         </w:r>
         <w:r>
           <w:rPr>
@@ -7727,7 +8006,7 @@
           <w14:ligatures w14:val="standardContextual"/>
         </w:rPr>
       </w:pPr>
-      <w:hyperlink r:id="rId24" w:anchor="_Toc138068261" w:history="1">
+      <w:hyperlink r:id="rId24" w:anchor="_Toc138445490" w:history="1">
         <w:r>
           <w:rPr>
             <w:rStyle w:val="Hipervnculo"/>
@@ -7754,7 +8033,7 @@
             <w:noProof/>
             <w:webHidden/>
           </w:rPr>
-          <w:instrText xml:space="preserve"> PAGEREF _Toc138068261 \h </w:instrText>
+          <w:instrText xml:space="preserve"> PAGEREF _Toc138445490 \h </w:instrText>
         </w:r>
         <w:r>
           <w:rPr>
@@ -7801,7 +8080,7 @@
           <w14:ligatures w14:val="standardContextual"/>
         </w:rPr>
       </w:pPr>
-      <w:hyperlink r:id="rId25" w:anchor="_Toc138068262" w:history="1">
+      <w:hyperlink r:id="rId25" w:anchor="_Toc138445491" w:history="1">
         <w:r>
           <w:rPr>
             <w:rStyle w:val="Hipervnculo"/>
@@ -7828,7 +8107,7 @@
             <w:noProof/>
             <w:webHidden/>
           </w:rPr>
-          <w:instrText xml:space="preserve"> PAGEREF _Toc138068262 \h </w:instrText>
+          <w:instrText xml:space="preserve"> PAGEREF _Toc138445491 \h </w:instrText>
         </w:r>
         <w:r>
           <w:rPr>
@@ -7875,7 +8154,7 @@
           <w14:ligatures w14:val="standardContextual"/>
         </w:rPr>
       </w:pPr>
-      <w:hyperlink w:anchor="_Toc138068263" w:history="1">
+      <w:hyperlink w:anchor="_Toc138445492" w:history="1">
         <w:r>
           <w:rPr>
             <w:rStyle w:val="Hipervnculo"/>
@@ -7902,7 +8181,7 @@
             <w:noProof/>
             <w:webHidden/>
           </w:rPr>
-          <w:instrText xml:space="preserve"> PAGEREF _Toc138068263 \h </w:instrText>
+          <w:instrText xml:space="preserve"> PAGEREF _Toc138445492 \h </w:instrText>
         </w:r>
         <w:r>
           <w:rPr>
@@ -7949,7 +8228,7 @@
           <w14:ligatures w14:val="standardContextual"/>
         </w:rPr>
       </w:pPr>
-      <w:hyperlink w:anchor="_Toc138068264" w:history="1">
+      <w:hyperlink w:anchor="_Toc138445493" w:history="1">
         <w:r>
           <w:rPr>
             <w:rStyle w:val="Hipervnculo"/>
@@ -7976,7 +8255,7 @@
             <w:noProof/>
             <w:webHidden/>
           </w:rPr>
-          <w:instrText xml:space="preserve"> PAGEREF _Toc138068264 \h </w:instrText>
+          <w:instrText xml:space="preserve"> PAGEREF _Toc138445493 \h </w:instrText>
         </w:r>
         <w:r>
           <w:rPr>
@@ -8023,7 +8302,7 @@
           <w14:ligatures w14:val="standardContextual"/>
         </w:rPr>
       </w:pPr>
-      <w:hyperlink w:anchor="_Toc138068265" w:history="1">
+      <w:hyperlink w:anchor="_Toc138445494" w:history="1">
         <w:r>
           <w:rPr>
             <w:rStyle w:val="Hipervnculo"/>
@@ -8050,7 +8329,7 @@
             <w:noProof/>
             <w:webHidden/>
           </w:rPr>
-          <w:instrText xml:space="preserve"> PAGEREF _Toc138068265 \h </w:instrText>
+          <w:instrText xml:space="preserve"> PAGEREF _Toc138445494 \h </w:instrText>
         </w:r>
         <w:r>
           <w:rPr>
@@ -8097,7 +8376,7 @@
           <w14:ligatures w14:val="standardContextual"/>
         </w:rPr>
       </w:pPr>
-      <w:hyperlink r:id="rId26" w:anchor="_Toc138068266" w:history="1">
+      <w:hyperlink r:id="rId26" w:anchor="_Toc138445495" w:history="1">
         <w:r>
           <w:rPr>
             <w:rStyle w:val="Hipervnculo"/>
@@ -8124,7 +8403,7 @@
             <w:noProof/>
             <w:webHidden/>
           </w:rPr>
-          <w:instrText xml:space="preserve"> PAGEREF _Toc138068266 \h </w:instrText>
+          <w:instrText xml:space="preserve"> PAGEREF _Toc138445495 \h </w:instrText>
         </w:r>
         <w:r>
           <w:rPr>
@@ -8171,7 +8450,7 @@
           <w14:ligatures w14:val="standardContextual"/>
         </w:rPr>
       </w:pPr>
-      <w:hyperlink w:anchor="_Toc138068267" w:history="1">
+      <w:hyperlink w:anchor="_Toc138445496" w:history="1">
         <w:r>
           <w:rPr>
             <w:rStyle w:val="Hipervnculo"/>
@@ -8198,7 +8477,7 @@
             <w:noProof/>
             <w:webHidden/>
           </w:rPr>
-          <w:instrText xml:space="preserve"> PAGEREF _Toc138068267 \h </w:instrText>
+          <w:instrText xml:space="preserve"> PAGEREF _Toc138445496 \h </w:instrText>
         </w:r>
         <w:r>
           <w:rPr>
@@ -8245,7 +8524,7 @@
           <w14:ligatures w14:val="standardContextual"/>
         </w:rPr>
       </w:pPr>
-      <w:hyperlink w:anchor="_Toc138068268" w:history="1">
+      <w:hyperlink w:anchor="_Toc138445497" w:history="1">
         <w:r>
           <w:rPr>
             <w:rStyle w:val="Hipervnculo"/>
@@ -8272,7 +8551,7 @@
             <w:noProof/>
             <w:webHidden/>
           </w:rPr>
-          <w:instrText xml:space="preserve"> PAGEREF _Toc138068268 \h </w:instrText>
+          <w:instrText xml:space="preserve"> PAGEREF _Toc138445497 \h </w:instrText>
         </w:r>
         <w:r>
           <w:rPr>
@@ -8319,7 +8598,7 @@
           <w14:ligatures w14:val="standardContextual"/>
         </w:rPr>
       </w:pPr>
-      <w:hyperlink r:id="rId27" w:anchor="_Toc138068269" w:history="1">
+      <w:hyperlink r:id="rId27" w:anchor="_Toc138445498" w:history="1">
         <w:r>
           <w:rPr>
             <w:rStyle w:val="Hipervnculo"/>
@@ -8346,7 +8625,7 @@
             <w:noProof/>
             <w:webHidden/>
           </w:rPr>
-          <w:instrText xml:space="preserve"> PAGEREF _Toc138068269 \h </w:instrText>
+          <w:instrText xml:space="preserve"> PAGEREF _Toc138445498 \h </w:instrText>
         </w:r>
         <w:r>
           <w:rPr>
@@ -8393,7 +8672,7 @@
           <w14:ligatures w14:val="standardContextual"/>
         </w:rPr>
       </w:pPr>
-      <w:hyperlink r:id="rId28" w:anchor="_Toc138068270" w:history="1">
+      <w:hyperlink r:id="rId28" w:anchor="_Toc138445499" w:history="1">
         <w:r>
           <w:rPr>
             <w:rStyle w:val="Hipervnculo"/>
@@ -8420,7 +8699,7 @@
             <w:noProof/>
             <w:webHidden/>
           </w:rPr>
-          <w:instrText xml:space="preserve"> PAGEREF _Toc138068270 \h </w:instrText>
+          <w:instrText xml:space="preserve"> PAGEREF _Toc138445499 \h </w:instrText>
         </w:r>
         <w:r>
           <w:rPr>
@@ -8467,7 +8746,7 @@
           <w14:ligatures w14:val="standardContextual"/>
         </w:rPr>
       </w:pPr>
-      <w:hyperlink r:id="rId29" w:anchor="_Toc138068271" w:history="1">
+      <w:hyperlink r:id="rId29" w:anchor="_Toc138445500" w:history="1">
         <w:r>
           <w:rPr>
             <w:rStyle w:val="Hipervnculo"/>
@@ -8494,7 +8773,7 @@
             <w:noProof/>
             <w:webHidden/>
           </w:rPr>
-          <w:instrText xml:space="preserve"> PAGEREF _Toc138068271 \h </w:instrText>
+          <w:instrText xml:space="preserve"> PAGEREF _Toc138445500 \h </w:instrText>
         </w:r>
         <w:r>
           <w:rPr>
@@ -8541,7 +8820,7 @@
           <w14:ligatures w14:val="standardContextual"/>
         </w:rPr>
       </w:pPr>
-      <w:hyperlink r:id="rId30" w:anchor="_Toc138068272" w:history="1">
+      <w:hyperlink r:id="rId30" w:anchor="_Toc138445501" w:history="1">
         <w:r>
           <w:rPr>
             <w:rStyle w:val="Hipervnculo"/>
@@ -8568,7 +8847,7 @@
             <w:noProof/>
             <w:webHidden/>
           </w:rPr>
-          <w:instrText xml:space="preserve"> PAGEREF _Toc138068272 \h </w:instrText>
+          <w:instrText xml:space="preserve"> PAGEREF _Toc138445501 \h </w:instrText>
         </w:r>
         <w:r>
           <w:rPr>
@@ -8615,7 +8894,7 @@
           <w14:ligatures w14:val="standardContextual"/>
         </w:rPr>
       </w:pPr>
-      <w:hyperlink w:anchor="_Toc138068273" w:history="1">
+      <w:hyperlink w:anchor="_Toc138445502" w:history="1">
         <w:r>
           <w:rPr>
             <w:rStyle w:val="Hipervnculo"/>
@@ -8642,7 +8921,7 @@
             <w:noProof/>
             <w:webHidden/>
           </w:rPr>
-          <w:instrText xml:space="preserve"> PAGEREF _Toc138068273 \h </w:instrText>
+          <w:instrText xml:space="preserve"> PAGEREF _Toc138445502 \h </w:instrText>
         </w:r>
         <w:r>
           <w:rPr>
@@ -8689,7 +8968,7 @@
           <w14:ligatures w14:val="standardContextual"/>
         </w:rPr>
       </w:pPr>
-      <w:hyperlink w:anchor="_Toc138068274" w:history="1">
+      <w:hyperlink w:anchor="_Toc138445503" w:history="1">
         <w:r>
           <w:rPr>
             <w:rStyle w:val="Hipervnculo"/>
@@ -8716,7 +8995,7 @@
             <w:noProof/>
             <w:webHidden/>
           </w:rPr>
-          <w:instrText xml:space="preserve"> PAGEREF _Toc138068274 \h </w:instrText>
+          <w:instrText xml:space="preserve"> PAGEREF _Toc138445503 \h </w:instrText>
         </w:r>
         <w:r>
           <w:rPr>
@@ -8763,13 +9042,13 @@
           <w14:ligatures w14:val="standardContextual"/>
         </w:rPr>
       </w:pPr>
-      <w:hyperlink w:anchor="_Toc138068275" w:history="1">
+      <w:hyperlink w:anchor="_Toc138445504" w:history="1">
         <w:r>
           <w:rPr>
             <w:rStyle w:val="Hipervnculo"/>
             <w:noProof/>
           </w:rPr>
-          <w:t>Ilustración 16: Métodos deprecados de Metamask</w:t>
+          <w:t>Ilustración 16: Instalación archivo VSIX [27]</w:t>
         </w:r>
         <w:r>
           <w:rPr>
@@ -8790,7 +9069,7 @@
             <w:noProof/>
             <w:webHidden/>
           </w:rPr>
-          <w:instrText xml:space="preserve"> PAGEREF _Toc138068275 \h </w:instrText>
+          <w:instrText xml:space="preserve"> PAGEREF _Toc138445504 \h </w:instrText>
         </w:r>
         <w:r>
           <w:rPr>
@@ -8810,7 +9089,7 @@
             <w:noProof/>
             <w:webHidden/>
           </w:rPr>
-          <w:t>39</w:t>
+          <w:t>37</w:t>
         </w:r>
         <w:r>
           <w:rPr>
@@ -8828,85 +9107,72 @@
           <w:tab w:val="right" w:leader="dot" w:pos="8777"/>
         </w:tabs>
         <w:rPr>
+          <w:rFonts w:asciiTheme="minorHAnsi" w:eastAsiaTheme="minorEastAsia" w:hAnsiTheme="minorHAnsi" w:cstheme="minorBidi"/>
+          <w:noProof/>
+          <w:kern w:val="2"/>
           <w:sz w:val="22"/>
           <w:szCs w:val="22"/>
-        </w:rPr>
-      </w:pPr>
-      <w:r>
-        <w:rPr>
-          <w:sz w:val="20"/>
-          <w:szCs w:val="20"/>
-        </w:rPr>
-        <w:fldChar w:fldCharType="end"/>
-      </w:r>
-      <w:r>
-        <w:rPr>
-          <w:sz w:val="22"/>
-          <w:szCs w:val="22"/>
-        </w:rPr>
-        <w:t xml:space="preserve"> </w:t>
-      </w:r>
-    </w:p>
-    <w:p>
-      <w:pPr>
-        <w:widowControl w:val="0"/>
-        <w:jc w:val="left"/>
-        <w:rPr>
-          <w:sz w:val="22"/>
-          <w:szCs w:val="22"/>
-        </w:rPr>
-      </w:pPr>
-    </w:p>
-    <w:p>
-      <w:pPr>
-        <w:widowControl w:val="0"/>
-        <w:jc w:val="left"/>
-      </w:pPr>
-    </w:p>
-    <w:p>
-      <w:pPr>
-        <w:spacing w:after="0" w:line="240" w:lineRule="auto"/>
-        <w:jc w:val="left"/>
-        <w:rPr>
-          <w:b/>
-          <w:i/>
-          <w:sz w:val="44"/>
-        </w:rPr>
-      </w:pPr>
-      <w:r>
-        <w:rPr>
-          <w:b/>
-          <w:i/>
-          <w:sz w:val="44"/>
-        </w:rPr>
-        <w:br w:type="page"/>
-      </w:r>
-    </w:p>
-    <w:p>
-      <w:pPr>
-        <w:widowControl w:val="0"/>
-        <w:jc w:val="center"/>
-        <w:outlineLvl w:val="0"/>
-        <w:rPr>
-          <w:b/>
-          <w:i/>
-          <w:sz w:val="44"/>
-        </w:rPr>
-      </w:pPr>
-      <w:r>
-        <w:rPr>
-          <w:b/>
-          <w:i/>
-          <w:sz w:val="44"/>
-        </w:rPr>
-        <w:lastRenderedPageBreak/>
-        <w:t>Índice de tablas</w:t>
-      </w:r>
-    </w:p>
-    <w:p>
-      <w:pPr>
-        <w:widowControl w:val="0"/>
-      </w:pPr>
+          <w:lang w:val="es-ES"/>
+          <w14:ligatures w14:val="standardContextual"/>
+        </w:rPr>
+      </w:pPr>
+      <w:hyperlink w:anchor="_Toc138445505" w:history="1">
+        <w:r>
+          <w:rPr>
+            <w:rStyle w:val="Hipervnculo"/>
+            <w:noProof/>
+          </w:rPr>
+          <w:t>Ilustración 17: Importar una base de datos desde la extensión</w:t>
+        </w:r>
+        <w:r>
+          <w:rPr>
+            <w:noProof/>
+            <w:webHidden/>
+          </w:rPr>
+          <w:tab/>
+        </w:r>
+        <w:r>
+          <w:rPr>
+            <w:noProof/>
+            <w:webHidden/>
+          </w:rPr>
+          <w:fldChar w:fldCharType="begin"/>
+        </w:r>
+        <w:r>
+          <w:rPr>
+            <w:noProof/>
+            <w:webHidden/>
+          </w:rPr>
+          <w:instrText xml:space="preserve"> PAGEREF _Toc138445505 \h </w:instrText>
+        </w:r>
+        <w:r>
+          <w:rPr>
+            <w:noProof/>
+            <w:webHidden/>
+          </w:rPr>
+        </w:r>
+        <w:r>
+          <w:rPr>
+            <w:noProof/>
+            <w:webHidden/>
+          </w:rPr>
+          <w:fldChar w:fldCharType="separate"/>
+        </w:r>
+        <w:r>
+          <w:rPr>
+            <w:noProof/>
+            <w:webHidden/>
+          </w:rPr>
+          <w:t>38</w:t>
+        </w:r>
+        <w:r>
+          <w:rPr>
+            <w:noProof/>
+            <w:webHidden/>
+          </w:rPr>
+          <w:fldChar w:fldCharType="end"/>
+        </w:r>
+      </w:hyperlink>
     </w:p>
     <w:p>
       <w:pPr>
@@ -8924,9 +9190,244 @@
           <w14:ligatures w14:val="standardContextual"/>
         </w:rPr>
       </w:pPr>
+      <w:hyperlink w:anchor="_Toc138445506" w:history="1">
+        <w:r>
+          <w:rPr>
+            <w:rStyle w:val="Hipervnculo"/>
+            <w:noProof/>
+          </w:rPr>
+          <w:t>Ilustración 18: Resultado correcto de la ejecución de prueba</w:t>
+        </w:r>
+        <w:r>
+          <w:rPr>
+            <w:noProof/>
+            <w:webHidden/>
+          </w:rPr>
+          <w:tab/>
+        </w:r>
+        <w:r>
+          <w:rPr>
+            <w:noProof/>
+            <w:webHidden/>
+          </w:rPr>
+          <w:fldChar w:fldCharType="begin"/>
+        </w:r>
+        <w:r>
+          <w:rPr>
+            <w:noProof/>
+            <w:webHidden/>
+          </w:rPr>
+          <w:instrText xml:space="preserve"> PAGEREF _Toc138445506 \h </w:instrText>
+        </w:r>
+        <w:r>
+          <w:rPr>
+            <w:noProof/>
+            <w:webHidden/>
+          </w:rPr>
+        </w:r>
+        <w:r>
+          <w:rPr>
+            <w:noProof/>
+            <w:webHidden/>
+          </w:rPr>
+          <w:fldChar w:fldCharType="separate"/>
+        </w:r>
+        <w:r>
+          <w:rPr>
+            <w:noProof/>
+            <w:webHidden/>
+          </w:rPr>
+          <w:t>40</w:t>
+        </w:r>
+        <w:r>
+          <w:rPr>
+            <w:noProof/>
+            <w:webHidden/>
+          </w:rPr>
+          <w:fldChar w:fldCharType="end"/>
+        </w:r>
+      </w:hyperlink>
+    </w:p>
+    <w:p>
+      <w:pPr>
+        <w:pStyle w:val="Tabladeilustraciones"/>
+        <w:tabs>
+          <w:tab w:val="right" w:leader="dot" w:pos="8777"/>
+        </w:tabs>
+        <w:rPr>
+          <w:rFonts w:asciiTheme="minorHAnsi" w:eastAsiaTheme="minorEastAsia" w:hAnsiTheme="minorHAnsi" w:cstheme="minorBidi"/>
+          <w:noProof/>
+          <w:kern w:val="2"/>
+          <w:sz w:val="22"/>
+          <w:szCs w:val="22"/>
+          <w:lang w:val="es-ES"/>
+          <w14:ligatures w14:val="standardContextual"/>
+        </w:rPr>
+      </w:pPr>
+      <w:hyperlink w:anchor="_Toc138445507" w:history="1">
+        <w:r>
+          <w:rPr>
+            <w:rStyle w:val="Hipervnculo"/>
+            <w:noProof/>
+          </w:rPr>
+          <w:t>Ilustración 19: Métodos deprecados de Metamask</w:t>
+        </w:r>
+        <w:r>
+          <w:rPr>
+            <w:noProof/>
+            <w:webHidden/>
+          </w:rPr>
+          <w:tab/>
+        </w:r>
+        <w:r>
+          <w:rPr>
+            <w:noProof/>
+            <w:webHidden/>
+          </w:rPr>
+          <w:fldChar w:fldCharType="begin"/>
+        </w:r>
+        <w:r>
+          <w:rPr>
+            <w:noProof/>
+            <w:webHidden/>
+          </w:rPr>
+          <w:instrText xml:space="preserve"> PAGEREF _Toc138445507 \h </w:instrText>
+        </w:r>
+        <w:r>
+          <w:rPr>
+            <w:noProof/>
+            <w:webHidden/>
+          </w:rPr>
+        </w:r>
+        <w:r>
+          <w:rPr>
+            <w:noProof/>
+            <w:webHidden/>
+          </w:rPr>
+          <w:fldChar w:fldCharType="separate"/>
+        </w:r>
+        <w:r>
+          <w:rPr>
+            <w:noProof/>
+            <w:webHidden/>
+          </w:rPr>
+          <w:t>47</w:t>
+        </w:r>
+        <w:r>
+          <w:rPr>
+            <w:noProof/>
+            <w:webHidden/>
+          </w:rPr>
+          <w:fldChar w:fldCharType="end"/>
+        </w:r>
+      </w:hyperlink>
+    </w:p>
+    <w:p>
+      <w:pPr>
+        <w:pStyle w:val="Tabladeilustraciones"/>
+        <w:tabs>
+          <w:tab w:val="right" w:leader="dot" w:pos="8777"/>
+        </w:tabs>
+        <w:rPr>
+          <w:sz w:val="22"/>
+          <w:szCs w:val="22"/>
+        </w:rPr>
+      </w:pPr>
       <w:r>
         <w:rPr>
           <w:sz w:val="20"/>
+          <w:szCs w:val="20"/>
+        </w:rPr>
+        <w:fldChar w:fldCharType="end"/>
+      </w:r>
+      <w:r>
+        <w:rPr>
+          <w:sz w:val="22"/>
+          <w:szCs w:val="22"/>
+        </w:rPr>
+        <w:t xml:space="preserve"> </w:t>
+      </w:r>
+    </w:p>
+    <w:p>
+      <w:pPr>
+        <w:widowControl w:val="0"/>
+        <w:jc w:val="left"/>
+        <w:rPr>
+          <w:sz w:val="22"/>
+          <w:szCs w:val="22"/>
+        </w:rPr>
+      </w:pPr>
+    </w:p>
+    <w:p>
+      <w:pPr>
+        <w:widowControl w:val="0"/>
+        <w:jc w:val="left"/>
+      </w:pPr>
+    </w:p>
+    <w:p>
+      <w:pPr>
+        <w:spacing w:after="0" w:line="240" w:lineRule="auto"/>
+        <w:jc w:val="left"/>
+        <w:rPr>
+          <w:b/>
+          <w:i/>
+          <w:sz w:val="44"/>
+        </w:rPr>
+      </w:pPr>
+      <w:r>
+        <w:rPr>
+          <w:b/>
+          <w:i/>
+          <w:sz w:val="44"/>
+        </w:rPr>
+        <w:br w:type="page"/>
+      </w:r>
+    </w:p>
+    <w:p>
+      <w:pPr>
+        <w:widowControl w:val="0"/>
+        <w:jc w:val="center"/>
+        <w:outlineLvl w:val="0"/>
+        <w:rPr>
+          <w:b/>
+          <w:i/>
+          <w:sz w:val="44"/>
+        </w:rPr>
+      </w:pPr>
+      <w:r>
+        <w:rPr>
+          <w:b/>
+          <w:i/>
+          <w:sz w:val="44"/>
+        </w:rPr>
+        <w:lastRenderedPageBreak/>
+        <w:t>Índice de tablas</w:t>
+      </w:r>
+    </w:p>
+    <w:p>
+      <w:pPr>
+        <w:widowControl w:val="0"/>
+      </w:pPr>
+    </w:p>
+    <w:p>
+      <w:pPr>
+        <w:pStyle w:val="Tabladeilustraciones"/>
+        <w:tabs>
+          <w:tab w:val="right" w:leader="dot" w:pos="8777"/>
+        </w:tabs>
+        <w:rPr>
+          <w:rFonts w:asciiTheme="minorHAnsi" w:eastAsiaTheme="minorEastAsia" w:hAnsiTheme="minorHAnsi" w:cstheme="minorBidi"/>
+          <w:noProof/>
+          <w:kern w:val="2"/>
+          <w:sz w:val="22"/>
+          <w:szCs w:val="22"/>
+          <w:lang w:val="es-ES"/>
+          <w14:ligatures w14:val="standardContextual"/>
+        </w:rPr>
+      </w:pPr>
+      <w:r>
+        <w:rPr>
+          <w:sz w:val="20"/>
         </w:rPr>
         <w:fldChar w:fldCharType="begin"/>
       </w:r>
@@ -8942,7 +9443,7 @@
         </w:rPr>
         <w:fldChar w:fldCharType="separate"/>
       </w:r>
-      <w:hyperlink w:anchor="_Toc138068431" w:history="1">
+      <w:hyperlink w:anchor="_Toc138445508" w:history="1">
         <w:r>
           <w:rPr>
             <w:rStyle w:val="Hipervnculo"/>
@@ -8969,7 +9470,7 @@
             <w:noProof/>
             <w:webHidden/>
           </w:rPr>
-          <w:instrText xml:space="preserve"> PAGEREF _Toc138068431 \h </w:instrText>
+          <w:instrText xml:space="preserve"> PAGEREF _Toc138445508 \h </w:instrText>
         </w:r>
         <w:r>
           <w:rPr>
@@ -9016,7 +9517,7 @@
           <w14:ligatures w14:val="standardContextual"/>
         </w:rPr>
       </w:pPr>
-      <w:hyperlink w:anchor="_Toc138068432" w:history="1">
+      <w:hyperlink w:anchor="_Toc138445509" w:history="1">
         <w:r>
           <w:rPr>
             <w:rStyle w:val="Hipervnculo"/>
@@ -9043,7 +9544,7 @@
             <w:noProof/>
             <w:webHidden/>
           </w:rPr>
-          <w:instrText xml:space="preserve"> PAGEREF _Toc138068432 \h </w:instrText>
+          <w:instrText xml:space="preserve"> PAGEREF _Toc138445509 \h </w:instrText>
         </w:r>
         <w:r>
           <w:rPr>
@@ -9090,7 +9591,7 @@
           <w14:ligatures w14:val="standardContextual"/>
         </w:rPr>
       </w:pPr>
-      <w:hyperlink w:anchor="_Toc138068433" w:history="1">
+      <w:hyperlink w:anchor="_Toc138445510" w:history="1">
         <w:r>
           <w:rPr>
             <w:rStyle w:val="Hipervnculo"/>
@@ -9117,7 +9618,7 @@
             <w:noProof/>
             <w:webHidden/>
           </w:rPr>
-          <w:instrText xml:space="preserve"> PAGEREF _Toc138068433 \h </w:instrText>
+          <w:instrText xml:space="preserve"> PAGEREF _Toc138445510 \h </w:instrText>
         </w:r>
         <w:r>
           <w:rPr>
@@ -9179,7 +9680,7 @@
       </w:pPr>
       <w:bookmarkStart w:id="5" w:name="_Ref518720195"/>
       <w:bookmarkStart w:id="6" w:name="_Toc164138536"/>
-      <w:bookmarkStart w:id="7" w:name="_Toc138068235"/>
+      <w:bookmarkStart w:id="7" w:name="_Toc138446598"/>
       <w:r>
         <w:lastRenderedPageBreak/>
         <w:t>Introducción</w:t>
@@ -9196,7 +9697,7 @@
           <w:numId w:val="0"/>
         </w:numPr>
       </w:pPr>
-      <w:bookmarkStart w:id="8" w:name="_Toc138068236"/>
+      <w:bookmarkStart w:id="8" w:name="_Toc138446599"/>
       <w:r>
         <w:t>Motivación del proyecto</w:t>
       </w:r>
@@ -9416,7 +9917,7 @@
       <w:pPr>
         <w:pStyle w:val="Ttulo1"/>
       </w:pPr>
-      <w:bookmarkStart w:id="10" w:name="_Toc138068237"/>
+      <w:bookmarkStart w:id="10" w:name="_Toc138446600"/>
       <w:r>
         <w:lastRenderedPageBreak/>
         <w:t>Descripción de las Tecnologías</w:t>
@@ -9556,7 +10057,7 @@
         <w:pStyle w:val="Ttulo1"/>
         <w:ind w:left="2124" w:hanging="2124"/>
       </w:pPr>
-      <w:bookmarkStart w:id="11" w:name="_Toc138068238"/>
+      <w:bookmarkStart w:id="11" w:name="_Toc138446601"/>
       <w:r>
         <w:lastRenderedPageBreak/>
         <w:t>Estado de la Cuestión</w:t>
@@ -9668,7 +10169,7 @@
       <w:pPr>
         <w:pStyle w:val="Ttulo1"/>
       </w:pPr>
-      <w:bookmarkStart w:id="12" w:name="_Toc138068239"/>
+      <w:bookmarkStart w:id="12" w:name="_Toc138446602"/>
       <w:r>
         <w:lastRenderedPageBreak/>
         <w:t>Definición del Trabajo</w:t>
@@ -9679,7 +10180,7 @@
       <w:pPr>
         <w:pStyle w:val="Ttulo2"/>
       </w:pPr>
-      <w:bookmarkStart w:id="13" w:name="_Toc138068240"/>
+      <w:bookmarkStart w:id="13" w:name="_Toc138446603"/>
       <w:r>
         <w:t>Justificación</w:t>
       </w:r>
@@ -9746,7 +10247,7 @@
       <w:pPr>
         <w:pStyle w:val="Ttulo2"/>
       </w:pPr>
-      <w:bookmarkStart w:id="14" w:name="_Toc138068241"/>
+      <w:bookmarkStart w:id="14" w:name="_Toc138446604"/>
       <w:r>
         <w:t>Objetivos</w:t>
       </w:r>
@@ -9827,7 +10328,7 @@
       <w:pPr>
         <w:pStyle w:val="Ttulo2"/>
       </w:pPr>
-      <w:bookmarkStart w:id="15" w:name="_Toc138068242"/>
+      <w:bookmarkStart w:id="15" w:name="_Toc138446605"/>
       <w:r>
         <w:t>Metodología</w:t>
       </w:r>
@@ -9921,7 +10422,7 @@
       <w:pPr>
         <w:pStyle w:val="Ttulo2"/>
       </w:pPr>
-      <w:bookmarkStart w:id="16" w:name="_Toc138068243"/>
+      <w:bookmarkStart w:id="16" w:name="_Toc138446606"/>
       <w:r>
         <w:lastRenderedPageBreak/>
         <w:t>Planificación y Estimación Económica</w:t>
@@ -10012,7 +10513,7 @@
                                   <w:sz w:val="24"/>
                                 </w:rPr>
                               </w:pPr>
-                              <w:bookmarkStart w:id="17" w:name="_Toc138068262"/>
+                              <w:bookmarkStart w:id="17" w:name="_Toc138445491"/>
                               <w:r>
                                 <w:t xml:space="preserve">Ilustración </w:t>
                               </w:r>
@@ -10071,7 +10572,7 @@
                             <w:sz w:val="24"/>
                           </w:rPr>
                         </w:pPr>
-                        <w:bookmarkStart w:id="18" w:name="_Toc138068262"/>
+                        <w:bookmarkStart w:id="18" w:name="_Toc138445491"/>
                         <w:r>
                           <w:t xml:space="preserve">Ilustración </w:t>
                         </w:r>
@@ -10354,7 +10855,7 @@
       <w:pPr>
         <w:pStyle w:val="Descripcin"/>
       </w:pPr>
-      <w:bookmarkStart w:id="19" w:name="_Toc138068431"/>
+      <w:bookmarkStart w:id="19" w:name="_Toc138445508"/>
       <w:r>
         <w:t xml:space="preserve">Tabla </w:t>
       </w:r>
@@ -10388,7 +10889,7 @@
       <w:pPr>
         <w:pStyle w:val="Ttulo1"/>
       </w:pPr>
-      <w:bookmarkStart w:id="20" w:name="_Toc138068244"/>
+      <w:bookmarkStart w:id="20" w:name="_Toc138446607"/>
       <w:r>
         <w:lastRenderedPageBreak/>
         <w:t>Sistema/Modelo D</w:t>
@@ -10434,7 +10935,7 @@
       <w:pPr>
         <w:pStyle w:val="Ttulo2"/>
       </w:pPr>
-      <w:bookmarkStart w:id="21" w:name="_Toc138068245"/>
+      <w:bookmarkStart w:id="21" w:name="_Toc138446608"/>
       <w:r>
         <w:t>Análisis de</w:t>
       </w:r>
@@ -10691,7 +11192,7 @@
       <w:pPr>
         <w:pStyle w:val="Descripcin"/>
       </w:pPr>
-      <w:bookmarkStart w:id="22" w:name="_Toc138068432"/>
+      <w:bookmarkStart w:id="22" w:name="_Toc138445509"/>
       <w:r>
         <w:t xml:space="preserve">Tabla </w:t>
       </w:r>
@@ -10734,7 +11235,7 @@
       <w:pPr>
         <w:pStyle w:val="Ttulo2"/>
       </w:pPr>
-      <w:bookmarkStart w:id="23" w:name="_Toc138068246"/>
+      <w:bookmarkStart w:id="23" w:name="_Toc138446609"/>
       <w:r>
         <w:t>Implementación del blockchain</w:t>
       </w:r>
@@ -11065,7 +11566,7 @@
       <w:pPr>
         <w:pStyle w:val="Descripcin"/>
       </w:pPr>
-      <w:bookmarkStart w:id="24" w:name="_Toc138068433"/>
+      <w:bookmarkStart w:id="24" w:name="_Toc138445510"/>
       <w:r>
         <w:t xml:space="preserve">Tabla </w:t>
       </w:r>
@@ -11167,7 +11668,7 @@
       <w:pPr>
         <w:pStyle w:val="Descripcin"/>
       </w:pPr>
-      <w:bookmarkStart w:id="25" w:name="_Toc138068263"/>
+      <w:bookmarkStart w:id="25" w:name="_Toc138445492"/>
       <w:r>
         <w:t xml:space="preserve">Ilustración </w:t>
       </w:r>
@@ -11227,7 +11728,7 @@
       <w:pPr>
         <w:pStyle w:val="Ttulo2"/>
       </w:pPr>
-      <w:bookmarkStart w:id="26" w:name="_Toc138068247"/>
+      <w:bookmarkStart w:id="26" w:name="_Toc138446610"/>
       <w:r>
         <w:t>API de Metamask</w:t>
       </w:r>
@@ -11279,7 +11780,13 @@
         <w:t>Por otro lado</w:t>
       </w:r>
       <w:r>
-        <w:t>, la pagina de pruebas de Metamask contiene casi todos los métodos disponibles</w:t>
+        <w:t xml:space="preserve">, la </w:t>
+      </w:r>
+      <w:r>
+        <w:t>página</w:t>
+      </w:r>
+      <w:r>
+        <w:t xml:space="preserve"> de pruebas de Metamask contiene casi todos los métodos disponibles</w:t>
       </w:r>
       <w:r>
         <w:t xml:space="preserve">. En esta página también se explica brevemente la funcionalidad de los métodos, estructura de </w:t>
@@ -11339,7 +11846,7 @@
       <w:pPr>
         <w:pStyle w:val="Descripcin"/>
       </w:pPr>
-      <w:bookmarkStart w:id="27" w:name="_Toc138068264"/>
+      <w:bookmarkStart w:id="27" w:name="_Toc138445493"/>
       <w:r>
         <w:t xml:space="preserve">Ilustración </w:t>
       </w:r>
@@ -11432,7 +11939,7 @@
       <w:pPr>
         <w:pStyle w:val="Descripcin"/>
       </w:pPr>
-      <w:bookmarkStart w:id="28" w:name="_Toc138068265"/>
+      <w:bookmarkStart w:id="28" w:name="_Toc138445494"/>
       <w:r>
         <w:t xml:space="preserve">Ilustración </w:t>
       </w:r>
@@ -11600,7 +12107,7 @@
                                   <w:sz w:val="24"/>
                                 </w:rPr>
                               </w:pPr>
-                              <w:bookmarkStart w:id="29" w:name="_Toc138068266"/>
+                              <w:bookmarkStart w:id="29" w:name="_Toc138445495"/>
                               <w:r>
                                 <w:t xml:space="preserve">Ilustración </w:t>
                               </w:r>
@@ -11659,7 +12166,7 @@
                             <w:sz w:val="24"/>
                           </w:rPr>
                         </w:pPr>
-                        <w:bookmarkStart w:id="30" w:name="_Toc138068266"/>
+                        <w:bookmarkStart w:id="30" w:name="_Toc138445495"/>
                         <w:r>
                           <w:t xml:space="preserve">Ilustración </w:t>
                         </w:r>
@@ -12001,7 +12508,7 @@
           <w:lang w:val="en-US"/>
         </w:rPr>
       </w:pPr>
-      <w:bookmarkStart w:id="31" w:name="_Toc138068248"/>
+      <w:bookmarkStart w:id="31" w:name="_Toc138446611"/>
       <w:r>
         <w:rPr>
           <w:lang w:val="en-US"/>
@@ -12099,14 +12606,33 @@
         <w:rPr>
           <w:lang w:val="es-ES"/>
         </w:rPr>
-        <w:t xml:space="preserve">Cono se ha mostrado anteriormente, el aspecto de estos métodos no son como los de </w:t>
-      </w:r>
+        <w:t xml:space="preserve">Cono se ha mostrado anteriormente, el aspecto de estos métodos no son como los de Metamask (que son más peticiones API), </w:t>
+      </w:r>
+      <w:r>
+        <w:rPr>
+          <w:lang w:val="es-ES"/>
+        </w:rPr>
+        <w:t>sino</w:t>
+      </w:r>
+      <w:r>
+        <w:rPr>
+          <w:lang w:val="es-ES"/>
+        </w:rPr>
+        <w:t xml:space="preserve"> </w:t>
+      </w:r>
+    </w:p>
+    <w:p>
+      <w:pPr>
+        <w:rPr>
+          <w:lang w:val="es-ES"/>
+        </w:rPr>
+      </w:pPr>
       <w:r>
         <w:rPr>
           <w:lang w:val="es-ES"/>
         </w:rPr>
         <w:lastRenderedPageBreak/>
-        <w:t xml:space="preserve">Metamask (que son más peticiones API), si no que son más parecidos a una </w:t>
+        <w:t xml:space="preserve">que son más parecidos a una </w:t>
       </w:r>
       <w:r>
         <w:rPr>
@@ -12280,7 +12806,7 @@
       <w:pPr>
         <w:pStyle w:val="Descripcin"/>
       </w:pPr>
-      <w:bookmarkStart w:id="32" w:name="_Toc138068267"/>
+      <w:bookmarkStart w:id="32" w:name="_Toc138445496"/>
       <w:r>
         <w:t xml:space="preserve">Ilustración </w:t>
       </w:r>
@@ -12359,7 +12885,7 @@
       <w:pPr>
         <w:pStyle w:val="Descripcin"/>
       </w:pPr>
-      <w:bookmarkStart w:id="33" w:name="_Toc138068268"/>
+      <w:bookmarkStart w:id="33" w:name="_Toc138445497"/>
       <w:r>
         <w:t xml:space="preserve">Ilustración </w:t>
       </w:r>
@@ -12390,7 +12916,7 @@
       <w:pPr>
         <w:pStyle w:val="Ttulo2"/>
       </w:pPr>
-      <w:bookmarkStart w:id="34" w:name="_Toc138068249"/>
+      <w:bookmarkStart w:id="34" w:name="_Toc138446612"/>
       <w:r>
         <w:lastRenderedPageBreak/>
         <w:t>Problemas en la documentación</w:t>
@@ -12533,7 +13059,7 @@
                                   <w:sz w:val="24"/>
                                 </w:rPr>
                               </w:pPr>
-                              <w:bookmarkStart w:id="35" w:name="_Toc138068269"/>
+                              <w:bookmarkStart w:id="35" w:name="_Toc138445498"/>
                               <w:r>
                                 <w:t xml:space="preserve">Ilustración </w:t>
                               </w:r>
@@ -12594,7 +13120,7 @@
                             <w:sz w:val="24"/>
                           </w:rPr>
                         </w:pPr>
-                        <w:bookmarkStart w:id="36" w:name="_Toc138068269"/>
+                        <w:bookmarkStart w:id="36" w:name="_Toc138445498"/>
                         <w:r>
                           <w:t xml:space="preserve">Ilustración </w:t>
                         </w:r>
@@ -12671,7 +13197,7 @@
       <w:pPr>
         <w:pStyle w:val="Ttulo2"/>
       </w:pPr>
-      <w:bookmarkStart w:id="37" w:name="_Toc138068250"/>
+      <w:bookmarkStart w:id="37" w:name="_Toc138446613"/>
       <w:r>
         <w:lastRenderedPageBreak/>
         <w:t>Métodos de firma</w:t>
@@ -12777,7 +13303,7 @@
       <w:pPr>
         <w:pStyle w:val="Ttulo3"/>
       </w:pPr>
-      <w:bookmarkStart w:id="38" w:name="_Toc138068251"/>
+      <w:bookmarkStart w:id="38" w:name="_Toc138446614"/>
       <w:r>
         <w:rPr>
           <w:i/>
@@ -12923,7 +13449,7 @@
                                   <w:sz w:val="24"/>
                                 </w:rPr>
                               </w:pPr>
-                              <w:bookmarkStart w:id="39" w:name="_Toc138068270"/>
+                              <w:bookmarkStart w:id="39" w:name="_Toc138445499"/>
                               <w:r>
                                 <w:t xml:space="preserve">Ilustración </w:t>
                               </w:r>
@@ -12982,7 +13508,7 @@
                             <w:sz w:val="24"/>
                           </w:rPr>
                         </w:pPr>
-                        <w:bookmarkStart w:id="40" w:name="_Toc138068270"/>
+                        <w:bookmarkStart w:id="40" w:name="_Toc138445499"/>
                         <w:r>
                           <w:t xml:space="preserve">Ilustración </w:t>
                         </w:r>
@@ -13051,7 +13577,7 @@
       <w:pPr>
         <w:pStyle w:val="Ttulo3"/>
       </w:pPr>
-      <w:bookmarkStart w:id="41" w:name="_Toc138068252"/>
+      <w:bookmarkStart w:id="41" w:name="_Toc138446615"/>
       <w:r>
         <w:t>eth_personalSign</w:t>
       </w:r>
@@ -13170,7 +13696,7 @@
                                   <w:sz w:val="24"/>
                                 </w:rPr>
                               </w:pPr>
-                              <w:bookmarkStart w:id="42" w:name="_Toc138068271"/>
+                              <w:bookmarkStart w:id="42" w:name="_Toc138445500"/>
                               <w:r>
                                 <w:t xml:space="preserve">Ilustración </w:t>
                               </w:r>
@@ -13229,7 +13755,7 @@
                             <w:sz w:val="24"/>
                           </w:rPr>
                         </w:pPr>
-                        <w:bookmarkStart w:id="43" w:name="_Toc138068271"/>
+                        <w:bookmarkStart w:id="43" w:name="_Toc138445500"/>
                         <w:r>
                           <w:t xml:space="preserve">Ilustración </w:t>
                         </w:r>
@@ -13276,7 +13802,7 @@
       <w:pPr>
         <w:pStyle w:val="Ttulo3"/>
       </w:pPr>
-      <w:bookmarkStart w:id="44" w:name="_Toc138068253"/>
+      <w:bookmarkStart w:id="44" w:name="_Toc138446616"/>
       <w:r>
         <w:t>Eth_signTypedData</w:t>
       </w:r>
@@ -13421,7 +13947,7 @@
                                   <w:sz w:val="24"/>
                                 </w:rPr>
                               </w:pPr>
-                              <w:bookmarkStart w:id="45" w:name="_Toc138068272"/>
+                              <w:bookmarkStart w:id="45" w:name="_Toc138445501"/>
                               <w:r>
                                 <w:t xml:space="preserve">Ilustración </w:t>
                               </w:r>
@@ -13480,7 +14006,7 @@
                             <w:sz w:val="24"/>
                           </w:rPr>
                         </w:pPr>
-                        <w:bookmarkStart w:id="46" w:name="_Toc138068272"/>
+                        <w:bookmarkStart w:id="46" w:name="_Toc138445501"/>
                         <w:r>
                           <w:t xml:space="preserve">Ilustración </w:t>
                         </w:r>
@@ -14929,7 +15455,7 @@
       <w:pPr>
         <w:pStyle w:val="Ttulo3"/>
       </w:pPr>
-      <w:bookmarkStart w:id="47" w:name="_Toc138068254"/>
+      <w:bookmarkStart w:id="47" w:name="_Toc138446617"/>
       <w:r>
         <w:t>Creación de la base de datos</w:t>
       </w:r>
@@ -15032,7 +15558,7 @@
       <w:pPr>
         <w:pStyle w:val="Descripcin"/>
       </w:pPr>
-      <w:bookmarkStart w:id="48" w:name="_Toc138068273"/>
+      <w:bookmarkStart w:id="48" w:name="_Toc138445502"/>
       <w:r>
         <w:t xml:space="preserve">Ilustración </w:t>
       </w:r>
@@ -15119,7 +15645,7 @@
       <w:pPr>
         <w:pStyle w:val="Ttulo2"/>
       </w:pPr>
-      <w:bookmarkStart w:id="49" w:name="_Toc138068255"/>
+      <w:bookmarkStart w:id="49" w:name="_Toc138446618"/>
       <w:r>
         <w:t>Análisis de seguridad de eth_signTypedData</w:t>
       </w:r>
@@ -15560,7 +16086,7 @@
       <w:pPr>
         <w:pStyle w:val="Descripcin"/>
       </w:pPr>
-      <w:bookmarkStart w:id="50" w:name="_Toc138068274"/>
+      <w:bookmarkStart w:id="50" w:name="_Toc138445503"/>
       <w:r>
         <w:t xml:space="preserve">Ilustración </w:t>
       </w:r>
@@ -15899,9 +16425,11 @@
       <w:pPr>
         <w:pStyle w:val="Ttulo2"/>
       </w:pPr>
+      <w:bookmarkStart w:id="51" w:name="_Toc138446619"/>
       <w:r>
         <w:t>CodeQL</w:t>
       </w:r>
+      <w:bookmarkEnd w:id="51"/>
     </w:p>
     <w:p>
       <w:r>
@@ -15966,12 +16494,14 @@
       <w:pPr>
         <w:pStyle w:val="Ttulo2"/>
       </w:pPr>
+      <w:bookmarkStart w:id="52" w:name="_Toc138446620"/>
       <w:r>
         <w:t xml:space="preserve">Instalación </w:t>
       </w:r>
       <w:r>
         <w:t>CodeQL</w:t>
       </w:r>
+      <w:bookmarkEnd w:id="52"/>
     </w:p>
     <w:p>
       <w:r>
@@ -16090,6 +16620,7 @@
       <w:pPr>
         <w:pStyle w:val="Descripcin"/>
       </w:pPr>
+      <w:bookmarkStart w:id="53" w:name="_Toc138445504"/>
       <w:r>
         <w:t xml:space="preserve">Ilustración </w:t>
       </w:r>
@@ -16120,6 +16651,7 @@
       <w:r>
         <w:t>]</w:t>
       </w:r>
+      <w:bookmarkEnd w:id="53"/>
     </w:p>
     <w:p/>
     <w:p>
@@ -16228,6 +16760,7 @@
       <w:pPr>
         <w:pStyle w:val="Descripcin"/>
       </w:pPr>
+      <w:bookmarkStart w:id="54" w:name="_Toc138445505"/>
       <w:r>
         <w:t xml:space="preserve">Ilustración </w:t>
       </w:r>
@@ -16252,6 +16785,7 @@
       <w:r>
         <w:t>: Importar una base de datos desde la extensión</w:t>
       </w:r>
+      <w:bookmarkEnd w:id="54"/>
     </w:p>
     <w:p>
       <w:r>
@@ -16508,12 +17042,14 @@
           <w:lang w:val="es-ES"/>
         </w:rPr>
       </w:pPr>
+      <w:bookmarkStart w:id="55" w:name="_Toc138446621"/>
       <w:r>
         <w:rPr>
           <w:lang w:val="es-ES"/>
         </w:rPr>
         <w:t>Ejecución y prueba de CodeQL</w:t>
       </w:r>
+      <w:bookmarkEnd w:id="55"/>
     </w:p>
     <w:p>
       <w:pPr>
@@ -16700,14 +17236,23 @@
     <w:p>
       <w:pPr>
         <w:pStyle w:val="CdigoFuente"/>
-      </w:pPr>
-      <w:r>
+        <w:rPr>
+          <w:lang w:val="en-US"/>
+        </w:rPr>
+      </w:pPr>
+      <w:r>
+        <w:rPr>
+          <w:lang w:val="en-US"/>
+        </w:rPr>
         <w:t>Import javascript</w:t>
       </w:r>
     </w:p>
     <w:p>
       <w:pPr>
         <w:pStyle w:val="CdigoFuente"/>
+        <w:rPr>
+          <w:lang w:val="en-US"/>
+        </w:rPr>
       </w:pPr>
     </w:p>
     <w:p>
@@ -16904,6 +17449,7 @@
       <w:pPr>
         <w:pStyle w:val="Descripcin"/>
       </w:pPr>
+      <w:bookmarkStart w:id="56" w:name="_Toc138445506"/>
       <w:r>
         <w:t xml:space="preserve">Ilustración </w:t>
       </w:r>
@@ -16928,6 +17474,7 @@
       <w:r>
         <w:t>: Resultado correcto de la ejecución de prueba</w:t>
       </w:r>
+      <w:bookmarkEnd w:id="56"/>
     </w:p>
     <w:p>
       <w:r>
@@ -17064,12 +17611,12 @@
       <w:pPr>
         <w:pStyle w:val="Ttulo1"/>
       </w:pPr>
-      <w:bookmarkStart w:id="51" w:name="_Toc138068256"/>
+      <w:bookmarkStart w:id="57" w:name="_Toc138446622"/>
       <w:r>
         <w:lastRenderedPageBreak/>
         <w:t>Análisis de Resultados</w:t>
       </w:r>
-      <w:bookmarkEnd w:id="51"/>
+      <w:bookmarkEnd w:id="57"/>
     </w:p>
     <w:p>
       <w:r>
@@ -17088,14 +17635,14 @@
       <w:pPr>
         <w:pStyle w:val="Ttulo1"/>
       </w:pPr>
-      <w:bookmarkStart w:id="52" w:name="_Toc164138551"/>
-      <w:bookmarkStart w:id="53" w:name="_Toc138068257"/>
+      <w:bookmarkStart w:id="58" w:name="_Toc164138551"/>
+      <w:bookmarkStart w:id="59" w:name="_Toc138446623"/>
       <w:r>
         <w:lastRenderedPageBreak/>
         <w:t>Conclusiones y Trabajos Futuros</w:t>
       </w:r>
-      <w:bookmarkEnd w:id="52"/>
-      <w:bookmarkEnd w:id="53"/>
+      <w:bookmarkEnd w:id="58"/>
+      <w:bookmarkEnd w:id="59"/>
     </w:p>
     <w:p>
       <w:r>
@@ -17115,12 +17662,12 @@
       <w:pPr>
         <w:pStyle w:val="Ttulo1"/>
       </w:pPr>
-      <w:bookmarkStart w:id="54" w:name="_Toc138068258"/>
+      <w:bookmarkStart w:id="60" w:name="_Toc138446624"/>
       <w:r>
         <w:lastRenderedPageBreak/>
         <w:t>Bibliografía</w:t>
       </w:r>
-      <w:bookmarkEnd w:id="54"/>
+      <w:bookmarkEnd w:id="60"/>
     </w:p>
     <w:p>
       <w:pPr>
@@ -18141,7 +18688,7 @@
       </w:pPr>
       <w:r>
         <w:rPr>
-          <w:lang w:val="en-US"/>
+          <w:lang w:val="es-ES"/>
         </w:rPr>
         <w:t xml:space="preserve">Ajaxorg. </w:t>
       </w:r>
@@ -18157,15 +18704,7 @@
           <w:iCs/>
           <w:lang w:val="es-ES"/>
         </w:rPr>
-        <w:t>GitHub</w:t>
-      </w:r>
-      <w:r>
-        <w:rPr>
-          <w:i/>
-          <w:iCs/>
-          <w:lang w:val="es-ES"/>
-        </w:rPr>
-        <w:t xml:space="preserve"> Rpositorio de</w:t>
+        <w:t>GitHub Rpositorio de</w:t>
       </w:r>
       <w:r>
         <w:rPr>
@@ -18206,7 +18745,40 @@
         <w:pStyle w:val="Referencias"/>
         <w:rPr>
           <w:sz w:val="24"/>
-          <w:lang w:val="es-ES"/>
+          <w:highlight w:val="yellow"/>
+          <w:lang w:val="en-US"/>
+        </w:rPr>
+      </w:pPr>
+      <w:r>
+        <w:rPr>
+          <w:i/>
+          <w:iCs/>
+          <w:highlight w:val="yellow"/>
+          <w:lang w:val="es-ES"/>
+        </w:rPr>
+        <w:t>Busqueda de Github para Data Mining</w:t>
+      </w:r>
+      <w:r>
+        <w:rPr>
+          <w:highlight w:val="yellow"/>
+          <w:lang w:val="es-ES"/>
+        </w:rPr>
+        <w:t xml:space="preserve">. </w:t>
+      </w:r>
+      <w:r>
+        <w:rPr>
+          <w:highlight w:val="yellow"/>
+          <w:lang w:val="en-US"/>
+        </w:rPr>
+        <w:t>(n.d.). GitHub. https://github.com/search?l=JavaScript&amp;q=ethereum+dapp&amp;type=Repositories</w:t>
+      </w:r>
+    </w:p>
+    <w:p>
+      <w:pPr>
+        <w:pStyle w:val="Referencias"/>
+        <w:rPr>
+          <w:sz w:val="24"/>
+          <w:lang w:val="en-US"/>
         </w:rPr>
       </w:pPr>
     </w:p>
@@ -18219,7 +18791,7 @@
         </w:numPr>
         <w:jc w:val="both"/>
         <w:rPr>
-          <w:lang w:val="es-ES"/>
+          <w:lang w:val="en-US"/>
         </w:rPr>
       </w:pPr>
     </w:p>
@@ -18231,7 +18803,7 @@
           <w:numId w:val="0"/>
         </w:numPr>
       </w:pPr>
-      <w:bookmarkStart w:id="55" w:name="_Toc138068259"/>
+      <w:bookmarkStart w:id="61" w:name="_Toc138446625"/>
       <w:r>
         <w:lastRenderedPageBreak/>
         <w:t xml:space="preserve">ANEXO </w:t>
@@ -18239,7 +18811,7 @@
       <w:r>
         <w:t>I</w:t>
       </w:r>
-      <w:bookmarkEnd w:id="55"/>
+      <w:bookmarkEnd w:id="61"/>
     </w:p>
     <w:p>
       <w:pPr>
@@ -18315,10 +18887,13 @@
         <w:t>Metamask contiene una serie de métodos deprecados,</w:t>
       </w:r>
       <w:r>
-        <w:t xml:space="preserve"> los cuales se han documentado también y </w:t>
-      </w:r>
-      <w:r>
-        <w:t xml:space="preserve"> que se muestran a continuación:</w:t>
+        <w:t xml:space="preserve"> los cuales se han documentado también </w:t>
+      </w:r>
+      <w:r>
+        <w:t>y que</w:t>
+      </w:r>
+      <w:r>
+        <w:t xml:space="preserve"> se muestran a continuación:</w:t>
       </w:r>
     </w:p>
     <w:p>
@@ -18376,7 +18951,7 @@
       <w:pPr>
         <w:pStyle w:val="Descripcin"/>
       </w:pPr>
-      <w:bookmarkStart w:id="56" w:name="_Toc138068275"/>
+      <w:bookmarkStart w:id="62" w:name="_Toc138445507"/>
       <w:r>
         <w:t xml:space="preserve">Ilustración </w:t>
       </w:r>
@@ -18401,17 +18976,132 @@
       <w:r>
         <w:t>: Métodos deprecados de Metamask</w:t>
       </w:r>
-      <w:bookmarkEnd w:id="56"/>
-    </w:p>
-    <w:p>
-      <w:pPr>
-        <w:pStyle w:val="Referencias"/>
+      <w:bookmarkEnd w:id="62"/>
+    </w:p>
+    <w:p>
+      <w:pPr>
+        <w:spacing w:after="0" w:line="240" w:lineRule="auto"/>
+        <w:jc w:val="left"/>
+        <w:rPr>
+          <w:sz w:val="22"/>
+        </w:rPr>
+      </w:pPr>
+      <w:r>
+        <w:br w:type="page"/>
+      </w:r>
+    </w:p>
+    <w:p>
+      <w:pPr>
+        <w:pStyle w:val="Ttulo1"/>
         <w:numPr>
           <w:ilvl w:val="0"/>
           <w:numId w:val="0"/>
         </w:numPr>
-        <w:jc w:val="both"/>
-      </w:pPr>
+      </w:pPr>
+      <w:bookmarkStart w:id="63" w:name="_Toc138446626"/>
+      <w:r>
+        <w:lastRenderedPageBreak/>
+        <w:t>ANEXO</w:t>
+      </w:r>
+      <w:r>
+        <w:t xml:space="preserve"> II</w:t>
+      </w:r>
+      <w:bookmarkEnd w:id="63"/>
+    </w:p>
+    <w:p>
+      <w:r>
+        <w:t>En este anexo se contiene todo lo referente a la recopilación de datos masiva para la obtención de resultados. Durante el proyecto ya se ha citado como con un s</w:t>
+      </w:r>
+      <w:r>
+        <w:t>cript se ha recopilado datos de ciertos repositorios de Dapps y se analizaba la presencia de los distintos métodos de firma y sus líneas. Esta forma de obtención de los datos es mucho mejor que la manual, pero sigue siendo insuficiente para tener un resultado representativo.</w:t>
+      </w:r>
+    </w:p>
+    <w:p>
+      <w:r>
+        <w:t>Gracias a este método de extracción masiva</w:t>
+      </w:r>
+      <w:r>
+        <w:t xml:space="preserve"> y a partir del buscador de Github, se pueden obtener miles de repositorios. Primero, desde el buscador de Github, se puede </w:t>
+      </w:r>
+      <w:r>
+        <w:t xml:space="preserve">encontrar todos los repositorios relacionados con DApps </w:t>
+      </w:r>
+      <w:r>
+        <w:t xml:space="preserve">y Ethereum </w:t>
+      </w:r>
+      <w:r>
+        <w:t>y filtrar por el lenguaje JavaScript []</w:t>
+      </w:r>
+      <w:r>
+        <w:t xml:space="preserve">. Una vez </w:t>
+      </w:r>
+      <w:r>
+        <w:t>está</w:t>
+      </w:r>
+      <w:r>
+        <w:t xml:space="preserve"> la</w:t>
+      </w:r>
+      <w:r>
+        <w:t xml:space="preserve"> búsqueda de repositorios se ha realizado, se procederá al análisis de estos.</w:t>
+      </w:r>
+    </w:p>
+    <w:p>
+      <w:r>
+        <w:t xml:space="preserve">Para ello, se han creado una serie de </w:t>
+      </w:r>
+      <w:r>
+        <w:t>scripts de tipo Shell en los que, utilizando la API de Github, se obtiene todo lo deseado. El primer script es</w:t>
+      </w:r>
+      <w:r>
+        <w:t xml:space="preserve"> </w:t>
+      </w:r>
+      <w:r>
+        <w:rPr>
+          <w:i/>
+          <w:iCs/>
+        </w:rPr>
+        <w:t>searchRepo.sh</w:t>
+      </w:r>
+      <w:r>
+        <w:t xml:space="preserve"> []. Este archivo es el que contiene toda la lógica que involucra la API de Github y la obtención de los repositorios de </w:t>
+      </w:r>
+      <w:r>
+        <w:t xml:space="preserve">la lista deseada con los filtros aplicados. Una vez esta lista de repositorios han sido obtenidos de la lista, se procede a ejecutar el script </w:t>
+      </w:r>
+      <w:r>
+        <w:rPr>
+          <w:i/>
+          <w:iCs/>
+        </w:rPr>
+        <w:t>finder</w:t>
+      </w:r>
+      <w:r>
+        <w:rPr>
+          <w:i/>
+          <w:iCs/>
+        </w:rPr>
+        <w:t>Githu.sh</w:t>
+      </w:r>
+      <w:r>
+        <w:t xml:space="preserve"> []. Este archivo es el encargado de encontrar, dentro de dichos repositorios, la presencia de una cadena de caracteres. En este caso, se aplicará para buscar los métodos de firma ya citados durante anteriormente en el apartado de firmas. Por último, es muy importante que estos datos no estén sesgados y, para ello, se realiza una limpieza de estos para que no se contengan duplicados de los repositorios analizados manualmente. Toda esta lógica está contenida en el script </w:t>
+      </w:r>
+      <w:r>
+        <w:rPr>
+          <w:i/>
+          <w:iCs/>
+        </w:rPr>
+        <w:t>merge</w:t>
+      </w:r>
+      <w:r>
+        <w:rPr>
+          <w:i/>
+          <w:iCs/>
+        </w:rPr>
+        <w:t xml:space="preserve">File.sh </w:t>
+      </w:r>
+      <w:r>
+        <w:t>[].</w:t>
+      </w:r>
     </w:p>
     <w:sectPr>
       <w:headerReference w:type="default" r:id="rId86"/>
@@ -19037,12 +19727,9 @@
     </w:r>
     <w:r>
       <w:rPr>
-        <w:b/>
-        <w:bCs/>
         <w:i/>
         <w:smallCaps/>
         <w:noProof/>
-        <w:lang w:val="en-US"/>
       </w:rPr>
       <w:t>Bibliografía</w:t>
     </w:r>

--- a/Files/TFM Oleo Blanco, Miguel.docx
+++ b/Files/TFM Oleo Blanco, Miguel.docx
@@ -17606,6 +17606,1045 @@
       <w:r>
         <w:t xml:space="preserve"> detectados en esta fase, son provocados por que no se han importado la carpeta del main del código de CodeQL y por la instalaci</w:t>
       </w:r>
+      <w:r>
+        <w:t>ón del archivo VSIX.</w:t>
+      </w:r>
+    </w:p>
+    <w:p>
+      <w:pPr>
+        <w:pStyle w:val="Ttulo3"/>
+      </w:pPr>
+      <w:r>
+        <w:t>Detección de vulnerabilidades</w:t>
+      </w:r>
+    </w:p>
+    <w:p>
+      <w:r>
+        <w:t>En esta sección se van a citar todas las vulnerabilidades estudiadas</w:t>
+      </w:r>
+      <w:r>
+        <w:t xml:space="preserve">. Para la detección de todas estas vulnerabilidades se ha empleado </w:t>
+      </w:r>
+      <w:r>
+        <w:t>CodeQ</w:t>
+      </w:r>
+      <w:r>
+        <w:t>L</w:t>
+      </w:r>
+      <w:r>
+        <w:t xml:space="preserve"> y sus peticiones para encontrar dich</w:t>
+      </w:r>
+      <w:r>
+        <w:t>os fallos y determinar la seguridad de las aplicaciones.</w:t>
+      </w:r>
+    </w:p>
+    <w:p>
+      <w:r>
+        <w:lastRenderedPageBreak/>
+        <w:t xml:space="preserve">En esta sección sólo se comentará el proceso de la detección y el código empleado para ello. Posteriormente, se implementará todo el conocimiento que nos proporcionan estas peticiones, con una herramienta, que automatice todo el proceso. El punto diferencial del proyecto es dicha herramienta que, dato un repositorio o una aplicación descentralizada, </w:t>
+      </w:r>
+      <w:r>
+        <w:t>ofrezca datos sobre la seguridad de esta. De esta forma, el usuario puede determinar antes del uso de la aplicación, su seguridad.</w:t>
+      </w:r>
+    </w:p>
+    <w:p>
+      <w:pPr>
+        <w:pStyle w:val="Ttulo4"/>
+        <w:rPr>
+          <w:lang w:val="en-US"/>
+        </w:rPr>
+      </w:pPr>
+      <w:r>
+        <w:rPr>
+          <w:lang w:val="en-US"/>
+        </w:rPr>
+        <w:t>Detección eth_sign</w:t>
+      </w:r>
+      <w:r>
+        <w:rPr>
+          <w:lang w:val="en-US"/>
+        </w:rPr>
+        <w:t>,</w:t>
+      </w:r>
+      <w:r>
+        <w:rPr>
+          <w:lang w:val="en-US"/>
+        </w:rPr>
+        <w:t xml:space="preserve"> personal_sign</w:t>
+      </w:r>
+      <w:r>
+        <w:rPr>
+          <w:lang w:val="en-US"/>
+        </w:rPr>
+        <w:t>y eth_signTyp</w:t>
+      </w:r>
+      <w:r>
+        <w:rPr>
+          <w:lang w:val="en-US"/>
+        </w:rPr>
+        <w:t>edData</w:t>
+      </w:r>
+    </w:p>
+    <w:p>
+      <w:r>
+        <w:t>Como ya se citó en el apartado de métodos de firma, estos dos métodos son inseguros. Esto se debe a que no ofrecen al usuario un texto legible para la firma o que no emplean distintas curvas elípticas según el dominio, para crear distintas claves.</w:t>
+      </w:r>
+      <w:r>
+        <w:t xml:space="preserve"> En cuanto a </w:t>
+      </w:r>
+      <w:r>
+        <w:rPr>
+          <w:i/>
+          <w:iCs/>
+        </w:rPr>
+        <w:t>eth_signTypedData</w:t>
+      </w:r>
+      <w:r>
+        <w:t xml:space="preserve">, la única versión que puede llegar a ser </w:t>
+      </w:r>
+      <w:r>
+        <w:t xml:space="preserve">segura es la versión 4. Por ello, también se </w:t>
+      </w:r>
+      <w:r>
+        <w:t>detectarán</w:t>
+      </w:r>
+      <w:r>
+        <w:t xml:space="preserve"> las versiones 1 y 3 como inseguras.</w:t>
+      </w:r>
+      <w:r>
+        <w:t xml:space="preserve"> Debido a esto, la propia presencia de est</w:t>
+      </w:r>
+      <w:r>
+        <w:t>os métodos ya son una vulnerabilidad para el usuario.</w:t>
+      </w:r>
+    </w:p>
+    <w:p>
+      <w:r>
+        <w:t xml:space="preserve">Para detectar estos métodos, se procederá a </w:t>
+      </w:r>
+      <w:r>
+        <w:t>programar una petición de CodeQL que encuentre dichos métodos y nos aporte información sobre la seguridad.</w:t>
+      </w:r>
+      <w:r>
+        <w:t xml:space="preserve"> Para ello</w:t>
+      </w:r>
+      <w:r>
+        <w:t xml:space="preserve">, empleando el tipo Expr (expresión), podemos detectar si hay alguna expresión en el repositorio estudiado que contenga </w:t>
+      </w:r>
+      <w:r>
+        <w:t xml:space="preserve">el texto con el nombre de los métodos que se estudian. </w:t>
+      </w:r>
+      <w:r>
+        <w:t>Para las pruebas, también se ha añadido la condición que permite limitar la búsqueda a un archivo en concreto</w:t>
+      </w:r>
+      <w:r>
+        <w:t xml:space="preserve"> (en este caso, al que contiene la lógica y las llamadas de dichos métodos)</w:t>
+      </w:r>
+      <w:r>
+        <w:t>. En caso de querer que este estudio se realice en toda la base de datos, esta línea debe de ser comentada o eliminada.</w:t>
+      </w:r>
+    </w:p>
+    <w:p>
+      <w:pPr>
+        <w:pStyle w:val="CdigoFuente"/>
+        <w:rPr>
+          <w:lang w:val="en-US"/>
+        </w:rPr>
+      </w:pPr>
+      <w:r>
+        <w:rPr>
+          <w:lang w:val="en-US"/>
+        </w:rPr>
+        <w:t>/**</w:t>
+      </w:r>
+    </w:p>
+    <w:p>
+      <w:pPr>
+        <w:pStyle w:val="CdigoFuente"/>
+        <w:rPr>
+          <w:lang w:val="en-US"/>
+        </w:rPr>
+      </w:pPr>
+      <w:r>
+        <w:rPr>
+          <w:lang w:val="en-US"/>
+        </w:rPr>
+        <w:t xml:space="preserve"> * @name signing_functions.ql</w:t>
+      </w:r>
+    </w:p>
+    <w:p>
+      <w:pPr>
+        <w:pStyle w:val="CdigoFuente"/>
+        <w:rPr>
+          <w:lang w:val="en-US"/>
+        </w:rPr>
+      </w:pPr>
+      <w:r>
+        <w:rPr>
+          <w:lang w:val="en-US"/>
+        </w:rPr>
+        <w:t xml:space="preserve"> * @kind expresion has string value</w:t>
+      </w:r>
+    </w:p>
+    <w:p>
+      <w:pPr>
+        <w:pStyle w:val="CdigoFuente"/>
+        <w:rPr>
+          <w:lang w:val="en-US"/>
+        </w:rPr>
+      </w:pPr>
+      <w:r>
+        <w:rPr>
+          <w:lang w:val="en-US"/>
+        </w:rPr>
+        <w:t xml:space="preserve"> * @description Find all signing methods and their functions</w:t>
+      </w:r>
+    </w:p>
+    <w:p>
+      <w:pPr>
+        <w:pStyle w:val="CdigoFuente"/>
+        <w:rPr>
+          <w:lang w:val="en-US"/>
+        </w:rPr>
+      </w:pPr>
+      <w:r>
+        <w:rPr>
+          <w:lang w:val="en-US"/>
+        </w:rPr>
+        <w:t xml:space="preserve"> </w:t>
+      </w:r>
+      <w:r>
+        <w:rPr>
+          <w:lang w:val="en-US"/>
+        </w:rPr>
+        <w:t>* @id javascript/signing_functions</w:t>
+      </w:r>
+    </w:p>
+    <w:p>
+      <w:pPr>
+        <w:pStyle w:val="CdigoFuente"/>
+        <w:rPr>
+          <w:lang w:val="en-US"/>
+        </w:rPr>
+      </w:pPr>
+      <w:r>
+        <w:rPr>
+          <w:lang w:val="en-US"/>
+        </w:rPr>
+        <w:t xml:space="preserve"> </w:t>
+      </w:r>
+      <w:r>
+        <w:rPr>
+          <w:lang w:val="en-US"/>
+        </w:rPr>
+        <w:t>*/</w:t>
+      </w:r>
+    </w:p>
+    <w:p>
+      <w:pPr>
+        <w:pStyle w:val="CdigoFuente"/>
+        <w:rPr>
+          <w:lang w:val="en-US"/>
+        </w:rPr>
+      </w:pPr>
+      <w:r>
+        <w:rPr>
+          <w:lang w:val="en-US"/>
+        </w:rPr>
+        <w:t>import javascript</w:t>
+      </w:r>
+    </w:p>
+    <w:p>
+      <w:pPr>
+        <w:pStyle w:val="CdigoFuente"/>
+        <w:rPr>
+          <w:lang w:val="en-US"/>
+        </w:rPr>
+      </w:pPr>
+    </w:p>
+    <w:p>
+      <w:pPr>
+        <w:pStyle w:val="CdigoFuente"/>
+        <w:rPr>
+          <w:lang w:val="en-US"/>
+        </w:rPr>
+      </w:pPr>
+    </w:p>
+    <w:p>
+      <w:pPr>
+        <w:pStyle w:val="CdigoFuente"/>
+        <w:rPr>
+          <w:lang w:val="en-US"/>
+        </w:rPr>
+      </w:pPr>
+      <w:r>
+        <w:rPr>
+          <w:lang w:val="en-US"/>
+        </w:rPr>
+        <w:t>from Expr e</w:t>
+      </w:r>
+    </w:p>
+    <w:p>
+      <w:pPr>
+        <w:pStyle w:val="CdigoFuente"/>
+        <w:rPr>
+          <w:lang w:val="en-US"/>
+        </w:rPr>
+      </w:pPr>
+      <w:r>
+        <w:rPr>
+          <w:lang w:val="en-US"/>
+        </w:rPr>
+        <w:t>where  e.getFile().getAbsolutePath() = "C:/Users/oleob/Downloads/test-dapp-main/src/index.js" // Replace with your path or delete to search in all dabatase</w:t>
+      </w:r>
+    </w:p>
+    <w:p>
+      <w:pPr>
+        <w:pStyle w:val="CdigoFuente"/>
+        <w:rPr>
+          <w:lang w:val="en-US"/>
+        </w:rPr>
+      </w:pPr>
+      <w:r>
+        <w:rPr>
+          <w:lang w:val="en-US"/>
+        </w:rPr>
+        <w:lastRenderedPageBreak/>
+        <w:t>and (e.mayHaveStringValue("eth_signTypedData")</w:t>
+      </w:r>
+    </w:p>
+    <w:p>
+      <w:pPr>
+        <w:pStyle w:val="CdigoFuente"/>
+        <w:rPr>
+          <w:lang w:val="en-US"/>
+        </w:rPr>
+      </w:pPr>
+      <w:r>
+        <w:rPr>
+          <w:lang w:val="en-US"/>
+        </w:rPr>
+        <w:t>or e.mayHaveStringValue("eth_signTypedData_v3")</w:t>
+      </w:r>
+    </w:p>
+    <w:p>
+      <w:pPr>
+        <w:pStyle w:val="CdigoFuente"/>
+        <w:rPr>
+          <w:lang w:val="en-US"/>
+        </w:rPr>
+      </w:pPr>
+      <w:r>
+        <w:rPr>
+          <w:lang w:val="en-US"/>
+        </w:rPr>
+        <w:t>or e.mayHaveStringValue("eth_sign")</w:t>
+      </w:r>
+    </w:p>
+    <w:p>
+      <w:pPr>
+        <w:pStyle w:val="CdigoFuente"/>
+        <w:rPr>
+          <w:lang w:val="en-US"/>
+        </w:rPr>
+      </w:pPr>
+      <w:r>
+        <w:rPr>
+          <w:lang w:val="en-US"/>
+        </w:rPr>
+        <w:t>or e.mayHaveStringValue("personal_sign")</w:t>
+      </w:r>
+    </w:p>
+    <w:p>
+      <w:pPr>
+        <w:pStyle w:val="CdigoFuente"/>
+        <w:rPr>
+          <w:lang w:val="en-US"/>
+        </w:rPr>
+      </w:pPr>
+      <w:r>
+        <w:rPr>
+          <w:lang w:val="en-US"/>
+        </w:rPr>
+        <w:t>)</w:t>
+      </w:r>
+    </w:p>
+    <w:p>
+      <w:pPr>
+        <w:pStyle w:val="CdigoFuente"/>
+        <w:rPr>
+          <w:lang w:val="en-US"/>
+        </w:rPr>
+      </w:pPr>
+      <w:r>
+        <w:rPr>
+          <w:lang w:val="en-US"/>
+        </w:rPr>
+        <w:t>select e as signing_methodes, e.getEnclosingFunction().getName() as function_name, e.getEnclosingFunction() as function, e.getEnclosingFunction().getLocation().getStartLine()</w:t>
+      </w:r>
+    </w:p>
+    <w:p>
+      <w:pPr>
+        <w:rPr>
+          <w:lang w:val="en-US"/>
+        </w:rPr>
+      </w:pPr>
+    </w:p>
+    <w:p>
+      <w:pPr>
+        <w:rPr>
+          <w:lang w:val="es-ES"/>
+        </w:rPr>
+      </w:pPr>
+      <w:r>
+        <w:rPr>
+          <w:lang w:val="es-ES"/>
+        </w:rPr>
+        <w:t>Al ser este el p</w:t>
+      </w:r>
+      <w:r>
+        <w:rPr>
+          <w:lang w:val="es-ES"/>
+        </w:rPr>
+        <w:t xml:space="preserve">rimer </w:t>
+      </w:r>
+      <w:r>
+        <w:rPr>
+          <w:lang w:val="es-ES"/>
+        </w:rPr>
+        <w:t xml:space="preserve">código ql que se muestra, se explicará en detalle su funcionamiento (posteriormente, no se comentará cada código en detalle, ya que las estructuras y lógicas son las mismas). El código empieza con una serie de metadatos, los cuales son opcionales. Estos metadatos contienen una serie de identificadores, precedidos por el símbolo @. Los indentificadores usados son: </w:t>
+      </w:r>
+      <w:r>
+        <w:rPr>
+          <w:i/>
+          <w:iCs/>
+          <w:lang w:val="es-ES"/>
+        </w:rPr>
+        <w:t>id</w:t>
+      </w:r>
+      <w:r>
+        <w:rPr>
+          <w:lang w:val="es-ES"/>
+        </w:rPr>
+        <w:t>, especificando el nombre del archivo;</w:t>
+      </w:r>
+      <w:r>
+        <w:rPr>
+          <w:lang w:val="es-ES"/>
+        </w:rPr>
+        <w:t xml:space="preserve"> </w:t>
+      </w:r>
+      <w:r>
+        <w:rPr>
+          <w:i/>
+          <w:iCs/>
+          <w:lang w:val="es-ES"/>
+        </w:rPr>
+        <w:t>kind</w:t>
+      </w:r>
+      <w:r>
+        <w:rPr>
+          <w:lang w:val="es-ES"/>
+        </w:rPr>
+        <w:t xml:space="preserve"> que especifica el tipo de petición que se realiza; </w:t>
+      </w:r>
+      <w:r>
+        <w:rPr>
+          <w:i/>
+          <w:iCs/>
+          <w:lang w:val="es-ES"/>
+        </w:rPr>
+        <w:t>description</w:t>
+      </w:r>
+      <w:r>
+        <w:rPr>
+          <w:lang w:val="es-ES"/>
+        </w:rPr>
+        <w:t>, que es una breve descripción en texto del funcionamiento del archivo</w:t>
+      </w:r>
+      <w:r>
+        <w:rPr>
+          <w:lang w:val="es-ES"/>
+        </w:rPr>
+        <w:t xml:space="preserve">; </w:t>
+      </w:r>
+      <w:r>
+        <w:rPr>
+          <w:i/>
+          <w:iCs/>
+          <w:lang w:val="es-ES"/>
+        </w:rPr>
+        <w:t>id</w:t>
+      </w:r>
+      <w:r>
+        <w:rPr>
+          <w:lang w:val="es-ES"/>
+        </w:rPr>
+        <w:t>, que es un identificador único que permite a ql buscar rápidamente este archivo.</w:t>
+      </w:r>
+    </w:p>
+    <w:p>
+      <w:pPr>
+        <w:rPr>
+          <w:lang w:val="es-ES"/>
+        </w:rPr>
+      </w:pPr>
+      <w:r>
+        <w:rPr>
+          <w:lang w:val="es-ES"/>
+        </w:rPr>
+        <w:t>Posteriormente se importa el módulo de javascript, ya que se trata de una base de datos donde la lógica esta programada en javascript. Este módulo también se emplea para archivos typescript.</w:t>
+      </w:r>
+      <w:r>
+        <w:rPr>
+          <w:lang w:val="es-ES"/>
+        </w:rPr>
+        <w:t xml:space="preserve"> El siguiente paso es </w:t>
+      </w:r>
+      <w:r>
+        <w:rPr>
+          <w:i/>
+          <w:iCs/>
+          <w:lang w:val="es-ES"/>
+        </w:rPr>
+        <w:t>from</w:t>
+      </w:r>
+      <w:r>
+        <w:rPr>
+          <w:lang w:val="es-ES"/>
+        </w:rPr>
+        <w:t>, donde se crea una variable de tipo Expr (expresión) y se le asigna el nombre e.</w:t>
+      </w:r>
+      <w:r>
+        <w:rPr>
+          <w:lang w:val="es-ES"/>
+        </w:rPr>
+        <w:t xml:space="preserve"> Posteriormente viene </w:t>
+      </w:r>
+      <w:r>
+        <w:rPr>
+          <w:lang w:val="es-ES"/>
+        </w:rPr>
+        <w:t xml:space="preserve">el </w:t>
+      </w:r>
+      <w:r>
+        <w:rPr>
+          <w:i/>
+          <w:iCs/>
+          <w:lang w:val="es-ES"/>
+        </w:rPr>
+        <w:t>where</w:t>
+      </w:r>
+      <w:r>
+        <w:rPr>
+          <w:lang w:val="es-ES"/>
+        </w:rPr>
+        <w:t>, que es donde se establecen todas las restricciones que se desean en la petición para que la salida sea la deseada. Dentro de esta sección, se limita el archivo donde se realiza la búsqueda (como ya se ha comentado)</w:t>
+      </w:r>
+      <w:r>
+        <w:rPr>
+          <w:lang w:val="es-ES"/>
+        </w:rPr>
+        <w:t xml:space="preserve">, y se busca que tenga el contenido deseado. En esta sección es muy útil el uso de operadores lógicos para concatenar </w:t>
+      </w:r>
+      <w:r>
+        <w:rPr>
+          <w:lang w:val="es-ES"/>
+        </w:rPr>
+        <w:t>restricciones.</w:t>
+      </w:r>
+    </w:p>
+    <w:p>
+      <w:pPr>
+        <w:rPr>
+          <w:lang w:val="es-ES"/>
+        </w:rPr>
+      </w:pPr>
+      <w:r>
+        <w:rPr>
+          <w:lang w:val="es-ES"/>
+        </w:rPr>
+        <w:t xml:space="preserve">Por último, con </w:t>
+      </w:r>
+      <w:r>
+        <w:rPr>
+          <w:i/>
+          <w:iCs/>
+          <w:lang w:val="es-ES"/>
+        </w:rPr>
+        <w:t>select</w:t>
+      </w:r>
+      <w:r>
+        <w:rPr>
+          <w:lang w:val="es-ES"/>
+        </w:rPr>
+        <w:t xml:space="preserve">, se establece toda la información que se muestra al usuario en el formato de salida. En esta sección también se pueden aplicar métodos sobre las variables, ya que con esto se consigue una salida en el formato deseado. Para devolver más de una unidad de información, se separa con comas, siendo cada </w:t>
+      </w:r>
+      <w:r>
+        <w:rPr>
+          <w:lang w:val="es-ES"/>
+        </w:rPr>
+        <w:t>expresión entre comas, una columna de la salida.</w:t>
+      </w:r>
+    </w:p>
+    <w:p>
+      <w:pPr>
+        <w:rPr>
+          <w:lang w:val="es-ES"/>
+        </w:rPr>
+      </w:pPr>
+      <w:r>
+        <w:rPr>
+          <w:lang w:val="es-ES"/>
+        </w:rPr>
+        <w:lastRenderedPageBreak/>
+        <w:t xml:space="preserve">Esta salida, tiene forma de tabla, con tantas columnas como </w:t>
+      </w:r>
+      <w:r>
+        <w:rPr>
+          <w:i/>
+          <w:iCs/>
+          <w:lang w:val="es-ES"/>
+        </w:rPr>
+        <w:t>outputs</w:t>
+      </w:r>
+      <w:r>
+        <w:rPr>
+          <w:lang w:val="es-ES"/>
+        </w:rPr>
+        <w:t xml:space="preserve"> se han establecido en la sección de </w:t>
+      </w:r>
+      <w:r>
+        <w:rPr>
+          <w:i/>
+          <w:iCs/>
+          <w:lang w:val="es-ES"/>
+        </w:rPr>
+        <w:t>select</w:t>
+      </w:r>
+      <w:r>
+        <w:rPr>
+          <w:lang w:val="es-ES"/>
+        </w:rPr>
+        <w:t xml:space="preserve">, y tantas filas como resultados que hayan cumplido con las condiciones del </w:t>
+      </w:r>
+      <w:r>
+        <w:rPr>
+          <w:i/>
+          <w:iCs/>
+          <w:lang w:val="es-ES"/>
+        </w:rPr>
+        <w:t>where</w:t>
+      </w:r>
+      <w:r>
+        <w:rPr>
+          <w:lang w:val="es-ES"/>
+        </w:rPr>
+        <w:t>.</w:t>
+      </w:r>
+      <w:r>
+        <w:rPr>
+          <w:lang w:val="es-ES"/>
+        </w:rPr>
+        <w:t xml:space="preserve"> Este código puede ser encontrado en el repositorio de Github creado para este proyecto, en el archivo</w:t>
+      </w:r>
+      <w:r>
+        <w:rPr>
+          <w:lang w:val="es-ES"/>
+        </w:rPr>
+        <w:t xml:space="preserve"> </w:t>
+      </w:r>
+      <w:r>
+        <w:rPr>
+          <w:i/>
+          <w:iCs/>
+          <w:lang w:val="es-ES"/>
+        </w:rPr>
+        <w:t>signing_functions.ql</w:t>
+      </w:r>
+      <w:r>
+        <w:rPr>
+          <w:lang w:val="es-ES"/>
+        </w:rPr>
+        <w:t xml:space="preserve"> [32].</w:t>
+      </w:r>
+    </w:p>
+    <w:p>
+      <w:pPr>
+        <w:keepNext/>
+      </w:pPr>
+      <w:r>
+        <w:rPr>
+          <w:noProof/>
+          <w:lang w:val="es-ES"/>
+        </w:rPr>
+        <w:drawing>
+          <wp:inline distT="0" distB="0" distL="0" distR="0" wp14:anchorId="790A1197" wp14:editId="13C03FD5">
+            <wp:extent cx="5579745" cy="765810"/>
+            <wp:effectExtent l="0" t="0" r="1905" b="0"/>
+            <wp:docPr id="1649007146" name="Imagen 1" descr="Captura de pantalla de computadora&#10;&#10;Descripción generada automáticamente"/>
+            <wp:cNvGraphicFramePr>
+              <a:graphicFrameLocks xmlns:a="http://schemas.openxmlformats.org/drawingml/2006/main" noChangeAspect="1"/>
+            </wp:cNvGraphicFramePr>
+            <a:graphic xmlns:a="http://schemas.openxmlformats.org/drawingml/2006/main">
+              <a:graphicData uri="http://schemas.openxmlformats.org/drawingml/2006/picture">
+                <pic:pic xmlns:pic="http://schemas.openxmlformats.org/drawingml/2006/picture">
+                  <pic:nvPicPr>
+                    <pic:cNvPr id="1649007146" name="Imagen 1" descr="Captura de pantalla de computadora&#10;&#10;Descripción generada automáticamente"/>
+                    <pic:cNvPicPr/>
+                  </pic:nvPicPr>
+                  <pic:blipFill>
+                    <a:blip r:embed="rId54"/>
+                    <a:stretch>
+                      <a:fillRect/>
+                    </a:stretch>
+                  </pic:blipFill>
+                  <pic:spPr>
+                    <a:xfrm>
+                      <a:off x="0" y="0"/>
+                      <a:ext cx="5579745" cy="765810"/>
+                    </a:xfrm>
+                    <a:prstGeom prst="rect">
+                      <a:avLst/>
+                    </a:prstGeom>
+                  </pic:spPr>
+                </pic:pic>
+              </a:graphicData>
+            </a:graphic>
+          </wp:inline>
+        </w:drawing>
+      </w:r>
+    </w:p>
+    <w:p>
+      <w:pPr>
+        <w:pStyle w:val="Descripcin"/>
+        <w:rPr>
+          <w:lang w:val="es-ES"/>
+        </w:rPr>
+      </w:pPr>
+      <w:r>
+        <w:t xml:space="preserve">Ilustración </w:t>
+      </w:r>
+      <w:r>
+        <w:fldChar w:fldCharType="begin"/>
+      </w:r>
+      <w:r>
+        <w:instrText xml:space="preserve"> SEQ Ilustración \* ARABIC </w:instrText>
+      </w:r>
+      <w:r>
+        <w:fldChar w:fldCharType="separate"/>
+      </w:r>
+      <w:r>
+        <w:rPr>
+          <w:noProof/>
+        </w:rPr>
+        <w:t>19</w:t>
+      </w:r>
+      <w:r>
+        <w:fldChar w:fldCharType="end"/>
+      </w:r>
+      <w:r>
+        <w:t xml:space="preserve">: Ejemplo de detección de </w:t>
+      </w:r>
+      <w:r>
+        <w:t>métodos vulnerables</w:t>
+      </w:r>
+      <w:r>
+        <w:t xml:space="preserve"> [32]</w:t>
+      </w:r>
+    </w:p>
+    <w:p>
+      <w:pPr>
+        <w:pStyle w:val="Ttulo4"/>
+        <w:rPr>
+          <w:lang w:val="es-ES"/>
+        </w:rPr>
+      </w:pPr>
+      <w:r>
+        <w:rPr>
+          <w:lang w:val="es-ES"/>
+        </w:rPr>
+        <w:t>Detección de código no ejecutable</w:t>
+      </w:r>
+    </w:p>
+    <w:p>
+      <w:pPr>
+        <w:rPr>
+          <w:lang w:val="es-ES"/>
+        </w:rPr>
+      </w:pPr>
+      <w:r>
+        <w:rPr>
+          <w:lang w:val="es-ES"/>
+        </w:rPr>
+        <w:t>Un fallo muy común a la hora de crear una aplicación es añadir líneas de código que realmente son imposibles de ejecutar</w:t>
+      </w:r>
+      <w:r>
+        <w:rPr>
+          <w:lang w:val="es-ES"/>
+        </w:rPr>
+        <w:t xml:space="preserve">. Un ejemplo muy sencillo de </w:t>
+      </w:r>
+      <w:r>
+        <w:rPr>
+          <w:lang w:val="es-ES"/>
+        </w:rPr>
+        <w:t>esto</w:t>
+      </w:r>
+      <w:r>
+        <w:rPr>
+          <w:lang w:val="es-ES"/>
+        </w:rPr>
+        <w:t xml:space="preserve"> </w:t>
+      </w:r>
+      <w:r>
+        <w:rPr>
+          <w:lang w:val="es-ES"/>
+        </w:rPr>
+        <w:t>sería</w:t>
+      </w:r>
+      <w:r>
+        <w:rPr>
+          <w:lang w:val="es-ES"/>
+        </w:rPr>
+        <w:t xml:space="preserve"> un if con un true y un else. Como el if siempre es cierto, la condición falsa nunca se ejecutaría. Este es un ejemplo muy básico, pero en el mundo real</w:t>
+      </w:r>
+      <w:r>
+        <w:rPr>
+          <w:lang w:val="es-ES"/>
+        </w:rPr>
+        <w:t xml:space="preserve"> de los programadores, estas cosas ocurren a mayor escala. </w:t>
+      </w:r>
+    </w:p>
+    <w:p>
+      <w:pPr>
+        <w:rPr>
+          <w:lang w:val="es-ES"/>
+        </w:rPr>
+      </w:pPr>
+      <w:r>
+        <w:rPr>
+          <w:lang w:val="es-ES"/>
+        </w:rPr>
+        <w:t xml:space="preserve">Para comprobar esto, se suele realizar un </w:t>
+      </w:r>
+      <w:r>
+        <w:rPr>
+          <w:lang w:val="es-ES"/>
+        </w:rPr>
+        <w:t xml:space="preserve">grafo de control de flujo o, más comúnmente conocido como, </w:t>
+      </w:r>
+      <w:r>
+        <w:rPr>
+          <w:i/>
+          <w:iCs/>
+          <w:lang w:val="es-ES"/>
+        </w:rPr>
+        <w:t>control-flow graph</w:t>
+      </w:r>
+      <w:r>
+        <w:rPr>
+          <w:lang w:val="es-ES"/>
+        </w:rPr>
+        <w:t xml:space="preserve"> o CFG.</w:t>
+      </w:r>
+      <w:r>
+        <w:rPr>
+          <w:lang w:val="es-ES"/>
+        </w:rPr>
+        <w:t xml:space="preserve"> Con CodeQL, se puede crear el grafo entero y ver los caminos posibles de ejecución del código. Esto es muy complejo hasta para un ordenador, por lo que solo permite ejecutar estos caminos si son menos de 4</w:t>
+      </w:r>
+      <w:r>
+        <w:rPr>
+          <w:lang w:val="es-ES"/>
+        </w:rPr>
+        <w:t xml:space="preserve"> los resultantes.</w:t>
+      </w:r>
+      <w:r>
+        <w:rPr>
+          <w:lang w:val="es-ES"/>
+        </w:rPr>
+        <w:t xml:space="preserve"> Debido a esto, en vez de conseguir todos los caminos posibles, la herramienta nos proporciona todas las líneas de código que no son alcanzables en las ejecuciones</w:t>
+      </w:r>
+      <w:r>
+        <w:rPr>
+          <w:lang w:val="es-ES"/>
+        </w:rPr>
+        <w:t>.</w:t>
+      </w:r>
+    </w:p>
+    <w:p>
+      <w:pPr>
+        <w:rPr>
+          <w:lang w:val="es-ES"/>
+        </w:rPr>
+      </w:pPr>
+      <w:r>
+        <w:rPr>
+          <w:lang w:val="es-ES"/>
+        </w:rPr>
+        <w:t>Es muy importante hacer hincapié en que, las líneas de código no ejecutables no son ningún tipo de vulnerabilidad en s</w:t>
+      </w:r>
+      <w:r>
+        <w:rPr>
+          <w:lang w:val="es-ES"/>
+        </w:rPr>
+        <w:t>í</w:t>
+      </w:r>
+      <w:r>
+        <w:rPr>
+          <w:lang w:val="es-ES"/>
+        </w:rPr>
+        <w:t>, pero esto certifica que, en desarrollo, producción y postproducción, no se han establecido unos mínimos de calidad y auditoría del código. De cara al usuario, todos prefieren usar una aplicación a la que se le han hecho una serie de test, análisis y auditorías tanto de producción como de seguridad.</w:t>
+      </w:r>
+    </w:p>
+    <w:p>
+      <w:pPr>
+        <w:rPr>
+          <w:lang w:val="es-ES"/>
+        </w:rPr>
+      </w:pPr>
+      <w:r>
+        <w:rPr>
+          <w:lang w:val="es-ES"/>
+        </w:rPr>
+        <w:lastRenderedPageBreak/>
+        <w:t>Debido a esto, es muy probable que, como no han realizado las pruebas pertinentes, haya otros fallos que no se hayan detectado y que suponga una vulnerabilidad. Por ello, si se detectan líneas de código no ejecutables, también se reporta como vulnerabilidad. A continuación, se muestra un ejemplo de una base de datos que contiene código no ejecutable.</w:t>
+      </w:r>
+      <w:r>
+        <w:rPr>
+          <w:lang w:val="es-ES"/>
+        </w:rPr>
+        <w:t xml:space="preserve"> Este código, al igual que el anterior, busca en un archivo </w:t>
+      </w:r>
+      <w:r>
+        <w:rPr>
+          <w:lang w:val="es-ES"/>
+        </w:rPr>
+        <w:t>determinado,</w:t>
+      </w:r>
+      <w:r>
+        <w:rPr>
+          <w:lang w:val="es-ES"/>
+        </w:rPr>
+        <w:t xml:space="preserve"> pero, de cara a realizar el estudio de las aplicaciones, se ejecutará sobre toda la base de datos y, en caso de detectar líneas de código no ejecutable, se le reportará al usuario como vulnerabilidad. El código usado para el ejemplo y desarrollado para </w:t>
+      </w:r>
+      <w:r>
+        <w:rPr>
+          <w:lang w:val="es-ES"/>
+        </w:rPr>
+        <w:t xml:space="preserve">el proyecto esta contenido en el repositorio de Github como </w:t>
+      </w:r>
+      <w:r>
+        <w:rPr>
+          <w:i/>
+          <w:iCs/>
+          <w:lang w:val="es-ES"/>
+        </w:rPr>
+        <w:t>unreachable_code_file.ql</w:t>
+      </w:r>
+      <w:r>
+        <w:rPr>
+          <w:lang w:val="es-ES"/>
+        </w:rPr>
+        <w:t xml:space="preserve"> [</w:t>
+      </w:r>
+      <w:r>
+        <w:rPr>
+          <w:lang w:val="es-ES"/>
+        </w:rPr>
+        <w:t>33</w:t>
+      </w:r>
+      <w:r>
+        <w:rPr>
+          <w:lang w:val="es-ES"/>
+        </w:rPr>
+        <w:t>].</w:t>
+      </w:r>
+    </w:p>
+    <w:p>
+      <w:pPr>
+        <w:keepNext/>
+      </w:pPr>
+      <w:r>
+        <w:rPr>
+          <w:noProof/>
+          <w:lang w:val="es-ES"/>
+        </w:rPr>
+        <w:drawing>
+          <wp:inline distT="0" distB="0" distL="0" distR="0" wp14:anchorId="343DE1DD" wp14:editId="4D8392FA">
+            <wp:extent cx="5579745" cy="2242185"/>
+            <wp:effectExtent l="0" t="0" r="1905" b="5715"/>
+            <wp:docPr id="564074972" name="Imagen 1" descr="Imagen de la pantalla de un computador&#10;&#10;Descripción generada automáticamente con confianza baja"/>
+            <wp:cNvGraphicFramePr>
+              <a:graphicFrameLocks xmlns:a="http://schemas.openxmlformats.org/drawingml/2006/main" noChangeAspect="1"/>
+            </wp:cNvGraphicFramePr>
+            <a:graphic xmlns:a="http://schemas.openxmlformats.org/drawingml/2006/main">
+              <a:graphicData uri="http://schemas.openxmlformats.org/drawingml/2006/picture">
+                <pic:pic xmlns:pic="http://schemas.openxmlformats.org/drawingml/2006/picture">
+                  <pic:nvPicPr>
+                    <pic:cNvPr id="564074972" name="Imagen 1" descr="Imagen de la pantalla de un computador&#10;&#10;Descripción generada automáticamente con confianza baja"/>
+                    <pic:cNvPicPr/>
+                  </pic:nvPicPr>
+                  <pic:blipFill>
+                    <a:blip r:embed="rId55"/>
+                    <a:stretch>
+                      <a:fillRect/>
+                    </a:stretch>
+                  </pic:blipFill>
+                  <pic:spPr>
+                    <a:xfrm>
+                      <a:off x="0" y="0"/>
+                      <a:ext cx="5579745" cy="2242185"/>
+                    </a:xfrm>
+                    <a:prstGeom prst="rect">
+                      <a:avLst/>
+                    </a:prstGeom>
+                  </pic:spPr>
+                </pic:pic>
+              </a:graphicData>
+            </a:graphic>
+          </wp:inline>
+        </w:drawing>
+      </w:r>
+    </w:p>
+    <w:p>
+      <w:pPr>
+        <w:pStyle w:val="Descripcin"/>
+      </w:pPr>
+      <w:r>
+        <w:t xml:space="preserve">Ilustración </w:t>
+      </w:r>
+      <w:r>
+        <w:fldChar w:fldCharType="begin"/>
+      </w:r>
+      <w:r>
+        <w:instrText xml:space="preserve"> SEQ Ilustración \* ARABIC </w:instrText>
+      </w:r>
+      <w:r>
+        <w:fldChar w:fldCharType="separate"/>
+      </w:r>
+      <w:r>
+        <w:rPr>
+          <w:noProof/>
+        </w:rPr>
+        <w:t>20</w:t>
+      </w:r>
+      <w:r>
+        <w:fldChar w:fldCharType="end"/>
+      </w:r>
+      <w:r>
+        <w:t>: Ejemplo de detección de código</w:t>
+      </w:r>
+      <w:r>
+        <w:t xml:space="preserve"> no ejecutable [</w:t>
+      </w:r>
+      <w:r>
+        <w:t>33</w:t>
+      </w:r>
+      <w:r>
+        <w:t>].</w:t>
+      </w:r>
     </w:p>
     <w:p>
       <w:pPr>
@@ -17709,7 +18748,7 @@
         </w:rPr>
         <w:t xml:space="preserve">. </w:t>
       </w:r>
-      <w:hyperlink r:id="rId54" w:history="1">
+      <w:hyperlink r:id="rId56" w:history="1">
         <w:r>
           <w:rPr>
             <w:rStyle w:val="Hipervnculo"/>
@@ -17741,7 +18780,7 @@
       <w:r>
         <w:t xml:space="preserve">. </w:t>
       </w:r>
-      <w:hyperlink r:id="rId55" w:history="1">
+      <w:hyperlink r:id="rId57" w:history="1">
         <w:r>
           <w:rPr>
             <w:rStyle w:val="Hipervnculo"/>
@@ -17771,7 +18810,7 @@
       <w:r>
         <w:t xml:space="preserve">. </w:t>
       </w:r>
-      <w:hyperlink r:id="rId56" w:history="1">
+      <w:hyperlink r:id="rId58" w:history="1">
         <w:r>
           <w:rPr>
             <w:rStyle w:val="Hipervnculo"/>
@@ -17794,7 +18833,7 @@
         </w:rPr>
         <w:t xml:space="preserve">The crypto wallet for Defi, Web3 Dapps and NFTs | MetaMask. (s. f.-b). </w:t>
       </w:r>
-      <w:hyperlink r:id="rId57" w:history="1">
+      <w:hyperlink r:id="rId59" w:history="1">
         <w:r>
           <w:rPr>
             <w:rStyle w:val="Hipervnculo"/>
@@ -17822,7 +18861,7 @@
       <w:r>
         <w:t xml:space="preserve">. (s. f.). </w:t>
       </w:r>
-      <w:hyperlink r:id="rId58" w:history="1">
+      <w:hyperlink r:id="rId60" w:history="1">
         <w:r>
           <w:rPr>
             <w:rStyle w:val="Hipervnculo"/>
@@ -17853,7 +18892,7 @@
         </w:rPr>
         <w:t xml:space="preserve">. (s. f.-b). GitHub. </w:t>
       </w:r>
-      <w:hyperlink r:id="rId59" w:history="1">
+      <w:hyperlink r:id="rId61" w:history="1">
         <w:r>
           <w:rPr>
             <w:rStyle w:val="Hipervnculo"/>
@@ -17885,7 +18924,7 @@
         </w:rPr>
         <w:t xml:space="preserve">. (s. f.-b). Node.js. </w:t>
       </w:r>
-      <w:hyperlink r:id="rId60" w:history="1">
+      <w:hyperlink r:id="rId62" w:history="1">
         <w:r>
           <w:rPr>
             <w:rStyle w:val="Hipervnculo"/>
@@ -17916,7 +18955,7 @@
       <w:r>
         <w:t xml:space="preserve">. </w:t>
       </w:r>
-      <w:hyperlink r:id="rId61" w:history="1">
+      <w:hyperlink r:id="rId63" w:history="1">
         <w:r>
           <w:rPr>
             <w:rStyle w:val="Hipervnculo"/>
@@ -17949,7 +18988,7 @@
         </w:rPr>
         <w:t xml:space="preserve">(s. f.). DappRadar. </w:t>
       </w:r>
-      <w:hyperlink r:id="rId62" w:history="1">
+      <w:hyperlink r:id="rId64" w:history="1">
         <w:r>
           <w:rPr>
             <w:rStyle w:val="Hipervnculo"/>
@@ -17976,7 +19015,7 @@
       <w:r>
         <w:t xml:space="preserve">(s. f.). </w:t>
       </w:r>
-      <w:hyperlink r:id="rId63" w:history="1">
+      <w:hyperlink r:id="rId65" w:history="1">
         <w:r>
           <w:rPr>
             <w:rStyle w:val="Hipervnculo"/>
@@ -18007,7 +19046,7 @@
         </w:rPr>
         <w:t xml:space="preserve">. (s. f.). </w:t>
       </w:r>
-      <w:hyperlink r:id="rId64" w:history="1">
+      <w:hyperlink r:id="rId66" w:history="1">
         <w:r>
           <w:rPr>
             <w:rStyle w:val="Hipervnculo"/>
@@ -18041,7 +19080,7 @@
       <w:r>
         <w:t xml:space="preserve">Uniswap Protocol. </w:t>
       </w:r>
-      <w:hyperlink r:id="rId65" w:history="1">
+      <w:hyperlink r:id="rId67" w:history="1">
         <w:r>
           <w:rPr>
             <w:rStyle w:val="Hipervnculo"/>
@@ -18090,7 +19129,7 @@
         </w:rPr>
         <w:t xml:space="preserve">GitHub. </w:t>
       </w:r>
-      <w:hyperlink r:id="rId66" w:history="1">
+      <w:hyperlink r:id="rId68" w:history="1">
         <w:r>
           <w:rPr>
             <w:rStyle w:val="Hipervnculo"/>
@@ -18114,7 +19153,7 @@
         </w:rPr>
         <w:t xml:space="preserve">Home | MetaMask developer documentation. (s. f.). </w:t>
       </w:r>
-      <w:hyperlink r:id="rId67" w:history="1">
+      <w:hyperlink r:id="rId69" w:history="1">
         <w:r>
           <w:rPr>
             <w:rStyle w:val="Hipervnculo"/>
@@ -18145,7 +19184,7 @@
         </w:rPr>
         <w:t xml:space="preserve"> (De Metamask [Metamask]). (s. f.). Playground Metamask. </w:t>
       </w:r>
-      <w:hyperlink r:id="rId68" w:history="1">
+      <w:hyperlink r:id="rId70" w:history="1">
         <w:r>
           <w:rPr>
             <w:rStyle w:val="Hipervnculo"/>
@@ -18184,7 +19223,7 @@
         </w:rPr>
         <w:t xml:space="preserve">. </w:t>
       </w:r>
-      <w:hyperlink r:id="rId69" w:history="1">
+      <w:hyperlink r:id="rId71" w:history="1">
         <w:r>
           <w:rPr>
             <w:rStyle w:val="Hipervnculo"/>
@@ -18218,7 +19257,7 @@
       <w:r>
         <w:t xml:space="preserve"> (s. f.). GitHub. </w:t>
       </w:r>
-      <w:hyperlink r:id="rId70" w:history="1">
+      <w:hyperlink r:id="rId72" w:history="1">
         <w:r>
           <w:rPr>
             <w:rStyle w:val="Hipervnculo"/>
@@ -18251,7 +19290,7 @@
       <w:r>
         <w:t xml:space="preserve">. </w:t>
       </w:r>
-      <w:hyperlink r:id="rId71" w:history="1">
+      <w:hyperlink r:id="rId73" w:history="1">
         <w:r>
           <w:rPr>
             <w:rStyle w:val="Hipervnculo"/>
@@ -18282,7 +19321,7 @@
         </w:rPr>
         <w:t xml:space="preserve">. (s. f.). </w:t>
       </w:r>
-      <w:hyperlink r:id="rId72" w:history="1">
+      <w:hyperlink r:id="rId74" w:history="1">
         <w:r>
           <w:rPr>
             <w:rStyle w:val="Hipervnculo"/>
@@ -18317,7 +19356,7 @@
       <w:r>
         <w:t xml:space="preserve">(2023, 12 mayo). MetaMask. </w:t>
       </w:r>
-      <w:hyperlink r:id="rId73" w:history="1">
+      <w:hyperlink r:id="rId75" w:history="1">
         <w:r>
           <w:rPr>
             <w:rStyle w:val="Hipervnculo"/>
@@ -18350,7 +19389,7 @@
       <w:r>
         <w:t xml:space="preserve">. </w:t>
       </w:r>
-      <w:hyperlink r:id="rId74" w:history="1">
+      <w:hyperlink r:id="rId76" w:history="1">
         <w:r>
           <w:rPr>
             <w:rStyle w:val="Hipervnculo"/>
@@ -18387,7 +19426,7 @@
         </w:rPr>
         <w:t xml:space="preserve">. </w:t>
       </w:r>
-      <w:hyperlink r:id="rId75" w:history="1">
+      <w:hyperlink r:id="rId77" w:history="1">
         <w:r>
           <w:rPr>
             <w:rStyle w:val="Hipervnculo"/>
@@ -18414,7 +19453,7 @@
       <w:r>
         <w:t xml:space="preserve">GitHub. </w:t>
       </w:r>
-      <w:hyperlink r:id="rId76" w:history="1">
+      <w:hyperlink r:id="rId78" w:history="1">
         <w:r>
           <w:rPr>
             <w:rStyle w:val="Hipervnculo"/>
@@ -18453,7 +19492,7 @@
         </w:rPr>
         <w:t xml:space="preserve">. (s. f.). GitHub CLI. </w:t>
       </w:r>
-      <w:hyperlink r:id="rId77" w:history="1">
+      <w:hyperlink r:id="rId79" w:history="1">
         <w:r>
           <w:rPr>
             <w:rStyle w:val="Hipervnculo"/>
@@ -18501,7 +19540,7 @@
       <w:r>
         <w:t xml:space="preserve">GitHub. </w:t>
       </w:r>
-      <w:hyperlink r:id="rId78" w:history="1">
+      <w:hyperlink r:id="rId80" w:history="1">
         <w:r>
           <w:rPr>
             <w:rStyle w:val="Hipervnculo"/>
@@ -18528,7 +19567,7 @@
       <w:r>
         <w:t xml:space="preserve">. (n.d.-b). </w:t>
       </w:r>
-      <w:hyperlink r:id="rId79" w:history="1">
+      <w:hyperlink r:id="rId81" w:history="1">
         <w:r>
           <w:rPr>
             <w:rStyle w:val="Hipervnculo"/>
@@ -18577,7 +19616,7 @@
         </w:rPr>
         <w:t xml:space="preserve">. GitHub. </w:t>
       </w:r>
-      <w:hyperlink r:id="rId80" w:history="1">
+      <w:hyperlink r:id="rId82" w:history="1">
         <w:r>
           <w:rPr>
             <w:rStyle w:val="Hipervnculo"/>
@@ -18604,7 +19643,7 @@
       <w:r>
         <w:t xml:space="preserve">GitHub. </w:t>
       </w:r>
-      <w:hyperlink r:id="rId81" w:history="1">
+      <w:hyperlink r:id="rId83" w:history="1">
         <w:r>
           <w:rPr>
             <w:rStyle w:val="Hipervnculo"/>
@@ -18635,7 +19674,7 @@
         </w:rPr>
         <w:t xml:space="preserve">. (n.d.). GitHub Docs. </w:t>
       </w:r>
-      <w:hyperlink r:id="rId82" w:history="1">
+      <w:hyperlink r:id="rId84" w:history="1">
         <w:r>
           <w:rPr>
             <w:rStyle w:val="Hipervnculo"/>
@@ -18668,7 +19707,7 @@
         </w:rPr>
         <w:t>. (n.d.).</w:t>
       </w:r>
-      <w:hyperlink r:id="rId83" w:history="1">
+      <w:hyperlink r:id="rId85" w:history="1">
         <w:r>
           <w:rPr>
             <w:rStyle w:val="Hipervnculo"/>
@@ -18682,7 +19721,10 @@
       <w:pPr>
         <w:pStyle w:val="Referencias"/>
         <w:rPr>
+          <w:rStyle w:val="Hipervnculo"/>
+          <w:color w:val="auto"/>
           <w:sz w:val="24"/>
+          <w:u w:val="none"/>
           <w:lang w:val="es-ES"/>
         </w:rPr>
       </w:pPr>
@@ -18731,7 +19773,7 @@
       <w:r>
         <w:t xml:space="preserve">GitHub. </w:t>
       </w:r>
-      <w:hyperlink r:id="rId84" w:history="1">
+      <w:hyperlink r:id="rId86" w:history="1">
         <w:r>
           <w:rPr>
             <w:rStyle w:val="Hipervnculo"/>
@@ -18745,6 +19787,91 @@
         <w:pStyle w:val="Referencias"/>
         <w:rPr>
           <w:sz w:val="24"/>
+          <w:lang w:val="en-US"/>
+        </w:rPr>
+      </w:pPr>
+      <w:r>
+        <w:rPr>
+          <w:lang w:val="en-US"/>
+        </w:rPr>
+        <w:t xml:space="preserve">Miguelob. (n.d.-e). </w:t>
+      </w:r>
+      <w:r>
+        <w:rPr>
+          <w:i/>
+          <w:iCs/>
+          <w:lang w:val="en-US"/>
+        </w:rPr>
+        <w:t>TFM/Code/queries/signing_functions.ql at main · miguelob/TFM</w:t>
+      </w:r>
+      <w:r>
+        <w:rPr>
+          <w:lang w:val="en-US"/>
+        </w:rPr>
+        <w:t xml:space="preserve">. GitHub. </w:t>
+      </w:r>
+      <w:hyperlink r:id="rId87" w:history="1">
+        <w:r>
+          <w:rPr>
+            <w:rStyle w:val="Hipervnculo"/>
+            <w:lang w:val="en-US"/>
+          </w:rPr>
+          <w:t>https://github.com/miguelob/TFM/blob/main/Code/queries/signing_functions.ql</w:t>
+        </w:r>
+      </w:hyperlink>
+    </w:p>
+    <w:p>
+      <w:pPr>
+        <w:pStyle w:val="Referencias"/>
+        <w:rPr>
+          <w:sz w:val="24"/>
+          <w:lang w:val="en-US"/>
+        </w:rPr>
+      </w:pPr>
+      <w:r>
+        <w:rPr>
+          <w:lang w:val="en-US"/>
+        </w:rPr>
+        <w:t xml:space="preserve">Miguelob. (n.d.-f). </w:t>
+      </w:r>
+      <w:r>
+        <w:rPr>
+          <w:i/>
+          <w:iCs/>
+          <w:lang w:val="en-US"/>
+        </w:rPr>
+        <w:t>TFM/Code/queries/unreachable_code_file.ql at main · miguelob/TFM</w:t>
+      </w:r>
+      <w:r>
+        <w:rPr>
+          <w:lang w:val="en-US"/>
+        </w:rPr>
+        <w:t xml:space="preserve">. GitHub. </w:t>
+      </w:r>
+      <w:hyperlink r:id="rId88" w:history="1">
+        <w:r>
+          <w:rPr>
+            <w:rStyle w:val="Hipervnculo"/>
+            <w:lang w:val="en-US"/>
+          </w:rPr>
+          <w:t>https://github.com/miguelob/TFM/blob/main/Code/queries/unreachable_code_file.ql</w:t>
+        </w:r>
+      </w:hyperlink>
+    </w:p>
+    <w:p>
+      <w:pPr>
+        <w:pStyle w:val="Referencias"/>
+        <w:rPr>
+          <w:sz w:val="24"/>
+          <w:lang w:val="en-US"/>
+        </w:rPr>
+      </w:pPr>
+    </w:p>
+    <w:p>
+      <w:pPr>
+        <w:pStyle w:val="Referencias"/>
+        <w:rPr>
+          <w:sz w:val="24"/>
           <w:highlight w:val="yellow"/>
           <w:lang w:val="en-US"/>
         </w:rPr>
@@ -18770,17 +19897,134 @@
           <w:highlight w:val="yellow"/>
           <w:lang w:val="en-US"/>
         </w:rPr>
-        <w:t>(n.d.). GitHub. https://github.com/search?l=JavaScript&amp;q=ethereum+dapp&amp;type=Repositories</w:t>
-      </w:r>
+        <w:t xml:space="preserve">(n.d.). GitHub. </w:t>
+      </w:r>
+      <w:hyperlink r:id="rId89" w:history="1">
+        <w:r>
+          <w:rPr>
+            <w:rStyle w:val="Hipervnculo"/>
+            <w:highlight w:val="yellow"/>
+            <w:lang w:val="en-US"/>
+          </w:rPr>
+          <w:t>https://github.com/search?l=JavaScript&amp;q=ethereum+dapp&amp;type=Repositories</w:t>
+        </w:r>
+      </w:hyperlink>
     </w:p>
     <w:p>
       <w:pPr>
         <w:pStyle w:val="Referencias"/>
         <w:rPr>
           <w:sz w:val="24"/>
-          <w:lang w:val="en-US"/>
-        </w:rPr>
-      </w:pPr>
+          <w:highlight w:val="yellow"/>
+          <w:lang w:val="en-US"/>
+        </w:rPr>
+      </w:pPr>
+      <w:r>
+        <w:rPr>
+          <w:highlight w:val="yellow"/>
+          <w:lang w:val="en-US"/>
+        </w:rPr>
+        <w:t xml:space="preserve">Miguelob. (n.d.-c). </w:t>
+      </w:r>
+      <w:r>
+        <w:rPr>
+          <w:i/>
+          <w:iCs/>
+          <w:highlight w:val="yellow"/>
+          <w:lang w:val="en-US"/>
+        </w:rPr>
+        <w:t>TFM/Code/Data Mining/searchRepo.sh at main · miguelob/TFM</w:t>
+      </w:r>
+      <w:r>
+        <w:rPr>
+          <w:highlight w:val="yellow"/>
+          <w:lang w:val="en-US"/>
+        </w:rPr>
+        <w:t>. GitHub. https://github.com/miguelob/TFM/blob/main/Code/Data%20Mining/searchRepo.sh</w:t>
+      </w:r>
+    </w:p>
+    <w:p>
+      <w:pPr>
+        <w:pStyle w:val="Referencias"/>
+        <w:rPr>
+          <w:sz w:val="24"/>
+          <w:highlight w:val="yellow"/>
+          <w:lang w:val="en-US"/>
+        </w:rPr>
+      </w:pPr>
+    </w:p>
+    <w:p>
+      <w:pPr>
+        <w:pStyle w:val="Referencias"/>
+        <w:rPr>
+          <w:sz w:val="24"/>
+          <w:highlight w:val="yellow"/>
+          <w:lang w:val="en-US"/>
+        </w:rPr>
+      </w:pPr>
+      <w:r>
+        <w:rPr>
+          <w:highlight w:val="yellow"/>
+          <w:lang w:val="en-US"/>
+        </w:rPr>
+        <w:t xml:space="preserve">Miguelob. (n.d.-b). </w:t>
+      </w:r>
+      <w:r>
+        <w:rPr>
+          <w:i/>
+          <w:iCs/>
+          <w:highlight w:val="yellow"/>
+          <w:lang w:val="en-US"/>
+        </w:rPr>
+        <w:t>TFM/Code/Data Mining/finderGithub.sh at main · miguelob/TFM</w:t>
+      </w:r>
+      <w:r>
+        <w:rPr>
+          <w:highlight w:val="yellow"/>
+          <w:lang w:val="en-US"/>
+        </w:rPr>
+        <w:t xml:space="preserve">. GitHub. </w:t>
+      </w:r>
+      <w:r>
+        <w:rPr>
+          <w:highlight w:val="yellow"/>
+          <w:lang w:val="en-US"/>
+        </w:rPr>
+        <w:t>https://github.com/miguelob/TFM/blob/main/Code/Data%20Mining/finderGithub.sh</w:t>
+      </w:r>
+    </w:p>
+    <w:p>
+      <w:pPr>
+        <w:pStyle w:val="Referencias"/>
+        <w:rPr>
+          <w:sz w:val="24"/>
+          <w:highlight w:val="yellow"/>
+          <w:lang w:val="en-US"/>
+        </w:rPr>
+      </w:pPr>
+      <w:r>
+        <w:rPr>
+          <w:highlight w:val="yellow"/>
+          <w:lang w:val="en-US"/>
+        </w:rPr>
+        <w:t xml:space="preserve">Miguelob. (n.d.-c). </w:t>
+      </w:r>
+      <w:r>
+        <w:rPr>
+          <w:i/>
+          <w:iCs/>
+          <w:highlight w:val="yellow"/>
+          <w:lang w:val="en-US"/>
+        </w:rPr>
+        <w:t>TFM/Code/Data Mining/mergeFile.sh at main · miguelob/TFM</w:t>
+      </w:r>
+      <w:r>
+        <w:rPr>
+          <w:highlight w:val="yellow"/>
+          <w:lang w:val="en-US"/>
+        </w:rPr>
+        <w:t>. GitHub. https://github.com/miguelob/TFM/blob/main/Code/Data%20Mining/mergeFile.sh</w:t>
+      </w:r>
     </w:p>
     <w:p>
       <w:pPr>
@@ -18812,6 +20056,9 @@
         <w:t>I</w:t>
       </w:r>
       <w:bookmarkEnd w:id="61"/>
+      <w:r>
+        <w:t>: Métodos deprecados</w:t>
+      </w:r>
     </w:p>
     <w:p>
       <w:pPr>
@@ -18926,7 +20173,7 @@
                     <pic:cNvPicPr/>
                   </pic:nvPicPr>
                   <pic:blipFill>
-                    <a:blip r:embed="rId85"/>
+                    <a:blip r:embed="rId90"/>
                     <a:stretch>
                       <a:fillRect/>
                     </a:stretch>
@@ -18968,7 +20215,7 @@
         <w:rPr>
           <w:noProof/>
         </w:rPr>
-        <w:t>19</w:t>
+        <w:t>21</w:t>
       </w:r>
       <w:r>
         <w:fldChar w:fldCharType="end"/>
@@ -19007,6 +20254,9 @@
         <w:t xml:space="preserve"> II</w:t>
       </w:r>
       <w:bookmarkEnd w:id="63"/>
+      <w:r>
+        <w:t>: Data Mining</w:t>
+      </w:r>
     </w:p>
     <w:p>
       <w:r>
@@ -19030,7 +20280,13 @@
         <w:t xml:space="preserve">y Ethereum </w:t>
       </w:r>
       <w:r>
-        <w:t>y filtrar por el lenguaje JavaScript []</w:t>
+        <w:t xml:space="preserve">y filtrar por el lenguaje JavaScript </w:t>
+      </w:r>
+      <w:r>
+        <w:rPr>
+          <w:highlight w:val="yellow"/>
+        </w:rPr>
+        <w:t>[]</w:t>
       </w:r>
       <w:r>
         <w:t xml:space="preserve">. Una vez </w:t>
@@ -19063,7 +20319,16 @@
         <w:t>searchRepo.sh</w:t>
       </w:r>
       <w:r>
-        <w:t xml:space="preserve"> []. Este archivo es el que contiene toda la lógica que involucra la API de Github y la obtención de los repositorios de </w:t>
+        <w:t xml:space="preserve"> </w:t>
+      </w:r>
+      <w:r>
+        <w:rPr>
+          <w:highlight w:val="yellow"/>
+        </w:rPr>
+        <w:t>[]</w:t>
+      </w:r>
+      <w:r>
+        <w:t xml:space="preserve">. Este archivo es el que contiene toda la lógica que involucra la API de Github y la obtención de los repositorios de </w:t>
       </w:r>
       <w:r>
         <w:t xml:space="preserve">la lista deseada con los filtros aplicados. Una vez esta lista de repositorios han sido obtenidos de la lista, se procede a ejecutar el script </w:t>
@@ -19083,7 +20348,16 @@
         <w:t>Githu.sh</w:t>
       </w:r>
       <w:r>
-        <w:t xml:space="preserve"> []. Este archivo es el encargado de encontrar, dentro de dichos repositorios, la presencia de una cadena de caracteres. En este caso, se aplicará para buscar los métodos de firma ya citados durante anteriormente en el apartado de firmas. Por último, es muy importante que estos datos no estén sesgados y, para ello, se realiza una limpieza de estos para que no se contengan duplicados de los repositorios analizados manualmente. Toda esta lógica está contenida en el script </w:t>
+        <w:t xml:space="preserve"> </w:t>
+      </w:r>
+      <w:r>
+        <w:rPr>
+          <w:highlight w:val="yellow"/>
+        </w:rPr>
+        <w:t>[]</w:t>
+      </w:r>
+      <w:r>
+        <w:t xml:space="preserve">. Este archivo es el encargado de encontrar, dentro de dichos repositorios, la presencia de una cadena de caracteres. En este caso, se aplicará para buscar los métodos de firma ya citados durante anteriormente en el apartado de firmas. Por último, es muy importante que estos datos no estén sesgados y, para ello, se realiza una limpieza de estos para que no se contengan duplicados de los repositorios analizados manualmente. Toda esta lógica está contenida en el script </w:t>
       </w:r>
       <w:r>
         <w:rPr>
@@ -19100,11 +20374,58 @@
         <w:t xml:space="preserve">File.sh </w:t>
       </w:r>
       <w:r>
-        <w:t>[].</w:t>
+        <w:rPr>
+          <w:highlight w:val="yellow"/>
+        </w:rPr>
+        <w:t>[]</w:t>
+      </w:r>
+      <w:r>
+        <w:t>.</w:t>
+      </w:r>
+    </w:p>
+    <w:p>
+      <w:pPr>
+        <w:spacing w:after="0" w:line="240" w:lineRule="auto"/>
+        <w:jc w:val="left"/>
+      </w:pPr>
+      <w:r>
+        <w:br w:type="page"/>
+      </w:r>
+    </w:p>
+    <w:p>
+      <w:pPr>
+        <w:pStyle w:val="Ttulo1"/>
+        <w:numPr>
+          <w:ilvl w:val="0"/>
+          <w:numId w:val="0"/>
+        </w:numPr>
+        <w:ind w:left="1928" w:hanging="1928"/>
+      </w:pPr>
+      <w:r>
+        <w:lastRenderedPageBreak/>
+        <w:t>Anexo III: Alineación con los ODS</w:t>
+      </w:r>
+    </w:p>
+    <w:p>
+      <w:r>
+        <w:t>Este proyecto se alinea principalmente con los objetivos de desarrollo sostenible números 9, 11 y 12. Estos tres objetivos son correspondientemente: industria, innovación e infraestructura; ciudades y comunidades sostenibles; producción y consumo responsables.</w:t>
+      </w:r>
+    </w:p>
+    <w:p>
+      <w:r>
+        <w:t>En cuanto al primer objetivo y segundo objetivo, blockchain nos ofrece una nueva infraestructura muy útil de cara al futuro, ya que es una red descentralizada y nos permite trazar todos los elementos que se mueven en esta red. Esta infraestructura ya implementa novedades como puede ser el dólar digital, el cual afecta a comunidades. Para que esto sea sostenible, hay que tener en cuenta el punto número 12 de las ODS. Este es un factor clave, ya que se ha comprobado que esta red de bloques es muy poco eficiente. Esto se debe a la gran cantidad de cálculos que se realizan para que esta red funcione de forma segura y descentralizada. Debido a esto, la red necesita una cantidad de energía superior a la que consumen algunos países. Uno de los puntos clave para que esta tecnología prospere es reducir este consumo. Esto ya se implementa en algunas de sus utilidades como puede ser Ethereum, el cual con la versión dos ha cambiado la forma de comprobar transacciones por una que requiere menos esfuerzo computacional y, por tanto, menos consumo.</w:t>
+      </w:r>
+    </w:p>
+    <w:p>
+      <w:r>
+        <w:t xml:space="preserve">Debido a todo lo comentado, este proyecto se alinea ciertamente con varios puntos de los presentados por los ODS. Aún así, es una tecnología muy moderna y la cual tiene que superar algunas barreras, como la comentada de la eficiencia energética. Una vez esto se consiga, va a suponer un cambio tecnológico y social muy importante que permitirá </w:t>
+      </w:r>
+      <w:r>
+        <w:t>a la sociedad desarrollar nuevas tecnologías y el desarrollo económico de forma sostenible y eficiente.</w:t>
       </w:r>
     </w:p>
     <w:sectPr>
-      <w:headerReference w:type="default" r:id="rId86"/>
+      <w:headerReference w:type="default" r:id="rId91"/>
       <w:pgSz w:w="11906" w:h="16838" w:code="9"/>
       <w:pgMar w:top="2410" w:right="1418" w:bottom="1644" w:left="1701" w:header="1077" w:footer="794" w:gutter="0"/>
       <w:cols w:space="720"/>
@@ -24320,7 +25641,7 @@
     <w:autoRedefine/>
     <w:uiPriority w:val="35"/>
     <w:qFormat/>
-    <w:rsid w:val="00FD665F"/>
+    <w:rsid w:val="0033585E"/>
     <w:pPr>
       <w:spacing w:before="120" w:after="120"/>
       <w:jc w:val="center"/>
